--- a/2 evaluacion/Ejercicios 2 evaluación.docx
+++ b/2 evaluacion/Ejercicios 2 evaluación.docx
@@ -95,19 +95,541 @@
     <w:p>
       <w:pPr>
         <w:pStyle w:val="Normal"/>
-        <w:rPr>
-          <w:rFonts w:ascii="Calibri" w:hAnsi="Calibri" w:eastAsia="Calibri" w:cs="Calibri"/>
-          <w:b w:val="0"/>
-          <w:bCs w:val="0"/>
-          <w:i w:val="0"/>
-          <w:iCs w:val="0"/>
-          <w:noProof w:val="0"/>
-          <w:color w:val="000000" w:themeColor="text1" w:themeTint="FF" w:themeShade="FF"/>
+        <w:spacing w:after="160" w:line="259" w:lineRule="auto"/>
+        <w:rPr>
+          <w:rFonts w:ascii="Calibri" w:hAnsi="Calibri" w:eastAsia="Calibri" w:cs="Calibri"/>
+          <w:b w:val="0"/>
+          <w:bCs w:val="0"/>
+          <w:i w:val="0"/>
+          <w:iCs w:val="0"/>
+          <w:noProof w:val="0"/>
+          <w:color w:val="770088"/>
           <w:sz w:val="24"/>
           <w:szCs w:val="24"/>
           <w:lang w:val="es-ES"/>
         </w:rPr>
       </w:pPr>
+      <w:hyperlink r:id="R52999daf5b464d29">
+        <w:r>
+          <w:rPr>
+            <w:rStyle w:val="Hyperlink"/>
+            <w:rFonts w:ascii="Calibri" w:hAnsi="Calibri" w:eastAsia="Calibri" w:cs="Calibri"/>
+            <w:b w:val="0"/>
+            <w:bCs w:val="0"/>
+            <w:i w:val="0"/>
+            <w:iCs w:val="0"/>
+            <w:strike w:val="0"/>
+            <w:dstrike w:val="0"/>
+            <w:noProof w:val="0"/>
+            <w:color w:val="235A81"/>
+            <w:sz w:val="24"/>
+            <w:szCs w:val="24"/>
+            <w:u w:val="none"/>
+            <w:lang w:val="es-ES"/>
+          </w:rPr>
+          <w:t>SELECT</w:t>
+        </w:r>
+      </w:hyperlink>
+      <w:r>
+        <w:rPr>
+          <w:rFonts w:ascii="Calibri" w:hAnsi="Calibri" w:eastAsia="Calibri" w:cs="Calibri"/>
+          <w:b w:val="0"/>
+          <w:bCs w:val="0"/>
+          <w:i w:val="0"/>
+          <w:iCs w:val="0"/>
+          <w:noProof w:val="0"/>
+          <w:color w:val="444444"/>
+          <w:sz w:val="24"/>
+          <w:szCs w:val="24"/>
+          <w:lang w:val="es-ES"/>
+        </w:rPr>
+        <w:t xml:space="preserve"> </w:t>
+      </w:r>
+      <w:proofErr w:type="spellStart"/>
+      <w:r>
+        <w:rPr>
+          <w:rFonts w:ascii="Calibri" w:hAnsi="Calibri" w:eastAsia="Calibri" w:cs="Calibri"/>
+          <w:b w:val="0"/>
+          <w:bCs w:val="0"/>
+          <w:i w:val="0"/>
+          <w:iCs w:val="0"/>
+          <w:noProof w:val="0"/>
+          <w:color w:val="444444"/>
+          <w:sz w:val="24"/>
+          <w:szCs w:val="24"/>
+          <w:lang w:val="es-ES"/>
+        </w:rPr>
+        <w:t>monthname</w:t>
+      </w:r>
+      <w:proofErr w:type="spellEnd"/>
+      <w:r>
+        <w:rPr>
+          <w:rFonts w:ascii="Calibri" w:hAnsi="Calibri" w:eastAsia="Calibri" w:cs="Calibri"/>
+          <w:b w:val="0"/>
+          <w:bCs w:val="0"/>
+          <w:i w:val="0"/>
+          <w:iCs w:val="0"/>
+          <w:noProof w:val="0"/>
+          <w:color w:val="999977"/>
+          <w:sz w:val="24"/>
+          <w:szCs w:val="24"/>
+          <w:lang w:val="es-ES"/>
+        </w:rPr>
+        <w:t>(</w:t>
+      </w:r>
+      <w:r>
+        <w:rPr>
+          <w:rFonts w:ascii="Calibri" w:hAnsi="Calibri" w:eastAsia="Calibri" w:cs="Calibri"/>
+          <w:b w:val="0"/>
+          <w:bCs w:val="0"/>
+          <w:i w:val="0"/>
+          <w:iCs w:val="0"/>
+          <w:noProof w:val="0"/>
+          <w:color w:val="0055AA"/>
+          <w:sz w:val="24"/>
+          <w:szCs w:val="24"/>
+          <w:lang w:val="es-ES"/>
+        </w:rPr>
+        <w:t>`</w:t>
+      </w:r>
+      <w:proofErr w:type="spellStart"/>
+      <w:r>
+        <w:rPr>
+          <w:rFonts w:ascii="Calibri" w:hAnsi="Calibri" w:eastAsia="Calibri" w:cs="Calibri"/>
+          <w:b w:val="0"/>
+          <w:bCs w:val="0"/>
+          <w:i w:val="0"/>
+          <w:iCs w:val="0"/>
+          <w:noProof w:val="0"/>
+          <w:color w:val="0055AA"/>
+          <w:sz w:val="24"/>
+          <w:szCs w:val="24"/>
+          <w:lang w:val="es-ES"/>
+        </w:rPr>
+        <w:t>birthdate</w:t>
+      </w:r>
+      <w:proofErr w:type="spellEnd"/>
+      <w:r>
+        <w:rPr>
+          <w:rFonts w:ascii="Calibri" w:hAnsi="Calibri" w:eastAsia="Calibri" w:cs="Calibri"/>
+          <w:b w:val="0"/>
+          <w:bCs w:val="0"/>
+          <w:i w:val="0"/>
+          <w:iCs w:val="0"/>
+          <w:noProof w:val="0"/>
+          <w:color w:val="0055AA"/>
+          <w:sz w:val="24"/>
+          <w:szCs w:val="24"/>
+          <w:lang w:val="es-ES"/>
+        </w:rPr>
+        <w:t>`</w:t>
+      </w:r>
+      <w:r>
+        <w:rPr>
+          <w:rFonts w:ascii="Calibri" w:hAnsi="Calibri" w:eastAsia="Calibri" w:cs="Calibri"/>
+          <w:b w:val="0"/>
+          <w:bCs w:val="0"/>
+          <w:i w:val="0"/>
+          <w:iCs w:val="0"/>
+          <w:noProof w:val="0"/>
+          <w:color w:val="999977"/>
+          <w:sz w:val="24"/>
+          <w:szCs w:val="24"/>
+          <w:lang w:val="es-ES"/>
+        </w:rPr>
+        <w:t>)</w:t>
+      </w:r>
+      <w:r>
+        <w:rPr>
+          <w:rFonts w:ascii="Calibri" w:hAnsi="Calibri" w:eastAsia="Calibri" w:cs="Calibri"/>
+          <w:b w:val="0"/>
+          <w:bCs w:val="0"/>
+          <w:i w:val="0"/>
+          <w:iCs w:val="0"/>
+          <w:noProof w:val="0"/>
+          <w:color w:val="444444"/>
+          <w:sz w:val="24"/>
+          <w:szCs w:val="24"/>
+          <w:lang w:val="es-ES"/>
+        </w:rPr>
+        <w:t xml:space="preserve"> </w:t>
+      </w:r>
+      <w:r>
+        <w:rPr>
+          <w:rFonts w:ascii="Calibri" w:hAnsi="Calibri" w:eastAsia="Calibri" w:cs="Calibri"/>
+          <w:b w:val="0"/>
+          <w:bCs w:val="0"/>
+          <w:i w:val="0"/>
+          <w:iCs w:val="0"/>
+          <w:noProof w:val="0"/>
+          <w:color w:val="770088"/>
+          <w:sz w:val="24"/>
+          <w:szCs w:val="24"/>
+          <w:lang w:val="es-ES"/>
+        </w:rPr>
+        <w:t>as</w:t>
+      </w:r>
+      <w:r>
+        <w:rPr>
+          <w:rFonts w:ascii="Calibri" w:hAnsi="Calibri" w:eastAsia="Calibri" w:cs="Calibri"/>
+          <w:b w:val="0"/>
+          <w:bCs w:val="0"/>
+          <w:i w:val="0"/>
+          <w:iCs w:val="0"/>
+          <w:noProof w:val="0"/>
+          <w:color w:val="444444"/>
+          <w:sz w:val="24"/>
+          <w:szCs w:val="24"/>
+          <w:lang w:val="es-ES"/>
+        </w:rPr>
+        <w:t xml:space="preserve"> x, </w:t>
+      </w:r>
+      <w:hyperlink w:anchor="function_count" r:id="Rffe069317ea94e49">
+        <w:r>
+          <w:rPr>
+            <w:rStyle w:val="Hyperlink"/>
+            <w:rFonts w:ascii="Calibri" w:hAnsi="Calibri" w:eastAsia="Calibri" w:cs="Calibri"/>
+            <w:b w:val="0"/>
+            <w:bCs w:val="0"/>
+            <w:i w:val="0"/>
+            <w:iCs w:val="0"/>
+            <w:strike w:val="0"/>
+            <w:dstrike w:val="0"/>
+            <w:noProof w:val="0"/>
+            <w:color w:val="235A81"/>
+            <w:sz w:val="24"/>
+            <w:szCs w:val="24"/>
+            <w:u w:val="none"/>
+            <w:lang w:val="es-ES"/>
+          </w:rPr>
+          <w:t>count</w:t>
+        </w:r>
+      </w:hyperlink>
+      <w:r>
+        <w:rPr>
+          <w:rFonts w:ascii="Calibri" w:hAnsi="Calibri" w:eastAsia="Calibri" w:cs="Calibri"/>
+          <w:b w:val="0"/>
+          <w:bCs w:val="0"/>
+          <w:i w:val="0"/>
+          <w:iCs w:val="0"/>
+          <w:noProof w:val="0"/>
+          <w:color w:val="999977"/>
+          <w:sz w:val="24"/>
+          <w:szCs w:val="24"/>
+          <w:lang w:val="es-ES"/>
+        </w:rPr>
+        <w:t>(</w:t>
+      </w:r>
+      <w:r>
+        <w:rPr>
+          <w:rFonts w:ascii="Calibri" w:hAnsi="Calibri" w:eastAsia="Calibri" w:cs="Calibri"/>
+          <w:b w:val="0"/>
+          <w:bCs w:val="0"/>
+          <w:i w:val="0"/>
+          <w:iCs w:val="0"/>
+          <w:noProof w:val="0"/>
+          <w:color w:val="FF00FF"/>
+          <w:sz w:val="24"/>
+          <w:szCs w:val="24"/>
+          <w:lang w:val="es-ES"/>
+        </w:rPr>
+        <w:t>*</w:t>
+      </w:r>
+      <w:r>
+        <w:rPr>
+          <w:rFonts w:ascii="Calibri" w:hAnsi="Calibri" w:eastAsia="Calibri" w:cs="Calibri"/>
+          <w:b w:val="0"/>
+          <w:bCs w:val="0"/>
+          <w:i w:val="0"/>
+          <w:iCs w:val="0"/>
+          <w:noProof w:val="0"/>
+          <w:color w:val="999977"/>
+          <w:sz w:val="24"/>
+          <w:szCs w:val="24"/>
+          <w:lang w:val="es-ES"/>
+        </w:rPr>
+        <w:t>)</w:t>
+      </w:r>
+      <w:r>
+        <w:rPr>
+          <w:rFonts w:ascii="Calibri" w:hAnsi="Calibri" w:eastAsia="Calibri" w:cs="Calibri"/>
+          <w:b w:val="0"/>
+          <w:bCs w:val="0"/>
+          <w:i w:val="0"/>
+          <w:iCs w:val="0"/>
+          <w:noProof w:val="0"/>
+          <w:color w:val="444444"/>
+          <w:sz w:val="24"/>
+          <w:szCs w:val="24"/>
+          <w:lang w:val="es-ES"/>
+        </w:rPr>
+        <w:t xml:space="preserve"> </w:t>
+      </w:r>
+      <w:r>
+        <w:rPr>
+          <w:rFonts w:ascii="Calibri" w:hAnsi="Calibri" w:eastAsia="Calibri" w:cs="Calibri"/>
+          <w:b w:val="0"/>
+          <w:bCs w:val="0"/>
+          <w:i w:val="0"/>
+          <w:iCs w:val="0"/>
+          <w:noProof w:val="0"/>
+          <w:color w:val="770088"/>
+          <w:sz w:val="24"/>
+          <w:szCs w:val="24"/>
+          <w:lang w:val="es-ES"/>
+        </w:rPr>
+        <w:t>FROM</w:t>
+      </w:r>
+      <w:r>
+        <w:rPr>
+          <w:rFonts w:ascii="Calibri" w:hAnsi="Calibri" w:eastAsia="Calibri" w:cs="Calibri"/>
+          <w:b w:val="0"/>
+          <w:bCs w:val="0"/>
+          <w:i w:val="0"/>
+          <w:iCs w:val="0"/>
+          <w:noProof w:val="0"/>
+          <w:color w:val="444444"/>
+          <w:sz w:val="24"/>
+          <w:szCs w:val="24"/>
+          <w:lang w:val="es-ES"/>
+        </w:rPr>
+        <w:t xml:space="preserve"> </w:t>
+      </w:r>
+      <w:r>
+        <w:rPr>
+          <w:rFonts w:ascii="Calibri" w:hAnsi="Calibri" w:eastAsia="Calibri" w:cs="Calibri"/>
+          <w:b w:val="0"/>
+          <w:bCs w:val="0"/>
+          <w:i w:val="0"/>
+          <w:iCs w:val="0"/>
+          <w:noProof w:val="0"/>
+          <w:color w:val="0055AA"/>
+          <w:sz w:val="24"/>
+          <w:szCs w:val="24"/>
+          <w:lang w:val="es-ES"/>
+        </w:rPr>
+        <w:t>`</w:t>
+      </w:r>
+      <w:proofErr w:type="spellStart"/>
+      <w:r>
+        <w:rPr>
+          <w:rFonts w:ascii="Calibri" w:hAnsi="Calibri" w:eastAsia="Calibri" w:cs="Calibri"/>
+          <w:b w:val="0"/>
+          <w:bCs w:val="0"/>
+          <w:i w:val="0"/>
+          <w:iCs w:val="0"/>
+          <w:noProof w:val="0"/>
+          <w:color w:val="0055AA"/>
+          <w:sz w:val="24"/>
+          <w:szCs w:val="24"/>
+          <w:lang w:val="es-ES"/>
+        </w:rPr>
+        <w:t>person</w:t>
+      </w:r>
+      <w:proofErr w:type="spellEnd"/>
+      <w:r>
+        <w:rPr>
+          <w:rFonts w:ascii="Calibri" w:hAnsi="Calibri" w:eastAsia="Calibri" w:cs="Calibri"/>
+          <w:b w:val="0"/>
+          <w:bCs w:val="0"/>
+          <w:i w:val="0"/>
+          <w:iCs w:val="0"/>
+          <w:noProof w:val="0"/>
+          <w:color w:val="0055AA"/>
+          <w:sz w:val="24"/>
+          <w:szCs w:val="24"/>
+          <w:lang w:val="es-ES"/>
+        </w:rPr>
+        <w:t>`</w:t>
+      </w:r>
+      <w:r>
+        <w:rPr>
+          <w:rFonts w:ascii="Calibri" w:hAnsi="Calibri" w:eastAsia="Calibri" w:cs="Calibri"/>
+          <w:b w:val="0"/>
+          <w:bCs w:val="0"/>
+          <w:i w:val="0"/>
+          <w:iCs w:val="0"/>
+          <w:noProof w:val="0"/>
+          <w:color w:val="444444"/>
+          <w:sz w:val="24"/>
+          <w:szCs w:val="24"/>
+          <w:lang w:val="es-ES"/>
+        </w:rPr>
+        <w:t xml:space="preserve"> </w:t>
+      </w:r>
+      <w:r>
+        <w:rPr>
+          <w:rFonts w:ascii="Calibri" w:hAnsi="Calibri" w:eastAsia="Calibri" w:cs="Calibri"/>
+          <w:b w:val="0"/>
+          <w:bCs w:val="0"/>
+          <w:i w:val="0"/>
+          <w:iCs w:val="0"/>
+          <w:noProof w:val="0"/>
+          <w:color w:val="770088"/>
+          <w:sz w:val="24"/>
+          <w:szCs w:val="24"/>
+          <w:lang w:val="es-ES"/>
+        </w:rPr>
+        <w:t>WHERE</w:t>
+      </w:r>
+      <w:r>
+        <w:rPr>
+          <w:rFonts w:ascii="Calibri" w:hAnsi="Calibri" w:eastAsia="Calibri" w:cs="Calibri"/>
+          <w:b w:val="0"/>
+          <w:bCs w:val="0"/>
+          <w:i w:val="0"/>
+          <w:iCs w:val="0"/>
+          <w:noProof w:val="0"/>
+          <w:color w:val="444444"/>
+          <w:sz w:val="24"/>
+          <w:szCs w:val="24"/>
+          <w:lang w:val="es-ES"/>
+        </w:rPr>
+        <w:t xml:space="preserve"> </w:t>
+      </w:r>
+      <w:hyperlink r:id="R4ec37dd4cfbc4d12">
+        <w:r>
+          <w:rPr>
+            <w:rStyle w:val="Hyperlink"/>
+            <w:rFonts w:ascii="Calibri" w:hAnsi="Calibri" w:eastAsia="Calibri" w:cs="Calibri"/>
+            <w:b w:val="0"/>
+            <w:bCs w:val="0"/>
+            <w:i w:val="0"/>
+            <w:iCs w:val="0"/>
+            <w:strike w:val="0"/>
+            <w:dstrike w:val="0"/>
+            <w:noProof w:val="0"/>
+            <w:color w:val="235A81"/>
+            <w:sz w:val="24"/>
+            <w:szCs w:val="24"/>
+            <w:u w:val="none"/>
+            <w:lang w:val="es-ES"/>
+          </w:rPr>
+          <w:t>year</w:t>
+        </w:r>
+      </w:hyperlink>
+      <w:r>
+        <w:rPr>
+          <w:rFonts w:ascii="Calibri" w:hAnsi="Calibri" w:eastAsia="Calibri" w:cs="Calibri"/>
+          <w:b w:val="0"/>
+          <w:bCs w:val="0"/>
+          <w:i w:val="0"/>
+          <w:iCs w:val="0"/>
+          <w:noProof w:val="0"/>
+          <w:color w:val="999977"/>
+          <w:sz w:val="24"/>
+          <w:szCs w:val="24"/>
+          <w:lang w:val="es-ES"/>
+        </w:rPr>
+        <w:t>(</w:t>
+      </w:r>
+      <w:r>
+        <w:rPr>
+          <w:rFonts w:ascii="Calibri" w:hAnsi="Calibri" w:eastAsia="Calibri" w:cs="Calibri"/>
+          <w:b w:val="0"/>
+          <w:bCs w:val="0"/>
+          <w:i w:val="0"/>
+          <w:iCs w:val="0"/>
+          <w:noProof w:val="0"/>
+          <w:color w:val="0055AA"/>
+          <w:sz w:val="24"/>
+          <w:szCs w:val="24"/>
+          <w:lang w:val="es-ES"/>
+        </w:rPr>
+        <w:t>`</w:t>
+      </w:r>
+      <w:proofErr w:type="spellStart"/>
+      <w:r>
+        <w:rPr>
+          <w:rFonts w:ascii="Calibri" w:hAnsi="Calibri" w:eastAsia="Calibri" w:cs="Calibri"/>
+          <w:b w:val="0"/>
+          <w:bCs w:val="0"/>
+          <w:i w:val="0"/>
+          <w:iCs w:val="0"/>
+          <w:noProof w:val="0"/>
+          <w:color w:val="0055AA"/>
+          <w:sz w:val="24"/>
+          <w:szCs w:val="24"/>
+          <w:lang w:val="es-ES"/>
+        </w:rPr>
+        <w:t>birthdate</w:t>
+      </w:r>
+      <w:proofErr w:type="spellEnd"/>
+      <w:r>
+        <w:rPr>
+          <w:rFonts w:ascii="Calibri" w:hAnsi="Calibri" w:eastAsia="Calibri" w:cs="Calibri"/>
+          <w:b w:val="0"/>
+          <w:bCs w:val="0"/>
+          <w:i w:val="0"/>
+          <w:iCs w:val="0"/>
+          <w:noProof w:val="0"/>
+          <w:color w:val="0055AA"/>
+          <w:sz w:val="24"/>
+          <w:szCs w:val="24"/>
+          <w:lang w:val="es-ES"/>
+        </w:rPr>
+        <w:t>`</w:t>
+      </w:r>
+      <w:r>
+        <w:rPr>
+          <w:rFonts w:ascii="Calibri" w:hAnsi="Calibri" w:eastAsia="Calibri" w:cs="Calibri"/>
+          <w:b w:val="0"/>
+          <w:bCs w:val="0"/>
+          <w:i w:val="0"/>
+          <w:iCs w:val="0"/>
+          <w:noProof w:val="0"/>
+          <w:color w:val="999977"/>
+          <w:sz w:val="24"/>
+          <w:szCs w:val="24"/>
+          <w:lang w:val="es-ES"/>
+        </w:rPr>
+        <w:t>)</w:t>
+      </w:r>
+      <w:r>
+        <w:rPr>
+          <w:rFonts w:ascii="Calibri" w:hAnsi="Calibri" w:eastAsia="Calibri" w:cs="Calibri"/>
+          <w:b w:val="0"/>
+          <w:bCs w:val="0"/>
+          <w:i w:val="0"/>
+          <w:iCs w:val="0"/>
+          <w:noProof w:val="0"/>
+          <w:color w:val="444444"/>
+          <w:sz w:val="24"/>
+          <w:szCs w:val="24"/>
+          <w:lang w:val="es-ES"/>
+        </w:rPr>
+        <w:t xml:space="preserve"> </w:t>
+      </w:r>
+      <w:r>
+        <w:rPr>
+          <w:rFonts w:ascii="Calibri" w:hAnsi="Calibri" w:eastAsia="Calibri" w:cs="Calibri"/>
+          <w:b w:val="0"/>
+          <w:bCs w:val="0"/>
+          <w:i w:val="0"/>
+          <w:iCs w:val="0"/>
+          <w:noProof w:val="0"/>
+          <w:color w:val="FF00FF"/>
+          <w:sz w:val="24"/>
+          <w:szCs w:val="24"/>
+          <w:lang w:val="es-ES"/>
+        </w:rPr>
+        <w:t>&gt;</w:t>
+      </w:r>
+      <w:r>
+        <w:rPr>
+          <w:rFonts w:ascii="Calibri" w:hAnsi="Calibri" w:eastAsia="Calibri" w:cs="Calibri"/>
+          <w:b w:val="0"/>
+          <w:bCs w:val="0"/>
+          <w:i w:val="0"/>
+          <w:iCs w:val="0"/>
+          <w:noProof w:val="0"/>
+          <w:color w:val="444444"/>
+          <w:sz w:val="24"/>
+          <w:szCs w:val="24"/>
+          <w:lang w:val="es-ES"/>
+        </w:rPr>
+        <w:t xml:space="preserve"> </w:t>
+      </w:r>
       <w:r>
         <w:rPr>
           <w:rFonts w:ascii="Calibri" w:hAnsi="Calibri" w:eastAsia="Calibri" w:cs="Calibri"/>
@@ -117,56 +639,362 @@
           <w:iCs w:val="0"/>
           <w:noProof w:val="0"/>
           <w:color w:val="116644"/>
-          <w:sz w:val="28"/>
-          <w:szCs w:val="28"/>
-          <w:lang w:val="es-ES"/>
-        </w:rPr>
-        <w:t>E</w:t>
-      </w:r>
-      <w:r>
-        <w:rPr>
-          <w:rFonts w:ascii="Calibri" w:hAnsi="Calibri" w:eastAsia="Calibri" w:cs="Calibri"/>
-          <w:b w:val="1"/>
-          <w:bCs w:val="1"/>
-          <w:i w:val="0"/>
-          <w:iCs w:val="0"/>
-          <w:noProof w:val="0"/>
-          <w:color w:val="000000" w:themeColor="text1" w:themeTint="FF" w:themeShade="FF"/>
-          <w:sz w:val="24"/>
-          <w:szCs w:val="24"/>
-          <w:lang w:val="es-ES"/>
-        </w:rPr>
-        <w:t xml:space="preserve">jercicio 2 ¿Los municipios  </w:t>
-      </w:r>
-      <w:r>
-        <w:rPr>
-          <w:rFonts w:ascii="Calibri" w:hAnsi="Calibri" w:eastAsia="Calibri" w:cs="Calibri"/>
-          <w:b w:val="1"/>
-          <w:bCs w:val="1"/>
-          <w:i w:val="0"/>
-          <w:iCs w:val="0"/>
-          <w:noProof w:val="0"/>
-          <w:color w:val="000000" w:themeColor="text1" w:themeTint="FF" w:themeShade="FF"/>
-          <w:sz w:val="24"/>
-          <w:szCs w:val="24"/>
-          <w:lang w:val="es-ES"/>
-        </w:rPr>
-        <w:t>dónde,</w:t>
-      </w:r>
-      <w:r>
-        <w:rPr>
-          <w:rFonts w:ascii="Calibri" w:hAnsi="Calibri" w:eastAsia="Calibri" w:cs="Calibri"/>
-          <w:b w:val="1"/>
-          <w:bCs w:val="1"/>
-          <w:i w:val="0"/>
-          <w:iCs w:val="0"/>
-          <w:noProof w:val="0"/>
-          <w:color w:val="000000" w:themeColor="text1" w:themeTint="FF" w:themeShade="FF"/>
-          <w:sz w:val="24"/>
-          <w:szCs w:val="24"/>
-          <w:lang w:val="es-ES"/>
-        </w:rPr>
-        <w:t xml:space="preserve"> estudian más de un alumno en el curso actual).</w:t>
+          <w:sz w:val="24"/>
+          <w:szCs w:val="24"/>
+          <w:lang w:val="es-ES"/>
+        </w:rPr>
+        <w:t>2000</w:t>
+      </w:r>
+      <w:r>
+        <w:rPr>
+          <w:rFonts w:ascii="Calibri" w:hAnsi="Calibri" w:eastAsia="Calibri" w:cs="Calibri"/>
+          <w:b w:val="0"/>
+          <w:bCs w:val="0"/>
+          <w:i w:val="0"/>
+          <w:iCs w:val="0"/>
+          <w:noProof w:val="0"/>
+          <w:color w:val="444444"/>
+          <w:sz w:val="24"/>
+          <w:szCs w:val="24"/>
+          <w:lang w:val="es-ES"/>
+        </w:rPr>
+        <w:t xml:space="preserve"> </w:t>
+      </w:r>
+      <w:r>
+        <w:rPr>
+          <w:rFonts w:ascii="Calibri" w:hAnsi="Calibri" w:eastAsia="Calibri" w:cs="Calibri"/>
+          <w:b w:val="0"/>
+          <w:bCs w:val="0"/>
+          <w:i w:val="0"/>
+          <w:iCs w:val="0"/>
+          <w:noProof w:val="0"/>
+          <w:color w:val="770088"/>
+          <w:sz w:val="24"/>
+          <w:szCs w:val="24"/>
+          <w:lang w:val="es-ES"/>
+        </w:rPr>
+        <w:t>GROUP</w:t>
+      </w:r>
+      <w:r>
+        <w:rPr>
+          <w:rFonts w:ascii="Calibri" w:hAnsi="Calibri" w:eastAsia="Calibri" w:cs="Calibri"/>
+          <w:b w:val="0"/>
+          <w:bCs w:val="0"/>
+          <w:i w:val="0"/>
+          <w:iCs w:val="0"/>
+          <w:noProof w:val="0"/>
+          <w:color w:val="444444"/>
+          <w:sz w:val="24"/>
+          <w:szCs w:val="24"/>
+          <w:lang w:val="es-ES"/>
+        </w:rPr>
+        <w:t xml:space="preserve"> </w:t>
+      </w:r>
+      <w:r>
+        <w:rPr>
+          <w:rFonts w:ascii="Calibri" w:hAnsi="Calibri" w:eastAsia="Calibri" w:cs="Calibri"/>
+          <w:b w:val="0"/>
+          <w:bCs w:val="0"/>
+          <w:i w:val="0"/>
+          <w:iCs w:val="0"/>
+          <w:noProof w:val="0"/>
+          <w:color w:val="770088"/>
+          <w:sz w:val="24"/>
+          <w:szCs w:val="24"/>
+          <w:lang w:val="es-ES"/>
+        </w:rPr>
+        <w:t>BY</w:t>
+      </w:r>
+      <w:r>
+        <w:rPr>
+          <w:rFonts w:ascii="Calibri" w:hAnsi="Calibri" w:eastAsia="Calibri" w:cs="Calibri"/>
+          <w:b w:val="0"/>
+          <w:bCs w:val="0"/>
+          <w:i w:val="0"/>
+          <w:iCs w:val="0"/>
+          <w:noProof w:val="0"/>
+          <w:color w:val="444444"/>
+          <w:sz w:val="24"/>
+          <w:szCs w:val="24"/>
+          <w:lang w:val="es-ES"/>
+        </w:rPr>
+        <w:t xml:space="preserve"> x </w:t>
+      </w:r>
+      <w:r>
+        <w:rPr>
+          <w:rFonts w:ascii="Calibri" w:hAnsi="Calibri" w:eastAsia="Calibri" w:cs="Calibri"/>
+          <w:b w:val="0"/>
+          <w:bCs w:val="0"/>
+          <w:i w:val="0"/>
+          <w:iCs w:val="0"/>
+          <w:noProof w:val="0"/>
+          <w:color w:val="770088"/>
+          <w:sz w:val="24"/>
+          <w:szCs w:val="24"/>
+          <w:lang w:val="es-ES"/>
+        </w:rPr>
+        <w:t>HAVING</w:t>
+      </w:r>
+      <w:r>
+        <w:rPr>
+          <w:rFonts w:ascii="Calibri" w:hAnsi="Calibri" w:eastAsia="Calibri" w:cs="Calibri"/>
+          <w:b w:val="0"/>
+          <w:bCs w:val="0"/>
+          <w:i w:val="0"/>
+          <w:iCs w:val="0"/>
+          <w:noProof w:val="0"/>
+          <w:color w:val="444444"/>
+          <w:sz w:val="24"/>
+          <w:szCs w:val="24"/>
+          <w:lang w:val="es-ES"/>
+        </w:rPr>
+        <w:t xml:space="preserve"> </w:t>
+      </w:r>
+      <w:hyperlink w:anchor="function_count" r:id="R9c5dad11fb7e4105">
+        <w:r>
+          <w:rPr>
+            <w:rStyle w:val="Hyperlink"/>
+            <w:rFonts w:ascii="Calibri" w:hAnsi="Calibri" w:eastAsia="Calibri" w:cs="Calibri"/>
+            <w:b w:val="0"/>
+            <w:bCs w:val="0"/>
+            <w:i w:val="0"/>
+            <w:iCs w:val="0"/>
+            <w:strike w:val="0"/>
+            <w:dstrike w:val="0"/>
+            <w:noProof w:val="0"/>
+            <w:color w:val="235A81"/>
+            <w:sz w:val="24"/>
+            <w:szCs w:val="24"/>
+            <w:u w:val="none"/>
+            <w:lang w:val="es-ES"/>
+          </w:rPr>
+          <w:t>count</w:t>
+        </w:r>
+      </w:hyperlink>
+      <w:r>
+        <w:rPr>
+          <w:rFonts w:ascii="Calibri" w:hAnsi="Calibri" w:eastAsia="Calibri" w:cs="Calibri"/>
+          <w:b w:val="0"/>
+          <w:bCs w:val="0"/>
+          <w:i w:val="0"/>
+          <w:iCs w:val="0"/>
+          <w:noProof w:val="0"/>
+          <w:color w:val="999977"/>
+          <w:sz w:val="24"/>
+          <w:szCs w:val="24"/>
+          <w:lang w:val="es-ES"/>
+        </w:rPr>
+        <w:t>(</w:t>
+      </w:r>
+      <w:r>
+        <w:rPr>
+          <w:rFonts w:ascii="Calibri" w:hAnsi="Calibri" w:eastAsia="Calibri" w:cs="Calibri"/>
+          <w:b w:val="0"/>
+          <w:bCs w:val="0"/>
+          <w:i w:val="0"/>
+          <w:iCs w:val="0"/>
+          <w:noProof w:val="0"/>
+          <w:color w:val="FF00FF"/>
+          <w:sz w:val="24"/>
+          <w:szCs w:val="24"/>
+          <w:lang w:val="es-ES"/>
+        </w:rPr>
+        <w:t>*</w:t>
+      </w:r>
+      <w:r>
+        <w:rPr>
+          <w:rFonts w:ascii="Calibri" w:hAnsi="Calibri" w:eastAsia="Calibri" w:cs="Calibri"/>
+          <w:b w:val="0"/>
+          <w:bCs w:val="0"/>
+          <w:i w:val="0"/>
+          <w:iCs w:val="0"/>
+          <w:noProof w:val="0"/>
+          <w:color w:val="999977"/>
+          <w:sz w:val="24"/>
+          <w:szCs w:val="24"/>
+          <w:lang w:val="es-ES"/>
+        </w:rPr>
+        <w:t>)</w:t>
+      </w:r>
+      <w:r>
+        <w:rPr>
+          <w:rFonts w:ascii="Calibri" w:hAnsi="Calibri" w:eastAsia="Calibri" w:cs="Calibri"/>
+          <w:b w:val="0"/>
+          <w:bCs w:val="0"/>
+          <w:i w:val="0"/>
+          <w:iCs w:val="0"/>
+          <w:noProof w:val="0"/>
+          <w:color w:val="444444"/>
+          <w:sz w:val="24"/>
+          <w:szCs w:val="24"/>
+          <w:lang w:val="es-ES"/>
+        </w:rPr>
+        <w:t xml:space="preserve"> </w:t>
+      </w:r>
+      <w:r>
+        <w:rPr>
+          <w:rFonts w:ascii="Calibri" w:hAnsi="Calibri" w:eastAsia="Calibri" w:cs="Calibri"/>
+          <w:b w:val="0"/>
+          <w:bCs w:val="0"/>
+          <w:i w:val="0"/>
+          <w:iCs w:val="0"/>
+          <w:noProof w:val="0"/>
+          <w:color w:val="FF00FF"/>
+          <w:sz w:val="24"/>
+          <w:szCs w:val="24"/>
+          <w:lang w:val="es-ES"/>
+        </w:rPr>
+        <w:t>&gt;</w:t>
+      </w:r>
+      <w:r>
+        <w:rPr>
+          <w:rFonts w:ascii="Calibri" w:hAnsi="Calibri" w:eastAsia="Calibri" w:cs="Calibri"/>
+          <w:b w:val="0"/>
+          <w:bCs w:val="0"/>
+          <w:i w:val="0"/>
+          <w:iCs w:val="0"/>
+          <w:noProof w:val="0"/>
+          <w:color w:val="444444"/>
+          <w:sz w:val="24"/>
+          <w:szCs w:val="24"/>
+          <w:lang w:val="es-ES"/>
+        </w:rPr>
+        <w:t xml:space="preserve"> </w:t>
+      </w:r>
+      <w:r>
+        <w:rPr>
+          <w:rFonts w:ascii="Calibri" w:hAnsi="Calibri" w:eastAsia="Calibri" w:cs="Calibri"/>
+          <w:b w:val="0"/>
+          <w:bCs w:val="0"/>
+          <w:i w:val="0"/>
+          <w:iCs w:val="0"/>
+          <w:noProof w:val="0"/>
+          <w:color w:val="116644"/>
+          <w:sz w:val="24"/>
+          <w:szCs w:val="24"/>
+          <w:lang w:val="es-ES"/>
+        </w:rPr>
+        <w:t>1</w:t>
+      </w:r>
+      <w:r>
+        <w:rPr>
+          <w:rFonts w:ascii="Calibri" w:hAnsi="Calibri" w:eastAsia="Calibri" w:cs="Calibri"/>
+          <w:b w:val="0"/>
+          <w:bCs w:val="0"/>
+          <w:i w:val="0"/>
+          <w:iCs w:val="0"/>
+          <w:noProof w:val="0"/>
+          <w:color w:val="444444"/>
+          <w:sz w:val="24"/>
+          <w:szCs w:val="24"/>
+          <w:lang w:val="es-ES"/>
+        </w:rPr>
+        <w:t xml:space="preserve"> </w:t>
+      </w:r>
+      <w:r>
+        <w:rPr>
+          <w:rFonts w:ascii="Calibri" w:hAnsi="Calibri" w:eastAsia="Calibri" w:cs="Calibri"/>
+          <w:b w:val="0"/>
+          <w:bCs w:val="0"/>
+          <w:i w:val="0"/>
+          <w:iCs w:val="0"/>
+          <w:noProof w:val="0"/>
+          <w:color w:val="770088"/>
+          <w:sz w:val="24"/>
+          <w:szCs w:val="24"/>
+          <w:lang w:val="es-ES"/>
+        </w:rPr>
+        <w:t>ORDER</w:t>
+      </w:r>
+      <w:r>
+        <w:rPr>
+          <w:rFonts w:ascii="Calibri" w:hAnsi="Calibri" w:eastAsia="Calibri" w:cs="Calibri"/>
+          <w:b w:val="0"/>
+          <w:bCs w:val="0"/>
+          <w:i w:val="0"/>
+          <w:iCs w:val="0"/>
+          <w:noProof w:val="0"/>
+          <w:color w:val="444444"/>
+          <w:sz w:val="24"/>
+          <w:szCs w:val="24"/>
+          <w:lang w:val="es-ES"/>
+        </w:rPr>
+        <w:t xml:space="preserve"> </w:t>
+      </w:r>
+      <w:r>
+        <w:rPr>
+          <w:rFonts w:ascii="Calibri" w:hAnsi="Calibri" w:eastAsia="Calibri" w:cs="Calibri"/>
+          <w:b w:val="0"/>
+          <w:bCs w:val="0"/>
+          <w:i w:val="0"/>
+          <w:iCs w:val="0"/>
+          <w:noProof w:val="0"/>
+          <w:color w:val="770088"/>
+          <w:sz w:val="24"/>
+          <w:szCs w:val="24"/>
+          <w:lang w:val="es-ES"/>
+        </w:rPr>
+        <w:t>BY</w:t>
+      </w:r>
+      <w:r>
+        <w:rPr>
+          <w:rFonts w:ascii="Calibri" w:hAnsi="Calibri" w:eastAsia="Calibri" w:cs="Calibri"/>
+          <w:b w:val="0"/>
+          <w:bCs w:val="0"/>
+          <w:i w:val="0"/>
+          <w:iCs w:val="0"/>
+          <w:noProof w:val="0"/>
+          <w:color w:val="444444"/>
+          <w:sz w:val="24"/>
+          <w:szCs w:val="24"/>
+          <w:lang w:val="es-ES"/>
+        </w:rPr>
+        <w:t xml:space="preserve"> </w:t>
+      </w:r>
+      <w:r>
+        <w:rPr>
+          <w:rFonts w:ascii="Calibri" w:hAnsi="Calibri" w:eastAsia="Calibri" w:cs="Calibri"/>
+          <w:b w:val="0"/>
+          <w:bCs w:val="0"/>
+          <w:i w:val="0"/>
+          <w:iCs w:val="0"/>
+          <w:noProof w:val="0"/>
+          <w:color w:val="116644"/>
+          <w:sz w:val="24"/>
+          <w:szCs w:val="24"/>
+          <w:lang w:val="es-ES"/>
+        </w:rPr>
+        <w:t>1</w:t>
+      </w:r>
+      <w:r>
+        <w:rPr>
+          <w:rFonts w:ascii="Calibri" w:hAnsi="Calibri" w:eastAsia="Calibri" w:cs="Calibri"/>
+          <w:b w:val="0"/>
+          <w:bCs w:val="0"/>
+          <w:i w:val="0"/>
+          <w:iCs w:val="0"/>
+          <w:noProof w:val="0"/>
+          <w:color w:val="444444"/>
+          <w:sz w:val="24"/>
+          <w:szCs w:val="24"/>
+          <w:lang w:val="es-ES"/>
+        </w:rPr>
+        <w:t xml:space="preserve"> </w:t>
+      </w:r>
+      <w:r>
+        <w:rPr>
+          <w:rFonts w:ascii="Calibri" w:hAnsi="Calibri" w:eastAsia="Calibri" w:cs="Calibri"/>
+          <w:b w:val="0"/>
+          <w:bCs w:val="0"/>
+          <w:i w:val="0"/>
+          <w:iCs w:val="0"/>
+          <w:noProof w:val="0"/>
+          <w:color w:val="770088"/>
+          <w:sz w:val="24"/>
+          <w:szCs w:val="24"/>
+          <w:lang w:val="es-ES"/>
+        </w:rPr>
+        <w:t>ASC</w:t>
       </w:r>
     </w:p>
     <w:p>
@@ -213,8 +1041,1871 @@
           <w:szCs w:val="24"/>
           <w:lang w:val="es-ES"/>
         </w:rPr>
+        <w:t xml:space="preserve">jercicio 2 ¿Los </w:t>
+      </w:r>
+      <w:r>
+        <w:rPr>
+          <w:rFonts w:ascii="Calibri" w:hAnsi="Calibri" w:eastAsia="Calibri" w:cs="Calibri"/>
+          <w:b w:val="1"/>
+          <w:bCs w:val="1"/>
+          <w:i w:val="0"/>
+          <w:iCs w:val="0"/>
+          <w:noProof w:val="0"/>
+          <w:color w:val="000000" w:themeColor="text1" w:themeTint="FF" w:themeShade="FF"/>
+          <w:sz w:val="24"/>
+          <w:szCs w:val="24"/>
+          <w:lang w:val="es-ES"/>
+        </w:rPr>
+        <w:t>municipios dónde</w:t>
+      </w:r>
+      <w:r>
+        <w:rPr>
+          <w:rFonts w:ascii="Calibri" w:hAnsi="Calibri" w:eastAsia="Calibri" w:cs="Calibri"/>
+          <w:b w:val="1"/>
+          <w:bCs w:val="1"/>
+          <w:i w:val="0"/>
+          <w:iCs w:val="0"/>
+          <w:noProof w:val="0"/>
+          <w:color w:val="000000" w:themeColor="text1" w:themeTint="FF" w:themeShade="FF"/>
+          <w:sz w:val="24"/>
+          <w:szCs w:val="24"/>
+          <w:lang w:val="es-ES"/>
+        </w:rPr>
+        <w:t>, estudian más de un alumno en el curso actual).</w:t>
+      </w:r>
+    </w:p>
+    <w:p>
+      <w:pPr>
+        <w:pStyle w:val="Normal"/>
+      </w:pPr>
+      <w:hyperlink r:id="R2b300bc3ea4c4cef">
+        <w:r>
+          <w:rPr>
+            <w:rStyle w:val="Hyperlink"/>
+            <w:rFonts w:ascii="Calibri" w:hAnsi="Calibri" w:eastAsia="Calibri" w:cs="Calibri"/>
+            <w:b w:val="0"/>
+            <w:bCs w:val="0"/>
+            <w:i w:val="0"/>
+            <w:iCs w:val="0"/>
+            <w:strike w:val="0"/>
+            <w:dstrike w:val="0"/>
+            <w:noProof w:val="0"/>
+            <w:color w:val="235A81"/>
+            <w:sz w:val="24"/>
+            <w:szCs w:val="24"/>
+            <w:u w:val="none"/>
+            <w:lang w:val="es-ES"/>
+          </w:rPr>
+          <w:t>SELECT</w:t>
+        </w:r>
+      </w:hyperlink>
+      <w:r>
+        <w:rPr>
+          <w:rFonts w:ascii="Calibri" w:hAnsi="Calibri" w:eastAsia="Calibri" w:cs="Calibri"/>
+          <w:b w:val="0"/>
+          <w:bCs w:val="0"/>
+          <w:i w:val="0"/>
+          <w:iCs w:val="0"/>
+          <w:noProof w:val="0"/>
+          <w:color w:val="444444"/>
+          <w:sz w:val="24"/>
+          <w:szCs w:val="24"/>
+          <w:lang w:val="es-ES"/>
+        </w:rPr>
+        <w:t xml:space="preserve"> </w:t>
+      </w:r>
+      <w:proofErr w:type="spellStart"/>
+      <w:r>
+        <w:rPr>
+          <w:rFonts w:ascii="Calibri" w:hAnsi="Calibri" w:eastAsia="Calibri" w:cs="Calibri"/>
+          <w:b w:val="0"/>
+          <w:bCs w:val="0"/>
+          <w:i w:val="0"/>
+          <w:iCs w:val="0"/>
+          <w:noProof w:val="0"/>
+          <w:color w:val="444444"/>
+          <w:sz w:val="24"/>
+          <w:szCs w:val="24"/>
+          <w:lang w:val="es-ES"/>
+        </w:rPr>
+        <w:t>m</w:t>
+      </w:r>
+      <w:r>
+        <w:rPr>
+          <w:rFonts w:ascii="Calibri" w:hAnsi="Calibri" w:eastAsia="Calibri" w:cs="Calibri"/>
+          <w:b w:val="0"/>
+          <w:bCs w:val="0"/>
+          <w:i w:val="0"/>
+          <w:iCs w:val="0"/>
+          <w:noProof w:val="0"/>
+          <w:color w:val="0055AA"/>
+          <w:sz w:val="24"/>
+          <w:szCs w:val="24"/>
+          <w:lang w:val="es-ES"/>
+        </w:rPr>
+        <w:t>.municipalityName</w:t>
+      </w:r>
+      <w:proofErr w:type="spellEnd"/>
+      <w:r>
+        <w:rPr>
+          <w:rFonts w:ascii="Calibri" w:hAnsi="Calibri" w:eastAsia="Calibri" w:cs="Calibri"/>
+          <w:b w:val="0"/>
+          <w:bCs w:val="0"/>
+          <w:i w:val="0"/>
+          <w:iCs w:val="0"/>
+          <w:noProof w:val="0"/>
+          <w:color w:val="444444"/>
+          <w:sz w:val="24"/>
+          <w:szCs w:val="24"/>
+          <w:lang w:val="es-ES"/>
+        </w:rPr>
+        <w:t xml:space="preserve"> </w:t>
+      </w:r>
+      <w:r>
+        <w:rPr>
+          <w:rFonts w:ascii="Calibri" w:hAnsi="Calibri" w:eastAsia="Calibri" w:cs="Calibri"/>
+          <w:b w:val="0"/>
+          <w:bCs w:val="0"/>
+          <w:i w:val="0"/>
+          <w:iCs w:val="0"/>
+          <w:noProof w:val="0"/>
+          <w:color w:val="770088"/>
+          <w:sz w:val="24"/>
+          <w:szCs w:val="24"/>
+          <w:lang w:val="es-ES"/>
+        </w:rPr>
+        <w:t>as</w:t>
+      </w:r>
+      <w:r>
+        <w:rPr>
+          <w:rFonts w:ascii="Calibri" w:hAnsi="Calibri" w:eastAsia="Calibri" w:cs="Calibri"/>
+          <w:b w:val="0"/>
+          <w:bCs w:val="0"/>
+          <w:i w:val="0"/>
+          <w:iCs w:val="0"/>
+          <w:noProof w:val="0"/>
+          <w:color w:val="444444"/>
+          <w:sz w:val="24"/>
+          <w:szCs w:val="24"/>
+          <w:lang w:val="es-ES"/>
+        </w:rPr>
+        <w:t xml:space="preserve"> municipio, </w:t>
+      </w:r>
+      <w:hyperlink w:anchor="function_count" r:id="Rfbfba895d40a48ae">
+        <w:r>
+          <w:rPr>
+            <w:rStyle w:val="Hyperlink"/>
+            <w:rFonts w:ascii="Calibri" w:hAnsi="Calibri" w:eastAsia="Calibri" w:cs="Calibri"/>
+            <w:b w:val="0"/>
+            <w:bCs w:val="0"/>
+            <w:i w:val="0"/>
+            <w:iCs w:val="0"/>
+            <w:strike w:val="0"/>
+            <w:dstrike w:val="0"/>
+            <w:noProof w:val="0"/>
+            <w:color w:val="235A81"/>
+            <w:sz w:val="24"/>
+            <w:szCs w:val="24"/>
+            <w:u w:val="none"/>
+            <w:lang w:val="es-ES"/>
+          </w:rPr>
+          <w:t>count</w:t>
+        </w:r>
+      </w:hyperlink>
+      <w:r>
+        <w:rPr>
+          <w:rFonts w:ascii="Calibri" w:hAnsi="Calibri" w:eastAsia="Calibri" w:cs="Calibri"/>
+          <w:b w:val="0"/>
+          <w:bCs w:val="0"/>
+          <w:i w:val="0"/>
+          <w:iCs w:val="0"/>
+          <w:noProof w:val="0"/>
+          <w:color w:val="999977"/>
+          <w:sz w:val="24"/>
+          <w:szCs w:val="24"/>
+          <w:lang w:val="es-ES"/>
+        </w:rPr>
+        <w:t>(</w:t>
+      </w:r>
+      <w:r>
+        <w:rPr>
+          <w:rFonts w:ascii="Calibri" w:hAnsi="Calibri" w:eastAsia="Calibri" w:cs="Calibri"/>
+          <w:b w:val="0"/>
+          <w:bCs w:val="0"/>
+          <w:i w:val="0"/>
+          <w:iCs w:val="0"/>
+          <w:noProof w:val="0"/>
+          <w:color w:val="FF00FF"/>
+          <w:sz w:val="24"/>
+          <w:szCs w:val="24"/>
+          <w:lang w:val="es-ES"/>
+        </w:rPr>
+        <w:t>*</w:t>
+      </w:r>
+      <w:r>
+        <w:rPr>
+          <w:rFonts w:ascii="Calibri" w:hAnsi="Calibri" w:eastAsia="Calibri" w:cs="Calibri"/>
+          <w:b w:val="0"/>
+          <w:bCs w:val="0"/>
+          <w:i w:val="0"/>
+          <w:iCs w:val="0"/>
+          <w:noProof w:val="0"/>
+          <w:color w:val="999977"/>
+          <w:sz w:val="24"/>
+          <w:szCs w:val="24"/>
+          <w:lang w:val="es-ES"/>
+        </w:rPr>
+        <w:t>)</w:t>
+      </w:r>
+      <w:r>
+        <w:rPr>
+          <w:rFonts w:ascii="Calibri" w:hAnsi="Calibri" w:eastAsia="Calibri" w:cs="Calibri"/>
+          <w:b w:val="0"/>
+          <w:bCs w:val="0"/>
+          <w:i w:val="0"/>
+          <w:iCs w:val="0"/>
+          <w:noProof w:val="0"/>
+          <w:color w:val="444444"/>
+          <w:sz w:val="24"/>
+          <w:szCs w:val="24"/>
+          <w:lang w:val="es-ES"/>
+        </w:rPr>
+        <w:t xml:space="preserve"> </w:t>
+      </w:r>
+      <w:r>
+        <w:rPr>
+          <w:rFonts w:ascii="Calibri" w:hAnsi="Calibri" w:eastAsia="Calibri" w:cs="Calibri"/>
+          <w:b w:val="0"/>
+          <w:bCs w:val="0"/>
+          <w:i w:val="0"/>
+          <w:iCs w:val="0"/>
+          <w:noProof w:val="0"/>
+          <w:color w:val="770088"/>
+          <w:sz w:val="24"/>
+          <w:szCs w:val="24"/>
+          <w:lang w:val="es-ES"/>
+        </w:rPr>
+        <w:t>as</w:t>
+      </w:r>
+      <w:r>
+        <w:rPr>
+          <w:rFonts w:ascii="Calibri" w:hAnsi="Calibri" w:eastAsia="Calibri" w:cs="Calibri"/>
+          <w:b w:val="0"/>
+          <w:bCs w:val="0"/>
+          <w:i w:val="0"/>
+          <w:iCs w:val="0"/>
+          <w:noProof w:val="0"/>
+          <w:color w:val="444444"/>
+          <w:sz w:val="24"/>
+          <w:szCs w:val="24"/>
+          <w:lang w:val="es-ES"/>
+        </w:rPr>
+        <w:t xml:space="preserve"> cuenta </w:t>
+      </w:r>
+      <w:r>
+        <w:rPr>
+          <w:rFonts w:ascii="Calibri" w:hAnsi="Calibri" w:eastAsia="Calibri" w:cs="Calibri"/>
+          <w:b w:val="0"/>
+          <w:bCs w:val="0"/>
+          <w:i w:val="0"/>
+          <w:iCs w:val="0"/>
+          <w:noProof w:val="0"/>
+          <w:color w:val="770088"/>
+          <w:sz w:val="24"/>
+          <w:szCs w:val="24"/>
+          <w:lang w:val="es-ES"/>
+        </w:rPr>
+        <w:t>FROM</w:t>
+      </w:r>
+      <w:r>
+        <w:rPr>
+          <w:rFonts w:ascii="Calibri" w:hAnsi="Calibri" w:eastAsia="Calibri" w:cs="Calibri"/>
+          <w:b w:val="0"/>
+          <w:bCs w:val="0"/>
+          <w:i w:val="0"/>
+          <w:iCs w:val="0"/>
+          <w:noProof w:val="0"/>
+          <w:color w:val="444444"/>
+          <w:sz w:val="24"/>
+          <w:szCs w:val="24"/>
+          <w:lang w:val="es-ES"/>
+        </w:rPr>
+        <w:t xml:space="preserve"> </w:t>
+      </w:r>
+      <w:r>
+        <w:rPr>
+          <w:rFonts w:ascii="Calibri" w:hAnsi="Calibri" w:eastAsia="Calibri" w:cs="Calibri"/>
+          <w:b w:val="0"/>
+          <w:bCs w:val="0"/>
+          <w:i w:val="0"/>
+          <w:iCs w:val="0"/>
+          <w:noProof w:val="0"/>
+          <w:color w:val="0055AA"/>
+          <w:sz w:val="24"/>
+          <w:szCs w:val="24"/>
+          <w:lang w:val="es-ES"/>
+        </w:rPr>
+        <w:t>`</w:t>
+      </w:r>
+      <w:proofErr w:type="spellStart"/>
+      <w:r>
+        <w:rPr>
+          <w:rFonts w:ascii="Calibri" w:hAnsi="Calibri" w:eastAsia="Calibri" w:cs="Calibri"/>
+          <w:b w:val="0"/>
+          <w:bCs w:val="0"/>
+          <w:i w:val="0"/>
+          <w:iCs w:val="0"/>
+          <w:noProof w:val="0"/>
+          <w:color w:val="0055AA"/>
+          <w:sz w:val="24"/>
+          <w:szCs w:val="24"/>
+          <w:lang w:val="es-ES"/>
+        </w:rPr>
+        <w:t>municipality</w:t>
+      </w:r>
+      <w:proofErr w:type="spellEnd"/>
+      <w:r>
+        <w:rPr>
+          <w:rFonts w:ascii="Calibri" w:hAnsi="Calibri" w:eastAsia="Calibri" w:cs="Calibri"/>
+          <w:b w:val="0"/>
+          <w:bCs w:val="0"/>
+          <w:i w:val="0"/>
+          <w:iCs w:val="0"/>
+          <w:noProof w:val="0"/>
+          <w:color w:val="0055AA"/>
+          <w:sz w:val="24"/>
+          <w:szCs w:val="24"/>
+          <w:lang w:val="es-ES"/>
+        </w:rPr>
+        <w:t>`</w:t>
+      </w:r>
+      <w:r>
+        <w:rPr>
+          <w:rFonts w:ascii="Calibri" w:hAnsi="Calibri" w:eastAsia="Calibri" w:cs="Calibri"/>
+          <w:b w:val="0"/>
+          <w:bCs w:val="0"/>
+          <w:i w:val="0"/>
+          <w:iCs w:val="0"/>
+          <w:noProof w:val="0"/>
+          <w:color w:val="444444"/>
+          <w:sz w:val="24"/>
+          <w:szCs w:val="24"/>
+          <w:lang w:val="es-ES"/>
+        </w:rPr>
+        <w:t xml:space="preserve"> m, </w:t>
+      </w:r>
+      <w:proofErr w:type="spellStart"/>
+      <w:r>
+        <w:rPr>
+          <w:rFonts w:ascii="Calibri" w:hAnsi="Calibri" w:eastAsia="Calibri" w:cs="Calibri"/>
+          <w:b w:val="0"/>
+          <w:bCs w:val="0"/>
+          <w:i w:val="0"/>
+          <w:iCs w:val="0"/>
+          <w:noProof w:val="0"/>
+          <w:color w:val="444444"/>
+          <w:sz w:val="24"/>
+          <w:szCs w:val="24"/>
+          <w:lang w:val="es-ES"/>
+        </w:rPr>
+        <w:t>person</w:t>
+      </w:r>
+      <w:proofErr w:type="spellEnd"/>
+      <w:r>
+        <w:rPr>
+          <w:rFonts w:ascii="Calibri" w:hAnsi="Calibri" w:eastAsia="Calibri" w:cs="Calibri"/>
+          <w:b w:val="0"/>
+          <w:bCs w:val="0"/>
+          <w:i w:val="0"/>
+          <w:iCs w:val="0"/>
+          <w:noProof w:val="0"/>
+          <w:color w:val="444444"/>
+          <w:sz w:val="24"/>
+          <w:szCs w:val="24"/>
+          <w:lang w:val="es-ES"/>
+        </w:rPr>
+        <w:t xml:space="preserve"> p, </w:t>
+      </w:r>
+      <w:proofErr w:type="spellStart"/>
+      <w:r>
+        <w:rPr>
+          <w:rFonts w:ascii="Calibri" w:hAnsi="Calibri" w:eastAsia="Calibri" w:cs="Calibri"/>
+          <w:b w:val="0"/>
+          <w:bCs w:val="0"/>
+          <w:i w:val="0"/>
+          <w:iCs w:val="0"/>
+          <w:noProof w:val="0"/>
+          <w:color w:val="444444"/>
+          <w:sz w:val="24"/>
+          <w:szCs w:val="24"/>
+          <w:lang w:val="es-ES"/>
+        </w:rPr>
+        <w:t>student</w:t>
+      </w:r>
+      <w:proofErr w:type="spellEnd"/>
+      <w:r>
+        <w:rPr>
+          <w:rFonts w:ascii="Calibri" w:hAnsi="Calibri" w:eastAsia="Calibri" w:cs="Calibri"/>
+          <w:b w:val="0"/>
+          <w:bCs w:val="0"/>
+          <w:i w:val="0"/>
+          <w:iCs w:val="0"/>
+          <w:noProof w:val="0"/>
+          <w:color w:val="444444"/>
+          <w:sz w:val="24"/>
+          <w:szCs w:val="24"/>
+          <w:lang w:val="es-ES"/>
+        </w:rPr>
+        <w:t xml:space="preserve"> s, </w:t>
+      </w:r>
+      <w:proofErr w:type="spellStart"/>
+      <w:r>
+        <w:rPr>
+          <w:rFonts w:ascii="Calibri" w:hAnsi="Calibri" w:eastAsia="Calibri" w:cs="Calibri"/>
+          <w:b w:val="0"/>
+          <w:bCs w:val="0"/>
+          <w:i w:val="0"/>
+          <w:iCs w:val="0"/>
+          <w:noProof w:val="0"/>
+          <w:color w:val="444444"/>
+          <w:sz w:val="24"/>
+          <w:szCs w:val="24"/>
+          <w:lang w:val="es-ES"/>
+        </w:rPr>
+        <w:t>postalcode</w:t>
+      </w:r>
+      <w:proofErr w:type="spellEnd"/>
+      <w:r>
+        <w:rPr>
+          <w:rFonts w:ascii="Calibri" w:hAnsi="Calibri" w:eastAsia="Calibri" w:cs="Calibri"/>
+          <w:b w:val="0"/>
+          <w:bCs w:val="0"/>
+          <w:i w:val="0"/>
+          <w:iCs w:val="0"/>
+          <w:noProof w:val="0"/>
+          <w:color w:val="444444"/>
+          <w:sz w:val="24"/>
+          <w:szCs w:val="24"/>
+          <w:lang w:val="es-ES"/>
+        </w:rPr>
+        <w:t xml:space="preserve"> c, </w:t>
+      </w:r>
+      <w:proofErr w:type="spellStart"/>
+      <w:r>
+        <w:rPr>
+          <w:rFonts w:ascii="Calibri" w:hAnsi="Calibri" w:eastAsia="Calibri" w:cs="Calibri"/>
+          <w:b w:val="0"/>
+          <w:bCs w:val="0"/>
+          <w:i w:val="0"/>
+          <w:iCs w:val="0"/>
+          <w:noProof w:val="0"/>
+          <w:color w:val="444444"/>
+          <w:sz w:val="24"/>
+          <w:szCs w:val="24"/>
+          <w:lang w:val="es-ES"/>
+        </w:rPr>
+        <w:t>postalcode_municipality</w:t>
+      </w:r>
+      <w:proofErr w:type="spellEnd"/>
+      <w:r>
+        <w:rPr>
+          <w:rFonts w:ascii="Calibri" w:hAnsi="Calibri" w:eastAsia="Calibri" w:cs="Calibri"/>
+          <w:b w:val="0"/>
+          <w:bCs w:val="0"/>
+          <w:i w:val="0"/>
+          <w:iCs w:val="0"/>
+          <w:noProof w:val="0"/>
+          <w:color w:val="444444"/>
+          <w:sz w:val="24"/>
+          <w:szCs w:val="24"/>
+          <w:lang w:val="es-ES"/>
+        </w:rPr>
+        <w:t xml:space="preserve"> d, </w:t>
+      </w:r>
+      <w:proofErr w:type="spellStart"/>
+      <w:r>
+        <w:rPr>
+          <w:rFonts w:ascii="Calibri" w:hAnsi="Calibri" w:eastAsia="Calibri" w:cs="Calibri"/>
+          <w:b w:val="0"/>
+          <w:bCs w:val="0"/>
+          <w:i w:val="0"/>
+          <w:iCs w:val="0"/>
+          <w:noProof w:val="0"/>
+          <w:color w:val="444444"/>
+          <w:sz w:val="24"/>
+          <w:szCs w:val="24"/>
+          <w:lang w:val="es-ES"/>
+        </w:rPr>
+        <w:t>school_year</w:t>
+      </w:r>
+      <w:proofErr w:type="spellEnd"/>
+      <w:r>
+        <w:rPr>
+          <w:rFonts w:ascii="Calibri" w:hAnsi="Calibri" w:eastAsia="Calibri" w:cs="Calibri"/>
+          <w:b w:val="0"/>
+          <w:bCs w:val="0"/>
+          <w:i w:val="0"/>
+          <w:iCs w:val="0"/>
+          <w:noProof w:val="0"/>
+          <w:color w:val="444444"/>
+          <w:sz w:val="24"/>
+          <w:szCs w:val="24"/>
+          <w:lang w:val="es-ES"/>
+        </w:rPr>
+        <w:t xml:space="preserve"> y </w:t>
+      </w:r>
+      <w:r>
+        <w:rPr>
+          <w:rFonts w:ascii="Calibri" w:hAnsi="Calibri" w:eastAsia="Calibri" w:cs="Calibri"/>
+          <w:b w:val="0"/>
+          <w:bCs w:val="0"/>
+          <w:i w:val="0"/>
+          <w:iCs w:val="0"/>
+          <w:noProof w:val="0"/>
+          <w:color w:val="770088"/>
+          <w:sz w:val="24"/>
+          <w:szCs w:val="24"/>
+          <w:lang w:val="es-ES"/>
+        </w:rPr>
+        <w:t>WHERE</w:t>
+      </w:r>
+      <w:r>
+        <w:rPr>
+          <w:rFonts w:ascii="Calibri" w:hAnsi="Calibri" w:eastAsia="Calibri" w:cs="Calibri"/>
+          <w:b w:val="0"/>
+          <w:bCs w:val="0"/>
+          <w:i w:val="0"/>
+          <w:iCs w:val="0"/>
+          <w:noProof w:val="0"/>
+          <w:color w:val="444444"/>
+          <w:sz w:val="24"/>
+          <w:szCs w:val="24"/>
+          <w:lang w:val="es-ES"/>
+        </w:rPr>
+        <w:t xml:space="preserve"> </w:t>
+      </w:r>
+      <w:proofErr w:type="spellStart"/>
+      <w:r>
+        <w:rPr>
+          <w:rFonts w:ascii="Calibri" w:hAnsi="Calibri" w:eastAsia="Calibri" w:cs="Calibri"/>
+          <w:b w:val="0"/>
+          <w:bCs w:val="0"/>
+          <w:i w:val="0"/>
+          <w:iCs w:val="0"/>
+          <w:noProof w:val="0"/>
+          <w:color w:val="444444"/>
+          <w:sz w:val="24"/>
+          <w:szCs w:val="24"/>
+          <w:lang w:val="es-ES"/>
+        </w:rPr>
+        <w:t>s</w:t>
+      </w:r>
+      <w:r>
+        <w:rPr>
+          <w:rFonts w:ascii="Calibri" w:hAnsi="Calibri" w:eastAsia="Calibri" w:cs="Calibri"/>
+          <w:b w:val="0"/>
+          <w:bCs w:val="0"/>
+          <w:i w:val="0"/>
+          <w:iCs w:val="0"/>
+          <w:noProof w:val="0"/>
+          <w:color w:val="0055AA"/>
+          <w:sz w:val="24"/>
+          <w:szCs w:val="24"/>
+          <w:lang w:val="es-ES"/>
+        </w:rPr>
+        <w:t>.idStudent</w:t>
+      </w:r>
+      <w:proofErr w:type="spellEnd"/>
+      <w:r>
+        <w:rPr>
+          <w:rFonts w:ascii="Calibri" w:hAnsi="Calibri" w:eastAsia="Calibri" w:cs="Calibri"/>
+          <w:b w:val="0"/>
+          <w:bCs w:val="0"/>
+          <w:i w:val="0"/>
+          <w:iCs w:val="0"/>
+          <w:noProof w:val="0"/>
+          <w:color w:val="444444"/>
+          <w:sz w:val="24"/>
+          <w:szCs w:val="24"/>
+          <w:lang w:val="es-ES"/>
+        </w:rPr>
+        <w:t xml:space="preserve"> </w:t>
+      </w:r>
+      <w:r>
+        <w:rPr>
+          <w:rFonts w:ascii="Calibri" w:hAnsi="Calibri" w:eastAsia="Calibri" w:cs="Calibri"/>
+          <w:b w:val="0"/>
+          <w:bCs w:val="0"/>
+          <w:i w:val="0"/>
+          <w:iCs w:val="0"/>
+          <w:noProof w:val="0"/>
+          <w:color w:val="FF00FF"/>
+          <w:sz w:val="24"/>
+          <w:szCs w:val="24"/>
+          <w:lang w:val="es-ES"/>
+        </w:rPr>
+        <w:t>=</w:t>
+      </w:r>
+      <w:r>
+        <w:rPr>
+          <w:rFonts w:ascii="Calibri" w:hAnsi="Calibri" w:eastAsia="Calibri" w:cs="Calibri"/>
+          <w:b w:val="0"/>
+          <w:bCs w:val="0"/>
+          <w:i w:val="0"/>
+          <w:iCs w:val="0"/>
+          <w:noProof w:val="0"/>
+          <w:color w:val="444444"/>
+          <w:sz w:val="24"/>
+          <w:szCs w:val="24"/>
+          <w:lang w:val="es-ES"/>
+        </w:rPr>
+        <w:t xml:space="preserve"> </w:t>
+      </w:r>
+      <w:proofErr w:type="spellStart"/>
+      <w:r>
+        <w:rPr>
+          <w:rFonts w:ascii="Calibri" w:hAnsi="Calibri" w:eastAsia="Calibri" w:cs="Calibri"/>
+          <w:b w:val="0"/>
+          <w:bCs w:val="0"/>
+          <w:i w:val="0"/>
+          <w:iCs w:val="0"/>
+          <w:noProof w:val="0"/>
+          <w:color w:val="444444"/>
+          <w:sz w:val="24"/>
+          <w:szCs w:val="24"/>
+          <w:lang w:val="es-ES"/>
+        </w:rPr>
+        <w:t>p</w:t>
+      </w:r>
+      <w:r>
+        <w:rPr>
+          <w:rFonts w:ascii="Calibri" w:hAnsi="Calibri" w:eastAsia="Calibri" w:cs="Calibri"/>
+          <w:b w:val="0"/>
+          <w:bCs w:val="0"/>
+          <w:i w:val="0"/>
+          <w:iCs w:val="0"/>
+          <w:noProof w:val="0"/>
+          <w:color w:val="0055AA"/>
+          <w:sz w:val="24"/>
+          <w:szCs w:val="24"/>
+          <w:lang w:val="es-ES"/>
+        </w:rPr>
+        <w:t>.idPersona</w:t>
+      </w:r>
+      <w:proofErr w:type="spellEnd"/>
+      <w:r>
+        <w:rPr>
+          <w:rFonts w:ascii="Calibri" w:hAnsi="Calibri" w:eastAsia="Calibri" w:cs="Calibri"/>
+          <w:b w:val="0"/>
+          <w:bCs w:val="0"/>
+          <w:i w:val="0"/>
+          <w:iCs w:val="0"/>
+          <w:noProof w:val="0"/>
+          <w:color w:val="444444"/>
+          <w:sz w:val="24"/>
+          <w:szCs w:val="24"/>
+          <w:lang w:val="es-ES"/>
+        </w:rPr>
+        <w:t xml:space="preserve"> </w:t>
+      </w:r>
+      <w:hyperlink w:anchor="operator_and" r:id="R19cf978ea7c34724">
+        <w:r>
+          <w:rPr>
+            <w:rStyle w:val="Hyperlink"/>
+            <w:rFonts w:ascii="Calibri" w:hAnsi="Calibri" w:eastAsia="Calibri" w:cs="Calibri"/>
+            <w:b w:val="0"/>
+            <w:bCs w:val="0"/>
+            <w:i w:val="0"/>
+            <w:iCs w:val="0"/>
+            <w:strike w:val="0"/>
+            <w:dstrike w:val="0"/>
+            <w:noProof w:val="0"/>
+            <w:color w:val="235A81"/>
+            <w:sz w:val="24"/>
+            <w:szCs w:val="24"/>
+            <w:u w:val="none"/>
+            <w:lang w:val="es-ES"/>
+          </w:rPr>
+          <w:t>AND</w:t>
+        </w:r>
+      </w:hyperlink>
+      <w:r>
+        <w:rPr>
+          <w:rFonts w:ascii="Calibri" w:hAnsi="Calibri" w:eastAsia="Calibri" w:cs="Calibri"/>
+          <w:b w:val="0"/>
+          <w:bCs w:val="0"/>
+          <w:i w:val="0"/>
+          <w:iCs w:val="0"/>
+          <w:noProof w:val="0"/>
+          <w:color w:val="444444"/>
+          <w:sz w:val="24"/>
+          <w:szCs w:val="24"/>
+          <w:lang w:val="es-ES"/>
+        </w:rPr>
+        <w:t xml:space="preserve"> </w:t>
+      </w:r>
+      <w:proofErr w:type="spellStart"/>
+      <w:r>
+        <w:rPr>
+          <w:rFonts w:ascii="Calibri" w:hAnsi="Calibri" w:eastAsia="Calibri" w:cs="Calibri"/>
+          <w:b w:val="0"/>
+          <w:bCs w:val="0"/>
+          <w:i w:val="0"/>
+          <w:iCs w:val="0"/>
+          <w:noProof w:val="0"/>
+          <w:color w:val="444444"/>
+          <w:sz w:val="24"/>
+          <w:szCs w:val="24"/>
+          <w:lang w:val="es-ES"/>
+        </w:rPr>
+        <w:t>p</w:t>
+      </w:r>
+      <w:r>
+        <w:rPr>
+          <w:rFonts w:ascii="Calibri" w:hAnsi="Calibri" w:eastAsia="Calibri" w:cs="Calibri"/>
+          <w:b w:val="0"/>
+          <w:bCs w:val="0"/>
+          <w:i w:val="0"/>
+          <w:iCs w:val="0"/>
+          <w:noProof w:val="0"/>
+          <w:color w:val="0055AA"/>
+          <w:sz w:val="24"/>
+          <w:szCs w:val="24"/>
+          <w:lang w:val="es-ES"/>
+        </w:rPr>
+        <w:t>.postalCode</w:t>
+      </w:r>
+      <w:proofErr w:type="spellEnd"/>
+      <w:r>
+        <w:rPr>
+          <w:rFonts w:ascii="Calibri" w:hAnsi="Calibri" w:eastAsia="Calibri" w:cs="Calibri"/>
+          <w:b w:val="0"/>
+          <w:bCs w:val="0"/>
+          <w:i w:val="0"/>
+          <w:iCs w:val="0"/>
+          <w:noProof w:val="0"/>
+          <w:color w:val="444444"/>
+          <w:sz w:val="24"/>
+          <w:szCs w:val="24"/>
+          <w:lang w:val="es-ES"/>
+        </w:rPr>
+        <w:t xml:space="preserve"> </w:t>
+      </w:r>
+      <w:r>
+        <w:rPr>
+          <w:rFonts w:ascii="Calibri" w:hAnsi="Calibri" w:eastAsia="Calibri" w:cs="Calibri"/>
+          <w:b w:val="0"/>
+          <w:bCs w:val="0"/>
+          <w:i w:val="0"/>
+          <w:iCs w:val="0"/>
+          <w:noProof w:val="0"/>
+          <w:color w:val="FF00FF"/>
+          <w:sz w:val="24"/>
+          <w:szCs w:val="24"/>
+          <w:lang w:val="es-ES"/>
+        </w:rPr>
+        <w:t>=</w:t>
+      </w:r>
+      <w:r>
+        <w:rPr>
+          <w:rFonts w:ascii="Calibri" w:hAnsi="Calibri" w:eastAsia="Calibri" w:cs="Calibri"/>
+          <w:b w:val="0"/>
+          <w:bCs w:val="0"/>
+          <w:i w:val="0"/>
+          <w:iCs w:val="0"/>
+          <w:noProof w:val="0"/>
+          <w:color w:val="444444"/>
+          <w:sz w:val="24"/>
+          <w:szCs w:val="24"/>
+          <w:lang w:val="es-ES"/>
+        </w:rPr>
+        <w:t xml:space="preserve"> </w:t>
+      </w:r>
+      <w:proofErr w:type="spellStart"/>
+      <w:r>
+        <w:rPr>
+          <w:rFonts w:ascii="Calibri" w:hAnsi="Calibri" w:eastAsia="Calibri" w:cs="Calibri"/>
+          <w:b w:val="0"/>
+          <w:bCs w:val="0"/>
+          <w:i w:val="0"/>
+          <w:iCs w:val="0"/>
+          <w:noProof w:val="0"/>
+          <w:color w:val="444444"/>
+          <w:sz w:val="24"/>
+          <w:szCs w:val="24"/>
+          <w:lang w:val="es-ES"/>
+        </w:rPr>
+        <w:t>c</w:t>
+      </w:r>
+      <w:r>
+        <w:rPr>
+          <w:rFonts w:ascii="Calibri" w:hAnsi="Calibri" w:eastAsia="Calibri" w:cs="Calibri"/>
+          <w:b w:val="0"/>
+          <w:bCs w:val="0"/>
+          <w:i w:val="0"/>
+          <w:iCs w:val="0"/>
+          <w:noProof w:val="0"/>
+          <w:color w:val="0055AA"/>
+          <w:sz w:val="24"/>
+          <w:szCs w:val="24"/>
+          <w:lang w:val="es-ES"/>
+        </w:rPr>
+        <w:t>.postalCode</w:t>
+      </w:r>
+      <w:proofErr w:type="spellEnd"/>
+      <w:r>
+        <w:rPr>
+          <w:rFonts w:ascii="Calibri" w:hAnsi="Calibri" w:eastAsia="Calibri" w:cs="Calibri"/>
+          <w:b w:val="0"/>
+          <w:bCs w:val="0"/>
+          <w:i w:val="0"/>
+          <w:iCs w:val="0"/>
+          <w:noProof w:val="0"/>
+          <w:color w:val="444444"/>
+          <w:sz w:val="24"/>
+          <w:szCs w:val="24"/>
+          <w:lang w:val="es-ES"/>
+        </w:rPr>
+        <w:t xml:space="preserve"> </w:t>
+      </w:r>
+      <w:hyperlink w:anchor="operator_and" r:id="Re8e5d752d6b44193">
+        <w:r>
+          <w:rPr>
+            <w:rStyle w:val="Hyperlink"/>
+            <w:rFonts w:ascii="Calibri" w:hAnsi="Calibri" w:eastAsia="Calibri" w:cs="Calibri"/>
+            <w:b w:val="0"/>
+            <w:bCs w:val="0"/>
+            <w:i w:val="0"/>
+            <w:iCs w:val="0"/>
+            <w:strike w:val="0"/>
+            <w:dstrike w:val="0"/>
+            <w:noProof w:val="0"/>
+            <w:color w:val="235A81"/>
+            <w:sz w:val="24"/>
+            <w:szCs w:val="24"/>
+            <w:u w:val="none"/>
+            <w:lang w:val="es-ES"/>
+          </w:rPr>
+          <w:t>AND</w:t>
+        </w:r>
+      </w:hyperlink>
+      <w:r>
+        <w:rPr>
+          <w:rFonts w:ascii="Calibri" w:hAnsi="Calibri" w:eastAsia="Calibri" w:cs="Calibri"/>
+          <w:b w:val="0"/>
+          <w:bCs w:val="0"/>
+          <w:i w:val="0"/>
+          <w:iCs w:val="0"/>
+          <w:noProof w:val="0"/>
+          <w:color w:val="444444"/>
+          <w:sz w:val="24"/>
+          <w:szCs w:val="24"/>
+          <w:lang w:val="es-ES"/>
+        </w:rPr>
+        <w:t xml:space="preserve"> </w:t>
+      </w:r>
+      <w:proofErr w:type="spellStart"/>
+      <w:r>
+        <w:rPr>
+          <w:rFonts w:ascii="Calibri" w:hAnsi="Calibri" w:eastAsia="Calibri" w:cs="Calibri"/>
+          <w:b w:val="0"/>
+          <w:bCs w:val="0"/>
+          <w:i w:val="0"/>
+          <w:iCs w:val="0"/>
+          <w:noProof w:val="0"/>
+          <w:color w:val="444444"/>
+          <w:sz w:val="24"/>
+          <w:szCs w:val="24"/>
+          <w:lang w:val="es-ES"/>
+        </w:rPr>
+        <w:t>c</w:t>
+      </w:r>
+      <w:r>
+        <w:rPr>
+          <w:rFonts w:ascii="Calibri" w:hAnsi="Calibri" w:eastAsia="Calibri" w:cs="Calibri"/>
+          <w:b w:val="0"/>
+          <w:bCs w:val="0"/>
+          <w:i w:val="0"/>
+          <w:iCs w:val="0"/>
+          <w:noProof w:val="0"/>
+          <w:color w:val="0055AA"/>
+          <w:sz w:val="24"/>
+          <w:szCs w:val="24"/>
+          <w:lang w:val="es-ES"/>
+        </w:rPr>
+        <w:t>.postalCode</w:t>
+      </w:r>
+      <w:proofErr w:type="spellEnd"/>
+      <w:r>
+        <w:rPr>
+          <w:rFonts w:ascii="Calibri" w:hAnsi="Calibri" w:eastAsia="Calibri" w:cs="Calibri"/>
+          <w:b w:val="0"/>
+          <w:bCs w:val="0"/>
+          <w:i w:val="0"/>
+          <w:iCs w:val="0"/>
+          <w:noProof w:val="0"/>
+          <w:color w:val="444444"/>
+          <w:sz w:val="24"/>
+          <w:szCs w:val="24"/>
+          <w:lang w:val="es-ES"/>
+        </w:rPr>
+        <w:t xml:space="preserve"> </w:t>
+      </w:r>
+      <w:r>
+        <w:rPr>
+          <w:rFonts w:ascii="Calibri" w:hAnsi="Calibri" w:eastAsia="Calibri" w:cs="Calibri"/>
+          <w:b w:val="0"/>
+          <w:bCs w:val="0"/>
+          <w:i w:val="0"/>
+          <w:iCs w:val="0"/>
+          <w:noProof w:val="0"/>
+          <w:color w:val="FF00FF"/>
+          <w:sz w:val="24"/>
+          <w:szCs w:val="24"/>
+          <w:lang w:val="es-ES"/>
+        </w:rPr>
+        <w:t>=</w:t>
+      </w:r>
+      <w:r>
+        <w:rPr>
+          <w:rFonts w:ascii="Calibri" w:hAnsi="Calibri" w:eastAsia="Calibri" w:cs="Calibri"/>
+          <w:b w:val="0"/>
+          <w:bCs w:val="0"/>
+          <w:i w:val="0"/>
+          <w:iCs w:val="0"/>
+          <w:noProof w:val="0"/>
+          <w:color w:val="444444"/>
+          <w:sz w:val="24"/>
+          <w:szCs w:val="24"/>
+          <w:lang w:val="es-ES"/>
+        </w:rPr>
+        <w:t xml:space="preserve"> </w:t>
+      </w:r>
+      <w:proofErr w:type="spellStart"/>
+      <w:r>
+        <w:rPr>
+          <w:rFonts w:ascii="Calibri" w:hAnsi="Calibri" w:eastAsia="Calibri" w:cs="Calibri"/>
+          <w:b w:val="0"/>
+          <w:bCs w:val="0"/>
+          <w:i w:val="0"/>
+          <w:iCs w:val="0"/>
+          <w:noProof w:val="0"/>
+          <w:color w:val="444444"/>
+          <w:sz w:val="24"/>
+          <w:szCs w:val="24"/>
+          <w:lang w:val="es-ES"/>
+        </w:rPr>
+        <w:t>d</w:t>
+      </w:r>
+      <w:r>
+        <w:rPr>
+          <w:rFonts w:ascii="Calibri" w:hAnsi="Calibri" w:eastAsia="Calibri" w:cs="Calibri"/>
+          <w:b w:val="0"/>
+          <w:bCs w:val="0"/>
+          <w:i w:val="0"/>
+          <w:iCs w:val="0"/>
+          <w:noProof w:val="0"/>
+          <w:color w:val="0055AA"/>
+          <w:sz w:val="24"/>
+          <w:szCs w:val="24"/>
+          <w:lang w:val="es-ES"/>
+        </w:rPr>
+        <w:t>.postalCode</w:t>
+      </w:r>
+      <w:proofErr w:type="spellEnd"/>
+      <w:r>
+        <w:rPr>
+          <w:rFonts w:ascii="Calibri" w:hAnsi="Calibri" w:eastAsia="Calibri" w:cs="Calibri"/>
+          <w:b w:val="0"/>
+          <w:bCs w:val="0"/>
+          <w:i w:val="0"/>
+          <w:iCs w:val="0"/>
+          <w:noProof w:val="0"/>
+          <w:color w:val="444444"/>
+          <w:sz w:val="24"/>
+          <w:szCs w:val="24"/>
+          <w:lang w:val="es-ES"/>
+        </w:rPr>
+        <w:t xml:space="preserve"> </w:t>
+      </w:r>
+      <w:hyperlink w:anchor="operator_and" r:id="R3680c263c6c94f92">
+        <w:r>
+          <w:rPr>
+            <w:rStyle w:val="Hyperlink"/>
+            <w:rFonts w:ascii="Calibri" w:hAnsi="Calibri" w:eastAsia="Calibri" w:cs="Calibri"/>
+            <w:b w:val="0"/>
+            <w:bCs w:val="0"/>
+            <w:i w:val="0"/>
+            <w:iCs w:val="0"/>
+            <w:strike w:val="0"/>
+            <w:dstrike w:val="0"/>
+            <w:noProof w:val="0"/>
+            <w:color w:val="235A81"/>
+            <w:sz w:val="24"/>
+            <w:szCs w:val="24"/>
+            <w:u w:val="none"/>
+            <w:lang w:val="es-ES"/>
+          </w:rPr>
+          <w:t>AND</w:t>
+        </w:r>
+      </w:hyperlink>
+      <w:r>
+        <w:rPr>
+          <w:rFonts w:ascii="Calibri" w:hAnsi="Calibri" w:eastAsia="Calibri" w:cs="Calibri"/>
+          <w:b w:val="0"/>
+          <w:bCs w:val="0"/>
+          <w:i w:val="0"/>
+          <w:iCs w:val="0"/>
+          <w:noProof w:val="0"/>
+          <w:color w:val="444444"/>
+          <w:sz w:val="24"/>
+          <w:szCs w:val="24"/>
+          <w:lang w:val="es-ES"/>
+        </w:rPr>
+        <w:t xml:space="preserve"> </w:t>
+      </w:r>
+      <w:proofErr w:type="spellStart"/>
+      <w:r>
+        <w:rPr>
+          <w:rFonts w:ascii="Calibri" w:hAnsi="Calibri" w:eastAsia="Calibri" w:cs="Calibri"/>
+          <w:b w:val="0"/>
+          <w:bCs w:val="0"/>
+          <w:i w:val="0"/>
+          <w:iCs w:val="0"/>
+          <w:noProof w:val="0"/>
+          <w:color w:val="444444"/>
+          <w:sz w:val="24"/>
+          <w:szCs w:val="24"/>
+          <w:lang w:val="es-ES"/>
+        </w:rPr>
+        <w:t>d</w:t>
+      </w:r>
+      <w:r>
+        <w:rPr>
+          <w:rFonts w:ascii="Calibri" w:hAnsi="Calibri" w:eastAsia="Calibri" w:cs="Calibri"/>
+          <w:b w:val="0"/>
+          <w:bCs w:val="0"/>
+          <w:i w:val="0"/>
+          <w:iCs w:val="0"/>
+          <w:noProof w:val="0"/>
+          <w:color w:val="0055AA"/>
+          <w:sz w:val="24"/>
+          <w:szCs w:val="24"/>
+          <w:lang w:val="es-ES"/>
+        </w:rPr>
+        <w:t>.idMunicipality</w:t>
+      </w:r>
+      <w:proofErr w:type="spellEnd"/>
+      <w:r>
+        <w:rPr>
+          <w:rFonts w:ascii="Calibri" w:hAnsi="Calibri" w:eastAsia="Calibri" w:cs="Calibri"/>
+          <w:b w:val="0"/>
+          <w:bCs w:val="0"/>
+          <w:i w:val="0"/>
+          <w:iCs w:val="0"/>
+          <w:noProof w:val="0"/>
+          <w:color w:val="444444"/>
+          <w:sz w:val="24"/>
+          <w:szCs w:val="24"/>
+          <w:lang w:val="es-ES"/>
+        </w:rPr>
+        <w:t xml:space="preserve"> </w:t>
+      </w:r>
+      <w:r>
+        <w:rPr>
+          <w:rFonts w:ascii="Calibri" w:hAnsi="Calibri" w:eastAsia="Calibri" w:cs="Calibri"/>
+          <w:b w:val="0"/>
+          <w:bCs w:val="0"/>
+          <w:i w:val="0"/>
+          <w:iCs w:val="0"/>
+          <w:noProof w:val="0"/>
+          <w:color w:val="FF00FF"/>
+          <w:sz w:val="24"/>
+          <w:szCs w:val="24"/>
+          <w:lang w:val="es-ES"/>
+        </w:rPr>
+        <w:t>=</w:t>
+      </w:r>
+      <w:r>
+        <w:rPr>
+          <w:rFonts w:ascii="Calibri" w:hAnsi="Calibri" w:eastAsia="Calibri" w:cs="Calibri"/>
+          <w:b w:val="0"/>
+          <w:bCs w:val="0"/>
+          <w:i w:val="0"/>
+          <w:iCs w:val="0"/>
+          <w:noProof w:val="0"/>
+          <w:color w:val="444444"/>
+          <w:sz w:val="24"/>
+          <w:szCs w:val="24"/>
+          <w:lang w:val="es-ES"/>
+        </w:rPr>
+        <w:t xml:space="preserve"> m.</w:t>
+      </w:r>
+      <w:r>
+        <w:rPr>
+          <w:rFonts w:ascii="Calibri" w:hAnsi="Calibri" w:eastAsia="Calibri" w:cs="Calibri"/>
+          <w:b w:val="0"/>
+          <w:bCs w:val="0"/>
+          <w:i w:val="0"/>
+          <w:iCs w:val="0"/>
+          <w:noProof w:val="0"/>
+          <w:color w:val="0055AA"/>
+          <w:sz w:val="24"/>
+          <w:szCs w:val="24"/>
+          <w:lang w:val="es-ES"/>
+        </w:rPr>
+        <w:t>`</w:t>
+      </w:r>
+      <w:proofErr w:type="spellStart"/>
+      <w:r>
+        <w:rPr>
+          <w:rFonts w:ascii="Calibri" w:hAnsi="Calibri" w:eastAsia="Calibri" w:cs="Calibri"/>
+          <w:b w:val="0"/>
+          <w:bCs w:val="0"/>
+          <w:i w:val="0"/>
+          <w:iCs w:val="0"/>
+          <w:noProof w:val="0"/>
+          <w:color w:val="0055AA"/>
+          <w:sz w:val="24"/>
+          <w:szCs w:val="24"/>
+          <w:lang w:val="es-ES"/>
+        </w:rPr>
+        <w:t>municipalityId</w:t>
+      </w:r>
+      <w:proofErr w:type="spellEnd"/>
+      <w:r>
+        <w:rPr>
+          <w:rFonts w:ascii="Calibri" w:hAnsi="Calibri" w:eastAsia="Calibri" w:cs="Calibri"/>
+          <w:b w:val="0"/>
+          <w:bCs w:val="0"/>
+          <w:i w:val="0"/>
+          <w:iCs w:val="0"/>
+          <w:noProof w:val="0"/>
+          <w:color w:val="0055AA"/>
+          <w:sz w:val="24"/>
+          <w:szCs w:val="24"/>
+          <w:lang w:val="es-ES"/>
+        </w:rPr>
+        <w:t>`</w:t>
+      </w:r>
+      <w:hyperlink w:anchor="operator_and" r:id="R858e8473d1c04a7a">
+        <w:r>
+          <w:rPr>
+            <w:rStyle w:val="Hyperlink"/>
+            <w:rFonts w:ascii="Calibri" w:hAnsi="Calibri" w:eastAsia="Calibri" w:cs="Calibri"/>
+            <w:b w:val="0"/>
+            <w:bCs w:val="0"/>
+            <w:i w:val="0"/>
+            <w:iCs w:val="0"/>
+            <w:strike w:val="0"/>
+            <w:dstrike w:val="0"/>
+            <w:noProof w:val="0"/>
+            <w:color w:val="235A81"/>
+            <w:sz w:val="24"/>
+            <w:szCs w:val="24"/>
+            <w:u w:val="none"/>
+            <w:lang w:val="es-ES"/>
+          </w:rPr>
+          <w:t>AND</w:t>
+        </w:r>
+      </w:hyperlink>
+      <w:r>
+        <w:rPr>
+          <w:rFonts w:ascii="Calibri" w:hAnsi="Calibri" w:eastAsia="Calibri" w:cs="Calibri"/>
+          <w:b w:val="0"/>
+          <w:bCs w:val="0"/>
+          <w:i w:val="0"/>
+          <w:iCs w:val="0"/>
+          <w:noProof w:val="0"/>
+          <w:color w:val="444444"/>
+          <w:sz w:val="24"/>
+          <w:szCs w:val="24"/>
+          <w:lang w:val="es-ES"/>
+        </w:rPr>
+        <w:t xml:space="preserve"> </w:t>
+      </w:r>
+      <w:proofErr w:type="spellStart"/>
+      <w:r>
+        <w:rPr>
+          <w:rFonts w:ascii="Calibri" w:hAnsi="Calibri" w:eastAsia="Calibri" w:cs="Calibri"/>
+          <w:b w:val="0"/>
+          <w:bCs w:val="0"/>
+          <w:i w:val="0"/>
+          <w:iCs w:val="0"/>
+          <w:noProof w:val="0"/>
+          <w:color w:val="444444"/>
+          <w:sz w:val="24"/>
+          <w:szCs w:val="24"/>
+          <w:lang w:val="es-ES"/>
+        </w:rPr>
+        <w:t>s</w:t>
+      </w:r>
+      <w:r>
+        <w:rPr>
+          <w:rFonts w:ascii="Calibri" w:hAnsi="Calibri" w:eastAsia="Calibri" w:cs="Calibri"/>
+          <w:b w:val="0"/>
+          <w:bCs w:val="0"/>
+          <w:i w:val="0"/>
+          <w:iCs w:val="0"/>
+          <w:noProof w:val="0"/>
+          <w:color w:val="0055AA"/>
+          <w:sz w:val="24"/>
+          <w:szCs w:val="24"/>
+          <w:lang w:val="es-ES"/>
+        </w:rPr>
+        <w:t>.idSchoolYear</w:t>
+      </w:r>
+      <w:proofErr w:type="spellEnd"/>
+      <w:r>
+        <w:rPr>
+          <w:rFonts w:ascii="Calibri" w:hAnsi="Calibri" w:eastAsia="Calibri" w:cs="Calibri"/>
+          <w:b w:val="0"/>
+          <w:bCs w:val="0"/>
+          <w:i w:val="0"/>
+          <w:iCs w:val="0"/>
+          <w:noProof w:val="0"/>
+          <w:color w:val="444444"/>
+          <w:sz w:val="24"/>
+          <w:szCs w:val="24"/>
+          <w:lang w:val="es-ES"/>
+        </w:rPr>
+        <w:t xml:space="preserve"> </w:t>
+      </w:r>
+      <w:r>
+        <w:rPr>
+          <w:rFonts w:ascii="Calibri" w:hAnsi="Calibri" w:eastAsia="Calibri" w:cs="Calibri"/>
+          <w:b w:val="0"/>
+          <w:bCs w:val="0"/>
+          <w:i w:val="0"/>
+          <w:iCs w:val="0"/>
+          <w:noProof w:val="0"/>
+          <w:color w:val="FF00FF"/>
+          <w:sz w:val="24"/>
+          <w:szCs w:val="24"/>
+          <w:lang w:val="es-ES"/>
+        </w:rPr>
+        <w:t>=</w:t>
+      </w:r>
+      <w:r>
+        <w:rPr>
+          <w:rFonts w:ascii="Calibri" w:hAnsi="Calibri" w:eastAsia="Calibri" w:cs="Calibri"/>
+          <w:b w:val="0"/>
+          <w:bCs w:val="0"/>
+          <w:i w:val="0"/>
+          <w:iCs w:val="0"/>
+          <w:noProof w:val="0"/>
+          <w:color w:val="444444"/>
+          <w:sz w:val="24"/>
+          <w:szCs w:val="24"/>
+          <w:lang w:val="es-ES"/>
+        </w:rPr>
+        <w:t xml:space="preserve"> </w:t>
+      </w:r>
+      <w:proofErr w:type="spellStart"/>
+      <w:r>
+        <w:rPr>
+          <w:rFonts w:ascii="Calibri" w:hAnsi="Calibri" w:eastAsia="Calibri" w:cs="Calibri"/>
+          <w:b w:val="0"/>
+          <w:bCs w:val="0"/>
+          <w:i w:val="0"/>
+          <w:iCs w:val="0"/>
+          <w:noProof w:val="0"/>
+          <w:color w:val="444444"/>
+          <w:sz w:val="24"/>
+          <w:szCs w:val="24"/>
+          <w:lang w:val="es-ES"/>
+        </w:rPr>
+        <w:t>y</w:t>
+      </w:r>
+      <w:r>
+        <w:rPr>
+          <w:rFonts w:ascii="Calibri" w:hAnsi="Calibri" w:eastAsia="Calibri" w:cs="Calibri"/>
+          <w:b w:val="0"/>
+          <w:bCs w:val="0"/>
+          <w:i w:val="0"/>
+          <w:iCs w:val="0"/>
+          <w:noProof w:val="0"/>
+          <w:color w:val="0055AA"/>
+          <w:sz w:val="24"/>
+          <w:szCs w:val="24"/>
+          <w:lang w:val="es-ES"/>
+        </w:rPr>
+        <w:t>.idSchoolYear</w:t>
+      </w:r>
+      <w:proofErr w:type="spellEnd"/>
+      <w:r>
+        <w:rPr>
+          <w:rFonts w:ascii="Calibri" w:hAnsi="Calibri" w:eastAsia="Calibri" w:cs="Calibri"/>
+          <w:b w:val="0"/>
+          <w:bCs w:val="0"/>
+          <w:i w:val="0"/>
+          <w:iCs w:val="0"/>
+          <w:noProof w:val="0"/>
+          <w:color w:val="444444"/>
+          <w:sz w:val="24"/>
+          <w:szCs w:val="24"/>
+          <w:lang w:val="es-ES"/>
+        </w:rPr>
+        <w:t xml:space="preserve"> </w:t>
+      </w:r>
+      <w:hyperlink w:anchor="operator_and" r:id="R2cca53073c9345be">
+        <w:r>
+          <w:rPr>
+            <w:rStyle w:val="Hyperlink"/>
+            <w:rFonts w:ascii="Calibri" w:hAnsi="Calibri" w:eastAsia="Calibri" w:cs="Calibri"/>
+            <w:b w:val="0"/>
+            <w:bCs w:val="0"/>
+            <w:i w:val="0"/>
+            <w:iCs w:val="0"/>
+            <w:strike w:val="0"/>
+            <w:dstrike w:val="0"/>
+            <w:noProof w:val="0"/>
+            <w:color w:val="235A81"/>
+            <w:sz w:val="24"/>
+            <w:szCs w:val="24"/>
+            <w:u w:val="none"/>
+            <w:lang w:val="es-ES"/>
+          </w:rPr>
+          <w:t>AND</w:t>
+        </w:r>
+      </w:hyperlink>
+      <w:r>
+        <w:rPr>
+          <w:rFonts w:ascii="Calibri" w:hAnsi="Calibri" w:eastAsia="Calibri" w:cs="Calibri"/>
+          <w:b w:val="0"/>
+          <w:bCs w:val="0"/>
+          <w:i w:val="0"/>
+          <w:iCs w:val="0"/>
+          <w:noProof w:val="0"/>
+          <w:color w:val="444444"/>
+          <w:sz w:val="24"/>
+          <w:szCs w:val="24"/>
+          <w:lang w:val="es-ES"/>
+        </w:rPr>
+        <w:t xml:space="preserve"> </w:t>
+      </w:r>
+      <w:proofErr w:type="spellStart"/>
+      <w:r>
+        <w:rPr>
+          <w:rFonts w:ascii="Calibri" w:hAnsi="Calibri" w:eastAsia="Calibri" w:cs="Calibri"/>
+          <w:b w:val="0"/>
+          <w:bCs w:val="0"/>
+          <w:i w:val="0"/>
+          <w:iCs w:val="0"/>
+          <w:noProof w:val="0"/>
+          <w:color w:val="444444"/>
+          <w:sz w:val="24"/>
+          <w:szCs w:val="24"/>
+          <w:lang w:val="es-ES"/>
+        </w:rPr>
+        <w:t>y</w:t>
+      </w:r>
+      <w:r>
+        <w:rPr>
+          <w:rFonts w:ascii="Calibri" w:hAnsi="Calibri" w:eastAsia="Calibri" w:cs="Calibri"/>
+          <w:b w:val="0"/>
+          <w:bCs w:val="0"/>
+          <w:i w:val="0"/>
+          <w:iCs w:val="0"/>
+          <w:noProof w:val="0"/>
+          <w:color w:val="0055AA"/>
+          <w:sz w:val="24"/>
+          <w:szCs w:val="24"/>
+          <w:lang w:val="es-ES"/>
+        </w:rPr>
+        <w:t>.legend</w:t>
+      </w:r>
+      <w:proofErr w:type="spellEnd"/>
+      <w:r>
+        <w:rPr>
+          <w:rFonts w:ascii="Calibri" w:hAnsi="Calibri" w:eastAsia="Calibri" w:cs="Calibri"/>
+          <w:b w:val="0"/>
+          <w:bCs w:val="0"/>
+          <w:i w:val="0"/>
+          <w:iCs w:val="0"/>
+          <w:noProof w:val="0"/>
+          <w:color w:val="444444"/>
+          <w:sz w:val="24"/>
+          <w:szCs w:val="24"/>
+          <w:lang w:val="es-ES"/>
+        </w:rPr>
+        <w:t xml:space="preserve"> </w:t>
+      </w:r>
+      <w:r>
+        <w:rPr>
+          <w:rFonts w:ascii="Calibri" w:hAnsi="Calibri" w:eastAsia="Calibri" w:cs="Calibri"/>
+          <w:b w:val="0"/>
+          <w:bCs w:val="0"/>
+          <w:i w:val="0"/>
+          <w:iCs w:val="0"/>
+          <w:noProof w:val="0"/>
+          <w:color w:val="FF00FF"/>
+          <w:sz w:val="24"/>
+          <w:szCs w:val="24"/>
+          <w:lang w:val="es-ES"/>
+        </w:rPr>
+        <w:t>=</w:t>
+      </w:r>
+      <w:r>
+        <w:rPr>
+          <w:rFonts w:ascii="Calibri" w:hAnsi="Calibri" w:eastAsia="Calibri" w:cs="Calibri"/>
+          <w:b w:val="0"/>
+          <w:bCs w:val="0"/>
+          <w:i w:val="0"/>
+          <w:iCs w:val="0"/>
+          <w:noProof w:val="0"/>
+          <w:color w:val="444444"/>
+          <w:sz w:val="24"/>
+          <w:szCs w:val="24"/>
+          <w:lang w:val="es-ES"/>
+        </w:rPr>
+        <w:t xml:space="preserve"> </w:t>
+      </w:r>
+      <w:r>
+        <w:rPr>
+          <w:rFonts w:ascii="Calibri" w:hAnsi="Calibri" w:eastAsia="Calibri" w:cs="Calibri"/>
+          <w:b w:val="0"/>
+          <w:bCs w:val="0"/>
+          <w:i w:val="0"/>
+          <w:iCs w:val="0"/>
+          <w:noProof w:val="0"/>
+          <w:color w:val="AA1111"/>
+          <w:sz w:val="24"/>
+          <w:szCs w:val="24"/>
+          <w:lang w:val="es-ES"/>
+        </w:rPr>
+        <w:t>"2020/2021"</w:t>
+      </w:r>
+      <w:r>
+        <w:rPr>
+          <w:rFonts w:ascii="Calibri" w:hAnsi="Calibri" w:eastAsia="Calibri" w:cs="Calibri"/>
+          <w:b w:val="0"/>
+          <w:bCs w:val="0"/>
+          <w:i w:val="0"/>
+          <w:iCs w:val="0"/>
+          <w:noProof w:val="0"/>
+          <w:color w:val="444444"/>
+          <w:sz w:val="24"/>
+          <w:szCs w:val="24"/>
+          <w:lang w:val="es-ES"/>
+        </w:rPr>
+        <w:t xml:space="preserve"> </w:t>
+      </w:r>
+      <w:r>
+        <w:rPr>
+          <w:rFonts w:ascii="Calibri" w:hAnsi="Calibri" w:eastAsia="Calibri" w:cs="Calibri"/>
+          <w:b w:val="0"/>
+          <w:bCs w:val="0"/>
+          <w:i w:val="0"/>
+          <w:iCs w:val="0"/>
+          <w:noProof w:val="0"/>
+          <w:color w:val="770088"/>
+          <w:sz w:val="24"/>
+          <w:szCs w:val="24"/>
+          <w:lang w:val="es-ES"/>
+        </w:rPr>
+        <w:t>GROUP</w:t>
+      </w:r>
+      <w:r>
+        <w:rPr>
+          <w:rFonts w:ascii="Calibri" w:hAnsi="Calibri" w:eastAsia="Calibri" w:cs="Calibri"/>
+          <w:b w:val="0"/>
+          <w:bCs w:val="0"/>
+          <w:i w:val="0"/>
+          <w:iCs w:val="0"/>
+          <w:noProof w:val="0"/>
+          <w:color w:val="444444"/>
+          <w:sz w:val="24"/>
+          <w:szCs w:val="24"/>
+          <w:lang w:val="es-ES"/>
+        </w:rPr>
+        <w:t xml:space="preserve"> </w:t>
+      </w:r>
+      <w:r>
+        <w:rPr>
+          <w:rFonts w:ascii="Calibri" w:hAnsi="Calibri" w:eastAsia="Calibri" w:cs="Calibri"/>
+          <w:b w:val="0"/>
+          <w:bCs w:val="0"/>
+          <w:i w:val="0"/>
+          <w:iCs w:val="0"/>
+          <w:noProof w:val="0"/>
+          <w:color w:val="770088"/>
+          <w:sz w:val="24"/>
+          <w:szCs w:val="24"/>
+          <w:lang w:val="es-ES"/>
+        </w:rPr>
+        <w:t>BY</w:t>
+      </w:r>
+      <w:r>
+        <w:rPr>
+          <w:rFonts w:ascii="Calibri" w:hAnsi="Calibri" w:eastAsia="Calibri" w:cs="Calibri"/>
+          <w:b w:val="0"/>
+          <w:bCs w:val="0"/>
+          <w:i w:val="0"/>
+          <w:iCs w:val="0"/>
+          <w:noProof w:val="0"/>
+          <w:color w:val="444444"/>
+          <w:sz w:val="24"/>
+          <w:szCs w:val="24"/>
+          <w:lang w:val="es-ES"/>
+        </w:rPr>
+        <w:t xml:space="preserve"> municipio </w:t>
+      </w:r>
+      <w:r>
+        <w:rPr>
+          <w:rFonts w:ascii="Calibri" w:hAnsi="Calibri" w:eastAsia="Calibri" w:cs="Calibri"/>
+          <w:b w:val="0"/>
+          <w:bCs w:val="0"/>
+          <w:i w:val="0"/>
+          <w:iCs w:val="0"/>
+          <w:noProof w:val="0"/>
+          <w:color w:val="770088"/>
+          <w:sz w:val="24"/>
+          <w:szCs w:val="24"/>
+          <w:lang w:val="es-ES"/>
+        </w:rPr>
+        <w:t>HAVING</w:t>
+      </w:r>
+      <w:r>
+        <w:rPr>
+          <w:rFonts w:ascii="Calibri" w:hAnsi="Calibri" w:eastAsia="Calibri" w:cs="Calibri"/>
+          <w:b w:val="0"/>
+          <w:bCs w:val="0"/>
+          <w:i w:val="0"/>
+          <w:iCs w:val="0"/>
+          <w:noProof w:val="0"/>
+          <w:color w:val="444444"/>
+          <w:sz w:val="24"/>
+          <w:szCs w:val="24"/>
+          <w:lang w:val="es-ES"/>
+        </w:rPr>
+        <w:t xml:space="preserve"> </w:t>
+      </w:r>
+      <w:hyperlink w:anchor="function_count" r:id="R67946a7c27d1498c">
+        <w:r>
+          <w:rPr>
+            <w:rStyle w:val="Hyperlink"/>
+            <w:rFonts w:ascii="Calibri" w:hAnsi="Calibri" w:eastAsia="Calibri" w:cs="Calibri"/>
+            <w:b w:val="0"/>
+            <w:bCs w:val="0"/>
+            <w:i w:val="0"/>
+            <w:iCs w:val="0"/>
+            <w:strike w:val="0"/>
+            <w:dstrike w:val="0"/>
+            <w:noProof w:val="0"/>
+            <w:color w:val="235A81"/>
+            <w:sz w:val="24"/>
+            <w:szCs w:val="24"/>
+            <w:u w:val="none"/>
+            <w:lang w:val="es-ES"/>
+          </w:rPr>
+          <w:t>count</w:t>
+        </w:r>
+      </w:hyperlink>
+      <w:r>
+        <w:rPr>
+          <w:rFonts w:ascii="Calibri" w:hAnsi="Calibri" w:eastAsia="Calibri" w:cs="Calibri"/>
+          <w:b w:val="0"/>
+          <w:bCs w:val="0"/>
+          <w:i w:val="0"/>
+          <w:iCs w:val="0"/>
+          <w:noProof w:val="0"/>
+          <w:color w:val="999977"/>
+          <w:sz w:val="24"/>
+          <w:szCs w:val="24"/>
+          <w:lang w:val="es-ES"/>
+        </w:rPr>
+        <w:t>(</w:t>
+      </w:r>
+      <w:r>
+        <w:rPr>
+          <w:rFonts w:ascii="Calibri" w:hAnsi="Calibri" w:eastAsia="Calibri" w:cs="Calibri"/>
+          <w:b w:val="0"/>
+          <w:bCs w:val="0"/>
+          <w:i w:val="0"/>
+          <w:iCs w:val="0"/>
+          <w:noProof w:val="0"/>
+          <w:color w:val="FF00FF"/>
+          <w:sz w:val="24"/>
+          <w:szCs w:val="24"/>
+          <w:lang w:val="es-ES"/>
+        </w:rPr>
+        <w:t>*</w:t>
+      </w:r>
+      <w:r>
+        <w:rPr>
+          <w:rFonts w:ascii="Calibri" w:hAnsi="Calibri" w:eastAsia="Calibri" w:cs="Calibri"/>
+          <w:b w:val="0"/>
+          <w:bCs w:val="0"/>
+          <w:i w:val="0"/>
+          <w:iCs w:val="0"/>
+          <w:noProof w:val="0"/>
+          <w:color w:val="999977"/>
+          <w:sz w:val="24"/>
+          <w:szCs w:val="24"/>
+          <w:lang w:val="es-ES"/>
+        </w:rPr>
+        <w:t>)</w:t>
+      </w:r>
+      <w:r>
+        <w:rPr>
+          <w:rFonts w:ascii="Calibri" w:hAnsi="Calibri" w:eastAsia="Calibri" w:cs="Calibri"/>
+          <w:b w:val="0"/>
+          <w:bCs w:val="0"/>
+          <w:i w:val="0"/>
+          <w:iCs w:val="0"/>
+          <w:noProof w:val="0"/>
+          <w:color w:val="444444"/>
+          <w:sz w:val="24"/>
+          <w:szCs w:val="24"/>
+          <w:lang w:val="es-ES"/>
+        </w:rPr>
+        <w:t xml:space="preserve"> </w:t>
+      </w:r>
+      <w:r>
+        <w:rPr>
+          <w:rFonts w:ascii="Calibri" w:hAnsi="Calibri" w:eastAsia="Calibri" w:cs="Calibri"/>
+          <w:b w:val="0"/>
+          <w:bCs w:val="0"/>
+          <w:i w:val="0"/>
+          <w:iCs w:val="0"/>
+          <w:noProof w:val="0"/>
+          <w:color w:val="FF00FF"/>
+          <w:sz w:val="24"/>
+          <w:szCs w:val="24"/>
+          <w:lang w:val="es-ES"/>
+        </w:rPr>
+        <w:t>&gt;</w:t>
+      </w:r>
+      <w:r>
+        <w:rPr>
+          <w:rFonts w:ascii="Calibri" w:hAnsi="Calibri" w:eastAsia="Calibri" w:cs="Calibri"/>
+          <w:b w:val="0"/>
+          <w:bCs w:val="0"/>
+          <w:i w:val="0"/>
+          <w:iCs w:val="0"/>
+          <w:noProof w:val="0"/>
+          <w:color w:val="116644"/>
+          <w:sz w:val="24"/>
+          <w:szCs w:val="24"/>
+          <w:lang w:val="es-ES"/>
+        </w:rPr>
+        <w:t>1</w:t>
+      </w:r>
+      <w:r>
+        <w:rPr>
+          <w:rFonts w:ascii="Calibri" w:hAnsi="Calibri" w:eastAsia="Calibri" w:cs="Calibri"/>
+          <w:b w:val="0"/>
+          <w:bCs w:val="0"/>
+          <w:i w:val="0"/>
+          <w:iCs w:val="0"/>
+          <w:noProof w:val="0"/>
+          <w:color w:val="444444"/>
+          <w:sz w:val="24"/>
+          <w:szCs w:val="24"/>
+          <w:lang w:val="es-ES"/>
+        </w:rPr>
+        <w:t xml:space="preserve"> </w:t>
+      </w:r>
+      <w:r>
+        <w:rPr>
+          <w:rFonts w:ascii="Calibri" w:hAnsi="Calibri" w:eastAsia="Calibri" w:cs="Calibri"/>
+          <w:b w:val="0"/>
+          <w:bCs w:val="0"/>
+          <w:i w:val="0"/>
+          <w:iCs w:val="0"/>
+          <w:noProof w:val="0"/>
+          <w:color w:val="770088"/>
+          <w:sz w:val="24"/>
+          <w:szCs w:val="24"/>
+          <w:lang w:val="es-ES"/>
+        </w:rPr>
+        <w:t>ORDER</w:t>
+      </w:r>
+      <w:r>
+        <w:rPr>
+          <w:rFonts w:ascii="Calibri" w:hAnsi="Calibri" w:eastAsia="Calibri" w:cs="Calibri"/>
+          <w:b w:val="0"/>
+          <w:bCs w:val="0"/>
+          <w:i w:val="0"/>
+          <w:iCs w:val="0"/>
+          <w:noProof w:val="0"/>
+          <w:color w:val="444444"/>
+          <w:sz w:val="24"/>
+          <w:szCs w:val="24"/>
+          <w:lang w:val="es-ES"/>
+        </w:rPr>
+        <w:t xml:space="preserve"> </w:t>
+      </w:r>
+      <w:r>
+        <w:rPr>
+          <w:rFonts w:ascii="Calibri" w:hAnsi="Calibri" w:eastAsia="Calibri" w:cs="Calibri"/>
+          <w:b w:val="0"/>
+          <w:bCs w:val="0"/>
+          <w:i w:val="0"/>
+          <w:iCs w:val="0"/>
+          <w:noProof w:val="0"/>
+          <w:color w:val="770088"/>
+          <w:sz w:val="24"/>
+          <w:szCs w:val="24"/>
+          <w:lang w:val="es-ES"/>
+        </w:rPr>
+        <w:t>BY</w:t>
+      </w:r>
+      <w:r>
+        <w:rPr>
+          <w:rFonts w:ascii="Calibri" w:hAnsi="Calibri" w:eastAsia="Calibri" w:cs="Calibri"/>
+          <w:b w:val="0"/>
+          <w:bCs w:val="0"/>
+          <w:i w:val="0"/>
+          <w:iCs w:val="0"/>
+          <w:noProof w:val="0"/>
+          <w:color w:val="444444"/>
+          <w:sz w:val="24"/>
+          <w:szCs w:val="24"/>
+          <w:lang w:val="es-ES"/>
+        </w:rPr>
+        <w:t xml:space="preserve"> </w:t>
+      </w:r>
+      <w:r>
+        <w:rPr>
+          <w:rFonts w:ascii="Calibri" w:hAnsi="Calibri" w:eastAsia="Calibri" w:cs="Calibri"/>
+          <w:b w:val="0"/>
+          <w:bCs w:val="0"/>
+          <w:i w:val="0"/>
+          <w:iCs w:val="0"/>
+          <w:noProof w:val="0"/>
+          <w:color w:val="116644"/>
+          <w:sz w:val="24"/>
+          <w:szCs w:val="24"/>
+          <w:lang w:val="es-ES"/>
+        </w:rPr>
+        <w:t>2</w:t>
+      </w:r>
+      <w:r>
+        <w:rPr>
+          <w:rFonts w:ascii="Calibri" w:hAnsi="Calibri" w:eastAsia="Calibri" w:cs="Calibri"/>
+          <w:b w:val="0"/>
+          <w:bCs w:val="0"/>
+          <w:i w:val="0"/>
+          <w:iCs w:val="0"/>
+          <w:noProof w:val="0"/>
+          <w:color w:val="444444"/>
+          <w:sz w:val="24"/>
+          <w:szCs w:val="24"/>
+          <w:lang w:val="es-ES"/>
+        </w:rPr>
+        <w:t xml:space="preserve"> </w:t>
+      </w:r>
+      <w:r>
+        <w:rPr>
+          <w:rFonts w:ascii="Calibri" w:hAnsi="Calibri" w:eastAsia="Calibri" w:cs="Calibri"/>
+          <w:b w:val="0"/>
+          <w:bCs w:val="0"/>
+          <w:i w:val="0"/>
+          <w:iCs w:val="0"/>
+          <w:noProof w:val="0"/>
+          <w:color w:val="770088"/>
+          <w:sz w:val="24"/>
+          <w:szCs w:val="24"/>
+          <w:lang w:val="es-ES"/>
+        </w:rPr>
+        <w:t>desc</w:t>
+      </w:r>
+      <w:r>
+        <w:rPr>
+          <w:rFonts w:ascii="Calibri" w:hAnsi="Calibri" w:eastAsia="Calibri" w:cs="Calibri"/>
+          <w:b w:val="0"/>
+          <w:bCs w:val="0"/>
+          <w:i w:val="0"/>
+          <w:iCs w:val="0"/>
+          <w:noProof w:val="0"/>
+          <w:color w:val="444444"/>
+          <w:sz w:val="24"/>
+          <w:szCs w:val="24"/>
+          <w:lang w:val="es-ES"/>
+        </w:rPr>
+        <w:t>,</w:t>
+      </w:r>
+      <w:r>
+        <w:rPr>
+          <w:rFonts w:ascii="Calibri" w:hAnsi="Calibri" w:eastAsia="Calibri" w:cs="Calibri"/>
+          <w:b w:val="0"/>
+          <w:bCs w:val="0"/>
+          <w:i w:val="0"/>
+          <w:iCs w:val="0"/>
+          <w:noProof w:val="0"/>
+          <w:color w:val="116644"/>
+          <w:sz w:val="15"/>
+          <w:szCs w:val="15"/>
+          <w:lang w:val="es-ES"/>
+        </w:rPr>
+        <w:t>1</w:t>
+      </w:r>
+    </w:p>
+    <w:p>
+      <w:pPr>
+        <w:pStyle w:val="Normal"/>
+        <w:rPr>
+          <w:rFonts w:ascii="Calibri" w:hAnsi="Calibri" w:eastAsia="Calibri" w:cs="Calibri"/>
+          <w:b w:val="0"/>
+          <w:bCs w:val="0"/>
+          <w:i w:val="0"/>
+          <w:iCs w:val="0"/>
+          <w:noProof w:val="0"/>
+          <w:color w:val="000000" w:themeColor="text1" w:themeTint="FF" w:themeShade="FF"/>
+          <w:sz w:val="24"/>
+          <w:szCs w:val="24"/>
+          <w:lang w:val="es-ES"/>
+        </w:rPr>
+      </w:pPr>
+      <w:r>
+        <w:rPr>
+          <w:rFonts w:ascii="Calibri" w:hAnsi="Calibri" w:eastAsia="Calibri" w:cs="Calibri"/>
+          <w:b w:val="0"/>
+          <w:bCs w:val="0"/>
+          <w:i w:val="0"/>
+          <w:iCs w:val="0"/>
+          <w:noProof w:val="0"/>
+          <w:color w:val="116644"/>
+          <w:sz w:val="28"/>
+          <w:szCs w:val="28"/>
+          <w:lang w:val="es-ES"/>
+        </w:rPr>
+        <w:t>E</w:t>
+      </w:r>
+      <w:r>
+        <w:rPr>
+          <w:rFonts w:ascii="Calibri" w:hAnsi="Calibri" w:eastAsia="Calibri" w:cs="Calibri"/>
+          <w:b w:val="1"/>
+          <w:bCs w:val="1"/>
+          <w:i w:val="0"/>
+          <w:iCs w:val="0"/>
+          <w:noProof w:val="0"/>
+          <w:color w:val="000000" w:themeColor="text1" w:themeTint="FF" w:themeShade="FF"/>
+          <w:sz w:val="24"/>
+          <w:szCs w:val="24"/>
+          <w:lang w:val="es-ES"/>
+        </w:rPr>
         <w:t>jercicio 3. ¿Las comunidades autónomas con una única provincia?</w:t>
       </w:r>
+    </w:p>
+    <w:p>
+      <w:pPr>
+        <w:pStyle w:val="Normal"/>
+        <w:rPr>
+          <w:rFonts w:ascii="Calibri" w:hAnsi="Calibri" w:eastAsia="Calibri" w:cs="Calibri"/>
+          <w:b w:val="1"/>
+          <w:bCs w:val="1"/>
+          <w:i w:val="0"/>
+          <w:iCs w:val="0"/>
+          <w:noProof w:val="0"/>
+          <w:color w:val="000000" w:themeColor="text1" w:themeTint="FF" w:themeShade="FF"/>
+          <w:sz w:val="24"/>
+          <w:szCs w:val="24"/>
+          <w:lang w:val="es-ES"/>
+        </w:rPr>
+      </w:pPr>
     </w:p>
     <w:p>
       <w:pPr>
@@ -699,6 +3390,16 @@
     <w:semiHidden/>
     <w:unhideWhenUsed/>
   </w:style>
+  <w:style xmlns:w14="http://schemas.microsoft.com/office/word/2010/wordml" xmlns:mc="http://schemas.openxmlformats.org/markup-compatibility/2006" xmlns:w="http://schemas.openxmlformats.org/wordprocessingml/2006/main" w:type="character" w:styleId="Hyperlink" mc:Ignorable="w14">
+    <w:name xmlns:w="http://schemas.openxmlformats.org/wordprocessingml/2006/main" w:val="Hyperlink"/>
+    <w:basedOn xmlns:w="http://schemas.openxmlformats.org/wordprocessingml/2006/main" w:val="DefaultParagraphFont"/>
+    <w:uiPriority xmlns:w="http://schemas.openxmlformats.org/wordprocessingml/2006/main" w:val="99"/>
+    <w:unhideWhenUsed xmlns:w="http://schemas.openxmlformats.org/wordprocessingml/2006/main"/>
+    <w:rPr xmlns:w="http://schemas.openxmlformats.org/wordprocessingml/2006/main">
+      <w:color w:val="0563C1" w:themeColor="hyperlink"/>
+      <w:u w:val="single"/>
+    </w:rPr>
+  </w:style>
 </w:styles>
 </file>
 

--- a/2 evaluacion/Ejercicios 2 evaluación.docx
+++ b/2 evaluacion/Ejercicios 2 evaluación.docx
@@ -1078,7 +1078,7 @@
       <w:pPr>
         <w:pStyle w:val="Normal"/>
       </w:pPr>
-      <w:hyperlink r:id="R2b300bc3ea4c4cef">
+      <w:hyperlink r:id="R83787fae1b00405f">
         <w:r>
           <w:rPr>
             <w:rStyle w:val="Hyperlink"/>
@@ -1114,7 +1114,6 @@
         </w:rPr>
         <w:t xml:space="preserve"> </w:t>
       </w:r>
-      <w:proofErr w:type="spellStart"/>
       <w:r>
         <w:rPr>
           <w:rFonts w:ascii="Calibri" w:hAnsi="Calibri" w:eastAsia="Calibri" w:cs="Calibri"/>
@@ -1145,7 +1144,6 @@
         </w:rPr>
         <w:t>.municipalityName</w:t>
       </w:r>
-      <w:proofErr w:type="spellEnd"/>
       <w:r>
         <w:rPr>
           <w:rFonts w:ascii="Calibri" w:hAnsi="Calibri" w:eastAsia="Calibri" w:cs="Calibri"/>
@@ -1191,7 +1189,7 @@
         </w:rPr>
         <w:t xml:space="preserve"> municipio, </w:t>
       </w:r>
-      <w:hyperlink w:anchor="function_count" r:id="Rfbfba895d40a48ae">
+      <w:hyperlink w:anchor="function_count" r:id="R0268c1c6e4b342fd">
         <w:r>
           <w:rPr>
             <w:rStyle w:val="Hyperlink"/>
@@ -1347,7 +1345,6 @@
         </w:rPr>
         <w:t>`</w:t>
       </w:r>
-      <w:proofErr w:type="spellStart"/>
       <w:r>
         <w:rPr>
           <w:rFonts w:ascii="Calibri" w:hAnsi="Calibri" w:eastAsia="Calibri" w:cs="Calibri"/>
@@ -1363,7 +1360,6 @@
         </w:rPr>
         <w:t>municipality</w:t>
       </w:r>
-      <w:proofErr w:type="spellEnd"/>
       <w:r>
         <w:rPr>
           <w:rFonts w:ascii="Calibri" w:hAnsi="Calibri" w:eastAsia="Calibri" w:cs="Calibri"/>
@@ -1394,7 +1390,6 @@
         </w:rPr>
         <w:t xml:space="preserve"> m, </w:t>
       </w:r>
-      <w:proofErr w:type="spellStart"/>
       <w:r>
         <w:rPr>
           <w:rFonts w:ascii="Calibri" w:hAnsi="Calibri" w:eastAsia="Calibri" w:cs="Calibri"/>
@@ -1410,7 +1405,6 @@
         </w:rPr>
         <w:t>person</w:t>
       </w:r>
-      <w:proofErr w:type="spellEnd"/>
       <w:r>
         <w:rPr>
           <w:rFonts w:ascii="Calibri" w:hAnsi="Calibri" w:eastAsia="Calibri" w:cs="Calibri"/>
@@ -1426,7 +1420,6 @@
         </w:rPr>
         <w:t xml:space="preserve"> p, </w:t>
       </w:r>
-      <w:proofErr w:type="spellStart"/>
       <w:r>
         <w:rPr>
           <w:rFonts w:ascii="Calibri" w:hAnsi="Calibri" w:eastAsia="Calibri" w:cs="Calibri"/>
@@ -1442,7 +1435,6 @@
         </w:rPr>
         <w:t>student</w:t>
       </w:r>
-      <w:proofErr w:type="spellEnd"/>
       <w:r>
         <w:rPr>
           <w:rFonts w:ascii="Calibri" w:hAnsi="Calibri" w:eastAsia="Calibri" w:cs="Calibri"/>
@@ -1458,7 +1450,6 @@
         </w:rPr>
         <w:t xml:space="preserve"> s, </w:t>
       </w:r>
-      <w:proofErr w:type="spellStart"/>
       <w:r>
         <w:rPr>
           <w:rFonts w:ascii="Calibri" w:hAnsi="Calibri" w:eastAsia="Calibri" w:cs="Calibri"/>
@@ -1474,7 +1465,6 @@
         </w:rPr>
         <w:t>postalcode</w:t>
       </w:r>
-      <w:proofErr w:type="spellEnd"/>
       <w:r>
         <w:rPr>
           <w:rFonts w:ascii="Calibri" w:hAnsi="Calibri" w:eastAsia="Calibri" w:cs="Calibri"/>
@@ -1490,7 +1480,6 @@
         </w:rPr>
         <w:t xml:space="preserve"> c, </w:t>
       </w:r>
-      <w:proofErr w:type="spellStart"/>
       <w:r>
         <w:rPr>
           <w:rFonts w:ascii="Calibri" w:hAnsi="Calibri" w:eastAsia="Calibri" w:cs="Calibri"/>
@@ -1506,7 +1495,6 @@
         </w:rPr>
         <w:t>postalcode_municipality</w:t>
       </w:r>
-      <w:proofErr w:type="spellEnd"/>
       <w:r>
         <w:rPr>
           <w:rFonts w:ascii="Calibri" w:hAnsi="Calibri" w:eastAsia="Calibri" w:cs="Calibri"/>
@@ -1522,7 +1510,6 @@
         </w:rPr>
         <w:t xml:space="preserve"> d, </w:t>
       </w:r>
-      <w:proofErr w:type="spellStart"/>
       <w:r>
         <w:rPr>
           <w:rFonts w:ascii="Calibri" w:hAnsi="Calibri" w:eastAsia="Calibri" w:cs="Calibri"/>
@@ -1538,7 +1525,6 @@
         </w:rPr>
         <w:t>school_year</w:t>
       </w:r>
-      <w:proofErr w:type="spellEnd"/>
       <w:r>
         <w:rPr>
           <w:rFonts w:ascii="Calibri" w:hAnsi="Calibri" w:eastAsia="Calibri" w:cs="Calibri"/>
@@ -1584,7 +1570,6 @@
         </w:rPr>
         <w:t xml:space="preserve"> </w:t>
       </w:r>
-      <w:proofErr w:type="spellStart"/>
       <w:r>
         <w:rPr>
           <w:rFonts w:ascii="Calibri" w:hAnsi="Calibri" w:eastAsia="Calibri" w:cs="Calibri"/>
@@ -1615,7 +1600,6 @@
         </w:rPr>
         <w:t>.idStudent</w:t>
       </w:r>
-      <w:proofErr w:type="spellEnd"/>
       <w:r>
         <w:rPr>
           <w:rFonts w:ascii="Calibri" w:hAnsi="Calibri" w:eastAsia="Calibri" w:cs="Calibri"/>
@@ -1661,7 +1645,6 @@
         </w:rPr>
         <w:t xml:space="preserve"> </w:t>
       </w:r>
-      <w:proofErr w:type="spellStart"/>
       <w:r>
         <w:rPr>
           <w:rFonts w:ascii="Calibri" w:hAnsi="Calibri" w:eastAsia="Calibri" w:cs="Calibri"/>
@@ -1692,23 +1675,22 @@
         </w:rPr>
         <w:t>.idPersona</w:t>
       </w:r>
-      <w:proofErr w:type="spellEnd"/>
-      <w:r>
-        <w:rPr>
-          <w:rFonts w:ascii="Calibri" w:hAnsi="Calibri" w:eastAsia="Calibri" w:cs="Calibri"/>
-          <w:b w:val="0"/>
-          <w:bCs w:val="0"/>
-          <w:i w:val="0"/>
-          <w:iCs w:val="0"/>
-          <w:noProof w:val="0"/>
-          <w:color w:val="444444"/>
-          <w:sz w:val="24"/>
-          <w:szCs w:val="24"/>
-          <w:lang w:val="es-ES"/>
-        </w:rPr>
-        <w:t xml:space="preserve"> </w:t>
-      </w:r>
-      <w:hyperlink w:anchor="operator_and" r:id="R19cf978ea7c34724">
+      <w:r>
+        <w:rPr>
+          <w:rFonts w:ascii="Calibri" w:hAnsi="Calibri" w:eastAsia="Calibri" w:cs="Calibri"/>
+          <w:b w:val="0"/>
+          <w:bCs w:val="0"/>
+          <w:i w:val="0"/>
+          <w:iCs w:val="0"/>
+          <w:noProof w:val="0"/>
+          <w:color w:val="444444"/>
+          <w:sz w:val="24"/>
+          <w:szCs w:val="24"/>
+          <w:lang w:val="es-ES"/>
+        </w:rPr>
+        <w:t xml:space="preserve"> </w:t>
+      </w:r>
+      <w:hyperlink w:anchor="operator_and" r:id="Rdf3669bf6c2a4fa7">
         <w:r>
           <w:rPr>
             <w:rStyle w:val="Hyperlink"/>
@@ -1744,7 +1726,6 @@
         </w:rPr>
         <w:t xml:space="preserve"> </w:t>
       </w:r>
-      <w:proofErr w:type="spellStart"/>
       <w:r>
         <w:rPr>
           <w:rFonts w:ascii="Calibri" w:hAnsi="Calibri" w:eastAsia="Calibri" w:cs="Calibri"/>
@@ -1775,7 +1756,6 @@
         </w:rPr>
         <w:t>.postalCode</w:t>
       </w:r>
-      <w:proofErr w:type="spellEnd"/>
       <w:r>
         <w:rPr>
           <w:rFonts w:ascii="Calibri" w:hAnsi="Calibri" w:eastAsia="Calibri" w:cs="Calibri"/>
@@ -1821,7 +1801,6 @@
         </w:rPr>
         <w:t xml:space="preserve"> </w:t>
       </w:r>
-      <w:proofErr w:type="spellStart"/>
       <w:r>
         <w:rPr>
           <w:rFonts w:ascii="Calibri" w:hAnsi="Calibri" w:eastAsia="Calibri" w:cs="Calibri"/>
@@ -1852,23 +1831,22 @@
         </w:rPr>
         <w:t>.postalCode</w:t>
       </w:r>
-      <w:proofErr w:type="spellEnd"/>
-      <w:r>
-        <w:rPr>
-          <w:rFonts w:ascii="Calibri" w:hAnsi="Calibri" w:eastAsia="Calibri" w:cs="Calibri"/>
-          <w:b w:val="0"/>
-          <w:bCs w:val="0"/>
-          <w:i w:val="0"/>
-          <w:iCs w:val="0"/>
-          <w:noProof w:val="0"/>
-          <w:color w:val="444444"/>
-          <w:sz w:val="24"/>
-          <w:szCs w:val="24"/>
-          <w:lang w:val="es-ES"/>
-        </w:rPr>
-        <w:t xml:space="preserve"> </w:t>
-      </w:r>
-      <w:hyperlink w:anchor="operator_and" r:id="Re8e5d752d6b44193">
+      <w:r>
+        <w:rPr>
+          <w:rFonts w:ascii="Calibri" w:hAnsi="Calibri" w:eastAsia="Calibri" w:cs="Calibri"/>
+          <w:b w:val="0"/>
+          <w:bCs w:val="0"/>
+          <w:i w:val="0"/>
+          <w:iCs w:val="0"/>
+          <w:noProof w:val="0"/>
+          <w:color w:val="444444"/>
+          <w:sz w:val="24"/>
+          <w:szCs w:val="24"/>
+          <w:lang w:val="es-ES"/>
+        </w:rPr>
+        <w:t xml:space="preserve"> </w:t>
+      </w:r>
+      <w:hyperlink w:anchor="operator_and" r:id="R738d12a26aa14aeb">
         <w:r>
           <w:rPr>
             <w:rStyle w:val="Hyperlink"/>
@@ -1904,7 +1882,6 @@
         </w:rPr>
         <w:t xml:space="preserve"> </w:t>
       </w:r>
-      <w:proofErr w:type="spellStart"/>
       <w:r>
         <w:rPr>
           <w:rFonts w:ascii="Calibri" w:hAnsi="Calibri" w:eastAsia="Calibri" w:cs="Calibri"/>
@@ -1935,7 +1912,6 @@
         </w:rPr>
         <w:t>.postalCode</w:t>
       </w:r>
-      <w:proofErr w:type="spellEnd"/>
       <w:r>
         <w:rPr>
           <w:rFonts w:ascii="Calibri" w:hAnsi="Calibri" w:eastAsia="Calibri" w:cs="Calibri"/>
@@ -1981,7 +1957,6 @@
         </w:rPr>
         <w:t xml:space="preserve"> </w:t>
       </w:r>
-      <w:proofErr w:type="spellStart"/>
       <w:r>
         <w:rPr>
           <w:rFonts w:ascii="Calibri" w:hAnsi="Calibri" w:eastAsia="Calibri" w:cs="Calibri"/>
@@ -2012,23 +1987,22 @@
         </w:rPr>
         <w:t>.postalCode</w:t>
       </w:r>
-      <w:proofErr w:type="spellEnd"/>
-      <w:r>
-        <w:rPr>
-          <w:rFonts w:ascii="Calibri" w:hAnsi="Calibri" w:eastAsia="Calibri" w:cs="Calibri"/>
-          <w:b w:val="0"/>
-          <w:bCs w:val="0"/>
-          <w:i w:val="0"/>
-          <w:iCs w:val="0"/>
-          <w:noProof w:val="0"/>
-          <w:color w:val="444444"/>
-          <w:sz w:val="24"/>
-          <w:szCs w:val="24"/>
-          <w:lang w:val="es-ES"/>
-        </w:rPr>
-        <w:t xml:space="preserve"> </w:t>
-      </w:r>
-      <w:hyperlink w:anchor="operator_and" r:id="R3680c263c6c94f92">
+      <w:r>
+        <w:rPr>
+          <w:rFonts w:ascii="Calibri" w:hAnsi="Calibri" w:eastAsia="Calibri" w:cs="Calibri"/>
+          <w:b w:val="0"/>
+          <w:bCs w:val="0"/>
+          <w:i w:val="0"/>
+          <w:iCs w:val="0"/>
+          <w:noProof w:val="0"/>
+          <w:color w:val="444444"/>
+          <w:sz w:val="24"/>
+          <w:szCs w:val="24"/>
+          <w:lang w:val="es-ES"/>
+        </w:rPr>
+        <w:t xml:space="preserve"> </w:t>
+      </w:r>
+      <w:hyperlink w:anchor="operator_and" r:id="R41c12c3f7c7b4eaf">
         <w:r>
           <w:rPr>
             <w:rStyle w:val="Hyperlink"/>
@@ -2064,7 +2038,6 @@
         </w:rPr>
         <w:t xml:space="preserve"> </w:t>
       </w:r>
-      <w:proofErr w:type="spellStart"/>
       <w:r>
         <w:rPr>
           <w:rFonts w:ascii="Calibri" w:hAnsi="Calibri" w:eastAsia="Calibri" w:cs="Calibri"/>
@@ -2095,7 +2068,6 @@
         </w:rPr>
         <w:t>.idMunicipality</w:t>
       </w:r>
-      <w:proofErr w:type="spellEnd"/>
       <w:r>
         <w:rPr>
           <w:rFonts w:ascii="Calibri" w:hAnsi="Calibri" w:eastAsia="Calibri" w:cs="Calibri"/>
@@ -2156,7 +2128,6 @@
         </w:rPr>
         <w:t>`</w:t>
       </w:r>
-      <w:proofErr w:type="spellStart"/>
       <w:r>
         <w:rPr>
           <w:rFonts w:ascii="Calibri" w:hAnsi="Calibri" w:eastAsia="Calibri" w:cs="Calibri"/>
@@ -2172,7 +2143,6 @@
         </w:rPr>
         <w:t>municipalityId</w:t>
       </w:r>
-      <w:proofErr w:type="spellEnd"/>
       <w:r>
         <w:rPr>
           <w:rFonts w:ascii="Calibri" w:hAnsi="Calibri" w:eastAsia="Calibri" w:cs="Calibri"/>
@@ -2188,7 +2158,7 @@
         </w:rPr>
         <w:t>`</w:t>
       </w:r>
-      <w:hyperlink w:anchor="operator_and" r:id="R858e8473d1c04a7a">
+      <w:hyperlink w:anchor="operator_and" r:id="R26cb8c8c6aad4a57">
         <w:r>
           <w:rPr>
             <w:rStyle w:val="Hyperlink"/>
@@ -2224,7 +2194,6 @@
         </w:rPr>
         <w:t xml:space="preserve"> </w:t>
       </w:r>
-      <w:proofErr w:type="spellStart"/>
       <w:r>
         <w:rPr>
           <w:rFonts w:ascii="Calibri" w:hAnsi="Calibri" w:eastAsia="Calibri" w:cs="Calibri"/>
@@ -2255,7 +2224,6 @@
         </w:rPr>
         <w:t>.idSchoolYear</w:t>
       </w:r>
-      <w:proofErr w:type="spellEnd"/>
       <w:r>
         <w:rPr>
           <w:rFonts w:ascii="Calibri" w:hAnsi="Calibri" w:eastAsia="Calibri" w:cs="Calibri"/>
@@ -2301,7 +2269,6 @@
         </w:rPr>
         <w:t xml:space="preserve"> </w:t>
       </w:r>
-      <w:proofErr w:type="spellStart"/>
       <w:r>
         <w:rPr>
           <w:rFonts w:ascii="Calibri" w:hAnsi="Calibri" w:eastAsia="Calibri" w:cs="Calibri"/>
@@ -2332,23 +2299,22 @@
         </w:rPr>
         <w:t>.idSchoolYear</w:t>
       </w:r>
-      <w:proofErr w:type="spellEnd"/>
-      <w:r>
-        <w:rPr>
-          <w:rFonts w:ascii="Calibri" w:hAnsi="Calibri" w:eastAsia="Calibri" w:cs="Calibri"/>
-          <w:b w:val="0"/>
-          <w:bCs w:val="0"/>
-          <w:i w:val="0"/>
-          <w:iCs w:val="0"/>
-          <w:noProof w:val="0"/>
-          <w:color w:val="444444"/>
-          <w:sz w:val="24"/>
-          <w:szCs w:val="24"/>
-          <w:lang w:val="es-ES"/>
-        </w:rPr>
-        <w:t xml:space="preserve"> </w:t>
-      </w:r>
-      <w:hyperlink w:anchor="operator_and" r:id="R2cca53073c9345be">
+      <w:r>
+        <w:rPr>
+          <w:rFonts w:ascii="Calibri" w:hAnsi="Calibri" w:eastAsia="Calibri" w:cs="Calibri"/>
+          <w:b w:val="0"/>
+          <w:bCs w:val="0"/>
+          <w:i w:val="0"/>
+          <w:iCs w:val="0"/>
+          <w:noProof w:val="0"/>
+          <w:color w:val="444444"/>
+          <w:sz w:val="24"/>
+          <w:szCs w:val="24"/>
+          <w:lang w:val="es-ES"/>
+        </w:rPr>
+        <w:t xml:space="preserve"> </w:t>
+      </w:r>
+      <w:hyperlink w:anchor="operator_and" r:id="R1a993b0af86c4b60">
         <w:r>
           <w:rPr>
             <w:rStyle w:val="Hyperlink"/>
@@ -2384,7 +2350,6 @@
         </w:rPr>
         <w:t xml:space="preserve"> </w:t>
       </w:r>
-      <w:proofErr w:type="spellStart"/>
       <w:r>
         <w:rPr>
           <w:rFonts w:ascii="Calibri" w:hAnsi="Calibri" w:eastAsia="Calibri" w:cs="Calibri"/>
@@ -2415,7 +2380,6 @@
         </w:rPr>
         <w:t>.legend</w:t>
       </w:r>
-      <w:proofErr w:type="spellEnd"/>
       <w:r>
         <w:rPr>
           <w:rFonts w:ascii="Calibri" w:hAnsi="Calibri" w:eastAsia="Calibri" w:cs="Calibri"/>
@@ -2581,7 +2545,7 @@
         </w:rPr>
         <w:t xml:space="preserve"> </w:t>
       </w:r>
-      <w:hyperlink w:anchor="function_count" r:id="R67946a7c27d1498c">
+      <w:hyperlink w:anchor="function_count" r:id="R3f421885fd2342bd">
         <w:r>
           <w:rPr>
             <w:rStyle w:val="Hyperlink"/>
@@ -2848,6 +2812,1136 @@
         <w:pStyle w:val="Normal"/>
         <w:rPr>
           <w:rFonts w:ascii="Calibri" w:hAnsi="Calibri" w:eastAsia="Calibri" w:cs="Calibri"/>
+          <w:b w:val="1"/>
+          <w:bCs w:val="1"/>
+          <w:i w:val="0"/>
+          <w:iCs w:val="0"/>
+          <w:noProof w:val="0"/>
+          <w:color w:val="000000" w:themeColor="text1" w:themeTint="FF" w:themeShade="FF"/>
+          <w:sz w:val="24"/>
+          <w:szCs w:val="24"/>
+          <w:lang w:val="es-ES"/>
+        </w:rPr>
+      </w:pPr>
+      <w:r>
+        <w:rPr>
+          <w:rFonts w:ascii="Calibri" w:hAnsi="Calibri" w:eastAsia="Calibri" w:cs="Calibri"/>
+          <w:b w:val="1"/>
+          <w:bCs w:val="1"/>
+          <w:i w:val="0"/>
+          <w:iCs w:val="0"/>
+          <w:noProof w:val="0"/>
+          <w:color w:val="000000" w:themeColor="text1" w:themeTint="FF" w:themeShade="FF"/>
+          <w:sz w:val="24"/>
+          <w:szCs w:val="24"/>
+          <w:lang w:val="es-ES"/>
+        </w:rPr>
+        <w:t>Ejercicio 1 Examen Muestra el total de municipios de las provincias de Extremadura</w:t>
+      </w:r>
+    </w:p>
+    <w:p>
+      <w:pPr>
+        <w:pStyle w:val="Normal"/>
+        <w:rPr>
+          <w:rFonts w:ascii="Calibri" w:hAnsi="Calibri" w:eastAsia="Calibri" w:cs="Calibri"/>
+          <w:b w:val="0"/>
+          <w:bCs w:val="0"/>
+          <w:i w:val="0"/>
+          <w:iCs w:val="0"/>
+          <w:noProof w:val="0"/>
+          <w:color w:val="770088"/>
+          <w:sz w:val="20"/>
+          <w:szCs w:val="20"/>
+          <w:lang w:val="es-ES"/>
+        </w:rPr>
+      </w:pPr>
+      <w:hyperlink r:id="R6941d149ca794eb3">
+        <w:r>
+          <w:rPr>
+            <w:rStyle w:val="Hyperlink"/>
+            <w:rFonts w:ascii="Calibri" w:hAnsi="Calibri" w:eastAsia="Calibri" w:cs="Calibri"/>
+            <w:b w:val="0"/>
+            <w:bCs w:val="0"/>
+            <w:i w:val="0"/>
+            <w:iCs w:val="0"/>
+            <w:strike w:val="0"/>
+            <w:dstrike w:val="0"/>
+            <w:noProof w:val="0"/>
+            <w:color w:val="235A81"/>
+            <w:sz w:val="20"/>
+            <w:szCs w:val="20"/>
+            <w:u w:val="none"/>
+            <w:lang w:val="es-ES"/>
+          </w:rPr>
+          <w:t>SELECT</w:t>
+        </w:r>
+      </w:hyperlink>
+      <w:r>
+        <w:rPr>
+          <w:rFonts w:ascii="Calibri" w:hAnsi="Calibri" w:eastAsia="Calibri" w:cs="Calibri"/>
+          <w:b w:val="0"/>
+          <w:bCs w:val="0"/>
+          <w:i w:val="0"/>
+          <w:iCs w:val="0"/>
+          <w:noProof w:val="0"/>
+          <w:color w:val="444444"/>
+          <w:sz w:val="20"/>
+          <w:szCs w:val="20"/>
+          <w:lang w:val="es-ES"/>
+        </w:rPr>
+        <w:t xml:space="preserve"> </w:t>
+      </w:r>
+      <w:proofErr w:type="spellStart"/>
+      <w:r>
+        <w:rPr>
+          <w:rFonts w:ascii="Calibri" w:hAnsi="Calibri" w:eastAsia="Calibri" w:cs="Calibri"/>
+          <w:b w:val="0"/>
+          <w:bCs w:val="0"/>
+          <w:i w:val="0"/>
+          <w:iCs w:val="0"/>
+          <w:noProof w:val="0"/>
+          <w:color w:val="444444"/>
+          <w:sz w:val="20"/>
+          <w:szCs w:val="20"/>
+          <w:lang w:val="es-ES"/>
+        </w:rPr>
+        <w:t>p</w:t>
+      </w:r>
+      <w:r>
+        <w:rPr>
+          <w:rFonts w:ascii="Calibri" w:hAnsi="Calibri" w:eastAsia="Calibri" w:cs="Calibri"/>
+          <w:b w:val="0"/>
+          <w:bCs w:val="0"/>
+          <w:i w:val="0"/>
+          <w:iCs w:val="0"/>
+          <w:noProof w:val="0"/>
+          <w:color w:val="0055AA"/>
+          <w:sz w:val="20"/>
+          <w:szCs w:val="20"/>
+          <w:lang w:val="es-ES"/>
+        </w:rPr>
+        <w:t>.ProvinceName</w:t>
+      </w:r>
+      <w:proofErr w:type="spellEnd"/>
+      <w:r>
+        <w:rPr>
+          <w:rFonts w:ascii="Calibri" w:hAnsi="Calibri" w:eastAsia="Calibri" w:cs="Calibri"/>
+          <w:b w:val="0"/>
+          <w:bCs w:val="0"/>
+          <w:i w:val="0"/>
+          <w:iCs w:val="0"/>
+          <w:noProof w:val="0"/>
+          <w:color w:val="444444"/>
+          <w:sz w:val="20"/>
+          <w:szCs w:val="20"/>
+          <w:lang w:val="es-ES"/>
+        </w:rPr>
+        <w:t xml:space="preserve"> </w:t>
+      </w:r>
+      <w:r>
+        <w:rPr>
+          <w:rFonts w:ascii="Calibri" w:hAnsi="Calibri" w:eastAsia="Calibri" w:cs="Calibri"/>
+          <w:b w:val="0"/>
+          <w:bCs w:val="0"/>
+          <w:i w:val="0"/>
+          <w:iCs w:val="0"/>
+          <w:noProof w:val="0"/>
+          <w:color w:val="770088"/>
+          <w:sz w:val="20"/>
+          <w:szCs w:val="20"/>
+          <w:lang w:val="es-ES"/>
+        </w:rPr>
+        <w:t>as</w:t>
+      </w:r>
+      <w:r>
+        <w:rPr>
+          <w:rFonts w:ascii="Calibri" w:hAnsi="Calibri" w:eastAsia="Calibri" w:cs="Calibri"/>
+          <w:b w:val="0"/>
+          <w:bCs w:val="0"/>
+          <w:i w:val="0"/>
+          <w:iCs w:val="0"/>
+          <w:noProof w:val="0"/>
+          <w:color w:val="444444"/>
+          <w:sz w:val="20"/>
+          <w:szCs w:val="20"/>
+          <w:lang w:val="es-ES"/>
+        </w:rPr>
+        <w:t xml:space="preserve"> provincia, </w:t>
+      </w:r>
+      <w:hyperlink w:anchor="function_count" r:id="Reac0c5349d60408b">
+        <w:r>
+          <w:rPr>
+            <w:rStyle w:val="Hyperlink"/>
+            <w:rFonts w:ascii="Calibri" w:hAnsi="Calibri" w:eastAsia="Calibri" w:cs="Calibri"/>
+            <w:b w:val="0"/>
+            <w:bCs w:val="0"/>
+            <w:i w:val="0"/>
+            <w:iCs w:val="0"/>
+            <w:strike w:val="0"/>
+            <w:dstrike w:val="0"/>
+            <w:noProof w:val="0"/>
+            <w:color w:val="235A81"/>
+            <w:sz w:val="20"/>
+            <w:szCs w:val="20"/>
+            <w:u w:val="none"/>
+            <w:lang w:val="es-ES"/>
+          </w:rPr>
+          <w:t>count</w:t>
+        </w:r>
+      </w:hyperlink>
+      <w:r>
+        <w:rPr>
+          <w:rFonts w:ascii="Calibri" w:hAnsi="Calibri" w:eastAsia="Calibri" w:cs="Calibri"/>
+          <w:b w:val="0"/>
+          <w:bCs w:val="0"/>
+          <w:i w:val="0"/>
+          <w:iCs w:val="0"/>
+          <w:noProof w:val="0"/>
+          <w:color w:val="999977"/>
+          <w:sz w:val="20"/>
+          <w:szCs w:val="20"/>
+          <w:lang w:val="es-ES"/>
+        </w:rPr>
+        <w:t>(</w:t>
+      </w:r>
+      <w:proofErr w:type="spellStart"/>
+      <w:r>
+        <w:rPr>
+          <w:rFonts w:ascii="Calibri" w:hAnsi="Calibri" w:eastAsia="Calibri" w:cs="Calibri"/>
+          <w:b w:val="0"/>
+          <w:bCs w:val="0"/>
+          <w:i w:val="0"/>
+          <w:iCs w:val="0"/>
+          <w:noProof w:val="0"/>
+          <w:color w:val="444444"/>
+          <w:sz w:val="20"/>
+          <w:szCs w:val="20"/>
+          <w:lang w:val="es-ES"/>
+        </w:rPr>
+        <w:t>m</w:t>
+      </w:r>
+      <w:r>
+        <w:rPr>
+          <w:rFonts w:ascii="Calibri" w:hAnsi="Calibri" w:eastAsia="Calibri" w:cs="Calibri"/>
+          <w:b w:val="0"/>
+          <w:bCs w:val="0"/>
+          <w:i w:val="0"/>
+          <w:iCs w:val="0"/>
+          <w:noProof w:val="0"/>
+          <w:color w:val="0055AA"/>
+          <w:sz w:val="20"/>
+          <w:szCs w:val="20"/>
+          <w:lang w:val="es-ES"/>
+        </w:rPr>
+        <w:t>.municipalityName</w:t>
+      </w:r>
+      <w:proofErr w:type="spellEnd"/>
+      <w:r>
+        <w:rPr>
+          <w:rFonts w:ascii="Calibri" w:hAnsi="Calibri" w:eastAsia="Calibri" w:cs="Calibri"/>
+          <w:b w:val="0"/>
+          <w:bCs w:val="0"/>
+          <w:i w:val="0"/>
+          <w:iCs w:val="0"/>
+          <w:noProof w:val="0"/>
+          <w:color w:val="999977"/>
+          <w:sz w:val="20"/>
+          <w:szCs w:val="20"/>
+          <w:lang w:val="es-ES"/>
+        </w:rPr>
+        <w:t>)</w:t>
+      </w:r>
+      <w:r>
+        <w:rPr>
+          <w:rFonts w:ascii="Calibri" w:hAnsi="Calibri" w:eastAsia="Calibri" w:cs="Calibri"/>
+          <w:b w:val="0"/>
+          <w:bCs w:val="0"/>
+          <w:i w:val="0"/>
+          <w:iCs w:val="0"/>
+          <w:noProof w:val="0"/>
+          <w:color w:val="444444"/>
+          <w:sz w:val="20"/>
+          <w:szCs w:val="20"/>
+          <w:lang w:val="es-ES"/>
+        </w:rPr>
+        <w:t xml:space="preserve"> </w:t>
+      </w:r>
+      <w:r>
+        <w:rPr>
+          <w:rFonts w:ascii="Calibri" w:hAnsi="Calibri" w:eastAsia="Calibri" w:cs="Calibri"/>
+          <w:b w:val="0"/>
+          <w:bCs w:val="0"/>
+          <w:i w:val="0"/>
+          <w:iCs w:val="0"/>
+          <w:noProof w:val="0"/>
+          <w:color w:val="770088"/>
+          <w:sz w:val="20"/>
+          <w:szCs w:val="20"/>
+          <w:lang w:val="es-ES"/>
+        </w:rPr>
+        <w:t>as</w:t>
+      </w:r>
+      <w:r>
+        <w:rPr>
+          <w:rFonts w:ascii="Calibri" w:hAnsi="Calibri" w:eastAsia="Calibri" w:cs="Calibri"/>
+          <w:b w:val="0"/>
+          <w:bCs w:val="0"/>
+          <w:i w:val="0"/>
+          <w:iCs w:val="0"/>
+          <w:noProof w:val="0"/>
+          <w:color w:val="444444"/>
+          <w:sz w:val="20"/>
+          <w:szCs w:val="20"/>
+          <w:lang w:val="es-ES"/>
+        </w:rPr>
+        <w:t xml:space="preserve"> total </w:t>
+      </w:r>
+      <w:r>
+        <w:rPr>
+          <w:rFonts w:ascii="Calibri" w:hAnsi="Calibri" w:eastAsia="Calibri" w:cs="Calibri"/>
+          <w:b w:val="0"/>
+          <w:bCs w:val="0"/>
+          <w:i w:val="0"/>
+          <w:iCs w:val="0"/>
+          <w:noProof w:val="0"/>
+          <w:color w:val="770088"/>
+          <w:sz w:val="20"/>
+          <w:szCs w:val="20"/>
+          <w:lang w:val="es-ES"/>
+        </w:rPr>
+        <w:t>FROM</w:t>
+      </w:r>
+      <w:r>
+        <w:rPr>
+          <w:rFonts w:ascii="Calibri" w:hAnsi="Calibri" w:eastAsia="Calibri" w:cs="Calibri"/>
+          <w:b w:val="0"/>
+          <w:bCs w:val="0"/>
+          <w:i w:val="0"/>
+          <w:iCs w:val="0"/>
+          <w:noProof w:val="0"/>
+          <w:color w:val="444444"/>
+          <w:sz w:val="20"/>
+          <w:szCs w:val="20"/>
+          <w:lang w:val="es-ES"/>
+        </w:rPr>
+        <w:t xml:space="preserve"> </w:t>
+      </w:r>
+      <w:r>
+        <w:rPr>
+          <w:rFonts w:ascii="Calibri" w:hAnsi="Calibri" w:eastAsia="Calibri" w:cs="Calibri"/>
+          <w:b w:val="0"/>
+          <w:bCs w:val="0"/>
+          <w:i w:val="0"/>
+          <w:iCs w:val="0"/>
+          <w:noProof w:val="0"/>
+          <w:color w:val="0055AA"/>
+          <w:sz w:val="20"/>
+          <w:szCs w:val="20"/>
+          <w:lang w:val="es-ES"/>
+        </w:rPr>
+        <w:t>`</w:t>
+      </w:r>
+      <w:proofErr w:type="spellStart"/>
+      <w:r>
+        <w:rPr>
+          <w:rFonts w:ascii="Calibri" w:hAnsi="Calibri" w:eastAsia="Calibri" w:cs="Calibri"/>
+          <w:b w:val="0"/>
+          <w:bCs w:val="0"/>
+          <w:i w:val="0"/>
+          <w:iCs w:val="0"/>
+          <w:noProof w:val="0"/>
+          <w:color w:val="0055AA"/>
+          <w:sz w:val="20"/>
+          <w:szCs w:val="20"/>
+          <w:lang w:val="es-ES"/>
+        </w:rPr>
+        <w:t>autonomous_community`</w:t>
+      </w:r>
+      <w:r>
+        <w:rPr>
+          <w:rFonts w:ascii="Calibri" w:hAnsi="Calibri" w:eastAsia="Calibri" w:cs="Calibri"/>
+          <w:b w:val="0"/>
+          <w:bCs w:val="0"/>
+          <w:i w:val="0"/>
+          <w:iCs w:val="0"/>
+          <w:noProof w:val="0"/>
+          <w:color w:val="444444"/>
+          <w:sz w:val="20"/>
+          <w:szCs w:val="20"/>
+          <w:lang w:val="es-ES"/>
+        </w:rPr>
+        <w:t>a</w:t>
+      </w:r>
+      <w:proofErr w:type="spellEnd"/>
+      <w:r>
+        <w:rPr>
+          <w:rFonts w:ascii="Calibri" w:hAnsi="Calibri" w:eastAsia="Calibri" w:cs="Calibri"/>
+          <w:b w:val="0"/>
+          <w:bCs w:val="0"/>
+          <w:i w:val="0"/>
+          <w:iCs w:val="0"/>
+          <w:noProof w:val="0"/>
+          <w:color w:val="444444"/>
+          <w:sz w:val="20"/>
+          <w:szCs w:val="20"/>
+          <w:lang w:val="es-ES"/>
+        </w:rPr>
+        <w:t xml:space="preserve">, </w:t>
+      </w:r>
+      <w:proofErr w:type="spellStart"/>
+      <w:r>
+        <w:rPr>
+          <w:rFonts w:ascii="Calibri" w:hAnsi="Calibri" w:eastAsia="Calibri" w:cs="Calibri"/>
+          <w:b w:val="0"/>
+          <w:bCs w:val="0"/>
+          <w:i w:val="0"/>
+          <w:iCs w:val="0"/>
+          <w:noProof w:val="0"/>
+          <w:color w:val="444444"/>
+          <w:sz w:val="20"/>
+          <w:szCs w:val="20"/>
+          <w:lang w:val="es-ES"/>
+        </w:rPr>
+        <w:t>province</w:t>
+      </w:r>
+      <w:proofErr w:type="spellEnd"/>
+      <w:r>
+        <w:rPr>
+          <w:rFonts w:ascii="Calibri" w:hAnsi="Calibri" w:eastAsia="Calibri" w:cs="Calibri"/>
+          <w:b w:val="0"/>
+          <w:bCs w:val="0"/>
+          <w:i w:val="0"/>
+          <w:iCs w:val="0"/>
+          <w:noProof w:val="0"/>
+          <w:color w:val="444444"/>
+          <w:sz w:val="20"/>
+          <w:szCs w:val="20"/>
+          <w:lang w:val="es-ES"/>
+        </w:rPr>
+        <w:t xml:space="preserve"> p, </w:t>
+      </w:r>
+      <w:proofErr w:type="spellStart"/>
+      <w:r>
+        <w:rPr>
+          <w:rFonts w:ascii="Calibri" w:hAnsi="Calibri" w:eastAsia="Calibri" w:cs="Calibri"/>
+          <w:b w:val="0"/>
+          <w:bCs w:val="0"/>
+          <w:i w:val="0"/>
+          <w:iCs w:val="0"/>
+          <w:noProof w:val="0"/>
+          <w:color w:val="444444"/>
+          <w:sz w:val="20"/>
+          <w:szCs w:val="20"/>
+          <w:lang w:val="es-ES"/>
+        </w:rPr>
+        <w:t>municipality</w:t>
+      </w:r>
+      <w:proofErr w:type="spellEnd"/>
+      <w:r>
+        <w:rPr>
+          <w:rFonts w:ascii="Calibri" w:hAnsi="Calibri" w:eastAsia="Calibri" w:cs="Calibri"/>
+          <w:b w:val="0"/>
+          <w:bCs w:val="0"/>
+          <w:i w:val="0"/>
+          <w:iCs w:val="0"/>
+          <w:noProof w:val="0"/>
+          <w:color w:val="444444"/>
+          <w:sz w:val="20"/>
+          <w:szCs w:val="20"/>
+          <w:lang w:val="es-ES"/>
+        </w:rPr>
+        <w:t xml:space="preserve"> m </w:t>
+      </w:r>
+      <w:r>
+        <w:rPr>
+          <w:rFonts w:ascii="Calibri" w:hAnsi="Calibri" w:eastAsia="Calibri" w:cs="Calibri"/>
+          <w:b w:val="0"/>
+          <w:bCs w:val="0"/>
+          <w:i w:val="0"/>
+          <w:iCs w:val="0"/>
+          <w:noProof w:val="0"/>
+          <w:color w:val="770088"/>
+          <w:sz w:val="20"/>
+          <w:szCs w:val="20"/>
+          <w:lang w:val="es-ES"/>
+        </w:rPr>
+        <w:t>WHERE</w:t>
+      </w:r>
+      <w:r>
+        <w:rPr>
+          <w:rFonts w:ascii="Calibri" w:hAnsi="Calibri" w:eastAsia="Calibri" w:cs="Calibri"/>
+          <w:b w:val="0"/>
+          <w:bCs w:val="0"/>
+          <w:i w:val="0"/>
+          <w:iCs w:val="0"/>
+          <w:noProof w:val="0"/>
+          <w:color w:val="444444"/>
+          <w:sz w:val="20"/>
+          <w:szCs w:val="20"/>
+          <w:lang w:val="es-ES"/>
+        </w:rPr>
+        <w:t xml:space="preserve"> a.</w:t>
+      </w:r>
+      <w:r>
+        <w:rPr>
+          <w:rFonts w:ascii="Calibri" w:hAnsi="Calibri" w:eastAsia="Calibri" w:cs="Calibri"/>
+          <w:b w:val="0"/>
+          <w:bCs w:val="0"/>
+          <w:i w:val="0"/>
+          <w:iCs w:val="0"/>
+          <w:noProof w:val="0"/>
+          <w:color w:val="0055AA"/>
+          <w:sz w:val="20"/>
+          <w:szCs w:val="20"/>
+          <w:lang w:val="es-ES"/>
+        </w:rPr>
+        <w:t>`</w:t>
+      </w:r>
+      <w:proofErr w:type="spellStart"/>
+      <w:r>
+        <w:rPr>
+          <w:rFonts w:ascii="Calibri" w:hAnsi="Calibri" w:eastAsia="Calibri" w:cs="Calibri"/>
+          <w:b w:val="0"/>
+          <w:bCs w:val="0"/>
+          <w:i w:val="0"/>
+          <w:iCs w:val="0"/>
+          <w:noProof w:val="0"/>
+          <w:color w:val="0055AA"/>
+          <w:sz w:val="20"/>
+          <w:szCs w:val="20"/>
+          <w:lang w:val="es-ES"/>
+        </w:rPr>
+        <w:t>autonomousCommunityId</w:t>
+      </w:r>
+      <w:proofErr w:type="spellEnd"/>
+      <w:r>
+        <w:rPr>
+          <w:rFonts w:ascii="Calibri" w:hAnsi="Calibri" w:eastAsia="Calibri" w:cs="Calibri"/>
+          <w:b w:val="0"/>
+          <w:bCs w:val="0"/>
+          <w:i w:val="0"/>
+          <w:iCs w:val="0"/>
+          <w:noProof w:val="0"/>
+          <w:color w:val="0055AA"/>
+          <w:sz w:val="20"/>
+          <w:szCs w:val="20"/>
+          <w:lang w:val="es-ES"/>
+        </w:rPr>
+        <w:t>`</w:t>
+      </w:r>
+      <w:r>
+        <w:rPr>
+          <w:rFonts w:ascii="Calibri" w:hAnsi="Calibri" w:eastAsia="Calibri" w:cs="Calibri"/>
+          <w:b w:val="0"/>
+          <w:bCs w:val="0"/>
+          <w:i w:val="0"/>
+          <w:iCs w:val="0"/>
+          <w:noProof w:val="0"/>
+          <w:color w:val="444444"/>
+          <w:sz w:val="20"/>
+          <w:szCs w:val="20"/>
+          <w:lang w:val="es-ES"/>
+        </w:rPr>
+        <w:t xml:space="preserve"> </w:t>
+      </w:r>
+      <w:r>
+        <w:rPr>
+          <w:rFonts w:ascii="Calibri" w:hAnsi="Calibri" w:eastAsia="Calibri" w:cs="Calibri"/>
+          <w:b w:val="0"/>
+          <w:bCs w:val="0"/>
+          <w:i w:val="0"/>
+          <w:iCs w:val="0"/>
+          <w:noProof w:val="0"/>
+          <w:color w:val="FF00FF"/>
+          <w:sz w:val="20"/>
+          <w:szCs w:val="20"/>
+          <w:lang w:val="es-ES"/>
+        </w:rPr>
+        <w:t>=</w:t>
+      </w:r>
+      <w:r>
+        <w:rPr>
+          <w:rFonts w:ascii="Calibri" w:hAnsi="Calibri" w:eastAsia="Calibri" w:cs="Calibri"/>
+          <w:b w:val="0"/>
+          <w:bCs w:val="0"/>
+          <w:i w:val="0"/>
+          <w:iCs w:val="0"/>
+          <w:noProof w:val="0"/>
+          <w:color w:val="444444"/>
+          <w:sz w:val="20"/>
+          <w:szCs w:val="20"/>
+          <w:lang w:val="es-ES"/>
+        </w:rPr>
+        <w:t xml:space="preserve"> </w:t>
+      </w:r>
+      <w:proofErr w:type="spellStart"/>
+      <w:r>
+        <w:rPr>
+          <w:rFonts w:ascii="Calibri" w:hAnsi="Calibri" w:eastAsia="Calibri" w:cs="Calibri"/>
+          <w:b w:val="0"/>
+          <w:bCs w:val="0"/>
+          <w:i w:val="0"/>
+          <w:iCs w:val="0"/>
+          <w:noProof w:val="0"/>
+          <w:color w:val="444444"/>
+          <w:sz w:val="20"/>
+          <w:szCs w:val="20"/>
+          <w:lang w:val="es-ES"/>
+        </w:rPr>
+        <w:t>p</w:t>
+      </w:r>
+      <w:r>
+        <w:rPr>
+          <w:rFonts w:ascii="Calibri" w:hAnsi="Calibri" w:eastAsia="Calibri" w:cs="Calibri"/>
+          <w:b w:val="0"/>
+          <w:bCs w:val="0"/>
+          <w:i w:val="0"/>
+          <w:iCs w:val="0"/>
+          <w:noProof w:val="0"/>
+          <w:color w:val="0055AA"/>
+          <w:sz w:val="20"/>
+          <w:szCs w:val="20"/>
+          <w:lang w:val="es-ES"/>
+        </w:rPr>
+        <w:t>.autonomousCommunityId</w:t>
+      </w:r>
+      <w:proofErr w:type="spellEnd"/>
+      <w:r>
+        <w:rPr>
+          <w:rFonts w:ascii="Calibri" w:hAnsi="Calibri" w:eastAsia="Calibri" w:cs="Calibri"/>
+          <w:b w:val="0"/>
+          <w:bCs w:val="0"/>
+          <w:i w:val="0"/>
+          <w:iCs w:val="0"/>
+          <w:noProof w:val="0"/>
+          <w:color w:val="444444"/>
+          <w:sz w:val="20"/>
+          <w:szCs w:val="20"/>
+          <w:lang w:val="es-ES"/>
+        </w:rPr>
+        <w:t xml:space="preserve"> </w:t>
+      </w:r>
+      <w:hyperlink w:anchor="operator_and" r:id="R68ed2a516d6f4906">
+        <w:r>
+          <w:rPr>
+            <w:rStyle w:val="Hyperlink"/>
+            <w:rFonts w:ascii="Calibri" w:hAnsi="Calibri" w:eastAsia="Calibri" w:cs="Calibri"/>
+            <w:b w:val="0"/>
+            <w:bCs w:val="0"/>
+            <w:i w:val="0"/>
+            <w:iCs w:val="0"/>
+            <w:strike w:val="0"/>
+            <w:dstrike w:val="0"/>
+            <w:noProof w:val="0"/>
+            <w:color w:val="235A81"/>
+            <w:sz w:val="20"/>
+            <w:szCs w:val="20"/>
+            <w:u w:val="none"/>
+            <w:lang w:val="es-ES"/>
+          </w:rPr>
+          <w:t>AND</w:t>
+        </w:r>
+      </w:hyperlink>
+      <w:r>
+        <w:rPr>
+          <w:rFonts w:ascii="Calibri" w:hAnsi="Calibri" w:eastAsia="Calibri" w:cs="Calibri"/>
+          <w:b w:val="0"/>
+          <w:bCs w:val="0"/>
+          <w:i w:val="0"/>
+          <w:iCs w:val="0"/>
+          <w:noProof w:val="0"/>
+          <w:color w:val="444444"/>
+          <w:sz w:val="20"/>
+          <w:szCs w:val="20"/>
+          <w:lang w:val="es-ES"/>
+        </w:rPr>
+        <w:t xml:space="preserve"> </w:t>
+      </w:r>
+      <w:proofErr w:type="spellStart"/>
+      <w:r>
+        <w:rPr>
+          <w:rFonts w:ascii="Calibri" w:hAnsi="Calibri" w:eastAsia="Calibri" w:cs="Calibri"/>
+          <w:b w:val="0"/>
+          <w:bCs w:val="0"/>
+          <w:i w:val="0"/>
+          <w:iCs w:val="0"/>
+          <w:noProof w:val="0"/>
+          <w:color w:val="444444"/>
+          <w:sz w:val="20"/>
+          <w:szCs w:val="20"/>
+          <w:lang w:val="es-ES"/>
+        </w:rPr>
+        <w:t>p</w:t>
+      </w:r>
+      <w:r>
+        <w:rPr>
+          <w:rFonts w:ascii="Calibri" w:hAnsi="Calibri" w:eastAsia="Calibri" w:cs="Calibri"/>
+          <w:b w:val="0"/>
+          <w:bCs w:val="0"/>
+          <w:i w:val="0"/>
+          <w:iCs w:val="0"/>
+          <w:noProof w:val="0"/>
+          <w:color w:val="0055AA"/>
+          <w:sz w:val="20"/>
+          <w:szCs w:val="20"/>
+          <w:lang w:val="es-ES"/>
+        </w:rPr>
+        <w:t>.ProvinceCode</w:t>
+      </w:r>
+      <w:proofErr w:type="spellEnd"/>
+      <w:r>
+        <w:rPr>
+          <w:rFonts w:ascii="Calibri" w:hAnsi="Calibri" w:eastAsia="Calibri" w:cs="Calibri"/>
+          <w:b w:val="0"/>
+          <w:bCs w:val="0"/>
+          <w:i w:val="0"/>
+          <w:iCs w:val="0"/>
+          <w:noProof w:val="0"/>
+          <w:color w:val="444444"/>
+          <w:sz w:val="20"/>
+          <w:szCs w:val="20"/>
+          <w:lang w:val="es-ES"/>
+        </w:rPr>
+        <w:t xml:space="preserve"> </w:t>
+      </w:r>
+      <w:r>
+        <w:rPr>
+          <w:rFonts w:ascii="Calibri" w:hAnsi="Calibri" w:eastAsia="Calibri" w:cs="Calibri"/>
+          <w:b w:val="0"/>
+          <w:bCs w:val="0"/>
+          <w:i w:val="0"/>
+          <w:iCs w:val="0"/>
+          <w:noProof w:val="0"/>
+          <w:color w:val="FF00FF"/>
+          <w:sz w:val="20"/>
+          <w:szCs w:val="20"/>
+          <w:lang w:val="es-ES"/>
+        </w:rPr>
+        <w:t>=</w:t>
+      </w:r>
+      <w:r>
+        <w:rPr>
+          <w:rFonts w:ascii="Calibri" w:hAnsi="Calibri" w:eastAsia="Calibri" w:cs="Calibri"/>
+          <w:b w:val="0"/>
+          <w:bCs w:val="0"/>
+          <w:i w:val="0"/>
+          <w:iCs w:val="0"/>
+          <w:noProof w:val="0"/>
+          <w:color w:val="444444"/>
+          <w:sz w:val="20"/>
+          <w:szCs w:val="20"/>
+          <w:lang w:val="es-ES"/>
+        </w:rPr>
+        <w:t xml:space="preserve"> </w:t>
+      </w:r>
+      <w:proofErr w:type="spellStart"/>
+      <w:r>
+        <w:rPr>
+          <w:rFonts w:ascii="Calibri" w:hAnsi="Calibri" w:eastAsia="Calibri" w:cs="Calibri"/>
+          <w:b w:val="0"/>
+          <w:bCs w:val="0"/>
+          <w:i w:val="0"/>
+          <w:iCs w:val="0"/>
+          <w:noProof w:val="0"/>
+          <w:color w:val="444444"/>
+          <w:sz w:val="20"/>
+          <w:szCs w:val="20"/>
+          <w:lang w:val="es-ES"/>
+        </w:rPr>
+        <w:t>m</w:t>
+      </w:r>
+      <w:r>
+        <w:rPr>
+          <w:rFonts w:ascii="Calibri" w:hAnsi="Calibri" w:eastAsia="Calibri" w:cs="Calibri"/>
+          <w:b w:val="0"/>
+          <w:bCs w:val="0"/>
+          <w:i w:val="0"/>
+          <w:iCs w:val="0"/>
+          <w:noProof w:val="0"/>
+          <w:color w:val="0055AA"/>
+          <w:sz w:val="20"/>
+          <w:szCs w:val="20"/>
+          <w:lang w:val="es-ES"/>
+        </w:rPr>
+        <w:t>.provinceCode</w:t>
+      </w:r>
+      <w:proofErr w:type="spellEnd"/>
+      <w:r>
+        <w:rPr>
+          <w:rFonts w:ascii="Calibri" w:hAnsi="Calibri" w:eastAsia="Calibri" w:cs="Calibri"/>
+          <w:b w:val="0"/>
+          <w:bCs w:val="0"/>
+          <w:i w:val="0"/>
+          <w:iCs w:val="0"/>
+          <w:noProof w:val="0"/>
+          <w:color w:val="444444"/>
+          <w:sz w:val="20"/>
+          <w:szCs w:val="20"/>
+          <w:lang w:val="es-ES"/>
+        </w:rPr>
+        <w:t xml:space="preserve"> </w:t>
+      </w:r>
+      <w:hyperlink w:anchor="operator_and" r:id="Rf0c45835b6c14eff">
+        <w:r>
+          <w:rPr>
+            <w:rStyle w:val="Hyperlink"/>
+            <w:rFonts w:ascii="Calibri" w:hAnsi="Calibri" w:eastAsia="Calibri" w:cs="Calibri"/>
+            <w:b w:val="0"/>
+            <w:bCs w:val="0"/>
+            <w:i w:val="0"/>
+            <w:iCs w:val="0"/>
+            <w:strike w:val="0"/>
+            <w:dstrike w:val="0"/>
+            <w:noProof w:val="0"/>
+            <w:color w:val="235A81"/>
+            <w:sz w:val="20"/>
+            <w:szCs w:val="20"/>
+            <w:u w:val="none"/>
+            <w:lang w:val="es-ES"/>
+          </w:rPr>
+          <w:t>AND</w:t>
+        </w:r>
+      </w:hyperlink>
+      <w:r>
+        <w:rPr>
+          <w:rFonts w:ascii="Calibri" w:hAnsi="Calibri" w:eastAsia="Calibri" w:cs="Calibri"/>
+          <w:b w:val="0"/>
+          <w:bCs w:val="0"/>
+          <w:i w:val="0"/>
+          <w:iCs w:val="0"/>
+          <w:noProof w:val="0"/>
+          <w:color w:val="444444"/>
+          <w:sz w:val="20"/>
+          <w:szCs w:val="20"/>
+          <w:lang w:val="es-ES"/>
+        </w:rPr>
+        <w:t xml:space="preserve"> a.</w:t>
+      </w:r>
+      <w:r>
+        <w:rPr>
+          <w:rFonts w:ascii="Calibri" w:hAnsi="Calibri" w:eastAsia="Calibri" w:cs="Calibri"/>
+          <w:b w:val="0"/>
+          <w:bCs w:val="0"/>
+          <w:i w:val="0"/>
+          <w:iCs w:val="0"/>
+          <w:noProof w:val="0"/>
+          <w:color w:val="0055AA"/>
+          <w:sz w:val="20"/>
+          <w:szCs w:val="20"/>
+          <w:lang w:val="es-ES"/>
+        </w:rPr>
+        <w:t>`</w:t>
+      </w:r>
+      <w:proofErr w:type="spellStart"/>
+      <w:r>
+        <w:rPr>
+          <w:rFonts w:ascii="Calibri" w:hAnsi="Calibri" w:eastAsia="Calibri" w:cs="Calibri"/>
+          <w:b w:val="0"/>
+          <w:bCs w:val="0"/>
+          <w:i w:val="0"/>
+          <w:iCs w:val="0"/>
+          <w:noProof w:val="0"/>
+          <w:color w:val="0055AA"/>
+          <w:sz w:val="20"/>
+          <w:szCs w:val="20"/>
+          <w:lang w:val="es-ES"/>
+        </w:rPr>
+        <w:t>autonomousCommunityName</w:t>
+      </w:r>
+      <w:proofErr w:type="spellEnd"/>
+      <w:r>
+        <w:rPr>
+          <w:rFonts w:ascii="Calibri" w:hAnsi="Calibri" w:eastAsia="Calibri" w:cs="Calibri"/>
+          <w:b w:val="0"/>
+          <w:bCs w:val="0"/>
+          <w:i w:val="0"/>
+          <w:iCs w:val="0"/>
+          <w:noProof w:val="0"/>
+          <w:color w:val="0055AA"/>
+          <w:sz w:val="20"/>
+          <w:szCs w:val="20"/>
+          <w:lang w:val="es-ES"/>
+        </w:rPr>
+        <w:t>`</w:t>
+      </w:r>
+      <w:r>
+        <w:rPr>
+          <w:rFonts w:ascii="Calibri" w:hAnsi="Calibri" w:eastAsia="Calibri" w:cs="Calibri"/>
+          <w:b w:val="0"/>
+          <w:bCs w:val="0"/>
+          <w:i w:val="0"/>
+          <w:iCs w:val="0"/>
+          <w:noProof w:val="0"/>
+          <w:color w:val="444444"/>
+          <w:sz w:val="20"/>
+          <w:szCs w:val="20"/>
+          <w:lang w:val="es-ES"/>
+        </w:rPr>
+        <w:t xml:space="preserve"> </w:t>
+      </w:r>
+      <w:r>
+        <w:rPr>
+          <w:rFonts w:ascii="Calibri" w:hAnsi="Calibri" w:eastAsia="Calibri" w:cs="Calibri"/>
+          <w:b w:val="0"/>
+          <w:bCs w:val="0"/>
+          <w:i w:val="0"/>
+          <w:iCs w:val="0"/>
+          <w:noProof w:val="0"/>
+          <w:color w:val="FF00FF"/>
+          <w:sz w:val="20"/>
+          <w:szCs w:val="20"/>
+          <w:lang w:val="es-ES"/>
+        </w:rPr>
+        <w:t>=</w:t>
+      </w:r>
+      <w:r>
+        <w:rPr>
+          <w:rFonts w:ascii="Calibri" w:hAnsi="Calibri" w:eastAsia="Calibri" w:cs="Calibri"/>
+          <w:b w:val="0"/>
+          <w:bCs w:val="0"/>
+          <w:i w:val="0"/>
+          <w:iCs w:val="0"/>
+          <w:noProof w:val="0"/>
+          <w:color w:val="444444"/>
+          <w:sz w:val="20"/>
+          <w:szCs w:val="20"/>
+          <w:lang w:val="es-ES"/>
+        </w:rPr>
+        <w:t xml:space="preserve"> </w:t>
+      </w:r>
+      <w:r>
+        <w:rPr>
+          <w:rFonts w:ascii="Calibri" w:hAnsi="Calibri" w:eastAsia="Calibri" w:cs="Calibri"/>
+          <w:b w:val="0"/>
+          <w:bCs w:val="0"/>
+          <w:i w:val="0"/>
+          <w:iCs w:val="0"/>
+          <w:noProof w:val="0"/>
+          <w:color w:val="AA1111"/>
+          <w:sz w:val="20"/>
+          <w:szCs w:val="20"/>
+          <w:lang w:val="es-ES"/>
+        </w:rPr>
+        <w:t>"</w:t>
+      </w:r>
+      <w:proofErr w:type="spellStart"/>
+      <w:r>
+        <w:rPr>
+          <w:rFonts w:ascii="Calibri" w:hAnsi="Calibri" w:eastAsia="Calibri" w:cs="Calibri"/>
+          <w:b w:val="0"/>
+          <w:bCs w:val="0"/>
+          <w:i w:val="0"/>
+          <w:iCs w:val="0"/>
+          <w:noProof w:val="0"/>
+          <w:color w:val="AA1111"/>
+          <w:sz w:val="20"/>
+          <w:szCs w:val="20"/>
+          <w:lang w:val="es-ES"/>
+        </w:rPr>
+        <w:t>Andalucia</w:t>
+      </w:r>
+      <w:proofErr w:type="spellEnd"/>
+      <w:r>
+        <w:rPr>
+          <w:rFonts w:ascii="Calibri" w:hAnsi="Calibri" w:eastAsia="Calibri" w:cs="Calibri"/>
+          <w:b w:val="0"/>
+          <w:bCs w:val="0"/>
+          <w:i w:val="0"/>
+          <w:iCs w:val="0"/>
+          <w:noProof w:val="0"/>
+          <w:color w:val="AA1111"/>
+          <w:sz w:val="20"/>
+          <w:szCs w:val="20"/>
+          <w:lang w:val="es-ES"/>
+        </w:rPr>
+        <w:t>"</w:t>
+      </w:r>
+      <w:r>
+        <w:rPr>
+          <w:rFonts w:ascii="Calibri" w:hAnsi="Calibri" w:eastAsia="Calibri" w:cs="Calibri"/>
+          <w:b w:val="0"/>
+          <w:bCs w:val="0"/>
+          <w:i w:val="0"/>
+          <w:iCs w:val="0"/>
+          <w:noProof w:val="0"/>
+          <w:color w:val="444444"/>
+          <w:sz w:val="20"/>
+          <w:szCs w:val="20"/>
+          <w:lang w:val="es-ES"/>
+        </w:rPr>
+        <w:t xml:space="preserve"> </w:t>
+      </w:r>
+      <w:r>
+        <w:rPr>
+          <w:rFonts w:ascii="Calibri" w:hAnsi="Calibri" w:eastAsia="Calibri" w:cs="Calibri"/>
+          <w:b w:val="0"/>
+          <w:bCs w:val="0"/>
+          <w:i w:val="0"/>
+          <w:iCs w:val="0"/>
+          <w:noProof w:val="0"/>
+          <w:color w:val="770088"/>
+          <w:sz w:val="20"/>
+          <w:szCs w:val="20"/>
+          <w:lang w:val="es-ES"/>
+        </w:rPr>
+        <w:t>GROUP</w:t>
+      </w:r>
+      <w:r>
+        <w:rPr>
+          <w:rFonts w:ascii="Calibri" w:hAnsi="Calibri" w:eastAsia="Calibri" w:cs="Calibri"/>
+          <w:b w:val="0"/>
+          <w:bCs w:val="0"/>
+          <w:i w:val="0"/>
+          <w:iCs w:val="0"/>
+          <w:noProof w:val="0"/>
+          <w:color w:val="444444"/>
+          <w:sz w:val="20"/>
+          <w:szCs w:val="20"/>
+          <w:lang w:val="es-ES"/>
+        </w:rPr>
+        <w:t xml:space="preserve"> </w:t>
+      </w:r>
+      <w:r>
+        <w:rPr>
+          <w:rFonts w:ascii="Calibri" w:hAnsi="Calibri" w:eastAsia="Calibri" w:cs="Calibri"/>
+          <w:b w:val="0"/>
+          <w:bCs w:val="0"/>
+          <w:i w:val="0"/>
+          <w:iCs w:val="0"/>
+          <w:noProof w:val="0"/>
+          <w:color w:val="770088"/>
+          <w:sz w:val="20"/>
+          <w:szCs w:val="20"/>
+          <w:lang w:val="es-ES"/>
+        </w:rPr>
+        <w:t>BY</w:t>
+      </w:r>
+      <w:r>
+        <w:rPr>
+          <w:rFonts w:ascii="Calibri" w:hAnsi="Calibri" w:eastAsia="Calibri" w:cs="Calibri"/>
+          <w:b w:val="0"/>
+          <w:bCs w:val="0"/>
+          <w:i w:val="0"/>
+          <w:iCs w:val="0"/>
+          <w:noProof w:val="0"/>
+          <w:color w:val="444444"/>
+          <w:sz w:val="20"/>
+          <w:szCs w:val="20"/>
+          <w:lang w:val="es-ES"/>
+        </w:rPr>
+        <w:t xml:space="preserve"> provincia </w:t>
+      </w:r>
+      <w:r>
+        <w:rPr>
+          <w:rFonts w:ascii="Calibri" w:hAnsi="Calibri" w:eastAsia="Calibri" w:cs="Calibri"/>
+          <w:b w:val="0"/>
+          <w:bCs w:val="0"/>
+          <w:i w:val="0"/>
+          <w:iCs w:val="0"/>
+          <w:noProof w:val="0"/>
+          <w:color w:val="770088"/>
+          <w:sz w:val="20"/>
+          <w:szCs w:val="20"/>
+          <w:lang w:val="es-ES"/>
+        </w:rPr>
+        <w:t>ORDER</w:t>
+      </w:r>
+      <w:r>
+        <w:rPr>
+          <w:rFonts w:ascii="Calibri" w:hAnsi="Calibri" w:eastAsia="Calibri" w:cs="Calibri"/>
+          <w:b w:val="0"/>
+          <w:bCs w:val="0"/>
+          <w:i w:val="0"/>
+          <w:iCs w:val="0"/>
+          <w:noProof w:val="0"/>
+          <w:color w:val="444444"/>
+          <w:sz w:val="20"/>
+          <w:szCs w:val="20"/>
+          <w:lang w:val="es-ES"/>
+        </w:rPr>
+        <w:t xml:space="preserve"> </w:t>
+      </w:r>
+      <w:r>
+        <w:rPr>
+          <w:rFonts w:ascii="Calibri" w:hAnsi="Calibri" w:eastAsia="Calibri" w:cs="Calibri"/>
+          <w:b w:val="0"/>
+          <w:bCs w:val="0"/>
+          <w:i w:val="0"/>
+          <w:iCs w:val="0"/>
+          <w:noProof w:val="0"/>
+          <w:color w:val="770088"/>
+          <w:sz w:val="20"/>
+          <w:szCs w:val="20"/>
+          <w:lang w:val="es-ES"/>
+        </w:rPr>
+        <w:t>BY</w:t>
+      </w:r>
+      <w:r>
+        <w:rPr>
+          <w:rFonts w:ascii="Calibri" w:hAnsi="Calibri" w:eastAsia="Calibri" w:cs="Calibri"/>
+          <w:b w:val="0"/>
+          <w:bCs w:val="0"/>
+          <w:i w:val="0"/>
+          <w:iCs w:val="0"/>
+          <w:noProof w:val="0"/>
+          <w:color w:val="444444"/>
+          <w:sz w:val="20"/>
+          <w:szCs w:val="20"/>
+          <w:lang w:val="es-ES"/>
+        </w:rPr>
+        <w:t xml:space="preserve"> </w:t>
+      </w:r>
+      <w:r>
+        <w:rPr>
+          <w:rFonts w:ascii="Calibri" w:hAnsi="Calibri" w:eastAsia="Calibri" w:cs="Calibri"/>
+          <w:b w:val="0"/>
+          <w:bCs w:val="0"/>
+          <w:i w:val="0"/>
+          <w:iCs w:val="0"/>
+          <w:noProof w:val="0"/>
+          <w:color w:val="116644"/>
+          <w:sz w:val="20"/>
+          <w:szCs w:val="20"/>
+          <w:lang w:val="es-ES"/>
+        </w:rPr>
+        <w:t>2</w:t>
+      </w:r>
+      <w:r>
+        <w:rPr>
+          <w:rFonts w:ascii="Calibri" w:hAnsi="Calibri" w:eastAsia="Calibri" w:cs="Calibri"/>
+          <w:b w:val="0"/>
+          <w:bCs w:val="0"/>
+          <w:i w:val="0"/>
+          <w:iCs w:val="0"/>
+          <w:noProof w:val="0"/>
+          <w:color w:val="444444"/>
+          <w:sz w:val="20"/>
+          <w:szCs w:val="20"/>
+          <w:lang w:val="es-ES"/>
+        </w:rPr>
+        <w:t xml:space="preserve"> </w:t>
+      </w:r>
+      <w:r>
+        <w:rPr>
+          <w:rFonts w:ascii="Calibri" w:hAnsi="Calibri" w:eastAsia="Calibri" w:cs="Calibri"/>
+          <w:b w:val="0"/>
+          <w:bCs w:val="0"/>
+          <w:i w:val="0"/>
+          <w:iCs w:val="0"/>
+          <w:noProof w:val="0"/>
+          <w:color w:val="770088"/>
+          <w:sz w:val="20"/>
+          <w:szCs w:val="20"/>
+          <w:lang w:val="es-ES"/>
+        </w:rPr>
+        <w:t>DESC</w:t>
+      </w:r>
+    </w:p>
+    <w:p>
+      <w:pPr>
+        <w:pStyle w:val="Normal"/>
+        <w:rPr>
+          <w:rFonts w:ascii="Calibri" w:hAnsi="Calibri" w:eastAsia="Calibri" w:cs="Calibri"/>
           <w:b w:val="0"/>
           <w:bCs w:val="0"/>
           <w:i w:val="0"/>
@@ -2887,7 +3981,1827 @@
           <w:szCs w:val="24"/>
           <w:lang w:val="es-ES"/>
         </w:rPr>
-        <w:t>jercicio 3. ¿Las comunidades autónomas con una única provincia?</w:t>
+        <w:t>jercicio 3. Lista los municipios con su total de personas.</w:t>
+      </w:r>
+    </w:p>
+    <w:p>
+      <w:pPr>
+        <w:pStyle w:val="Normal"/>
+        <w:rPr>
+          <w:rFonts w:ascii="Calibri" w:hAnsi="Calibri" w:eastAsia="Calibri" w:cs="Calibri"/>
+          <w:b w:val="0"/>
+          <w:bCs w:val="0"/>
+          <w:i w:val="0"/>
+          <w:iCs w:val="0"/>
+          <w:noProof w:val="0"/>
+          <w:color w:val="116644"/>
+          <w:sz w:val="24"/>
+          <w:szCs w:val="24"/>
+          <w:lang w:val="es-ES"/>
+        </w:rPr>
+      </w:pPr>
+      <w:hyperlink r:id="R60706f255b16433e">
+        <w:r>
+          <w:rPr>
+            <w:rStyle w:val="Hyperlink"/>
+            <w:rFonts w:ascii="Calibri" w:hAnsi="Calibri" w:eastAsia="Calibri" w:cs="Calibri"/>
+            <w:b w:val="0"/>
+            <w:bCs w:val="0"/>
+            <w:i w:val="0"/>
+            <w:iCs w:val="0"/>
+            <w:strike w:val="0"/>
+            <w:dstrike w:val="0"/>
+            <w:noProof w:val="0"/>
+            <w:color w:val="235A81"/>
+            <w:sz w:val="24"/>
+            <w:szCs w:val="24"/>
+            <w:u w:val="none"/>
+            <w:lang w:val="es-ES"/>
+          </w:rPr>
+          <w:t>SELECT</w:t>
+        </w:r>
+      </w:hyperlink>
+      <w:r>
+        <w:rPr>
+          <w:rFonts w:ascii="Calibri" w:hAnsi="Calibri" w:eastAsia="Calibri" w:cs="Calibri"/>
+          <w:b w:val="0"/>
+          <w:bCs w:val="0"/>
+          <w:i w:val="0"/>
+          <w:iCs w:val="0"/>
+          <w:noProof w:val="0"/>
+          <w:color w:val="444444"/>
+          <w:sz w:val="24"/>
+          <w:szCs w:val="24"/>
+          <w:lang w:val="es-ES"/>
+        </w:rPr>
+        <w:t xml:space="preserve"> </w:t>
+      </w:r>
+      <w:proofErr w:type="spellStart"/>
+      <w:r>
+        <w:rPr>
+          <w:rFonts w:ascii="Calibri" w:hAnsi="Calibri" w:eastAsia="Calibri" w:cs="Calibri"/>
+          <w:b w:val="0"/>
+          <w:bCs w:val="0"/>
+          <w:i w:val="0"/>
+          <w:iCs w:val="0"/>
+          <w:noProof w:val="0"/>
+          <w:color w:val="444444"/>
+          <w:sz w:val="24"/>
+          <w:szCs w:val="24"/>
+          <w:lang w:val="es-ES"/>
+        </w:rPr>
+        <w:t>m</w:t>
+      </w:r>
+      <w:r>
+        <w:rPr>
+          <w:rFonts w:ascii="Calibri" w:hAnsi="Calibri" w:eastAsia="Calibri" w:cs="Calibri"/>
+          <w:b w:val="0"/>
+          <w:bCs w:val="0"/>
+          <w:i w:val="0"/>
+          <w:iCs w:val="0"/>
+          <w:noProof w:val="0"/>
+          <w:color w:val="0055AA"/>
+          <w:sz w:val="24"/>
+          <w:szCs w:val="24"/>
+          <w:lang w:val="es-ES"/>
+        </w:rPr>
+        <w:t>.municipalityName</w:t>
+      </w:r>
+      <w:proofErr w:type="spellEnd"/>
+      <w:r>
+        <w:rPr>
+          <w:rFonts w:ascii="Calibri" w:hAnsi="Calibri" w:eastAsia="Calibri" w:cs="Calibri"/>
+          <w:b w:val="0"/>
+          <w:bCs w:val="0"/>
+          <w:i w:val="0"/>
+          <w:iCs w:val="0"/>
+          <w:noProof w:val="0"/>
+          <w:color w:val="444444"/>
+          <w:sz w:val="24"/>
+          <w:szCs w:val="24"/>
+          <w:lang w:val="es-ES"/>
+        </w:rPr>
+        <w:t xml:space="preserve"> </w:t>
+      </w:r>
+      <w:r>
+        <w:rPr>
+          <w:rFonts w:ascii="Calibri" w:hAnsi="Calibri" w:eastAsia="Calibri" w:cs="Calibri"/>
+          <w:b w:val="0"/>
+          <w:bCs w:val="0"/>
+          <w:i w:val="0"/>
+          <w:iCs w:val="0"/>
+          <w:noProof w:val="0"/>
+          <w:color w:val="770088"/>
+          <w:sz w:val="24"/>
+          <w:szCs w:val="24"/>
+          <w:lang w:val="es-ES"/>
+        </w:rPr>
+        <w:t>as</w:t>
+      </w:r>
+      <w:r>
+        <w:rPr>
+          <w:rFonts w:ascii="Calibri" w:hAnsi="Calibri" w:eastAsia="Calibri" w:cs="Calibri"/>
+          <w:b w:val="0"/>
+          <w:bCs w:val="0"/>
+          <w:i w:val="0"/>
+          <w:iCs w:val="0"/>
+          <w:noProof w:val="0"/>
+          <w:color w:val="444444"/>
+          <w:sz w:val="24"/>
+          <w:szCs w:val="24"/>
+          <w:lang w:val="es-ES"/>
+        </w:rPr>
+        <w:t xml:space="preserve"> municipio, </w:t>
+      </w:r>
+      <w:hyperlink w:anchor="function_count" r:id="Rb3313cd4724749f5">
+        <w:r>
+          <w:rPr>
+            <w:rStyle w:val="Hyperlink"/>
+            <w:rFonts w:ascii="Calibri" w:hAnsi="Calibri" w:eastAsia="Calibri" w:cs="Calibri"/>
+            <w:b w:val="0"/>
+            <w:bCs w:val="0"/>
+            <w:i w:val="0"/>
+            <w:iCs w:val="0"/>
+            <w:strike w:val="0"/>
+            <w:dstrike w:val="0"/>
+            <w:noProof w:val="0"/>
+            <w:color w:val="235A81"/>
+            <w:sz w:val="24"/>
+            <w:szCs w:val="24"/>
+            <w:u w:val="none"/>
+            <w:lang w:val="es-ES"/>
+          </w:rPr>
+          <w:t>count</w:t>
+        </w:r>
+      </w:hyperlink>
+      <w:r>
+        <w:rPr>
+          <w:rFonts w:ascii="Calibri" w:hAnsi="Calibri" w:eastAsia="Calibri" w:cs="Calibri"/>
+          <w:b w:val="0"/>
+          <w:bCs w:val="0"/>
+          <w:i w:val="0"/>
+          <w:iCs w:val="0"/>
+          <w:noProof w:val="0"/>
+          <w:color w:val="999977"/>
+          <w:sz w:val="24"/>
+          <w:szCs w:val="24"/>
+          <w:lang w:val="es-ES"/>
+        </w:rPr>
+        <w:t>(</w:t>
+      </w:r>
+      <w:proofErr w:type="spellStart"/>
+      <w:r>
+        <w:rPr>
+          <w:rFonts w:ascii="Calibri" w:hAnsi="Calibri" w:eastAsia="Calibri" w:cs="Calibri"/>
+          <w:b w:val="0"/>
+          <w:bCs w:val="0"/>
+          <w:i w:val="0"/>
+          <w:iCs w:val="0"/>
+          <w:noProof w:val="0"/>
+          <w:color w:val="444444"/>
+          <w:sz w:val="24"/>
+          <w:szCs w:val="24"/>
+          <w:lang w:val="es-ES"/>
+        </w:rPr>
+        <w:t>m</w:t>
+      </w:r>
+      <w:r>
+        <w:rPr>
+          <w:rFonts w:ascii="Calibri" w:hAnsi="Calibri" w:eastAsia="Calibri" w:cs="Calibri"/>
+          <w:b w:val="0"/>
+          <w:bCs w:val="0"/>
+          <w:i w:val="0"/>
+          <w:iCs w:val="0"/>
+          <w:noProof w:val="0"/>
+          <w:color w:val="0055AA"/>
+          <w:sz w:val="24"/>
+          <w:szCs w:val="24"/>
+          <w:lang w:val="es-ES"/>
+        </w:rPr>
+        <w:t>.municipalityName</w:t>
+      </w:r>
+      <w:proofErr w:type="spellEnd"/>
+      <w:r>
+        <w:rPr>
+          <w:rFonts w:ascii="Calibri" w:hAnsi="Calibri" w:eastAsia="Calibri" w:cs="Calibri"/>
+          <w:b w:val="0"/>
+          <w:bCs w:val="0"/>
+          <w:i w:val="0"/>
+          <w:iCs w:val="0"/>
+          <w:noProof w:val="0"/>
+          <w:color w:val="999977"/>
+          <w:sz w:val="24"/>
+          <w:szCs w:val="24"/>
+          <w:lang w:val="es-ES"/>
+        </w:rPr>
+        <w:t>)</w:t>
+      </w:r>
+      <w:r>
+        <w:rPr>
+          <w:rFonts w:ascii="Calibri" w:hAnsi="Calibri" w:eastAsia="Calibri" w:cs="Calibri"/>
+          <w:b w:val="0"/>
+          <w:bCs w:val="0"/>
+          <w:i w:val="0"/>
+          <w:iCs w:val="0"/>
+          <w:noProof w:val="0"/>
+          <w:color w:val="444444"/>
+          <w:sz w:val="24"/>
+          <w:szCs w:val="24"/>
+          <w:lang w:val="es-ES"/>
+        </w:rPr>
+        <w:t xml:space="preserve"> </w:t>
+      </w:r>
+      <w:r>
+        <w:rPr>
+          <w:rFonts w:ascii="Calibri" w:hAnsi="Calibri" w:eastAsia="Calibri" w:cs="Calibri"/>
+          <w:b w:val="0"/>
+          <w:bCs w:val="0"/>
+          <w:i w:val="0"/>
+          <w:iCs w:val="0"/>
+          <w:noProof w:val="0"/>
+          <w:color w:val="770088"/>
+          <w:sz w:val="24"/>
+          <w:szCs w:val="24"/>
+          <w:lang w:val="es-ES"/>
+        </w:rPr>
+        <w:t>as</w:t>
+      </w:r>
+      <w:r>
+        <w:rPr>
+          <w:rFonts w:ascii="Calibri" w:hAnsi="Calibri" w:eastAsia="Calibri" w:cs="Calibri"/>
+          <w:b w:val="0"/>
+          <w:bCs w:val="0"/>
+          <w:i w:val="0"/>
+          <w:iCs w:val="0"/>
+          <w:noProof w:val="0"/>
+          <w:color w:val="444444"/>
+          <w:sz w:val="24"/>
+          <w:szCs w:val="24"/>
+          <w:lang w:val="es-ES"/>
+        </w:rPr>
+        <w:t xml:space="preserve"> total </w:t>
+      </w:r>
+      <w:r>
+        <w:rPr>
+          <w:rFonts w:ascii="Calibri" w:hAnsi="Calibri" w:eastAsia="Calibri" w:cs="Calibri"/>
+          <w:b w:val="0"/>
+          <w:bCs w:val="0"/>
+          <w:i w:val="0"/>
+          <w:iCs w:val="0"/>
+          <w:noProof w:val="0"/>
+          <w:color w:val="770088"/>
+          <w:sz w:val="24"/>
+          <w:szCs w:val="24"/>
+          <w:lang w:val="es-ES"/>
+        </w:rPr>
+        <w:t>FROM</w:t>
+      </w:r>
+      <w:r>
+        <w:rPr>
+          <w:rFonts w:ascii="Calibri" w:hAnsi="Calibri" w:eastAsia="Calibri" w:cs="Calibri"/>
+          <w:b w:val="0"/>
+          <w:bCs w:val="0"/>
+          <w:i w:val="0"/>
+          <w:iCs w:val="0"/>
+          <w:noProof w:val="0"/>
+          <w:color w:val="444444"/>
+          <w:sz w:val="24"/>
+          <w:szCs w:val="24"/>
+          <w:lang w:val="es-ES"/>
+        </w:rPr>
+        <w:t xml:space="preserve"> </w:t>
+      </w:r>
+      <w:r>
+        <w:rPr>
+          <w:rFonts w:ascii="Calibri" w:hAnsi="Calibri" w:eastAsia="Calibri" w:cs="Calibri"/>
+          <w:b w:val="0"/>
+          <w:bCs w:val="0"/>
+          <w:i w:val="0"/>
+          <w:iCs w:val="0"/>
+          <w:noProof w:val="0"/>
+          <w:color w:val="0055AA"/>
+          <w:sz w:val="24"/>
+          <w:szCs w:val="24"/>
+          <w:lang w:val="es-ES"/>
+        </w:rPr>
+        <w:t>`</w:t>
+      </w:r>
+      <w:proofErr w:type="spellStart"/>
+      <w:r>
+        <w:rPr>
+          <w:rFonts w:ascii="Calibri" w:hAnsi="Calibri" w:eastAsia="Calibri" w:cs="Calibri"/>
+          <w:b w:val="0"/>
+          <w:bCs w:val="0"/>
+          <w:i w:val="0"/>
+          <w:iCs w:val="0"/>
+          <w:noProof w:val="0"/>
+          <w:color w:val="0055AA"/>
+          <w:sz w:val="24"/>
+          <w:szCs w:val="24"/>
+          <w:lang w:val="es-ES"/>
+        </w:rPr>
+        <w:t>person</w:t>
+      </w:r>
+      <w:proofErr w:type="spellEnd"/>
+      <w:r>
+        <w:rPr>
+          <w:rFonts w:ascii="Calibri" w:hAnsi="Calibri" w:eastAsia="Calibri" w:cs="Calibri"/>
+          <w:b w:val="0"/>
+          <w:bCs w:val="0"/>
+          <w:i w:val="0"/>
+          <w:iCs w:val="0"/>
+          <w:noProof w:val="0"/>
+          <w:color w:val="0055AA"/>
+          <w:sz w:val="24"/>
+          <w:szCs w:val="24"/>
+          <w:lang w:val="es-ES"/>
+        </w:rPr>
+        <w:t>`</w:t>
+      </w:r>
+      <w:r>
+        <w:rPr>
+          <w:rFonts w:ascii="Calibri" w:hAnsi="Calibri" w:eastAsia="Calibri" w:cs="Calibri"/>
+          <w:b w:val="0"/>
+          <w:bCs w:val="0"/>
+          <w:i w:val="0"/>
+          <w:iCs w:val="0"/>
+          <w:noProof w:val="0"/>
+          <w:color w:val="444444"/>
+          <w:sz w:val="24"/>
+          <w:szCs w:val="24"/>
+          <w:lang w:val="es-ES"/>
+        </w:rPr>
+        <w:t xml:space="preserve"> p, </w:t>
+      </w:r>
+      <w:proofErr w:type="spellStart"/>
+      <w:r>
+        <w:rPr>
+          <w:rFonts w:ascii="Calibri" w:hAnsi="Calibri" w:eastAsia="Calibri" w:cs="Calibri"/>
+          <w:b w:val="0"/>
+          <w:bCs w:val="0"/>
+          <w:i w:val="0"/>
+          <w:iCs w:val="0"/>
+          <w:noProof w:val="0"/>
+          <w:color w:val="444444"/>
+          <w:sz w:val="24"/>
+          <w:szCs w:val="24"/>
+          <w:lang w:val="es-ES"/>
+        </w:rPr>
+        <w:t>postalCode</w:t>
+      </w:r>
+      <w:proofErr w:type="spellEnd"/>
+      <w:r>
+        <w:rPr>
+          <w:rFonts w:ascii="Calibri" w:hAnsi="Calibri" w:eastAsia="Calibri" w:cs="Calibri"/>
+          <w:b w:val="0"/>
+          <w:bCs w:val="0"/>
+          <w:i w:val="0"/>
+          <w:iCs w:val="0"/>
+          <w:noProof w:val="0"/>
+          <w:color w:val="444444"/>
+          <w:sz w:val="24"/>
+          <w:szCs w:val="24"/>
+          <w:lang w:val="es-ES"/>
+        </w:rPr>
+        <w:t xml:space="preserve"> pc, </w:t>
+      </w:r>
+      <w:proofErr w:type="spellStart"/>
+      <w:r>
+        <w:rPr>
+          <w:rFonts w:ascii="Calibri" w:hAnsi="Calibri" w:eastAsia="Calibri" w:cs="Calibri"/>
+          <w:b w:val="0"/>
+          <w:bCs w:val="0"/>
+          <w:i w:val="0"/>
+          <w:iCs w:val="0"/>
+          <w:noProof w:val="0"/>
+          <w:color w:val="444444"/>
+          <w:sz w:val="24"/>
+          <w:szCs w:val="24"/>
+          <w:lang w:val="es-ES"/>
+        </w:rPr>
+        <w:t>postalcode_municipality</w:t>
+      </w:r>
+      <w:proofErr w:type="spellEnd"/>
+      <w:r>
+        <w:rPr>
+          <w:rFonts w:ascii="Calibri" w:hAnsi="Calibri" w:eastAsia="Calibri" w:cs="Calibri"/>
+          <w:b w:val="0"/>
+          <w:bCs w:val="0"/>
+          <w:i w:val="0"/>
+          <w:iCs w:val="0"/>
+          <w:noProof w:val="0"/>
+          <w:color w:val="444444"/>
+          <w:sz w:val="24"/>
+          <w:szCs w:val="24"/>
+          <w:lang w:val="es-ES"/>
+        </w:rPr>
+        <w:t xml:space="preserve"> pm, </w:t>
+      </w:r>
+      <w:proofErr w:type="spellStart"/>
+      <w:r>
+        <w:rPr>
+          <w:rFonts w:ascii="Calibri" w:hAnsi="Calibri" w:eastAsia="Calibri" w:cs="Calibri"/>
+          <w:b w:val="0"/>
+          <w:bCs w:val="0"/>
+          <w:i w:val="0"/>
+          <w:iCs w:val="0"/>
+          <w:noProof w:val="0"/>
+          <w:color w:val="444444"/>
+          <w:sz w:val="24"/>
+          <w:szCs w:val="24"/>
+          <w:lang w:val="es-ES"/>
+        </w:rPr>
+        <w:t>municipality</w:t>
+      </w:r>
+      <w:proofErr w:type="spellEnd"/>
+      <w:r>
+        <w:rPr>
+          <w:rFonts w:ascii="Calibri" w:hAnsi="Calibri" w:eastAsia="Calibri" w:cs="Calibri"/>
+          <w:b w:val="0"/>
+          <w:bCs w:val="0"/>
+          <w:i w:val="0"/>
+          <w:iCs w:val="0"/>
+          <w:noProof w:val="0"/>
+          <w:color w:val="444444"/>
+          <w:sz w:val="24"/>
+          <w:szCs w:val="24"/>
+          <w:lang w:val="es-ES"/>
+        </w:rPr>
+        <w:t xml:space="preserve"> m </w:t>
+      </w:r>
+      <w:r>
+        <w:rPr>
+          <w:rFonts w:ascii="Calibri" w:hAnsi="Calibri" w:eastAsia="Calibri" w:cs="Calibri"/>
+          <w:b w:val="0"/>
+          <w:bCs w:val="0"/>
+          <w:i w:val="0"/>
+          <w:iCs w:val="0"/>
+          <w:noProof w:val="0"/>
+          <w:color w:val="770088"/>
+          <w:sz w:val="24"/>
+          <w:szCs w:val="24"/>
+          <w:lang w:val="es-ES"/>
+        </w:rPr>
+        <w:t>WHERE</w:t>
+      </w:r>
+      <w:r>
+        <w:rPr>
+          <w:rFonts w:ascii="Calibri" w:hAnsi="Calibri" w:eastAsia="Calibri" w:cs="Calibri"/>
+          <w:b w:val="0"/>
+          <w:bCs w:val="0"/>
+          <w:i w:val="0"/>
+          <w:iCs w:val="0"/>
+          <w:noProof w:val="0"/>
+          <w:color w:val="444444"/>
+          <w:sz w:val="24"/>
+          <w:szCs w:val="24"/>
+          <w:lang w:val="es-ES"/>
+        </w:rPr>
+        <w:t xml:space="preserve"> p.</w:t>
+      </w:r>
+      <w:r>
+        <w:rPr>
+          <w:rFonts w:ascii="Calibri" w:hAnsi="Calibri" w:eastAsia="Calibri" w:cs="Calibri"/>
+          <w:b w:val="0"/>
+          <w:bCs w:val="0"/>
+          <w:i w:val="0"/>
+          <w:iCs w:val="0"/>
+          <w:noProof w:val="0"/>
+          <w:color w:val="0055AA"/>
+          <w:sz w:val="24"/>
+          <w:szCs w:val="24"/>
+          <w:lang w:val="es-ES"/>
+        </w:rPr>
+        <w:t>`</w:t>
+      </w:r>
+      <w:proofErr w:type="spellStart"/>
+      <w:r>
+        <w:rPr>
+          <w:rFonts w:ascii="Calibri" w:hAnsi="Calibri" w:eastAsia="Calibri" w:cs="Calibri"/>
+          <w:b w:val="0"/>
+          <w:bCs w:val="0"/>
+          <w:i w:val="0"/>
+          <w:iCs w:val="0"/>
+          <w:noProof w:val="0"/>
+          <w:color w:val="0055AA"/>
+          <w:sz w:val="24"/>
+          <w:szCs w:val="24"/>
+          <w:lang w:val="es-ES"/>
+        </w:rPr>
+        <w:t>postalCode</w:t>
+      </w:r>
+      <w:proofErr w:type="spellEnd"/>
+      <w:r>
+        <w:rPr>
+          <w:rFonts w:ascii="Calibri" w:hAnsi="Calibri" w:eastAsia="Calibri" w:cs="Calibri"/>
+          <w:b w:val="0"/>
+          <w:bCs w:val="0"/>
+          <w:i w:val="0"/>
+          <w:iCs w:val="0"/>
+          <w:noProof w:val="0"/>
+          <w:color w:val="0055AA"/>
+          <w:sz w:val="24"/>
+          <w:szCs w:val="24"/>
+          <w:lang w:val="es-ES"/>
+        </w:rPr>
+        <w:t>`</w:t>
+      </w:r>
+      <w:r>
+        <w:rPr>
+          <w:rFonts w:ascii="Calibri" w:hAnsi="Calibri" w:eastAsia="Calibri" w:cs="Calibri"/>
+          <w:b w:val="0"/>
+          <w:bCs w:val="0"/>
+          <w:i w:val="0"/>
+          <w:iCs w:val="0"/>
+          <w:noProof w:val="0"/>
+          <w:color w:val="444444"/>
+          <w:sz w:val="24"/>
+          <w:szCs w:val="24"/>
+          <w:lang w:val="es-ES"/>
+        </w:rPr>
+        <w:t xml:space="preserve"> </w:t>
+      </w:r>
+      <w:r>
+        <w:rPr>
+          <w:rFonts w:ascii="Calibri" w:hAnsi="Calibri" w:eastAsia="Calibri" w:cs="Calibri"/>
+          <w:b w:val="0"/>
+          <w:bCs w:val="0"/>
+          <w:i w:val="0"/>
+          <w:iCs w:val="0"/>
+          <w:noProof w:val="0"/>
+          <w:color w:val="FF00FF"/>
+          <w:sz w:val="24"/>
+          <w:szCs w:val="24"/>
+          <w:lang w:val="es-ES"/>
+        </w:rPr>
+        <w:t>=</w:t>
+      </w:r>
+      <w:r>
+        <w:rPr>
+          <w:rFonts w:ascii="Calibri" w:hAnsi="Calibri" w:eastAsia="Calibri" w:cs="Calibri"/>
+          <w:b w:val="0"/>
+          <w:bCs w:val="0"/>
+          <w:i w:val="0"/>
+          <w:iCs w:val="0"/>
+          <w:noProof w:val="0"/>
+          <w:color w:val="444444"/>
+          <w:sz w:val="24"/>
+          <w:szCs w:val="24"/>
+          <w:lang w:val="es-ES"/>
+        </w:rPr>
+        <w:t xml:space="preserve"> </w:t>
+      </w:r>
+      <w:proofErr w:type="spellStart"/>
+      <w:r>
+        <w:rPr>
+          <w:rFonts w:ascii="Calibri" w:hAnsi="Calibri" w:eastAsia="Calibri" w:cs="Calibri"/>
+          <w:b w:val="0"/>
+          <w:bCs w:val="0"/>
+          <w:i w:val="0"/>
+          <w:iCs w:val="0"/>
+          <w:noProof w:val="0"/>
+          <w:color w:val="444444"/>
+          <w:sz w:val="24"/>
+          <w:szCs w:val="24"/>
+          <w:lang w:val="es-ES"/>
+        </w:rPr>
+        <w:t>pc</w:t>
+      </w:r>
+      <w:r>
+        <w:rPr>
+          <w:rFonts w:ascii="Calibri" w:hAnsi="Calibri" w:eastAsia="Calibri" w:cs="Calibri"/>
+          <w:b w:val="0"/>
+          <w:bCs w:val="0"/>
+          <w:i w:val="0"/>
+          <w:iCs w:val="0"/>
+          <w:noProof w:val="0"/>
+          <w:color w:val="0055AA"/>
+          <w:sz w:val="24"/>
+          <w:szCs w:val="24"/>
+          <w:lang w:val="es-ES"/>
+        </w:rPr>
+        <w:t>.postalCode</w:t>
+      </w:r>
+      <w:proofErr w:type="spellEnd"/>
+      <w:r>
+        <w:rPr>
+          <w:rFonts w:ascii="Calibri" w:hAnsi="Calibri" w:eastAsia="Calibri" w:cs="Calibri"/>
+          <w:b w:val="0"/>
+          <w:bCs w:val="0"/>
+          <w:i w:val="0"/>
+          <w:iCs w:val="0"/>
+          <w:noProof w:val="0"/>
+          <w:color w:val="444444"/>
+          <w:sz w:val="24"/>
+          <w:szCs w:val="24"/>
+          <w:lang w:val="es-ES"/>
+        </w:rPr>
+        <w:t xml:space="preserve"> </w:t>
+      </w:r>
+      <w:hyperlink w:anchor="operator_and" r:id="Rf560fe375b104fec">
+        <w:r>
+          <w:rPr>
+            <w:rStyle w:val="Hyperlink"/>
+            <w:rFonts w:ascii="Calibri" w:hAnsi="Calibri" w:eastAsia="Calibri" w:cs="Calibri"/>
+            <w:b w:val="0"/>
+            <w:bCs w:val="0"/>
+            <w:i w:val="0"/>
+            <w:iCs w:val="0"/>
+            <w:strike w:val="0"/>
+            <w:dstrike w:val="0"/>
+            <w:noProof w:val="0"/>
+            <w:color w:val="235A81"/>
+            <w:sz w:val="24"/>
+            <w:szCs w:val="24"/>
+            <w:u w:val="none"/>
+            <w:lang w:val="es-ES"/>
+          </w:rPr>
+          <w:t>AND</w:t>
+        </w:r>
+      </w:hyperlink>
+      <w:r>
+        <w:rPr>
+          <w:rFonts w:ascii="Calibri" w:hAnsi="Calibri" w:eastAsia="Calibri" w:cs="Calibri"/>
+          <w:b w:val="0"/>
+          <w:bCs w:val="0"/>
+          <w:i w:val="0"/>
+          <w:iCs w:val="0"/>
+          <w:noProof w:val="0"/>
+          <w:color w:val="444444"/>
+          <w:sz w:val="24"/>
+          <w:szCs w:val="24"/>
+          <w:lang w:val="es-ES"/>
+        </w:rPr>
+        <w:t xml:space="preserve"> </w:t>
+      </w:r>
+      <w:proofErr w:type="spellStart"/>
+      <w:r>
+        <w:rPr>
+          <w:rFonts w:ascii="Calibri" w:hAnsi="Calibri" w:eastAsia="Calibri" w:cs="Calibri"/>
+          <w:b w:val="0"/>
+          <w:bCs w:val="0"/>
+          <w:i w:val="0"/>
+          <w:iCs w:val="0"/>
+          <w:noProof w:val="0"/>
+          <w:color w:val="444444"/>
+          <w:sz w:val="24"/>
+          <w:szCs w:val="24"/>
+          <w:lang w:val="es-ES"/>
+        </w:rPr>
+        <w:t>pc</w:t>
+      </w:r>
+      <w:r>
+        <w:rPr>
+          <w:rFonts w:ascii="Calibri" w:hAnsi="Calibri" w:eastAsia="Calibri" w:cs="Calibri"/>
+          <w:b w:val="0"/>
+          <w:bCs w:val="0"/>
+          <w:i w:val="0"/>
+          <w:iCs w:val="0"/>
+          <w:noProof w:val="0"/>
+          <w:color w:val="0055AA"/>
+          <w:sz w:val="24"/>
+          <w:szCs w:val="24"/>
+          <w:lang w:val="es-ES"/>
+        </w:rPr>
+        <w:t>.postalCode</w:t>
+      </w:r>
+      <w:proofErr w:type="spellEnd"/>
+      <w:r>
+        <w:rPr>
+          <w:rFonts w:ascii="Calibri" w:hAnsi="Calibri" w:eastAsia="Calibri" w:cs="Calibri"/>
+          <w:b w:val="0"/>
+          <w:bCs w:val="0"/>
+          <w:i w:val="0"/>
+          <w:iCs w:val="0"/>
+          <w:noProof w:val="0"/>
+          <w:color w:val="444444"/>
+          <w:sz w:val="24"/>
+          <w:szCs w:val="24"/>
+          <w:lang w:val="es-ES"/>
+        </w:rPr>
+        <w:t xml:space="preserve"> </w:t>
+      </w:r>
+      <w:r>
+        <w:rPr>
+          <w:rFonts w:ascii="Calibri" w:hAnsi="Calibri" w:eastAsia="Calibri" w:cs="Calibri"/>
+          <w:b w:val="0"/>
+          <w:bCs w:val="0"/>
+          <w:i w:val="0"/>
+          <w:iCs w:val="0"/>
+          <w:noProof w:val="0"/>
+          <w:color w:val="FF00FF"/>
+          <w:sz w:val="24"/>
+          <w:szCs w:val="24"/>
+          <w:lang w:val="es-ES"/>
+        </w:rPr>
+        <w:t>=</w:t>
+      </w:r>
+      <w:r>
+        <w:rPr>
+          <w:rFonts w:ascii="Calibri" w:hAnsi="Calibri" w:eastAsia="Calibri" w:cs="Calibri"/>
+          <w:b w:val="0"/>
+          <w:bCs w:val="0"/>
+          <w:i w:val="0"/>
+          <w:iCs w:val="0"/>
+          <w:noProof w:val="0"/>
+          <w:color w:val="444444"/>
+          <w:sz w:val="24"/>
+          <w:szCs w:val="24"/>
+          <w:lang w:val="es-ES"/>
+        </w:rPr>
+        <w:t xml:space="preserve"> </w:t>
+      </w:r>
+      <w:proofErr w:type="spellStart"/>
+      <w:r>
+        <w:rPr>
+          <w:rFonts w:ascii="Calibri" w:hAnsi="Calibri" w:eastAsia="Calibri" w:cs="Calibri"/>
+          <w:b w:val="0"/>
+          <w:bCs w:val="0"/>
+          <w:i w:val="0"/>
+          <w:iCs w:val="0"/>
+          <w:noProof w:val="0"/>
+          <w:color w:val="444444"/>
+          <w:sz w:val="24"/>
+          <w:szCs w:val="24"/>
+          <w:lang w:val="es-ES"/>
+        </w:rPr>
+        <w:t>pm</w:t>
+      </w:r>
+      <w:r>
+        <w:rPr>
+          <w:rFonts w:ascii="Calibri" w:hAnsi="Calibri" w:eastAsia="Calibri" w:cs="Calibri"/>
+          <w:b w:val="0"/>
+          <w:bCs w:val="0"/>
+          <w:i w:val="0"/>
+          <w:iCs w:val="0"/>
+          <w:noProof w:val="0"/>
+          <w:color w:val="0055AA"/>
+          <w:sz w:val="24"/>
+          <w:szCs w:val="24"/>
+          <w:lang w:val="es-ES"/>
+        </w:rPr>
+        <w:t>.postalCode</w:t>
+      </w:r>
+      <w:proofErr w:type="spellEnd"/>
+      <w:r>
+        <w:rPr>
+          <w:rFonts w:ascii="Calibri" w:hAnsi="Calibri" w:eastAsia="Calibri" w:cs="Calibri"/>
+          <w:b w:val="0"/>
+          <w:bCs w:val="0"/>
+          <w:i w:val="0"/>
+          <w:iCs w:val="0"/>
+          <w:noProof w:val="0"/>
+          <w:color w:val="444444"/>
+          <w:sz w:val="24"/>
+          <w:szCs w:val="24"/>
+          <w:lang w:val="es-ES"/>
+        </w:rPr>
+        <w:t xml:space="preserve"> </w:t>
+      </w:r>
+      <w:hyperlink w:anchor="operator_and" r:id="R68c898cad67d4157">
+        <w:r>
+          <w:rPr>
+            <w:rStyle w:val="Hyperlink"/>
+            <w:rFonts w:ascii="Calibri" w:hAnsi="Calibri" w:eastAsia="Calibri" w:cs="Calibri"/>
+            <w:b w:val="0"/>
+            <w:bCs w:val="0"/>
+            <w:i w:val="0"/>
+            <w:iCs w:val="0"/>
+            <w:strike w:val="0"/>
+            <w:dstrike w:val="0"/>
+            <w:noProof w:val="0"/>
+            <w:color w:val="235A81"/>
+            <w:sz w:val="24"/>
+            <w:szCs w:val="24"/>
+            <w:u w:val="none"/>
+            <w:lang w:val="es-ES"/>
+          </w:rPr>
+          <w:t>AND</w:t>
+        </w:r>
+      </w:hyperlink>
+      <w:r>
+        <w:rPr>
+          <w:rFonts w:ascii="Calibri" w:hAnsi="Calibri" w:eastAsia="Calibri" w:cs="Calibri"/>
+          <w:b w:val="0"/>
+          <w:bCs w:val="0"/>
+          <w:i w:val="0"/>
+          <w:iCs w:val="0"/>
+          <w:noProof w:val="0"/>
+          <w:color w:val="444444"/>
+          <w:sz w:val="24"/>
+          <w:szCs w:val="24"/>
+          <w:lang w:val="es-ES"/>
+        </w:rPr>
+        <w:t xml:space="preserve"> </w:t>
+      </w:r>
+      <w:proofErr w:type="spellStart"/>
+      <w:r>
+        <w:rPr>
+          <w:rFonts w:ascii="Calibri" w:hAnsi="Calibri" w:eastAsia="Calibri" w:cs="Calibri"/>
+          <w:b w:val="0"/>
+          <w:bCs w:val="0"/>
+          <w:i w:val="0"/>
+          <w:iCs w:val="0"/>
+          <w:noProof w:val="0"/>
+          <w:color w:val="444444"/>
+          <w:sz w:val="24"/>
+          <w:szCs w:val="24"/>
+          <w:lang w:val="es-ES"/>
+        </w:rPr>
+        <w:t>pm</w:t>
+      </w:r>
+      <w:r>
+        <w:rPr>
+          <w:rFonts w:ascii="Calibri" w:hAnsi="Calibri" w:eastAsia="Calibri" w:cs="Calibri"/>
+          <w:b w:val="0"/>
+          <w:bCs w:val="0"/>
+          <w:i w:val="0"/>
+          <w:iCs w:val="0"/>
+          <w:noProof w:val="0"/>
+          <w:color w:val="0055AA"/>
+          <w:sz w:val="24"/>
+          <w:szCs w:val="24"/>
+          <w:lang w:val="es-ES"/>
+        </w:rPr>
+        <w:t>.idMunicipality</w:t>
+      </w:r>
+      <w:proofErr w:type="spellEnd"/>
+      <w:r>
+        <w:rPr>
+          <w:rFonts w:ascii="Calibri" w:hAnsi="Calibri" w:eastAsia="Calibri" w:cs="Calibri"/>
+          <w:b w:val="0"/>
+          <w:bCs w:val="0"/>
+          <w:i w:val="0"/>
+          <w:iCs w:val="0"/>
+          <w:noProof w:val="0"/>
+          <w:color w:val="444444"/>
+          <w:sz w:val="24"/>
+          <w:szCs w:val="24"/>
+          <w:lang w:val="es-ES"/>
+        </w:rPr>
+        <w:t xml:space="preserve"> </w:t>
+      </w:r>
+      <w:r>
+        <w:rPr>
+          <w:rFonts w:ascii="Calibri" w:hAnsi="Calibri" w:eastAsia="Calibri" w:cs="Calibri"/>
+          <w:b w:val="0"/>
+          <w:bCs w:val="0"/>
+          <w:i w:val="0"/>
+          <w:iCs w:val="0"/>
+          <w:noProof w:val="0"/>
+          <w:color w:val="FF00FF"/>
+          <w:sz w:val="24"/>
+          <w:szCs w:val="24"/>
+          <w:lang w:val="es-ES"/>
+        </w:rPr>
+        <w:t>=</w:t>
+      </w:r>
+      <w:r>
+        <w:rPr>
+          <w:rFonts w:ascii="Calibri" w:hAnsi="Calibri" w:eastAsia="Calibri" w:cs="Calibri"/>
+          <w:b w:val="0"/>
+          <w:bCs w:val="0"/>
+          <w:i w:val="0"/>
+          <w:iCs w:val="0"/>
+          <w:noProof w:val="0"/>
+          <w:color w:val="444444"/>
+          <w:sz w:val="24"/>
+          <w:szCs w:val="24"/>
+          <w:lang w:val="es-ES"/>
+        </w:rPr>
+        <w:t xml:space="preserve"> </w:t>
+      </w:r>
+      <w:proofErr w:type="spellStart"/>
+      <w:r>
+        <w:rPr>
+          <w:rFonts w:ascii="Calibri" w:hAnsi="Calibri" w:eastAsia="Calibri" w:cs="Calibri"/>
+          <w:b w:val="0"/>
+          <w:bCs w:val="0"/>
+          <w:i w:val="0"/>
+          <w:iCs w:val="0"/>
+          <w:noProof w:val="0"/>
+          <w:color w:val="444444"/>
+          <w:sz w:val="24"/>
+          <w:szCs w:val="24"/>
+          <w:lang w:val="es-ES"/>
+        </w:rPr>
+        <w:t>m</w:t>
+      </w:r>
+      <w:r>
+        <w:rPr>
+          <w:rFonts w:ascii="Calibri" w:hAnsi="Calibri" w:eastAsia="Calibri" w:cs="Calibri"/>
+          <w:b w:val="0"/>
+          <w:bCs w:val="0"/>
+          <w:i w:val="0"/>
+          <w:iCs w:val="0"/>
+          <w:noProof w:val="0"/>
+          <w:color w:val="0055AA"/>
+          <w:sz w:val="24"/>
+          <w:szCs w:val="24"/>
+          <w:lang w:val="es-ES"/>
+        </w:rPr>
+        <w:t>.municipalityId</w:t>
+      </w:r>
+      <w:proofErr w:type="spellEnd"/>
+      <w:r>
+        <w:rPr>
+          <w:rFonts w:ascii="Calibri" w:hAnsi="Calibri" w:eastAsia="Calibri" w:cs="Calibri"/>
+          <w:b w:val="0"/>
+          <w:bCs w:val="0"/>
+          <w:i w:val="0"/>
+          <w:iCs w:val="0"/>
+          <w:noProof w:val="0"/>
+          <w:color w:val="444444"/>
+          <w:sz w:val="24"/>
+          <w:szCs w:val="24"/>
+          <w:lang w:val="es-ES"/>
+        </w:rPr>
+        <w:t xml:space="preserve"> </w:t>
+      </w:r>
+      <w:r>
+        <w:rPr>
+          <w:rFonts w:ascii="Calibri" w:hAnsi="Calibri" w:eastAsia="Calibri" w:cs="Calibri"/>
+          <w:b w:val="0"/>
+          <w:bCs w:val="0"/>
+          <w:i w:val="0"/>
+          <w:iCs w:val="0"/>
+          <w:noProof w:val="0"/>
+          <w:color w:val="770088"/>
+          <w:sz w:val="24"/>
+          <w:szCs w:val="24"/>
+          <w:lang w:val="es-ES"/>
+        </w:rPr>
+        <w:t>GROUP</w:t>
+      </w:r>
+      <w:r>
+        <w:rPr>
+          <w:rFonts w:ascii="Calibri" w:hAnsi="Calibri" w:eastAsia="Calibri" w:cs="Calibri"/>
+          <w:b w:val="0"/>
+          <w:bCs w:val="0"/>
+          <w:i w:val="0"/>
+          <w:iCs w:val="0"/>
+          <w:noProof w:val="0"/>
+          <w:color w:val="444444"/>
+          <w:sz w:val="24"/>
+          <w:szCs w:val="24"/>
+          <w:lang w:val="es-ES"/>
+        </w:rPr>
+        <w:t xml:space="preserve"> </w:t>
+      </w:r>
+      <w:r>
+        <w:rPr>
+          <w:rFonts w:ascii="Calibri" w:hAnsi="Calibri" w:eastAsia="Calibri" w:cs="Calibri"/>
+          <w:b w:val="0"/>
+          <w:bCs w:val="0"/>
+          <w:i w:val="0"/>
+          <w:iCs w:val="0"/>
+          <w:noProof w:val="0"/>
+          <w:color w:val="770088"/>
+          <w:sz w:val="24"/>
+          <w:szCs w:val="24"/>
+          <w:lang w:val="es-ES"/>
+        </w:rPr>
+        <w:t>BY</w:t>
+      </w:r>
+      <w:r>
+        <w:rPr>
+          <w:rFonts w:ascii="Calibri" w:hAnsi="Calibri" w:eastAsia="Calibri" w:cs="Calibri"/>
+          <w:b w:val="0"/>
+          <w:bCs w:val="0"/>
+          <w:i w:val="0"/>
+          <w:iCs w:val="0"/>
+          <w:noProof w:val="0"/>
+          <w:color w:val="444444"/>
+          <w:sz w:val="24"/>
+          <w:szCs w:val="24"/>
+          <w:lang w:val="es-ES"/>
+        </w:rPr>
+        <w:t xml:space="preserve"> municipio </w:t>
+      </w:r>
+      <w:r>
+        <w:rPr>
+          <w:rFonts w:ascii="Calibri" w:hAnsi="Calibri" w:eastAsia="Calibri" w:cs="Calibri"/>
+          <w:b w:val="0"/>
+          <w:bCs w:val="0"/>
+          <w:i w:val="0"/>
+          <w:iCs w:val="0"/>
+          <w:noProof w:val="0"/>
+          <w:color w:val="770088"/>
+          <w:sz w:val="24"/>
+          <w:szCs w:val="24"/>
+          <w:lang w:val="es-ES"/>
+        </w:rPr>
+        <w:t>ORDER</w:t>
+      </w:r>
+      <w:r>
+        <w:rPr>
+          <w:rFonts w:ascii="Calibri" w:hAnsi="Calibri" w:eastAsia="Calibri" w:cs="Calibri"/>
+          <w:b w:val="0"/>
+          <w:bCs w:val="0"/>
+          <w:i w:val="0"/>
+          <w:iCs w:val="0"/>
+          <w:noProof w:val="0"/>
+          <w:color w:val="444444"/>
+          <w:sz w:val="24"/>
+          <w:szCs w:val="24"/>
+          <w:lang w:val="es-ES"/>
+        </w:rPr>
+        <w:t xml:space="preserve"> </w:t>
+      </w:r>
+      <w:r>
+        <w:rPr>
+          <w:rFonts w:ascii="Calibri" w:hAnsi="Calibri" w:eastAsia="Calibri" w:cs="Calibri"/>
+          <w:b w:val="0"/>
+          <w:bCs w:val="0"/>
+          <w:i w:val="0"/>
+          <w:iCs w:val="0"/>
+          <w:noProof w:val="0"/>
+          <w:color w:val="770088"/>
+          <w:sz w:val="24"/>
+          <w:szCs w:val="24"/>
+          <w:lang w:val="es-ES"/>
+        </w:rPr>
+        <w:t>BY</w:t>
+      </w:r>
+      <w:r>
+        <w:rPr>
+          <w:rFonts w:ascii="Calibri" w:hAnsi="Calibri" w:eastAsia="Calibri" w:cs="Calibri"/>
+          <w:b w:val="0"/>
+          <w:bCs w:val="0"/>
+          <w:i w:val="0"/>
+          <w:iCs w:val="0"/>
+          <w:noProof w:val="0"/>
+          <w:color w:val="444444"/>
+          <w:sz w:val="24"/>
+          <w:szCs w:val="24"/>
+          <w:lang w:val="es-ES"/>
+        </w:rPr>
+        <w:t xml:space="preserve"> </w:t>
+      </w:r>
+      <w:r>
+        <w:rPr>
+          <w:rFonts w:ascii="Calibri" w:hAnsi="Calibri" w:eastAsia="Calibri" w:cs="Calibri"/>
+          <w:b w:val="0"/>
+          <w:bCs w:val="0"/>
+          <w:i w:val="0"/>
+          <w:iCs w:val="0"/>
+          <w:noProof w:val="0"/>
+          <w:color w:val="116644"/>
+          <w:sz w:val="24"/>
+          <w:szCs w:val="24"/>
+          <w:lang w:val="es-ES"/>
+        </w:rPr>
+        <w:t>2</w:t>
+      </w:r>
+      <w:r>
+        <w:rPr>
+          <w:rFonts w:ascii="Calibri" w:hAnsi="Calibri" w:eastAsia="Calibri" w:cs="Calibri"/>
+          <w:b w:val="0"/>
+          <w:bCs w:val="0"/>
+          <w:i w:val="0"/>
+          <w:iCs w:val="0"/>
+          <w:noProof w:val="0"/>
+          <w:color w:val="444444"/>
+          <w:sz w:val="24"/>
+          <w:szCs w:val="24"/>
+          <w:lang w:val="es-ES"/>
+        </w:rPr>
+        <w:t xml:space="preserve"> </w:t>
+      </w:r>
+      <w:proofErr w:type="spellStart"/>
+      <w:r>
+        <w:rPr>
+          <w:rFonts w:ascii="Calibri" w:hAnsi="Calibri" w:eastAsia="Calibri" w:cs="Calibri"/>
+          <w:b w:val="0"/>
+          <w:bCs w:val="0"/>
+          <w:i w:val="0"/>
+          <w:iCs w:val="0"/>
+          <w:noProof w:val="0"/>
+          <w:color w:val="770088"/>
+          <w:sz w:val="24"/>
+          <w:szCs w:val="24"/>
+          <w:lang w:val="es-ES"/>
+        </w:rPr>
+        <w:t>desc</w:t>
+      </w:r>
+      <w:proofErr w:type="spellEnd"/>
+      <w:r>
+        <w:rPr>
+          <w:rFonts w:ascii="Calibri" w:hAnsi="Calibri" w:eastAsia="Calibri" w:cs="Calibri"/>
+          <w:b w:val="0"/>
+          <w:bCs w:val="0"/>
+          <w:i w:val="0"/>
+          <w:iCs w:val="0"/>
+          <w:noProof w:val="0"/>
+          <w:color w:val="444444"/>
+          <w:sz w:val="24"/>
+          <w:szCs w:val="24"/>
+          <w:lang w:val="es-ES"/>
+        </w:rPr>
+        <w:t xml:space="preserve">, </w:t>
+      </w:r>
+      <w:r>
+        <w:rPr>
+          <w:rFonts w:ascii="Calibri" w:hAnsi="Calibri" w:eastAsia="Calibri" w:cs="Calibri"/>
+          <w:b w:val="0"/>
+          <w:bCs w:val="0"/>
+          <w:i w:val="0"/>
+          <w:iCs w:val="0"/>
+          <w:noProof w:val="0"/>
+          <w:color w:val="116644"/>
+          <w:sz w:val="24"/>
+          <w:szCs w:val="24"/>
+          <w:lang w:val="es-ES"/>
+        </w:rPr>
+        <w:t>1</w:t>
+      </w:r>
+    </w:p>
+    <w:p>
+      <w:pPr>
+        <w:pStyle w:val="Normal"/>
+        <w:rPr>
+          <w:rFonts w:ascii="Calibri" w:hAnsi="Calibri" w:eastAsia="Calibri" w:cs="Calibri"/>
+          <w:b w:val="0"/>
+          <w:bCs w:val="0"/>
+          <w:i w:val="0"/>
+          <w:iCs w:val="0"/>
+          <w:noProof w:val="0"/>
+          <w:color w:val="000000" w:themeColor="text1" w:themeTint="FF" w:themeShade="FF"/>
+          <w:sz w:val="24"/>
+          <w:szCs w:val="24"/>
+          <w:lang w:val="es-ES"/>
+        </w:rPr>
+      </w:pPr>
+      <w:r>
+        <w:rPr>
+          <w:rFonts w:ascii="Calibri" w:hAnsi="Calibri" w:eastAsia="Calibri" w:cs="Calibri"/>
+          <w:b w:val="0"/>
+          <w:bCs w:val="0"/>
+          <w:i w:val="0"/>
+          <w:iCs w:val="0"/>
+          <w:noProof w:val="0"/>
+          <w:color w:val="116644"/>
+          <w:sz w:val="28"/>
+          <w:szCs w:val="28"/>
+          <w:lang w:val="es-ES"/>
+        </w:rPr>
+        <w:t>E</w:t>
+      </w:r>
+      <w:r>
+        <w:rPr>
+          <w:rFonts w:ascii="Calibri" w:hAnsi="Calibri" w:eastAsia="Calibri" w:cs="Calibri"/>
+          <w:b w:val="1"/>
+          <w:bCs w:val="1"/>
+          <w:i w:val="0"/>
+          <w:iCs w:val="0"/>
+          <w:noProof w:val="0"/>
+          <w:color w:val="000000" w:themeColor="text1" w:themeTint="FF" w:themeShade="FF"/>
+          <w:sz w:val="24"/>
+          <w:szCs w:val="24"/>
+          <w:lang w:val="es-ES"/>
+        </w:rPr>
+        <w:t>jercicio 4. ¿Las comunidades autónomas con una única provincia?</w:t>
+      </w:r>
+    </w:p>
+    <w:p>
+      <w:pPr>
+        <w:pStyle w:val="Normal"/>
+        <w:rPr>
+          <w:rFonts w:ascii="Calibri" w:hAnsi="Calibri" w:eastAsia="Calibri" w:cs="Calibri"/>
+          <w:b w:val="0"/>
+          <w:bCs w:val="0"/>
+          <w:i w:val="0"/>
+          <w:iCs w:val="0"/>
+          <w:noProof w:val="0"/>
+          <w:color w:val="116644"/>
+          <w:sz w:val="24"/>
+          <w:szCs w:val="24"/>
+          <w:lang w:val="es-ES"/>
+        </w:rPr>
+      </w:pPr>
+      <w:hyperlink r:id="R45b75b22c00f4a82">
+        <w:r>
+          <w:rPr>
+            <w:rStyle w:val="Hyperlink"/>
+            <w:rFonts w:ascii="Calibri" w:hAnsi="Calibri" w:eastAsia="Calibri" w:cs="Calibri"/>
+            <w:b w:val="0"/>
+            <w:bCs w:val="0"/>
+            <w:i w:val="0"/>
+            <w:iCs w:val="0"/>
+            <w:strike w:val="0"/>
+            <w:dstrike w:val="0"/>
+            <w:noProof w:val="0"/>
+            <w:color w:val="235A81"/>
+            <w:sz w:val="24"/>
+            <w:szCs w:val="24"/>
+            <w:u w:val="none"/>
+            <w:lang w:val="es-ES"/>
+          </w:rPr>
+          <w:t>SELECT</w:t>
+        </w:r>
+      </w:hyperlink>
+      <w:r>
+        <w:rPr>
+          <w:rFonts w:ascii="Calibri" w:hAnsi="Calibri" w:eastAsia="Calibri" w:cs="Calibri"/>
+          <w:b w:val="0"/>
+          <w:bCs w:val="0"/>
+          <w:i w:val="0"/>
+          <w:iCs w:val="0"/>
+          <w:noProof w:val="0"/>
+          <w:color w:val="444444"/>
+          <w:sz w:val="24"/>
+          <w:szCs w:val="24"/>
+          <w:lang w:val="es-ES"/>
+        </w:rPr>
+        <w:t xml:space="preserve"> c.</w:t>
+      </w:r>
+      <w:r>
+        <w:rPr>
+          <w:rFonts w:ascii="Calibri" w:hAnsi="Calibri" w:eastAsia="Calibri" w:cs="Calibri"/>
+          <w:b w:val="0"/>
+          <w:bCs w:val="0"/>
+          <w:i w:val="0"/>
+          <w:iCs w:val="0"/>
+          <w:noProof w:val="0"/>
+          <w:color w:val="0055AA"/>
+          <w:sz w:val="24"/>
+          <w:szCs w:val="24"/>
+          <w:lang w:val="es-ES"/>
+        </w:rPr>
+        <w:t>`</w:t>
+      </w:r>
+      <w:proofErr w:type="spellStart"/>
+      <w:r>
+        <w:rPr>
+          <w:rFonts w:ascii="Calibri" w:hAnsi="Calibri" w:eastAsia="Calibri" w:cs="Calibri"/>
+          <w:b w:val="0"/>
+          <w:bCs w:val="0"/>
+          <w:i w:val="0"/>
+          <w:iCs w:val="0"/>
+          <w:noProof w:val="0"/>
+          <w:color w:val="0055AA"/>
+          <w:sz w:val="24"/>
+          <w:szCs w:val="24"/>
+          <w:lang w:val="es-ES"/>
+        </w:rPr>
+        <w:t>autonomousCommunityName</w:t>
+      </w:r>
+      <w:proofErr w:type="spellEnd"/>
+      <w:r>
+        <w:rPr>
+          <w:rFonts w:ascii="Calibri" w:hAnsi="Calibri" w:eastAsia="Calibri" w:cs="Calibri"/>
+          <w:b w:val="0"/>
+          <w:bCs w:val="0"/>
+          <w:i w:val="0"/>
+          <w:iCs w:val="0"/>
+          <w:noProof w:val="0"/>
+          <w:color w:val="0055AA"/>
+          <w:sz w:val="24"/>
+          <w:szCs w:val="24"/>
+          <w:lang w:val="es-ES"/>
+        </w:rPr>
+        <w:t>`</w:t>
+      </w:r>
+      <w:r>
+        <w:rPr>
+          <w:rFonts w:ascii="Calibri" w:hAnsi="Calibri" w:eastAsia="Calibri" w:cs="Calibri"/>
+          <w:b w:val="0"/>
+          <w:bCs w:val="0"/>
+          <w:i w:val="0"/>
+          <w:iCs w:val="0"/>
+          <w:noProof w:val="0"/>
+          <w:color w:val="444444"/>
+          <w:sz w:val="24"/>
+          <w:szCs w:val="24"/>
+          <w:lang w:val="es-ES"/>
+        </w:rPr>
+        <w:t xml:space="preserve"> comunidad </w:t>
+      </w:r>
+      <w:r>
+        <w:rPr>
+          <w:rFonts w:ascii="Calibri" w:hAnsi="Calibri" w:eastAsia="Calibri" w:cs="Calibri"/>
+          <w:b w:val="0"/>
+          <w:bCs w:val="0"/>
+          <w:i w:val="0"/>
+          <w:iCs w:val="0"/>
+          <w:noProof w:val="0"/>
+          <w:color w:val="770088"/>
+          <w:sz w:val="24"/>
+          <w:szCs w:val="24"/>
+          <w:lang w:val="es-ES"/>
+        </w:rPr>
+        <w:t>FROM</w:t>
+      </w:r>
+      <w:r>
+        <w:rPr>
+          <w:rFonts w:ascii="Calibri" w:hAnsi="Calibri" w:eastAsia="Calibri" w:cs="Calibri"/>
+          <w:b w:val="0"/>
+          <w:bCs w:val="0"/>
+          <w:i w:val="0"/>
+          <w:iCs w:val="0"/>
+          <w:noProof w:val="0"/>
+          <w:color w:val="444444"/>
+          <w:sz w:val="24"/>
+          <w:szCs w:val="24"/>
+          <w:lang w:val="es-ES"/>
+        </w:rPr>
+        <w:t xml:space="preserve"> </w:t>
+      </w:r>
+      <w:r>
+        <w:rPr>
+          <w:rFonts w:ascii="Calibri" w:hAnsi="Calibri" w:eastAsia="Calibri" w:cs="Calibri"/>
+          <w:b w:val="0"/>
+          <w:bCs w:val="0"/>
+          <w:i w:val="0"/>
+          <w:iCs w:val="0"/>
+          <w:noProof w:val="0"/>
+          <w:color w:val="0055AA"/>
+          <w:sz w:val="24"/>
+          <w:szCs w:val="24"/>
+          <w:lang w:val="es-ES"/>
+        </w:rPr>
+        <w:t>`</w:t>
+      </w:r>
+      <w:proofErr w:type="spellStart"/>
+      <w:r>
+        <w:rPr>
+          <w:rFonts w:ascii="Calibri" w:hAnsi="Calibri" w:eastAsia="Calibri" w:cs="Calibri"/>
+          <w:b w:val="0"/>
+          <w:bCs w:val="0"/>
+          <w:i w:val="0"/>
+          <w:iCs w:val="0"/>
+          <w:noProof w:val="0"/>
+          <w:color w:val="0055AA"/>
+          <w:sz w:val="24"/>
+          <w:szCs w:val="24"/>
+          <w:lang w:val="es-ES"/>
+        </w:rPr>
+        <w:t>autonomous_community</w:t>
+      </w:r>
+      <w:proofErr w:type="spellEnd"/>
+      <w:r>
+        <w:rPr>
+          <w:rFonts w:ascii="Calibri" w:hAnsi="Calibri" w:eastAsia="Calibri" w:cs="Calibri"/>
+          <w:b w:val="0"/>
+          <w:bCs w:val="0"/>
+          <w:i w:val="0"/>
+          <w:iCs w:val="0"/>
+          <w:noProof w:val="0"/>
+          <w:color w:val="0055AA"/>
+          <w:sz w:val="24"/>
+          <w:szCs w:val="24"/>
+          <w:lang w:val="es-ES"/>
+        </w:rPr>
+        <w:t>`</w:t>
+      </w:r>
+      <w:r>
+        <w:rPr>
+          <w:rFonts w:ascii="Calibri" w:hAnsi="Calibri" w:eastAsia="Calibri" w:cs="Calibri"/>
+          <w:b w:val="0"/>
+          <w:bCs w:val="0"/>
+          <w:i w:val="0"/>
+          <w:iCs w:val="0"/>
+          <w:noProof w:val="0"/>
+          <w:color w:val="444444"/>
+          <w:sz w:val="24"/>
+          <w:szCs w:val="24"/>
+          <w:lang w:val="es-ES"/>
+        </w:rPr>
+        <w:t xml:space="preserve"> c, </w:t>
+      </w:r>
+      <w:proofErr w:type="spellStart"/>
+      <w:r>
+        <w:rPr>
+          <w:rFonts w:ascii="Calibri" w:hAnsi="Calibri" w:eastAsia="Calibri" w:cs="Calibri"/>
+          <w:b w:val="0"/>
+          <w:bCs w:val="0"/>
+          <w:i w:val="0"/>
+          <w:iCs w:val="0"/>
+          <w:noProof w:val="0"/>
+          <w:color w:val="444444"/>
+          <w:sz w:val="24"/>
+          <w:szCs w:val="24"/>
+          <w:lang w:val="es-ES"/>
+        </w:rPr>
+        <w:t>province</w:t>
+      </w:r>
+      <w:proofErr w:type="spellEnd"/>
+      <w:r>
+        <w:rPr>
+          <w:rFonts w:ascii="Calibri" w:hAnsi="Calibri" w:eastAsia="Calibri" w:cs="Calibri"/>
+          <w:b w:val="0"/>
+          <w:bCs w:val="0"/>
+          <w:i w:val="0"/>
+          <w:iCs w:val="0"/>
+          <w:noProof w:val="0"/>
+          <w:color w:val="444444"/>
+          <w:sz w:val="24"/>
+          <w:szCs w:val="24"/>
+          <w:lang w:val="es-ES"/>
+        </w:rPr>
+        <w:t xml:space="preserve"> p </w:t>
+      </w:r>
+      <w:r>
+        <w:rPr>
+          <w:rFonts w:ascii="Calibri" w:hAnsi="Calibri" w:eastAsia="Calibri" w:cs="Calibri"/>
+          <w:b w:val="0"/>
+          <w:bCs w:val="0"/>
+          <w:i w:val="0"/>
+          <w:iCs w:val="0"/>
+          <w:noProof w:val="0"/>
+          <w:color w:val="770088"/>
+          <w:sz w:val="24"/>
+          <w:szCs w:val="24"/>
+          <w:lang w:val="es-ES"/>
+        </w:rPr>
+        <w:t>WHERE</w:t>
+      </w:r>
+      <w:r>
+        <w:rPr>
+          <w:rFonts w:ascii="Calibri" w:hAnsi="Calibri" w:eastAsia="Calibri" w:cs="Calibri"/>
+          <w:b w:val="0"/>
+          <w:bCs w:val="0"/>
+          <w:i w:val="0"/>
+          <w:iCs w:val="0"/>
+          <w:noProof w:val="0"/>
+          <w:color w:val="444444"/>
+          <w:sz w:val="24"/>
+          <w:szCs w:val="24"/>
+          <w:lang w:val="es-ES"/>
+        </w:rPr>
+        <w:t xml:space="preserve"> c.</w:t>
+      </w:r>
+      <w:r>
+        <w:rPr>
+          <w:rFonts w:ascii="Calibri" w:hAnsi="Calibri" w:eastAsia="Calibri" w:cs="Calibri"/>
+          <w:b w:val="0"/>
+          <w:bCs w:val="0"/>
+          <w:i w:val="0"/>
+          <w:iCs w:val="0"/>
+          <w:noProof w:val="0"/>
+          <w:color w:val="0055AA"/>
+          <w:sz w:val="24"/>
+          <w:szCs w:val="24"/>
+          <w:lang w:val="es-ES"/>
+        </w:rPr>
+        <w:t>`</w:t>
+      </w:r>
+      <w:proofErr w:type="spellStart"/>
+      <w:r>
+        <w:rPr>
+          <w:rFonts w:ascii="Calibri" w:hAnsi="Calibri" w:eastAsia="Calibri" w:cs="Calibri"/>
+          <w:b w:val="0"/>
+          <w:bCs w:val="0"/>
+          <w:i w:val="0"/>
+          <w:iCs w:val="0"/>
+          <w:noProof w:val="0"/>
+          <w:color w:val="0055AA"/>
+          <w:sz w:val="24"/>
+          <w:szCs w:val="24"/>
+          <w:lang w:val="es-ES"/>
+        </w:rPr>
+        <w:t>autonomousCommunityId</w:t>
+      </w:r>
+      <w:proofErr w:type="spellEnd"/>
+      <w:r>
+        <w:rPr>
+          <w:rFonts w:ascii="Calibri" w:hAnsi="Calibri" w:eastAsia="Calibri" w:cs="Calibri"/>
+          <w:b w:val="0"/>
+          <w:bCs w:val="0"/>
+          <w:i w:val="0"/>
+          <w:iCs w:val="0"/>
+          <w:noProof w:val="0"/>
+          <w:color w:val="0055AA"/>
+          <w:sz w:val="24"/>
+          <w:szCs w:val="24"/>
+          <w:lang w:val="es-ES"/>
+        </w:rPr>
+        <w:t>`</w:t>
+      </w:r>
+      <w:r>
+        <w:rPr>
+          <w:rFonts w:ascii="Calibri" w:hAnsi="Calibri" w:eastAsia="Calibri" w:cs="Calibri"/>
+          <w:b w:val="0"/>
+          <w:bCs w:val="0"/>
+          <w:i w:val="0"/>
+          <w:iCs w:val="0"/>
+          <w:noProof w:val="0"/>
+          <w:color w:val="444444"/>
+          <w:sz w:val="24"/>
+          <w:szCs w:val="24"/>
+          <w:lang w:val="es-ES"/>
+        </w:rPr>
+        <w:t xml:space="preserve"> </w:t>
+      </w:r>
+      <w:r>
+        <w:rPr>
+          <w:rFonts w:ascii="Calibri" w:hAnsi="Calibri" w:eastAsia="Calibri" w:cs="Calibri"/>
+          <w:b w:val="0"/>
+          <w:bCs w:val="0"/>
+          <w:i w:val="0"/>
+          <w:iCs w:val="0"/>
+          <w:noProof w:val="0"/>
+          <w:color w:val="FF00FF"/>
+          <w:sz w:val="24"/>
+          <w:szCs w:val="24"/>
+          <w:lang w:val="es-ES"/>
+        </w:rPr>
+        <w:t>=</w:t>
+      </w:r>
+      <w:r>
+        <w:rPr>
+          <w:rFonts w:ascii="Calibri" w:hAnsi="Calibri" w:eastAsia="Calibri" w:cs="Calibri"/>
+          <w:b w:val="0"/>
+          <w:bCs w:val="0"/>
+          <w:i w:val="0"/>
+          <w:iCs w:val="0"/>
+          <w:noProof w:val="0"/>
+          <w:color w:val="444444"/>
+          <w:sz w:val="24"/>
+          <w:szCs w:val="24"/>
+          <w:lang w:val="es-ES"/>
+        </w:rPr>
+        <w:t xml:space="preserve"> </w:t>
+      </w:r>
+      <w:proofErr w:type="spellStart"/>
+      <w:r>
+        <w:rPr>
+          <w:rFonts w:ascii="Calibri" w:hAnsi="Calibri" w:eastAsia="Calibri" w:cs="Calibri"/>
+          <w:b w:val="0"/>
+          <w:bCs w:val="0"/>
+          <w:i w:val="0"/>
+          <w:iCs w:val="0"/>
+          <w:noProof w:val="0"/>
+          <w:color w:val="444444"/>
+          <w:sz w:val="24"/>
+          <w:szCs w:val="24"/>
+          <w:lang w:val="es-ES"/>
+        </w:rPr>
+        <w:t>p</w:t>
+      </w:r>
+      <w:r>
+        <w:rPr>
+          <w:rFonts w:ascii="Calibri" w:hAnsi="Calibri" w:eastAsia="Calibri" w:cs="Calibri"/>
+          <w:b w:val="0"/>
+          <w:bCs w:val="0"/>
+          <w:i w:val="0"/>
+          <w:iCs w:val="0"/>
+          <w:noProof w:val="0"/>
+          <w:color w:val="0055AA"/>
+          <w:sz w:val="24"/>
+          <w:szCs w:val="24"/>
+          <w:lang w:val="es-ES"/>
+        </w:rPr>
+        <w:t>.autonomousCommunityId</w:t>
+      </w:r>
+      <w:proofErr w:type="spellEnd"/>
+      <w:r>
+        <w:rPr>
+          <w:rFonts w:ascii="Calibri" w:hAnsi="Calibri" w:eastAsia="Calibri" w:cs="Calibri"/>
+          <w:b w:val="0"/>
+          <w:bCs w:val="0"/>
+          <w:i w:val="0"/>
+          <w:iCs w:val="0"/>
+          <w:noProof w:val="0"/>
+          <w:color w:val="444444"/>
+          <w:sz w:val="24"/>
+          <w:szCs w:val="24"/>
+          <w:lang w:val="es-ES"/>
+        </w:rPr>
+        <w:t xml:space="preserve"> </w:t>
+      </w:r>
+      <w:r>
+        <w:rPr>
+          <w:rFonts w:ascii="Calibri" w:hAnsi="Calibri" w:eastAsia="Calibri" w:cs="Calibri"/>
+          <w:b w:val="0"/>
+          <w:bCs w:val="0"/>
+          <w:i w:val="0"/>
+          <w:iCs w:val="0"/>
+          <w:noProof w:val="0"/>
+          <w:color w:val="770088"/>
+          <w:sz w:val="24"/>
+          <w:szCs w:val="24"/>
+          <w:lang w:val="es-ES"/>
+        </w:rPr>
+        <w:t>GROUP</w:t>
+      </w:r>
+      <w:r>
+        <w:rPr>
+          <w:rFonts w:ascii="Calibri" w:hAnsi="Calibri" w:eastAsia="Calibri" w:cs="Calibri"/>
+          <w:b w:val="0"/>
+          <w:bCs w:val="0"/>
+          <w:i w:val="0"/>
+          <w:iCs w:val="0"/>
+          <w:noProof w:val="0"/>
+          <w:color w:val="444444"/>
+          <w:sz w:val="24"/>
+          <w:szCs w:val="24"/>
+          <w:lang w:val="es-ES"/>
+        </w:rPr>
+        <w:t xml:space="preserve"> </w:t>
+      </w:r>
+      <w:r>
+        <w:rPr>
+          <w:rFonts w:ascii="Calibri" w:hAnsi="Calibri" w:eastAsia="Calibri" w:cs="Calibri"/>
+          <w:b w:val="0"/>
+          <w:bCs w:val="0"/>
+          <w:i w:val="0"/>
+          <w:iCs w:val="0"/>
+          <w:noProof w:val="0"/>
+          <w:color w:val="770088"/>
+          <w:sz w:val="24"/>
+          <w:szCs w:val="24"/>
+          <w:lang w:val="es-ES"/>
+        </w:rPr>
+        <w:t>BY</w:t>
+      </w:r>
+      <w:r>
+        <w:rPr>
+          <w:rFonts w:ascii="Calibri" w:hAnsi="Calibri" w:eastAsia="Calibri" w:cs="Calibri"/>
+          <w:b w:val="0"/>
+          <w:bCs w:val="0"/>
+          <w:i w:val="0"/>
+          <w:iCs w:val="0"/>
+          <w:noProof w:val="0"/>
+          <w:color w:val="444444"/>
+          <w:sz w:val="24"/>
+          <w:szCs w:val="24"/>
+          <w:lang w:val="es-ES"/>
+        </w:rPr>
+        <w:t xml:space="preserve"> comunidad </w:t>
+      </w:r>
+      <w:r>
+        <w:rPr>
+          <w:rFonts w:ascii="Calibri" w:hAnsi="Calibri" w:eastAsia="Calibri" w:cs="Calibri"/>
+          <w:b w:val="0"/>
+          <w:bCs w:val="0"/>
+          <w:i w:val="0"/>
+          <w:iCs w:val="0"/>
+          <w:noProof w:val="0"/>
+          <w:color w:val="770088"/>
+          <w:sz w:val="24"/>
+          <w:szCs w:val="24"/>
+          <w:lang w:val="es-ES"/>
+        </w:rPr>
+        <w:t>HAVING</w:t>
+      </w:r>
+      <w:r>
+        <w:rPr>
+          <w:rFonts w:ascii="Calibri" w:hAnsi="Calibri" w:eastAsia="Calibri" w:cs="Calibri"/>
+          <w:b w:val="0"/>
+          <w:bCs w:val="0"/>
+          <w:i w:val="0"/>
+          <w:iCs w:val="0"/>
+          <w:noProof w:val="0"/>
+          <w:color w:val="444444"/>
+          <w:sz w:val="24"/>
+          <w:szCs w:val="24"/>
+          <w:lang w:val="es-ES"/>
+        </w:rPr>
+        <w:t xml:space="preserve"> </w:t>
+      </w:r>
+      <w:hyperlink w:anchor="function_count" r:id="Rf386e0a816c04edc">
+        <w:r>
+          <w:rPr>
+            <w:rStyle w:val="Hyperlink"/>
+            <w:rFonts w:ascii="Calibri" w:hAnsi="Calibri" w:eastAsia="Calibri" w:cs="Calibri"/>
+            <w:b w:val="0"/>
+            <w:bCs w:val="0"/>
+            <w:i w:val="0"/>
+            <w:iCs w:val="0"/>
+            <w:strike w:val="0"/>
+            <w:dstrike w:val="0"/>
+            <w:noProof w:val="0"/>
+            <w:color w:val="235A81"/>
+            <w:sz w:val="24"/>
+            <w:szCs w:val="24"/>
+            <w:u w:val="none"/>
+            <w:lang w:val="es-ES"/>
+          </w:rPr>
+          <w:t>count</w:t>
+        </w:r>
+      </w:hyperlink>
+      <w:r>
+        <w:rPr>
+          <w:rFonts w:ascii="Calibri" w:hAnsi="Calibri" w:eastAsia="Calibri" w:cs="Calibri"/>
+          <w:b w:val="0"/>
+          <w:bCs w:val="0"/>
+          <w:i w:val="0"/>
+          <w:iCs w:val="0"/>
+          <w:noProof w:val="0"/>
+          <w:color w:val="999977"/>
+          <w:sz w:val="24"/>
+          <w:szCs w:val="24"/>
+          <w:lang w:val="es-ES"/>
+        </w:rPr>
+        <w:t>(</w:t>
+      </w:r>
+      <w:proofErr w:type="spellStart"/>
+      <w:r>
+        <w:rPr>
+          <w:rFonts w:ascii="Calibri" w:hAnsi="Calibri" w:eastAsia="Calibri" w:cs="Calibri"/>
+          <w:b w:val="0"/>
+          <w:bCs w:val="0"/>
+          <w:i w:val="0"/>
+          <w:iCs w:val="0"/>
+          <w:noProof w:val="0"/>
+          <w:color w:val="444444"/>
+          <w:sz w:val="24"/>
+          <w:szCs w:val="24"/>
+          <w:lang w:val="es-ES"/>
+        </w:rPr>
+        <w:t>p</w:t>
+      </w:r>
+      <w:r>
+        <w:rPr>
+          <w:rFonts w:ascii="Calibri" w:hAnsi="Calibri" w:eastAsia="Calibri" w:cs="Calibri"/>
+          <w:b w:val="0"/>
+          <w:bCs w:val="0"/>
+          <w:i w:val="0"/>
+          <w:iCs w:val="0"/>
+          <w:noProof w:val="0"/>
+          <w:color w:val="0055AA"/>
+          <w:sz w:val="24"/>
+          <w:szCs w:val="24"/>
+          <w:lang w:val="es-ES"/>
+        </w:rPr>
+        <w:t>.ProvinceName</w:t>
+      </w:r>
+      <w:proofErr w:type="spellEnd"/>
+      <w:r>
+        <w:rPr>
+          <w:rFonts w:ascii="Calibri" w:hAnsi="Calibri" w:eastAsia="Calibri" w:cs="Calibri"/>
+          <w:b w:val="0"/>
+          <w:bCs w:val="0"/>
+          <w:i w:val="0"/>
+          <w:iCs w:val="0"/>
+          <w:noProof w:val="0"/>
+          <w:color w:val="999977"/>
+          <w:sz w:val="24"/>
+          <w:szCs w:val="24"/>
+          <w:lang w:val="es-ES"/>
+        </w:rPr>
+        <w:t>)</w:t>
+      </w:r>
+      <w:r>
+        <w:rPr>
+          <w:rFonts w:ascii="Calibri" w:hAnsi="Calibri" w:eastAsia="Calibri" w:cs="Calibri"/>
+          <w:b w:val="0"/>
+          <w:bCs w:val="0"/>
+          <w:i w:val="0"/>
+          <w:iCs w:val="0"/>
+          <w:noProof w:val="0"/>
+          <w:color w:val="444444"/>
+          <w:sz w:val="24"/>
+          <w:szCs w:val="24"/>
+          <w:lang w:val="es-ES"/>
+        </w:rPr>
+        <w:t xml:space="preserve"> </w:t>
+      </w:r>
+      <w:r>
+        <w:rPr>
+          <w:rFonts w:ascii="Calibri" w:hAnsi="Calibri" w:eastAsia="Calibri" w:cs="Calibri"/>
+          <w:b w:val="0"/>
+          <w:bCs w:val="0"/>
+          <w:i w:val="0"/>
+          <w:iCs w:val="0"/>
+          <w:noProof w:val="0"/>
+          <w:color w:val="FF00FF"/>
+          <w:sz w:val="24"/>
+          <w:szCs w:val="24"/>
+          <w:lang w:val="es-ES"/>
+        </w:rPr>
+        <w:t>=</w:t>
+      </w:r>
+      <w:r>
+        <w:rPr>
+          <w:rFonts w:ascii="Calibri" w:hAnsi="Calibri" w:eastAsia="Calibri" w:cs="Calibri"/>
+          <w:b w:val="0"/>
+          <w:bCs w:val="0"/>
+          <w:i w:val="0"/>
+          <w:iCs w:val="0"/>
+          <w:noProof w:val="0"/>
+          <w:color w:val="444444"/>
+          <w:sz w:val="24"/>
+          <w:szCs w:val="24"/>
+          <w:lang w:val="es-ES"/>
+        </w:rPr>
+        <w:t xml:space="preserve"> </w:t>
+      </w:r>
+      <w:r>
+        <w:rPr>
+          <w:rFonts w:ascii="Calibri" w:hAnsi="Calibri" w:eastAsia="Calibri" w:cs="Calibri"/>
+          <w:b w:val="0"/>
+          <w:bCs w:val="0"/>
+          <w:i w:val="0"/>
+          <w:iCs w:val="0"/>
+          <w:noProof w:val="0"/>
+          <w:color w:val="116644"/>
+          <w:sz w:val="24"/>
+          <w:szCs w:val="24"/>
+          <w:lang w:val="es-ES"/>
+        </w:rPr>
+        <w:t>1</w:t>
       </w:r>
     </w:p>
     <w:p>
@@ -2951,8 +5865,6529 @@
           <w:szCs w:val="24"/>
           <w:lang w:val="es-ES"/>
         </w:rPr>
-        <w:t>jercicio 4. ¿Las provincias con un total de municipio superior a la media?</w:t>
-      </w:r>
+        <w:t>jercicio 5. ¿Las provincias con un total de municipio superior a la media?</w:t>
+      </w:r>
+    </w:p>
+    <w:p>
+      <w:pPr>
+        <w:pStyle w:val="Normal"/>
+        <w:rPr>
+          <w:rFonts w:ascii="Calibri" w:hAnsi="Calibri" w:eastAsia="Calibri" w:cs="Calibri"/>
+          <w:b w:val="0"/>
+          <w:bCs w:val="0"/>
+          <w:i w:val="0"/>
+          <w:iCs w:val="0"/>
+          <w:noProof w:val="0"/>
+          <w:color w:val="999977"/>
+          <w:sz w:val="28"/>
+          <w:szCs w:val="28"/>
+          <w:lang w:val="es-ES"/>
+        </w:rPr>
+      </w:pPr>
+      <w:hyperlink r:id="R162f9da9cb894383">
+        <w:r>
+          <w:rPr>
+            <w:rStyle w:val="Hyperlink"/>
+            <w:rFonts w:ascii="Calibri" w:hAnsi="Calibri" w:eastAsia="Calibri" w:cs="Calibri"/>
+            <w:b w:val="0"/>
+            <w:bCs w:val="0"/>
+            <w:i w:val="0"/>
+            <w:iCs w:val="0"/>
+            <w:strike w:val="0"/>
+            <w:dstrike w:val="0"/>
+            <w:noProof w:val="0"/>
+            <w:color w:val="235A81"/>
+            <w:sz w:val="28"/>
+            <w:szCs w:val="28"/>
+            <w:u w:val="none"/>
+            <w:lang w:val="es-ES"/>
+          </w:rPr>
+          <w:t>CREATE</w:t>
+        </w:r>
+      </w:hyperlink>
+      <w:r>
+        <w:rPr>
+          <w:rFonts w:ascii="Calibri" w:hAnsi="Calibri" w:eastAsia="Calibri" w:cs="Calibri"/>
+          <w:b w:val="0"/>
+          <w:bCs w:val="0"/>
+          <w:i w:val="0"/>
+          <w:iCs w:val="0"/>
+          <w:noProof w:val="0"/>
+          <w:color w:val="444444"/>
+          <w:sz w:val="28"/>
+          <w:szCs w:val="28"/>
+          <w:lang w:val="es-ES"/>
+        </w:rPr>
+        <w:t xml:space="preserve"> </w:t>
+      </w:r>
+      <w:hyperlink r:id="R689c9afbe9414691">
+        <w:r>
+          <w:rPr>
+            <w:rStyle w:val="Hyperlink"/>
+            <w:rFonts w:ascii="Calibri" w:hAnsi="Calibri" w:eastAsia="Calibri" w:cs="Calibri"/>
+            <w:b w:val="0"/>
+            <w:bCs w:val="0"/>
+            <w:i w:val="0"/>
+            <w:iCs w:val="0"/>
+            <w:strike w:val="0"/>
+            <w:dstrike w:val="0"/>
+            <w:noProof w:val="0"/>
+            <w:color w:val="235A81"/>
+            <w:sz w:val="28"/>
+            <w:szCs w:val="28"/>
+            <w:u w:val="none"/>
+            <w:lang w:val="es-ES"/>
+          </w:rPr>
+          <w:t>VIEW</w:t>
+        </w:r>
+      </w:hyperlink>
+      <w:r>
+        <w:rPr>
+          <w:rFonts w:ascii="Calibri" w:hAnsi="Calibri" w:eastAsia="Calibri" w:cs="Calibri"/>
+          <w:b w:val="0"/>
+          <w:bCs w:val="0"/>
+          <w:i w:val="0"/>
+          <w:iCs w:val="0"/>
+          <w:noProof w:val="0"/>
+          <w:color w:val="444444"/>
+          <w:sz w:val="28"/>
+          <w:szCs w:val="28"/>
+          <w:lang w:val="es-ES"/>
+        </w:rPr>
+        <w:t xml:space="preserve"> </w:t>
+      </w:r>
+      <w:proofErr w:type="spellStart"/>
+      <w:r>
+        <w:rPr>
+          <w:rFonts w:ascii="Calibri" w:hAnsi="Calibri" w:eastAsia="Calibri" w:cs="Calibri"/>
+          <w:b w:val="0"/>
+          <w:bCs w:val="0"/>
+          <w:i w:val="0"/>
+          <w:iCs w:val="0"/>
+          <w:noProof w:val="0"/>
+          <w:color w:val="444444"/>
+          <w:sz w:val="28"/>
+          <w:szCs w:val="28"/>
+          <w:lang w:val="es-ES"/>
+        </w:rPr>
+        <w:t>totalmunicipioporprovincia</w:t>
+      </w:r>
+      <w:proofErr w:type="spellEnd"/>
+      <w:r>
+        <w:rPr>
+          <w:rFonts w:ascii="Calibri" w:hAnsi="Calibri" w:eastAsia="Calibri" w:cs="Calibri"/>
+          <w:b w:val="0"/>
+          <w:bCs w:val="0"/>
+          <w:i w:val="0"/>
+          <w:iCs w:val="0"/>
+          <w:noProof w:val="0"/>
+          <w:color w:val="444444"/>
+          <w:sz w:val="28"/>
+          <w:szCs w:val="28"/>
+          <w:lang w:val="es-ES"/>
+        </w:rPr>
+        <w:t xml:space="preserve"> </w:t>
+      </w:r>
+      <w:r>
+        <w:rPr>
+          <w:rFonts w:ascii="Calibri" w:hAnsi="Calibri" w:eastAsia="Calibri" w:cs="Calibri"/>
+          <w:b w:val="0"/>
+          <w:bCs w:val="0"/>
+          <w:i w:val="0"/>
+          <w:iCs w:val="0"/>
+          <w:noProof w:val="0"/>
+          <w:color w:val="770088"/>
+          <w:sz w:val="28"/>
+          <w:szCs w:val="28"/>
+          <w:lang w:val="es-ES"/>
+        </w:rPr>
+        <w:t>as</w:t>
+      </w:r>
+      <w:r>
+        <w:rPr>
+          <w:rFonts w:ascii="Calibri" w:hAnsi="Calibri" w:eastAsia="Calibri" w:cs="Calibri"/>
+          <w:b w:val="0"/>
+          <w:bCs w:val="0"/>
+          <w:i w:val="0"/>
+          <w:iCs w:val="0"/>
+          <w:noProof w:val="0"/>
+          <w:color w:val="444444"/>
+          <w:sz w:val="28"/>
+          <w:szCs w:val="28"/>
+          <w:lang w:val="es-ES"/>
+        </w:rPr>
+        <w:t xml:space="preserve"> </w:t>
+      </w:r>
+      <w:r>
+        <w:rPr>
+          <w:rFonts w:ascii="Calibri" w:hAnsi="Calibri" w:eastAsia="Calibri" w:cs="Calibri"/>
+          <w:b w:val="0"/>
+          <w:bCs w:val="0"/>
+          <w:i w:val="0"/>
+          <w:iCs w:val="0"/>
+          <w:noProof w:val="0"/>
+          <w:color w:val="999977"/>
+          <w:sz w:val="28"/>
+          <w:szCs w:val="28"/>
+          <w:lang w:val="es-ES"/>
+        </w:rPr>
+        <w:t>(</w:t>
+      </w:r>
+      <w:hyperlink r:id="Rab3c27530ae74daf">
+        <w:r>
+          <w:rPr>
+            <w:rStyle w:val="Hyperlink"/>
+            <w:rFonts w:ascii="Calibri" w:hAnsi="Calibri" w:eastAsia="Calibri" w:cs="Calibri"/>
+            <w:b w:val="0"/>
+            <w:bCs w:val="0"/>
+            <w:i w:val="0"/>
+            <w:iCs w:val="0"/>
+            <w:strike w:val="0"/>
+            <w:dstrike w:val="0"/>
+            <w:noProof w:val="0"/>
+            <w:color w:val="235A81"/>
+            <w:sz w:val="28"/>
+            <w:szCs w:val="28"/>
+            <w:u w:val="none"/>
+            <w:lang w:val="es-ES"/>
+          </w:rPr>
+          <w:t>SELECT</w:t>
+        </w:r>
+      </w:hyperlink>
+      <w:r>
+        <w:rPr>
+          <w:rFonts w:ascii="Calibri" w:hAnsi="Calibri" w:eastAsia="Calibri" w:cs="Calibri"/>
+          <w:b w:val="0"/>
+          <w:bCs w:val="0"/>
+          <w:i w:val="0"/>
+          <w:iCs w:val="0"/>
+          <w:noProof w:val="0"/>
+          <w:color w:val="444444"/>
+          <w:sz w:val="28"/>
+          <w:szCs w:val="28"/>
+          <w:lang w:val="es-ES"/>
+        </w:rPr>
+        <w:t xml:space="preserve"> </w:t>
+      </w:r>
+      <w:proofErr w:type="spellStart"/>
+      <w:r>
+        <w:rPr>
+          <w:rFonts w:ascii="Calibri" w:hAnsi="Calibri" w:eastAsia="Calibri" w:cs="Calibri"/>
+          <w:b w:val="0"/>
+          <w:bCs w:val="0"/>
+          <w:i w:val="0"/>
+          <w:iCs w:val="0"/>
+          <w:noProof w:val="0"/>
+          <w:color w:val="444444"/>
+          <w:sz w:val="28"/>
+          <w:szCs w:val="28"/>
+          <w:lang w:val="es-ES"/>
+        </w:rPr>
+        <w:t>p</w:t>
+      </w:r>
+      <w:r>
+        <w:rPr>
+          <w:rFonts w:ascii="Calibri" w:hAnsi="Calibri" w:eastAsia="Calibri" w:cs="Calibri"/>
+          <w:b w:val="0"/>
+          <w:bCs w:val="0"/>
+          <w:i w:val="0"/>
+          <w:iCs w:val="0"/>
+          <w:noProof w:val="0"/>
+          <w:color w:val="0055AA"/>
+          <w:sz w:val="28"/>
+          <w:szCs w:val="28"/>
+          <w:lang w:val="es-ES"/>
+        </w:rPr>
+        <w:t>.ProvinceName</w:t>
+      </w:r>
+      <w:proofErr w:type="spellEnd"/>
+      <w:r>
+        <w:rPr>
+          <w:rFonts w:ascii="Calibri" w:hAnsi="Calibri" w:eastAsia="Calibri" w:cs="Calibri"/>
+          <w:b w:val="0"/>
+          <w:bCs w:val="0"/>
+          <w:i w:val="0"/>
+          <w:iCs w:val="0"/>
+          <w:noProof w:val="0"/>
+          <w:color w:val="444444"/>
+          <w:sz w:val="28"/>
+          <w:szCs w:val="28"/>
+          <w:lang w:val="es-ES"/>
+        </w:rPr>
+        <w:t>,</w:t>
+      </w:r>
+      <w:hyperlink w:anchor="function_count" r:id="Rcdf67d1d456046f4">
+        <w:r>
+          <w:rPr>
+            <w:rStyle w:val="Hyperlink"/>
+            <w:rFonts w:ascii="Calibri" w:hAnsi="Calibri" w:eastAsia="Calibri" w:cs="Calibri"/>
+            <w:b w:val="0"/>
+            <w:bCs w:val="0"/>
+            <w:i w:val="0"/>
+            <w:iCs w:val="0"/>
+            <w:strike w:val="0"/>
+            <w:dstrike w:val="0"/>
+            <w:noProof w:val="0"/>
+            <w:color w:val="235A81"/>
+            <w:sz w:val="28"/>
+            <w:szCs w:val="28"/>
+            <w:u w:val="none"/>
+            <w:lang w:val="es-ES"/>
+          </w:rPr>
+          <w:t>count</w:t>
+        </w:r>
+      </w:hyperlink>
+      <w:r>
+        <w:rPr>
+          <w:rFonts w:ascii="Calibri" w:hAnsi="Calibri" w:eastAsia="Calibri" w:cs="Calibri"/>
+          <w:b w:val="0"/>
+          <w:bCs w:val="0"/>
+          <w:i w:val="0"/>
+          <w:iCs w:val="0"/>
+          <w:noProof w:val="0"/>
+          <w:color w:val="999977"/>
+          <w:sz w:val="28"/>
+          <w:szCs w:val="28"/>
+          <w:lang w:val="es-ES"/>
+        </w:rPr>
+        <w:t>(</w:t>
+      </w:r>
+      <w:r>
+        <w:rPr>
+          <w:rFonts w:ascii="Calibri" w:hAnsi="Calibri" w:eastAsia="Calibri" w:cs="Calibri"/>
+          <w:b w:val="0"/>
+          <w:bCs w:val="0"/>
+          <w:i w:val="0"/>
+          <w:iCs w:val="0"/>
+          <w:noProof w:val="0"/>
+          <w:color w:val="FF00FF"/>
+          <w:sz w:val="28"/>
+          <w:szCs w:val="28"/>
+          <w:lang w:val="es-ES"/>
+        </w:rPr>
+        <w:t>*</w:t>
+      </w:r>
+      <w:r>
+        <w:rPr>
+          <w:rFonts w:ascii="Calibri" w:hAnsi="Calibri" w:eastAsia="Calibri" w:cs="Calibri"/>
+          <w:b w:val="0"/>
+          <w:bCs w:val="0"/>
+          <w:i w:val="0"/>
+          <w:iCs w:val="0"/>
+          <w:noProof w:val="0"/>
+          <w:color w:val="999977"/>
+          <w:sz w:val="28"/>
+          <w:szCs w:val="28"/>
+          <w:lang w:val="es-ES"/>
+        </w:rPr>
+        <w:t>) as total</w:t>
+      </w:r>
+      <w:r>
+        <w:rPr>
+          <w:rFonts w:ascii="Calibri" w:hAnsi="Calibri" w:eastAsia="Calibri" w:cs="Calibri"/>
+          <w:b w:val="0"/>
+          <w:bCs w:val="0"/>
+          <w:i w:val="0"/>
+          <w:iCs w:val="0"/>
+          <w:noProof w:val="0"/>
+          <w:color w:val="444444"/>
+          <w:sz w:val="28"/>
+          <w:szCs w:val="28"/>
+          <w:lang w:val="es-ES"/>
+        </w:rPr>
+        <w:t xml:space="preserve"> </w:t>
+      </w:r>
+      <w:r>
+        <w:rPr>
+          <w:rFonts w:ascii="Calibri" w:hAnsi="Calibri" w:eastAsia="Calibri" w:cs="Calibri"/>
+          <w:b w:val="0"/>
+          <w:bCs w:val="0"/>
+          <w:i w:val="0"/>
+          <w:iCs w:val="0"/>
+          <w:noProof w:val="0"/>
+          <w:color w:val="770088"/>
+          <w:sz w:val="28"/>
+          <w:szCs w:val="28"/>
+          <w:lang w:val="es-ES"/>
+        </w:rPr>
+        <w:t>FROM</w:t>
+      </w:r>
+      <w:r>
+        <w:rPr>
+          <w:rFonts w:ascii="Calibri" w:hAnsi="Calibri" w:eastAsia="Calibri" w:cs="Calibri"/>
+          <w:b w:val="0"/>
+          <w:bCs w:val="0"/>
+          <w:i w:val="0"/>
+          <w:iCs w:val="0"/>
+          <w:noProof w:val="0"/>
+          <w:color w:val="444444"/>
+          <w:sz w:val="28"/>
+          <w:szCs w:val="28"/>
+          <w:lang w:val="es-ES"/>
+        </w:rPr>
+        <w:t xml:space="preserve"> </w:t>
+      </w:r>
+      <w:r>
+        <w:rPr>
+          <w:rFonts w:ascii="Calibri" w:hAnsi="Calibri" w:eastAsia="Calibri" w:cs="Calibri"/>
+          <w:b w:val="0"/>
+          <w:bCs w:val="0"/>
+          <w:i w:val="0"/>
+          <w:iCs w:val="0"/>
+          <w:noProof w:val="0"/>
+          <w:color w:val="0055AA"/>
+          <w:sz w:val="28"/>
+          <w:szCs w:val="28"/>
+          <w:lang w:val="es-ES"/>
+        </w:rPr>
+        <w:t>`</w:t>
+      </w:r>
+      <w:proofErr w:type="spellStart"/>
+      <w:r>
+        <w:rPr>
+          <w:rFonts w:ascii="Calibri" w:hAnsi="Calibri" w:eastAsia="Calibri" w:cs="Calibri"/>
+          <w:b w:val="0"/>
+          <w:bCs w:val="0"/>
+          <w:i w:val="0"/>
+          <w:iCs w:val="0"/>
+          <w:noProof w:val="0"/>
+          <w:color w:val="0055AA"/>
+          <w:sz w:val="28"/>
+          <w:szCs w:val="28"/>
+          <w:lang w:val="es-ES"/>
+        </w:rPr>
+        <w:t>municipality</w:t>
+      </w:r>
+      <w:proofErr w:type="spellEnd"/>
+      <w:r>
+        <w:rPr>
+          <w:rFonts w:ascii="Calibri" w:hAnsi="Calibri" w:eastAsia="Calibri" w:cs="Calibri"/>
+          <w:b w:val="0"/>
+          <w:bCs w:val="0"/>
+          <w:i w:val="0"/>
+          <w:iCs w:val="0"/>
+          <w:noProof w:val="0"/>
+          <w:color w:val="0055AA"/>
+          <w:sz w:val="28"/>
+          <w:szCs w:val="28"/>
+          <w:lang w:val="es-ES"/>
+        </w:rPr>
+        <w:t>`</w:t>
+      </w:r>
+      <w:r>
+        <w:rPr>
+          <w:rFonts w:ascii="Calibri" w:hAnsi="Calibri" w:eastAsia="Calibri" w:cs="Calibri"/>
+          <w:b w:val="0"/>
+          <w:bCs w:val="0"/>
+          <w:i w:val="0"/>
+          <w:iCs w:val="0"/>
+          <w:noProof w:val="0"/>
+          <w:color w:val="444444"/>
+          <w:sz w:val="28"/>
+          <w:szCs w:val="28"/>
+          <w:lang w:val="es-ES"/>
+        </w:rPr>
+        <w:t xml:space="preserve"> m, </w:t>
+      </w:r>
+      <w:proofErr w:type="spellStart"/>
+      <w:r>
+        <w:rPr>
+          <w:rFonts w:ascii="Calibri" w:hAnsi="Calibri" w:eastAsia="Calibri" w:cs="Calibri"/>
+          <w:b w:val="0"/>
+          <w:bCs w:val="0"/>
+          <w:i w:val="0"/>
+          <w:iCs w:val="0"/>
+          <w:noProof w:val="0"/>
+          <w:color w:val="444444"/>
+          <w:sz w:val="28"/>
+          <w:szCs w:val="28"/>
+          <w:lang w:val="es-ES"/>
+        </w:rPr>
+        <w:t>province</w:t>
+      </w:r>
+      <w:proofErr w:type="spellEnd"/>
+      <w:r>
+        <w:rPr>
+          <w:rFonts w:ascii="Calibri" w:hAnsi="Calibri" w:eastAsia="Calibri" w:cs="Calibri"/>
+          <w:b w:val="0"/>
+          <w:bCs w:val="0"/>
+          <w:i w:val="0"/>
+          <w:iCs w:val="0"/>
+          <w:noProof w:val="0"/>
+          <w:color w:val="444444"/>
+          <w:sz w:val="28"/>
+          <w:szCs w:val="28"/>
+          <w:lang w:val="es-ES"/>
+        </w:rPr>
+        <w:t xml:space="preserve"> p </w:t>
+      </w:r>
+      <w:r>
+        <w:rPr>
+          <w:rFonts w:ascii="Calibri" w:hAnsi="Calibri" w:eastAsia="Calibri" w:cs="Calibri"/>
+          <w:b w:val="0"/>
+          <w:bCs w:val="0"/>
+          <w:i w:val="0"/>
+          <w:iCs w:val="0"/>
+          <w:noProof w:val="0"/>
+          <w:color w:val="770088"/>
+          <w:sz w:val="28"/>
+          <w:szCs w:val="28"/>
+          <w:lang w:val="es-ES"/>
+        </w:rPr>
+        <w:t>WHERE</w:t>
+      </w:r>
+      <w:r>
+        <w:rPr>
+          <w:rFonts w:ascii="Calibri" w:hAnsi="Calibri" w:eastAsia="Calibri" w:cs="Calibri"/>
+          <w:b w:val="0"/>
+          <w:bCs w:val="0"/>
+          <w:i w:val="0"/>
+          <w:iCs w:val="0"/>
+          <w:noProof w:val="0"/>
+          <w:color w:val="444444"/>
+          <w:sz w:val="28"/>
+          <w:szCs w:val="28"/>
+          <w:lang w:val="es-ES"/>
+        </w:rPr>
+        <w:t xml:space="preserve"> m.</w:t>
+      </w:r>
+      <w:r>
+        <w:rPr>
+          <w:rFonts w:ascii="Calibri" w:hAnsi="Calibri" w:eastAsia="Calibri" w:cs="Calibri"/>
+          <w:b w:val="0"/>
+          <w:bCs w:val="0"/>
+          <w:i w:val="0"/>
+          <w:iCs w:val="0"/>
+          <w:noProof w:val="0"/>
+          <w:color w:val="0055AA"/>
+          <w:sz w:val="28"/>
+          <w:szCs w:val="28"/>
+          <w:lang w:val="es-ES"/>
+        </w:rPr>
+        <w:t>`</w:t>
+      </w:r>
+      <w:proofErr w:type="spellStart"/>
+      <w:r>
+        <w:rPr>
+          <w:rFonts w:ascii="Calibri" w:hAnsi="Calibri" w:eastAsia="Calibri" w:cs="Calibri"/>
+          <w:b w:val="0"/>
+          <w:bCs w:val="0"/>
+          <w:i w:val="0"/>
+          <w:iCs w:val="0"/>
+          <w:noProof w:val="0"/>
+          <w:color w:val="0055AA"/>
+          <w:sz w:val="28"/>
+          <w:szCs w:val="28"/>
+          <w:lang w:val="es-ES"/>
+        </w:rPr>
+        <w:t>provinceCode</w:t>
+      </w:r>
+      <w:proofErr w:type="spellEnd"/>
+      <w:r>
+        <w:rPr>
+          <w:rFonts w:ascii="Calibri" w:hAnsi="Calibri" w:eastAsia="Calibri" w:cs="Calibri"/>
+          <w:b w:val="0"/>
+          <w:bCs w:val="0"/>
+          <w:i w:val="0"/>
+          <w:iCs w:val="0"/>
+          <w:noProof w:val="0"/>
+          <w:color w:val="0055AA"/>
+          <w:sz w:val="28"/>
+          <w:szCs w:val="28"/>
+          <w:lang w:val="es-ES"/>
+        </w:rPr>
+        <w:t>`</w:t>
+      </w:r>
+      <w:r>
+        <w:rPr>
+          <w:rFonts w:ascii="Calibri" w:hAnsi="Calibri" w:eastAsia="Calibri" w:cs="Calibri"/>
+          <w:b w:val="0"/>
+          <w:bCs w:val="0"/>
+          <w:i w:val="0"/>
+          <w:iCs w:val="0"/>
+          <w:noProof w:val="0"/>
+          <w:color w:val="444444"/>
+          <w:sz w:val="28"/>
+          <w:szCs w:val="28"/>
+          <w:lang w:val="es-ES"/>
+        </w:rPr>
+        <w:t xml:space="preserve"> </w:t>
+      </w:r>
+      <w:r>
+        <w:rPr>
+          <w:rFonts w:ascii="Calibri" w:hAnsi="Calibri" w:eastAsia="Calibri" w:cs="Calibri"/>
+          <w:b w:val="0"/>
+          <w:bCs w:val="0"/>
+          <w:i w:val="0"/>
+          <w:iCs w:val="0"/>
+          <w:noProof w:val="0"/>
+          <w:color w:val="FF00FF"/>
+          <w:sz w:val="28"/>
+          <w:szCs w:val="28"/>
+          <w:lang w:val="es-ES"/>
+        </w:rPr>
+        <w:t>=</w:t>
+      </w:r>
+      <w:r>
+        <w:rPr>
+          <w:rFonts w:ascii="Calibri" w:hAnsi="Calibri" w:eastAsia="Calibri" w:cs="Calibri"/>
+          <w:b w:val="0"/>
+          <w:bCs w:val="0"/>
+          <w:i w:val="0"/>
+          <w:iCs w:val="0"/>
+          <w:noProof w:val="0"/>
+          <w:color w:val="444444"/>
+          <w:sz w:val="28"/>
+          <w:szCs w:val="28"/>
+          <w:lang w:val="es-ES"/>
+        </w:rPr>
+        <w:t xml:space="preserve"> </w:t>
+      </w:r>
+      <w:proofErr w:type="spellStart"/>
+      <w:r>
+        <w:rPr>
+          <w:rFonts w:ascii="Calibri" w:hAnsi="Calibri" w:eastAsia="Calibri" w:cs="Calibri"/>
+          <w:b w:val="0"/>
+          <w:bCs w:val="0"/>
+          <w:i w:val="0"/>
+          <w:iCs w:val="0"/>
+          <w:noProof w:val="0"/>
+          <w:color w:val="444444"/>
+          <w:sz w:val="28"/>
+          <w:szCs w:val="28"/>
+          <w:lang w:val="es-ES"/>
+        </w:rPr>
+        <w:t>p</w:t>
+      </w:r>
+      <w:r>
+        <w:rPr>
+          <w:rFonts w:ascii="Calibri" w:hAnsi="Calibri" w:eastAsia="Calibri" w:cs="Calibri"/>
+          <w:b w:val="0"/>
+          <w:bCs w:val="0"/>
+          <w:i w:val="0"/>
+          <w:iCs w:val="0"/>
+          <w:noProof w:val="0"/>
+          <w:color w:val="0055AA"/>
+          <w:sz w:val="28"/>
+          <w:szCs w:val="28"/>
+          <w:lang w:val="es-ES"/>
+        </w:rPr>
+        <w:t>.ProvinceCode</w:t>
+      </w:r>
+      <w:proofErr w:type="spellEnd"/>
+      <w:r>
+        <w:rPr>
+          <w:rFonts w:ascii="Calibri" w:hAnsi="Calibri" w:eastAsia="Calibri" w:cs="Calibri"/>
+          <w:b w:val="0"/>
+          <w:bCs w:val="0"/>
+          <w:i w:val="0"/>
+          <w:iCs w:val="0"/>
+          <w:noProof w:val="0"/>
+          <w:color w:val="444444"/>
+          <w:sz w:val="28"/>
+          <w:szCs w:val="28"/>
+          <w:lang w:val="es-ES"/>
+        </w:rPr>
+        <w:t xml:space="preserve"> </w:t>
+      </w:r>
+      <w:r>
+        <w:rPr>
+          <w:rFonts w:ascii="Calibri" w:hAnsi="Calibri" w:eastAsia="Calibri" w:cs="Calibri"/>
+          <w:b w:val="0"/>
+          <w:bCs w:val="0"/>
+          <w:i w:val="0"/>
+          <w:iCs w:val="0"/>
+          <w:noProof w:val="0"/>
+          <w:color w:val="770088"/>
+          <w:sz w:val="28"/>
+          <w:szCs w:val="28"/>
+          <w:lang w:val="es-ES"/>
+        </w:rPr>
+        <w:t>GROUP</w:t>
+      </w:r>
+      <w:r>
+        <w:rPr>
+          <w:rFonts w:ascii="Calibri" w:hAnsi="Calibri" w:eastAsia="Calibri" w:cs="Calibri"/>
+          <w:b w:val="0"/>
+          <w:bCs w:val="0"/>
+          <w:i w:val="0"/>
+          <w:iCs w:val="0"/>
+          <w:noProof w:val="0"/>
+          <w:color w:val="444444"/>
+          <w:sz w:val="28"/>
+          <w:szCs w:val="28"/>
+          <w:lang w:val="es-ES"/>
+        </w:rPr>
+        <w:t xml:space="preserve"> </w:t>
+      </w:r>
+      <w:r>
+        <w:rPr>
+          <w:rFonts w:ascii="Calibri" w:hAnsi="Calibri" w:eastAsia="Calibri" w:cs="Calibri"/>
+          <w:b w:val="0"/>
+          <w:bCs w:val="0"/>
+          <w:i w:val="0"/>
+          <w:iCs w:val="0"/>
+          <w:noProof w:val="0"/>
+          <w:color w:val="770088"/>
+          <w:sz w:val="28"/>
+          <w:szCs w:val="28"/>
+          <w:lang w:val="es-ES"/>
+        </w:rPr>
+        <w:t>BY</w:t>
+      </w:r>
+      <w:r>
+        <w:rPr>
+          <w:rFonts w:ascii="Calibri" w:hAnsi="Calibri" w:eastAsia="Calibri" w:cs="Calibri"/>
+          <w:b w:val="0"/>
+          <w:bCs w:val="0"/>
+          <w:i w:val="0"/>
+          <w:iCs w:val="0"/>
+          <w:noProof w:val="0"/>
+          <w:color w:val="444444"/>
+          <w:sz w:val="28"/>
+          <w:szCs w:val="28"/>
+          <w:lang w:val="es-ES"/>
+        </w:rPr>
+        <w:t xml:space="preserve"> </w:t>
+      </w:r>
+      <w:r>
+        <w:rPr>
+          <w:rFonts w:ascii="Calibri" w:hAnsi="Calibri" w:eastAsia="Calibri" w:cs="Calibri"/>
+          <w:b w:val="0"/>
+          <w:bCs w:val="0"/>
+          <w:i w:val="0"/>
+          <w:iCs w:val="0"/>
+          <w:noProof w:val="0"/>
+          <w:color w:val="444444"/>
+          <w:sz w:val="28"/>
+          <w:szCs w:val="28"/>
+          <w:lang w:val="es-ES"/>
+        </w:rPr>
+        <w:t>p</w:t>
+      </w:r>
+      <w:r>
+        <w:rPr>
+          <w:rFonts w:ascii="Calibri" w:hAnsi="Calibri" w:eastAsia="Calibri" w:cs="Calibri"/>
+          <w:b w:val="0"/>
+          <w:bCs w:val="0"/>
+          <w:i w:val="0"/>
+          <w:iCs w:val="0"/>
+          <w:noProof w:val="0"/>
+          <w:color w:val="0055AA"/>
+          <w:sz w:val="28"/>
+          <w:szCs w:val="28"/>
+          <w:lang w:val="es-ES"/>
+        </w:rPr>
+        <w:t>.ProvinceName</w:t>
+      </w:r>
+      <w:r>
+        <w:rPr>
+          <w:rFonts w:ascii="Calibri" w:hAnsi="Calibri" w:eastAsia="Calibri" w:cs="Calibri"/>
+          <w:b w:val="0"/>
+          <w:bCs w:val="0"/>
+          <w:i w:val="0"/>
+          <w:iCs w:val="0"/>
+          <w:noProof w:val="0"/>
+          <w:color w:val="999977"/>
+          <w:sz w:val="28"/>
+          <w:szCs w:val="28"/>
+          <w:lang w:val="es-ES"/>
+        </w:rPr>
+        <w:t>);</w:t>
+      </w:r>
+    </w:p>
+    <w:p>
+      <w:pPr>
+        <w:pStyle w:val="Normal"/>
+        <w:rPr>
+          <w:rFonts w:ascii="Calibri" w:hAnsi="Calibri" w:eastAsia="Calibri" w:cs="Calibri"/>
+          <w:b w:val="0"/>
+          <w:bCs w:val="0"/>
+          <w:i w:val="0"/>
+          <w:iCs w:val="0"/>
+          <w:noProof w:val="0"/>
+          <w:color w:val="999977"/>
+          <w:sz w:val="24"/>
+          <w:szCs w:val="24"/>
+          <w:lang w:val="es-ES"/>
+        </w:rPr>
+      </w:pPr>
+      <w:hyperlink r:id="Rd3da4776ed2c404c">
+        <w:r>
+          <w:rPr>
+            <w:rStyle w:val="Hyperlink"/>
+            <w:rFonts w:ascii="Calibri" w:hAnsi="Calibri" w:eastAsia="Calibri" w:cs="Calibri"/>
+            <w:b w:val="0"/>
+            <w:bCs w:val="0"/>
+            <w:i w:val="0"/>
+            <w:iCs w:val="0"/>
+            <w:strike w:val="0"/>
+            <w:dstrike w:val="0"/>
+            <w:noProof w:val="0"/>
+            <w:color w:val="235A81"/>
+            <w:sz w:val="24"/>
+            <w:szCs w:val="24"/>
+            <w:u w:val="none"/>
+            <w:lang w:val="es-ES"/>
+          </w:rPr>
+          <w:t>SELECT</w:t>
+        </w:r>
+      </w:hyperlink>
+      <w:r>
+        <w:rPr>
+          <w:rFonts w:ascii="Calibri" w:hAnsi="Calibri" w:eastAsia="Calibri" w:cs="Calibri"/>
+          <w:b w:val="0"/>
+          <w:bCs w:val="0"/>
+          <w:i w:val="0"/>
+          <w:iCs w:val="0"/>
+          <w:noProof w:val="0"/>
+          <w:color w:val="444444"/>
+          <w:sz w:val="24"/>
+          <w:szCs w:val="24"/>
+          <w:lang w:val="es-ES"/>
+        </w:rPr>
+        <w:t xml:space="preserve"> </w:t>
+      </w:r>
+      <w:r>
+        <w:rPr>
+          <w:rFonts w:ascii="Calibri" w:hAnsi="Calibri" w:eastAsia="Calibri" w:cs="Calibri"/>
+          <w:b w:val="0"/>
+          <w:bCs w:val="0"/>
+          <w:i w:val="0"/>
+          <w:iCs w:val="0"/>
+          <w:noProof w:val="0"/>
+          <w:color w:val="0055AA"/>
+          <w:sz w:val="24"/>
+          <w:szCs w:val="24"/>
+          <w:lang w:val="es-ES"/>
+        </w:rPr>
+        <w:t>`</w:t>
+      </w:r>
+      <w:proofErr w:type="spellStart"/>
+      <w:r>
+        <w:rPr>
+          <w:rFonts w:ascii="Calibri" w:hAnsi="Calibri" w:eastAsia="Calibri" w:cs="Calibri"/>
+          <w:b w:val="0"/>
+          <w:bCs w:val="0"/>
+          <w:i w:val="0"/>
+          <w:iCs w:val="0"/>
+          <w:noProof w:val="0"/>
+          <w:color w:val="0055AA"/>
+          <w:sz w:val="24"/>
+          <w:szCs w:val="24"/>
+          <w:lang w:val="es-ES"/>
+        </w:rPr>
+        <w:t>ProvinceName</w:t>
+      </w:r>
+      <w:proofErr w:type="spellEnd"/>
+      <w:r>
+        <w:rPr>
+          <w:rFonts w:ascii="Calibri" w:hAnsi="Calibri" w:eastAsia="Calibri" w:cs="Calibri"/>
+          <w:b w:val="0"/>
+          <w:bCs w:val="0"/>
+          <w:i w:val="0"/>
+          <w:iCs w:val="0"/>
+          <w:noProof w:val="0"/>
+          <w:color w:val="0055AA"/>
+          <w:sz w:val="24"/>
+          <w:szCs w:val="24"/>
+          <w:lang w:val="es-ES"/>
+        </w:rPr>
+        <w:t>`</w:t>
+      </w:r>
+      <w:r>
+        <w:rPr>
+          <w:rFonts w:ascii="Calibri" w:hAnsi="Calibri" w:eastAsia="Calibri" w:cs="Calibri"/>
+          <w:b w:val="0"/>
+          <w:bCs w:val="0"/>
+          <w:i w:val="0"/>
+          <w:iCs w:val="0"/>
+          <w:noProof w:val="0"/>
+          <w:color w:val="444444"/>
+          <w:sz w:val="24"/>
+          <w:szCs w:val="24"/>
+          <w:lang w:val="es-ES"/>
+        </w:rPr>
+        <w:t>,</w:t>
+      </w:r>
+      <w:r>
+        <w:rPr>
+          <w:rFonts w:ascii="Calibri" w:hAnsi="Calibri" w:eastAsia="Calibri" w:cs="Calibri"/>
+          <w:b w:val="0"/>
+          <w:bCs w:val="0"/>
+          <w:i w:val="0"/>
+          <w:iCs w:val="0"/>
+          <w:noProof w:val="0"/>
+          <w:color w:val="0055AA"/>
+          <w:sz w:val="24"/>
+          <w:szCs w:val="24"/>
+          <w:lang w:val="es-ES"/>
+        </w:rPr>
+        <w:t>`total`</w:t>
+      </w:r>
+      <w:r>
+        <w:rPr>
+          <w:rFonts w:ascii="Calibri" w:hAnsi="Calibri" w:eastAsia="Calibri" w:cs="Calibri"/>
+          <w:b w:val="0"/>
+          <w:bCs w:val="0"/>
+          <w:i w:val="0"/>
+          <w:iCs w:val="0"/>
+          <w:noProof w:val="0"/>
+          <w:color w:val="444444"/>
+          <w:sz w:val="24"/>
+          <w:szCs w:val="24"/>
+          <w:lang w:val="es-ES"/>
+        </w:rPr>
+        <w:t xml:space="preserve"> </w:t>
+      </w:r>
+      <w:r>
+        <w:rPr>
+          <w:rFonts w:ascii="Calibri" w:hAnsi="Calibri" w:eastAsia="Calibri" w:cs="Calibri"/>
+          <w:b w:val="0"/>
+          <w:bCs w:val="0"/>
+          <w:i w:val="0"/>
+          <w:iCs w:val="0"/>
+          <w:noProof w:val="0"/>
+          <w:color w:val="770088"/>
+          <w:sz w:val="24"/>
+          <w:szCs w:val="24"/>
+          <w:lang w:val="es-ES"/>
+        </w:rPr>
+        <w:t>FROM</w:t>
+      </w:r>
+      <w:r>
+        <w:rPr>
+          <w:rFonts w:ascii="Calibri" w:hAnsi="Calibri" w:eastAsia="Calibri" w:cs="Calibri"/>
+          <w:b w:val="0"/>
+          <w:bCs w:val="0"/>
+          <w:i w:val="0"/>
+          <w:iCs w:val="0"/>
+          <w:noProof w:val="0"/>
+          <w:color w:val="444444"/>
+          <w:sz w:val="24"/>
+          <w:szCs w:val="24"/>
+          <w:lang w:val="es-ES"/>
+        </w:rPr>
+        <w:t xml:space="preserve"> </w:t>
+      </w:r>
+      <w:r>
+        <w:rPr>
+          <w:rFonts w:ascii="Calibri" w:hAnsi="Calibri" w:eastAsia="Calibri" w:cs="Calibri"/>
+          <w:b w:val="0"/>
+          <w:bCs w:val="0"/>
+          <w:i w:val="0"/>
+          <w:iCs w:val="0"/>
+          <w:noProof w:val="0"/>
+          <w:color w:val="0055AA"/>
+          <w:sz w:val="24"/>
+          <w:szCs w:val="24"/>
+          <w:lang w:val="es-ES"/>
+        </w:rPr>
+        <w:t>`</w:t>
+      </w:r>
+      <w:proofErr w:type="spellStart"/>
+      <w:r>
+        <w:rPr>
+          <w:rFonts w:ascii="Calibri" w:hAnsi="Calibri" w:eastAsia="Calibri" w:cs="Calibri"/>
+          <w:b w:val="0"/>
+          <w:bCs w:val="0"/>
+          <w:i w:val="0"/>
+          <w:iCs w:val="0"/>
+          <w:noProof w:val="0"/>
+          <w:color w:val="0055AA"/>
+          <w:sz w:val="24"/>
+          <w:szCs w:val="24"/>
+          <w:lang w:val="es-ES"/>
+        </w:rPr>
+        <w:t>totalmunicipioporprovincia</w:t>
+      </w:r>
+      <w:proofErr w:type="spellEnd"/>
+      <w:r>
+        <w:rPr>
+          <w:rFonts w:ascii="Calibri" w:hAnsi="Calibri" w:eastAsia="Calibri" w:cs="Calibri"/>
+          <w:b w:val="0"/>
+          <w:bCs w:val="0"/>
+          <w:i w:val="0"/>
+          <w:iCs w:val="0"/>
+          <w:noProof w:val="0"/>
+          <w:color w:val="0055AA"/>
+          <w:sz w:val="24"/>
+          <w:szCs w:val="24"/>
+          <w:lang w:val="es-ES"/>
+        </w:rPr>
+        <w:t>`</w:t>
+      </w:r>
+      <w:r>
+        <w:rPr>
+          <w:rFonts w:ascii="Calibri" w:hAnsi="Calibri" w:eastAsia="Calibri" w:cs="Calibri"/>
+          <w:b w:val="0"/>
+          <w:bCs w:val="0"/>
+          <w:i w:val="0"/>
+          <w:iCs w:val="0"/>
+          <w:noProof w:val="0"/>
+          <w:color w:val="444444"/>
+          <w:sz w:val="24"/>
+          <w:szCs w:val="24"/>
+          <w:lang w:val="es-ES"/>
+        </w:rPr>
+        <w:t xml:space="preserve"> </w:t>
+      </w:r>
+      <w:r>
+        <w:rPr>
+          <w:rFonts w:ascii="Calibri" w:hAnsi="Calibri" w:eastAsia="Calibri" w:cs="Calibri"/>
+          <w:b w:val="0"/>
+          <w:bCs w:val="0"/>
+          <w:i w:val="0"/>
+          <w:iCs w:val="0"/>
+          <w:noProof w:val="0"/>
+          <w:color w:val="770088"/>
+          <w:sz w:val="24"/>
+          <w:szCs w:val="24"/>
+          <w:lang w:val="es-ES"/>
+        </w:rPr>
+        <w:t>HAVING</w:t>
+      </w:r>
+      <w:r>
+        <w:rPr>
+          <w:rFonts w:ascii="Calibri" w:hAnsi="Calibri" w:eastAsia="Calibri" w:cs="Calibri"/>
+          <w:b w:val="0"/>
+          <w:bCs w:val="0"/>
+          <w:i w:val="0"/>
+          <w:iCs w:val="0"/>
+          <w:noProof w:val="0"/>
+          <w:color w:val="444444"/>
+          <w:sz w:val="24"/>
+          <w:szCs w:val="24"/>
+          <w:lang w:val="es-ES"/>
+        </w:rPr>
+        <w:t xml:space="preserve"> </w:t>
+      </w:r>
+      <w:r>
+        <w:rPr>
+          <w:rFonts w:ascii="Calibri" w:hAnsi="Calibri" w:eastAsia="Calibri" w:cs="Calibri"/>
+          <w:b w:val="0"/>
+          <w:bCs w:val="0"/>
+          <w:i w:val="0"/>
+          <w:iCs w:val="0"/>
+          <w:noProof w:val="0"/>
+          <w:color w:val="0055AA"/>
+          <w:sz w:val="24"/>
+          <w:szCs w:val="24"/>
+          <w:lang w:val="es-ES"/>
+        </w:rPr>
+        <w:t>`total`</w:t>
+      </w:r>
+      <w:r>
+        <w:rPr>
+          <w:rFonts w:ascii="Calibri" w:hAnsi="Calibri" w:eastAsia="Calibri" w:cs="Calibri"/>
+          <w:b w:val="0"/>
+          <w:bCs w:val="0"/>
+          <w:i w:val="0"/>
+          <w:iCs w:val="0"/>
+          <w:noProof w:val="0"/>
+          <w:color w:val="444444"/>
+          <w:sz w:val="24"/>
+          <w:szCs w:val="24"/>
+          <w:lang w:val="es-ES"/>
+        </w:rPr>
+        <w:t xml:space="preserve"> </w:t>
+      </w:r>
+      <w:r>
+        <w:rPr>
+          <w:rFonts w:ascii="Calibri" w:hAnsi="Calibri" w:eastAsia="Calibri" w:cs="Calibri"/>
+          <w:b w:val="0"/>
+          <w:bCs w:val="0"/>
+          <w:i w:val="0"/>
+          <w:iCs w:val="0"/>
+          <w:noProof w:val="0"/>
+          <w:color w:val="FF00FF"/>
+          <w:sz w:val="24"/>
+          <w:szCs w:val="24"/>
+          <w:lang w:val="es-ES"/>
+        </w:rPr>
+        <w:t>&gt;</w:t>
+      </w:r>
+      <w:r>
+        <w:rPr>
+          <w:rFonts w:ascii="Calibri" w:hAnsi="Calibri" w:eastAsia="Calibri" w:cs="Calibri"/>
+          <w:b w:val="0"/>
+          <w:bCs w:val="0"/>
+          <w:i w:val="0"/>
+          <w:iCs w:val="0"/>
+          <w:noProof w:val="0"/>
+          <w:color w:val="444444"/>
+          <w:sz w:val="24"/>
+          <w:szCs w:val="24"/>
+          <w:lang w:val="es-ES"/>
+        </w:rPr>
+        <w:t xml:space="preserve"> </w:t>
+      </w:r>
+      <w:r>
+        <w:rPr>
+          <w:rFonts w:ascii="Calibri" w:hAnsi="Calibri" w:eastAsia="Calibri" w:cs="Calibri"/>
+          <w:b w:val="0"/>
+          <w:bCs w:val="0"/>
+          <w:i w:val="0"/>
+          <w:iCs w:val="0"/>
+          <w:noProof w:val="0"/>
+          <w:color w:val="999977"/>
+          <w:sz w:val="24"/>
+          <w:szCs w:val="24"/>
+          <w:lang w:val="es-ES"/>
+        </w:rPr>
+        <w:t>(</w:t>
+      </w:r>
+      <w:hyperlink r:id="R78baa164b2e94151">
+        <w:r>
+          <w:rPr>
+            <w:rStyle w:val="Hyperlink"/>
+            <w:rFonts w:ascii="Calibri" w:hAnsi="Calibri" w:eastAsia="Calibri" w:cs="Calibri"/>
+            <w:b w:val="0"/>
+            <w:bCs w:val="0"/>
+            <w:i w:val="0"/>
+            <w:iCs w:val="0"/>
+            <w:strike w:val="0"/>
+            <w:dstrike w:val="0"/>
+            <w:noProof w:val="0"/>
+            <w:color w:val="235A81"/>
+            <w:sz w:val="24"/>
+            <w:szCs w:val="24"/>
+            <w:u w:val="none"/>
+            <w:lang w:val="es-ES"/>
+          </w:rPr>
+          <w:t>SELECT</w:t>
+        </w:r>
+      </w:hyperlink>
+      <w:r>
+        <w:rPr>
+          <w:rFonts w:ascii="Calibri" w:hAnsi="Calibri" w:eastAsia="Calibri" w:cs="Calibri"/>
+          <w:b w:val="0"/>
+          <w:bCs w:val="0"/>
+          <w:i w:val="0"/>
+          <w:iCs w:val="0"/>
+          <w:noProof w:val="0"/>
+          <w:color w:val="444444"/>
+          <w:sz w:val="24"/>
+          <w:szCs w:val="24"/>
+          <w:lang w:val="es-ES"/>
+        </w:rPr>
+        <w:t xml:space="preserve"> </w:t>
+      </w:r>
+      <w:hyperlink w:anchor="function_avg" r:id="R1cf4692c2a644d91">
+        <w:r>
+          <w:rPr>
+            <w:rStyle w:val="Hyperlink"/>
+            <w:rFonts w:ascii="Calibri" w:hAnsi="Calibri" w:eastAsia="Calibri" w:cs="Calibri"/>
+            <w:b w:val="0"/>
+            <w:bCs w:val="0"/>
+            <w:i w:val="0"/>
+            <w:iCs w:val="0"/>
+            <w:strike w:val="0"/>
+            <w:dstrike w:val="0"/>
+            <w:noProof w:val="0"/>
+            <w:color w:val="235A81"/>
+            <w:sz w:val="24"/>
+            <w:szCs w:val="24"/>
+            <w:u w:val="none"/>
+            <w:lang w:val="es-ES"/>
+          </w:rPr>
+          <w:t>avg</w:t>
+        </w:r>
+      </w:hyperlink>
+      <w:r>
+        <w:rPr>
+          <w:rFonts w:ascii="Calibri" w:hAnsi="Calibri" w:eastAsia="Calibri" w:cs="Calibri"/>
+          <w:b w:val="0"/>
+          <w:bCs w:val="0"/>
+          <w:i w:val="0"/>
+          <w:iCs w:val="0"/>
+          <w:noProof w:val="0"/>
+          <w:color w:val="999977"/>
+          <w:sz w:val="24"/>
+          <w:szCs w:val="24"/>
+          <w:lang w:val="es-ES"/>
+        </w:rPr>
+        <w:t>(</w:t>
+      </w:r>
+      <w:r>
+        <w:rPr>
+          <w:rFonts w:ascii="Calibri" w:hAnsi="Calibri" w:eastAsia="Calibri" w:cs="Calibri"/>
+          <w:b w:val="0"/>
+          <w:bCs w:val="0"/>
+          <w:i w:val="0"/>
+          <w:iCs w:val="0"/>
+          <w:noProof w:val="0"/>
+          <w:color w:val="0055AA"/>
+          <w:sz w:val="24"/>
+          <w:szCs w:val="24"/>
+          <w:lang w:val="es-ES"/>
+        </w:rPr>
+        <w:t>`total`</w:t>
+      </w:r>
+      <w:r>
+        <w:rPr>
+          <w:rFonts w:ascii="Calibri" w:hAnsi="Calibri" w:eastAsia="Calibri" w:cs="Calibri"/>
+          <w:b w:val="0"/>
+          <w:bCs w:val="0"/>
+          <w:i w:val="0"/>
+          <w:iCs w:val="0"/>
+          <w:noProof w:val="0"/>
+          <w:color w:val="999977"/>
+          <w:sz w:val="24"/>
+          <w:szCs w:val="24"/>
+          <w:lang w:val="es-ES"/>
+        </w:rPr>
+        <w:t>)</w:t>
+      </w:r>
+      <w:r>
+        <w:rPr>
+          <w:rFonts w:ascii="Calibri" w:hAnsi="Calibri" w:eastAsia="Calibri" w:cs="Calibri"/>
+          <w:b w:val="0"/>
+          <w:bCs w:val="0"/>
+          <w:i w:val="0"/>
+          <w:iCs w:val="0"/>
+          <w:noProof w:val="0"/>
+          <w:color w:val="444444"/>
+          <w:sz w:val="24"/>
+          <w:szCs w:val="24"/>
+          <w:lang w:val="es-ES"/>
+        </w:rPr>
+        <w:t xml:space="preserve"> </w:t>
+      </w:r>
+      <w:r>
+        <w:rPr>
+          <w:rFonts w:ascii="Calibri" w:hAnsi="Calibri" w:eastAsia="Calibri" w:cs="Calibri"/>
+          <w:b w:val="0"/>
+          <w:bCs w:val="0"/>
+          <w:i w:val="0"/>
+          <w:iCs w:val="0"/>
+          <w:noProof w:val="0"/>
+          <w:color w:val="770088"/>
+          <w:sz w:val="24"/>
+          <w:szCs w:val="24"/>
+          <w:lang w:val="es-ES"/>
+        </w:rPr>
+        <w:t>FROM</w:t>
+      </w:r>
+      <w:r>
+        <w:rPr>
+          <w:rFonts w:ascii="Calibri" w:hAnsi="Calibri" w:eastAsia="Calibri" w:cs="Calibri"/>
+          <w:b w:val="0"/>
+          <w:bCs w:val="0"/>
+          <w:i w:val="0"/>
+          <w:iCs w:val="0"/>
+          <w:noProof w:val="0"/>
+          <w:color w:val="444444"/>
+          <w:sz w:val="24"/>
+          <w:szCs w:val="24"/>
+          <w:lang w:val="es-ES"/>
+        </w:rPr>
+        <w:t xml:space="preserve"> </w:t>
+      </w:r>
+      <w:r>
+        <w:rPr>
+          <w:rFonts w:ascii="Calibri" w:hAnsi="Calibri" w:eastAsia="Calibri" w:cs="Calibri"/>
+          <w:b w:val="0"/>
+          <w:bCs w:val="0"/>
+          <w:i w:val="0"/>
+          <w:iCs w:val="0"/>
+          <w:noProof w:val="0"/>
+          <w:color w:val="0055AA"/>
+          <w:sz w:val="24"/>
+          <w:szCs w:val="24"/>
+          <w:lang w:val="es-ES"/>
+        </w:rPr>
+        <w:t>`</w:t>
+      </w:r>
+      <w:proofErr w:type="spellStart"/>
+      <w:r>
+        <w:rPr>
+          <w:rFonts w:ascii="Calibri" w:hAnsi="Calibri" w:eastAsia="Calibri" w:cs="Calibri"/>
+          <w:b w:val="0"/>
+          <w:bCs w:val="0"/>
+          <w:i w:val="0"/>
+          <w:iCs w:val="0"/>
+          <w:noProof w:val="0"/>
+          <w:color w:val="0055AA"/>
+          <w:sz w:val="24"/>
+          <w:szCs w:val="24"/>
+          <w:lang w:val="es-ES"/>
+        </w:rPr>
+        <w:t>totalmunicipioporprovincia</w:t>
+      </w:r>
+      <w:proofErr w:type="spellEnd"/>
+      <w:r>
+        <w:rPr>
+          <w:rFonts w:ascii="Calibri" w:hAnsi="Calibri" w:eastAsia="Calibri" w:cs="Calibri"/>
+          <w:b w:val="0"/>
+          <w:bCs w:val="0"/>
+          <w:i w:val="0"/>
+          <w:iCs w:val="0"/>
+          <w:noProof w:val="0"/>
+          <w:color w:val="0055AA"/>
+          <w:sz w:val="24"/>
+          <w:szCs w:val="24"/>
+          <w:lang w:val="es-ES"/>
+        </w:rPr>
+        <w:t>`</w:t>
+      </w:r>
+      <w:r>
+        <w:rPr>
+          <w:rFonts w:ascii="Calibri" w:hAnsi="Calibri" w:eastAsia="Calibri" w:cs="Calibri"/>
+          <w:b w:val="0"/>
+          <w:bCs w:val="0"/>
+          <w:i w:val="0"/>
+          <w:iCs w:val="0"/>
+          <w:noProof w:val="0"/>
+          <w:color w:val="999977"/>
+          <w:sz w:val="24"/>
+          <w:szCs w:val="24"/>
+          <w:lang w:val="es-ES"/>
+        </w:rPr>
+        <w:t>)</w:t>
+      </w:r>
+    </w:p>
+    <w:p>
+      <w:pPr>
+        <w:pStyle w:val="Normal"/>
+        <w:rPr>
+          <w:rFonts w:ascii="Calibri" w:hAnsi="Calibri" w:eastAsia="Calibri" w:cs="Calibri"/>
+          <w:b w:val="0"/>
+          <w:bCs w:val="0"/>
+          <w:i w:val="0"/>
+          <w:iCs w:val="0"/>
+          <w:noProof w:val="0"/>
+          <w:color w:val="999977"/>
+          <w:sz w:val="24"/>
+          <w:szCs w:val="24"/>
+          <w:lang w:val="es-ES"/>
+        </w:rPr>
+      </w:pPr>
+      <w:r>
+        <w:rPr>
+          <w:rFonts w:ascii="Calibri" w:hAnsi="Calibri" w:eastAsia="Calibri" w:cs="Calibri"/>
+          <w:b w:val="0"/>
+          <w:bCs w:val="0"/>
+          <w:i w:val="0"/>
+          <w:iCs w:val="0"/>
+          <w:noProof w:val="0"/>
+          <w:color w:val="999977"/>
+          <w:sz w:val="24"/>
+          <w:szCs w:val="24"/>
+          <w:lang w:val="es-ES"/>
+        </w:rPr>
+        <w:t>-----------------------------------------------------------------------------------------</w:t>
+      </w:r>
+    </w:p>
+    <w:p>
+      <w:pPr>
+        <w:pStyle w:val="Normal"/>
+        <w:rPr>
+          <w:rFonts w:ascii="Calibri" w:hAnsi="Calibri" w:eastAsia="Calibri" w:cs="Calibri"/>
+          <w:b w:val="0"/>
+          <w:bCs w:val="0"/>
+          <w:i w:val="0"/>
+          <w:iCs w:val="0"/>
+          <w:noProof w:val="0"/>
+          <w:color w:val="116644"/>
+          <w:sz w:val="24"/>
+          <w:szCs w:val="24"/>
+          <w:lang w:val="es-ES"/>
+        </w:rPr>
+      </w:pPr>
+      <w:hyperlink r:id="Reec07103bc094186">
+        <w:r>
+          <w:rPr>
+            <w:rStyle w:val="Hyperlink"/>
+            <w:rFonts w:ascii="Calibri" w:hAnsi="Calibri" w:eastAsia="Calibri" w:cs="Calibri"/>
+            <w:b w:val="0"/>
+            <w:bCs w:val="0"/>
+            <w:i w:val="0"/>
+            <w:iCs w:val="0"/>
+            <w:strike w:val="0"/>
+            <w:dstrike w:val="0"/>
+            <w:noProof w:val="0"/>
+            <w:color w:val="235A81"/>
+            <w:sz w:val="24"/>
+            <w:szCs w:val="24"/>
+            <w:u w:val="none"/>
+            <w:lang w:val="es-ES"/>
+          </w:rPr>
+          <w:t>SELECT</w:t>
+        </w:r>
+      </w:hyperlink>
+      <w:r>
+        <w:rPr>
+          <w:rFonts w:ascii="Calibri" w:hAnsi="Calibri" w:eastAsia="Calibri" w:cs="Calibri"/>
+          <w:b w:val="0"/>
+          <w:bCs w:val="0"/>
+          <w:i w:val="0"/>
+          <w:iCs w:val="0"/>
+          <w:noProof w:val="0"/>
+          <w:color w:val="444444"/>
+          <w:sz w:val="24"/>
+          <w:szCs w:val="24"/>
+          <w:lang w:val="es-ES"/>
+        </w:rPr>
+        <w:t xml:space="preserve"> p</w:t>
+      </w:r>
+      <w:r>
+        <w:rPr>
+          <w:rFonts w:ascii="Calibri" w:hAnsi="Calibri" w:eastAsia="Calibri" w:cs="Calibri"/>
+          <w:b w:val="0"/>
+          <w:bCs w:val="0"/>
+          <w:i w:val="0"/>
+          <w:iCs w:val="0"/>
+          <w:noProof w:val="0"/>
+          <w:color w:val="0055AA"/>
+          <w:sz w:val="24"/>
+          <w:szCs w:val="24"/>
+          <w:lang w:val="es-ES"/>
+        </w:rPr>
+        <w:t>.ProvinceName</w:t>
+      </w:r>
+      <w:r>
+        <w:rPr>
+          <w:rFonts w:ascii="Calibri" w:hAnsi="Calibri" w:eastAsia="Calibri" w:cs="Calibri"/>
+          <w:b w:val="0"/>
+          <w:bCs w:val="0"/>
+          <w:i w:val="0"/>
+          <w:iCs w:val="0"/>
+          <w:noProof w:val="0"/>
+          <w:color w:val="444444"/>
+          <w:sz w:val="24"/>
+          <w:szCs w:val="24"/>
+          <w:lang w:val="es-ES"/>
+        </w:rPr>
+        <w:t>,</w:t>
+      </w:r>
+      <w:hyperlink w:anchor="function_count" r:id="R7dbf15e43739426c">
+        <w:r>
+          <w:rPr>
+            <w:rStyle w:val="Hyperlink"/>
+            <w:rFonts w:ascii="Calibri" w:hAnsi="Calibri" w:eastAsia="Calibri" w:cs="Calibri"/>
+            <w:b w:val="0"/>
+            <w:bCs w:val="0"/>
+            <w:i w:val="0"/>
+            <w:iCs w:val="0"/>
+            <w:strike w:val="0"/>
+            <w:dstrike w:val="0"/>
+            <w:noProof w:val="0"/>
+            <w:color w:val="235A81"/>
+            <w:sz w:val="24"/>
+            <w:szCs w:val="24"/>
+            <w:u w:val="none"/>
+            <w:lang w:val="es-ES"/>
+          </w:rPr>
+          <w:t>count</w:t>
+        </w:r>
+      </w:hyperlink>
+      <w:r>
+        <w:rPr>
+          <w:rFonts w:ascii="Calibri" w:hAnsi="Calibri" w:eastAsia="Calibri" w:cs="Calibri"/>
+          <w:b w:val="0"/>
+          <w:bCs w:val="0"/>
+          <w:i w:val="0"/>
+          <w:iCs w:val="0"/>
+          <w:noProof w:val="0"/>
+          <w:color w:val="999977"/>
+          <w:sz w:val="24"/>
+          <w:szCs w:val="24"/>
+          <w:lang w:val="es-ES"/>
+        </w:rPr>
+        <w:t>(</w:t>
+      </w:r>
+      <w:r>
+        <w:rPr>
+          <w:rFonts w:ascii="Calibri" w:hAnsi="Calibri" w:eastAsia="Calibri" w:cs="Calibri"/>
+          <w:b w:val="0"/>
+          <w:bCs w:val="0"/>
+          <w:i w:val="0"/>
+          <w:iCs w:val="0"/>
+          <w:noProof w:val="0"/>
+          <w:color w:val="FF00FF"/>
+          <w:sz w:val="24"/>
+          <w:szCs w:val="24"/>
+          <w:lang w:val="es-ES"/>
+        </w:rPr>
+        <w:t>*</w:t>
+      </w:r>
+      <w:r>
+        <w:rPr>
+          <w:rFonts w:ascii="Calibri" w:hAnsi="Calibri" w:eastAsia="Calibri" w:cs="Calibri"/>
+          <w:b w:val="0"/>
+          <w:bCs w:val="0"/>
+          <w:i w:val="0"/>
+          <w:iCs w:val="0"/>
+          <w:noProof w:val="0"/>
+          <w:color w:val="999977"/>
+          <w:sz w:val="24"/>
+          <w:szCs w:val="24"/>
+          <w:lang w:val="es-ES"/>
+        </w:rPr>
+        <w:t>)</w:t>
+      </w:r>
+      <w:r>
+        <w:rPr>
+          <w:rFonts w:ascii="Calibri" w:hAnsi="Calibri" w:eastAsia="Calibri" w:cs="Calibri"/>
+          <w:b w:val="0"/>
+          <w:bCs w:val="0"/>
+          <w:i w:val="0"/>
+          <w:iCs w:val="0"/>
+          <w:noProof w:val="0"/>
+          <w:color w:val="444444"/>
+          <w:sz w:val="24"/>
+          <w:szCs w:val="24"/>
+          <w:lang w:val="es-ES"/>
+        </w:rPr>
+        <w:t xml:space="preserve"> </w:t>
+      </w:r>
+      <w:r>
+        <w:rPr>
+          <w:rFonts w:ascii="Calibri" w:hAnsi="Calibri" w:eastAsia="Calibri" w:cs="Calibri"/>
+          <w:b w:val="0"/>
+          <w:bCs w:val="0"/>
+          <w:i w:val="0"/>
+          <w:iCs w:val="0"/>
+          <w:noProof w:val="0"/>
+          <w:color w:val="770088"/>
+          <w:sz w:val="24"/>
+          <w:szCs w:val="24"/>
+          <w:lang w:val="es-ES"/>
+        </w:rPr>
+        <w:t>as</w:t>
+      </w:r>
+      <w:r>
+        <w:rPr>
+          <w:rFonts w:ascii="Calibri" w:hAnsi="Calibri" w:eastAsia="Calibri" w:cs="Calibri"/>
+          <w:b w:val="0"/>
+          <w:bCs w:val="0"/>
+          <w:i w:val="0"/>
+          <w:iCs w:val="0"/>
+          <w:noProof w:val="0"/>
+          <w:color w:val="444444"/>
+          <w:sz w:val="24"/>
+          <w:szCs w:val="24"/>
+          <w:lang w:val="es-ES"/>
+        </w:rPr>
+        <w:t xml:space="preserve"> total </w:t>
+      </w:r>
+      <w:r>
+        <w:rPr>
+          <w:rFonts w:ascii="Calibri" w:hAnsi="Calibri" w:eastAsia="Calibri" w:cs="Calibri"/>
+          <w:b w:val="0"/>
+          <w:bCs w:val="0"/>
+          <w:i w:val="0"/>
+          <w:iCs w:val="0"/>
+          <w:noProof w:val="0"/>
+          <w:color w:val="770088"/>
+          <w:sz w:val="24"/>
+          <w:szCs w:val="24"/>
+          <w:lang w:val="es-ES"/>
+        </w:rPr>
+        <w:t>FROM</w:t>
+      </w:r>
+      <w:r>
+        <w:rPr>
+          <w:rFonts w:ascii="Calibri" w:hAnsi="Calibri" w:eastAsia="Calibri" w:cs="Calibri"/>
+          <w:b w:val="0"/>
+          <w:bCs w:val="0"/>
+          <w:i w:val="0"/>
+          <w:iCs w:val="0"/>
+          <w:noProof w:val="0"/>
+          <w:color w:val="444444"/>
+          <w:sz w:val="24"/>
+          <w:szCs w:val="24"/>
+          <w:lang w:val="es-ES"/>
+        </w:rPr>
+        <w:t xml:space="preserve"> </w:t>
+      </w:r>
+      <w:r>
+        <w:rPr>
+          <w:rFonts w:ascii="Calibri" w:hAnsi="Calibri" w:eastAsia="Calibri" w:cs="Calibri"/>
+          <w:b w:val="0"/>
+          <w:bCs w:val="0"/>
+          <w:i w:val="0"/>
+          <w:iCs w:val="0"/>
+          <w:noProof w:val="0"/>
+          <w:color w:val="0055AA"/>
+          <w:sz w:val="24"/>
+          <w:szCs w:val="24"/>
+          <w:lang w:val="es-ES"/>
+        </w:rPr>
+        <w:t>`municipality`</w:t>
+      </w:r>
+      <w:r>
+        <w:rPr>
+          <w:rFonts w:ascii="Calibri" w:hAnsi="Calibri" w:eastAsia="Calibri" w:cs="Calibri"/>
+          <w:b w:val="0"/>
+          <w:bCs w:val="0"/>
+          <w:i w:val="0"/>
+          <w:iCs w:val="0"/>
+          <w:noProof w:val="0"/>
+          <w:color w:val="444444"/>
+          <w:sz w:val="24"/>
+          <w:szCs w:val="24"/>
+          <w:lang w:val="es-ES"/>
+        </w:rPr>
+        <w:t xml:space="preserve"> m, province p </w:t>
+      </w:r>
+      <w:r>
+        <w:rPr>
+          <w:rFonts w:ascii="Calibri" w:hAnsi="Calibri" w:eastAsia="Calibri" w:cs="Calibri"/>
+          <w:b w:val="0"/>
+          <w:bCs w:val="0"/>
+          <w:i w:val="0"/>
+          <w:iCs w:val="0"/>
+          <w:noProof w:val="0"/>
+          <w:color w:val="770088"/>
+          <w:sz w:val="24"/>
+          <w:szCs w:val="24"/>
+          <w:lang w:val="es-ES"/>
+        </w:rPr>
+        <w:t>WHERE</w:t>
+      </w:r>
+      <w:r>
+        <w:rPr>
+          <w:rFonts w:ascii="Calibri" w:hAnsi="Calibri" w:eastAsia="Calibri" w:cs="Calibri"/>
+          <w:b w:val="0"/>
+          <w:bCs w:val="0"/>
+          <w:i w:val="0"/>
+          <w:iCs w:val="0"/>
+          <w:noProof w:val="0"/>
+          <w:color w:val="444444"/>
+          <w:sz w:val="24"/>
+          <w:szCs w:val="24"/>
+          <w:lang w:val="es-ES"/>
+        </w:rPr>
+        <w:t xml:space="preserve"> m.</w:t>
+      </w:r>
+      <w:r>
+        <w:rPr>
+          <w:rFonts w:ascii="Calibri" w:hAnsi="Calibri" w:eastAsia="Calibri" w:cs="Calibri"/>
+          <w:b w:val="0"/>
+          <w:bCs w:val="0"/>
+          <w:i w:val="0"/>
+          <w:iCs w:val="0"/>
+          <w:noProof w:val="0"/>
+          <w:color w:val="0055AA"/>
+          <w:sz w:val="24"/>
+          <w:szCs w:val="24"/>
+          <w:lang w:val="es-ES"/>
+        </w:rPr>
+        <w:t>`provinceCode`</w:t>
+      </w:r>
+      <w:r>
+        <w:rPr>
+          <w:rFonts w:ascii="Calibri" w:hAnsi="Calibri" w:eastAsia="Calibri" w:cs="Calibri"/>
+          <w:b w:val="0"/>
+          <w:bCs w:val="0"/>
+          <w:i w:val="0"/>
+          <w:iCs w:val="0"/>
+          <w:noProof w:val="0"/>
+          <w:color w:val="444444"/>
+          <w:sz w:val="24"/>
+          <w:szCs w:val="24"/>
+          <w:lang w:val="es-ES"/>
+        </w:rPr>
+        <w:t xml:space="preserve"> </w:t>
+      </w:r>
+      <w:r>
+        <w:rPr>
+          <w:rFonts w:ascii="Calibri" w:hAnsi="Calibri" w:eastAsia="Calibri" w:cs="Calibri"/>
+          <w:b w:val="0"/>
+          <w:bCs w:val="0"/>
+          <w:i w:val="0"/>
+          <w:iCs w:val="0"/>
+          <w:noProof w:val="0"/>
+          <w:color w:val="FF00FF"/>
+          <w:sz w:val="24"/>
+          <w:szCs w:val="24"/>
+          <w:lang w:val="es-ES"/>
+        </w:rPr>
+        <w:t>=</w:t>
+      </w:r>
+      <w:r>
+        <w:rPr>
+          <w:rFonts w:ascii="Calibri" w:hAnsi="Calibri" w:eastAsia="Calibri" w:cs="Calibri"/>
+          <w:b w:val="0"/>
+          <w:bCs w:val="0"/>
+          <w:i w:val="0"/>
+          <w:iCs w:val="0"/>
+          <w:noProof w:val="0"/>
+          <w:color w:val="444444"/>
+          <w:sz w:val="24"/>
+          <w:szCs w:val="24"/>
+          <w:lang w:val="es-ES"/>
+        </w:rPr>
+        <w:t xml:space="preserve"> p</w:t>
+      </w:r>
+      <w:r>
+        <w:rPr>
+          <w:rFonts w:ascii="Calibri" w:hAnsi="Calibri" w:eastAsia="Calibri" w:cs="Calibri"/>
+          <w:b w:val="0"/>
+          <w:bCs w:val="0"/>
+          <w:i w:val="0"/>
+          <w:iCs w:val="0"/>
+          <w:noProof w:val="0"/>
+          <w:color w:val="0055AA"/>
+          <w:sz w:val="24"/>
+          <w:szCs w:val="24"/>
+          <w:lang w:val="es-ES"/>
+        </w:rPr>
+        <w:t>.ProvinceCode</w:t>
+      </w:r>
+      <w:r>
+        <w:rPr>
+          <w:rFonts w:ascii="Calibri" w:hAnsi="Calibri" w:eastAsia="Calibri" w:cs="Calibri"/>
+          <w:b w:val="0"/>
+          <w:bCs w:val="0"/>
+          <w:i w:val="0"/>
+          <w:iCs w:val="0"/>
+          <w:noProof w:val="0"/>
+          <w:color w:val="444444"/>
+          <w:sz w:val="24"/>
+          <w:szCs w:val="24"/>
+          <w:lang w:val="es-ES"/>
+        </w:rPr>
+        <w:t xml:space="preserve"> </w:t>
+      </w:r>
+      <w:r>
+        <w:rPr>
+          <w:rFonts w:ascii="Calibri" w:hAnsi="Calibri" w:eastAsia="Calibri" w:cs="Calibri"/>
+          <w:b w:val="0"/>
+          <w:bCs w:val="0"/>
+          <w:i w:val="0"/>
+          <w:iCs w:val="0"/>
+          <w:noProof w:val="0"/>
+          <w:color w:val="770088"/>
+          <w:sz w:val="24"/>
+          <w:szCs w:val="24"/>
+          <w:lang w:val="es-ES"/>
+        </w:rPr>
+        <w:t>GROUP</w:t>
+      </w:r>
+      <w:r>
+        <w:rPr>
+          <w:rFonts w:ascii="Calibri" w:hAnsi="Calibri" w:eastAsia="Calibri" w:cs="Calibri"/>
+          <w:b w:val="0"/>
+          <w:bCs w:val="0"/>
+          <w:i w:val="0"/>
+          <w:iCs w:val="0"/>
+          <w:noProof w:val="0"/>
+          <w:color w:val="444444"/>
+          <w:sz w:val="24"/>
+          <w:szCs w:val="24"/>
+          <w:lang w:val="es-ES"/>
+        </w:rPr>
+        <w:t xml:space="preserve"> </w:t>
+      </w:r>
+      <w:r>
+        <w:rPr>
+          <w:rFonts w:ascii="Calibri" w:hAnsi="Calibri" w:eastAsia="Calibri" w:cs="Calibri"/>
+          <w:b w:val="0"/>
+          <w:bCs w:val="0"/>
+          <w:i w:val="0"/>
+          <w:iCs w:val="0"/>
+          <w:noProof w:val="0"/>
+          <w:color w:val="770088"/>
+          <w:sz w:val="24"/>
+          <w:szCs w:val="24"/>
+          <w:lang w:val="es-ES"/>
+        </w:rPr>
+        <w:t>BY</w:t>
+      </w:r>
+      <w:r>
+        <w:rPr>
+          <w:rFonts w:ascii="Calibri" w:hAnsi="Calibri" w:eastAsia="Calibri" w:cs="Calibri"/>
+          <w:b w:val="0"/>
+          <w:bCs w:val="0"/>
+          <w:i w:val="0"/>
+          <w:iCs w:val="0"/>
+          <w:noProof w:val="0"/>
+          <w:color w:val="444444"/>
+          <w:sz w:val="24"/>
+          <w:szCs w:val="24"/>
+          <w:lang w:val="es-ES"/>
+        </w:rPr>
+        <w:t xml:space="preserve"> p</w:t>
+      </w:r>
+      <w:r>
+        <w:rPr>
+          <w:rFonts w:ascii="Calibri" w:hAnsi="Calibri" w:eastAsia="Calibri" w:cs="Calibri"/>
+          <w:b w:val="0"/>
+          <w:bCs w:val="0"/>
+          <w:i w:val="0"/>
+          <w:iCs w:val="0"/>
+          <w:noProof w:val="0"/>
+          <w:color w:val="0055AA"/>
+          <w:sz w:val="24"/>
+          <w:szCs w:val="24"/>
+          <w:lang w:val="es-ES"/>
+        </w:rPr>
+        <w:t>.ProvinceName</w:t>
+      </w:r>
+      <w:r>
+        <w:rPr>
+          <w:rFonts w:ascii="Calibri" w:hAnsi="Calibri" w:eastAsia="Calibri" w:cs="Calibri"/>
+          <w:b w:val="0"/>
+          <w:bCs w:val="0"/>
+          <w:i w:val="0"/>
+          <w:iCs w:val="0"/>
+          <w:noProof w:val="0"/>
+          <w:color w:val="444444"/>
+          <w:sz w:val="24"/>
+          <w:szCs w:val="24"/>
+          <w:lang w:val="es-ES"/>
+        </w:rPr>
+        <w:t xml:space="preserve"> </w:t>
+      </w:r>
+      <w:r>
+        <w:rPr>
+          <w:rFonts w:ascii="Calibri" w:hAnsi="Calibri" w:eastAsia="Calibri" w:cs="Calibri"/>
+          <w:b w:val="0"/>
+          <w:bCs w:val="0"/>
+          <w:i w:val="0"/>
+          <w:iCs w:val="0"/>
+          <w:noProof w:val="0"/>
+          <w:color w:val="770088"/>
+          <w:sz w:val="24"/>
+          <w:szCs w:val="24"/>
+          <w:lang w:val="es-ES"/>
+        </w:rPr>
+        <w:t>HAVING</w:t>
+      </w:r>
+      <w:r>
+        <w:rPr>
+          <w:rFonts w:ascii="Calibri" w:hAnsi="Calibri" w:eastAsia="Calibri" w:cs="Calibri"/>
+          <w:b w:val="0"/>
+          <w:bCs w:val="0"/>
+          <w:i w:val="0"/>
+          <w:iCs w:val="0"/>
+          <w:noProof w:val="0"/>
+          <w:color w:val="444444"/>
+          <w:sz w:val="24"/>
+          <w:szCs w:val="24"/>
+          <w:lang w:val="es-ES"/>
+        </w:rPr>
+        <w:t xml:space="preserve"> </w:t>
+      </w:r>
+      <w:hyperlink w:anchor="function_count" r:id="R9fca382cdb74431e">
+        <w:r>
+          <w:rPr>
+            <w:rStyle w:val="Hyperlink"/>
+            <w:rFonts w:ascii="Calibri" w:hAnsi="Calibri" w:eastAsia="Calibri" w:cs="Calibri"/>
+            <w:b w:val="0"/>
+            <w:bCs w:val="0"/>
+            <w:i w:val="0"/>
+            <w:iCs w:val="0"/>
+            <w:strike w:val="0"/>
+            <w:dstrike w:val="0"/>
+            <w:noProof w:val="0"/>
+            <w:color w:val="235A81"/>
+            <w:sz w:val="24"/>
+            <w:szCs w:val="24"/>
+            <w:u w:val="none"/>
+            <w:lang w:val="es-ES"/>
+          </w:rPr>
+          <w:t>count</w:t>
+        </w:r>
+      </w:hyperlink>
+      <w:r>
+        <w:rPr>
+          <w:rFonts w:ascii="Calibri" w:hAnsi="Calibri" w:eastAsia="Calibri" w:cs="Calibri"/>
+          <w:b w:val="0"/>
+          <w:bCs w:val="0"/>
+          <w:i w:val="0"/>
+          <w:iCs w:val="0"/>
+          <w:noProof w:val="0"/>
+          <w:color w:val="999977"/>
+          <w:sz w:val="24"/>
+          <w:szCs w:val="24"/>
+          <w:lang w:val="es-ES"/>
+        </w:rPr>
+        <w:t>(</w:t>
+      </w:r>
+      <w:r>
+        <w:rPr>
+          <w:rFonts w:ascii="Calibri" w:hAnsi="Calibri" w:eastAsia="Calibri" w:cs="Calibri"/>
+          <w:b w:val="0"/>
+          <w:bCs w:val="0"/>
+          <w:i w:val="0"/>
+          <w:iCs w:val="0"/>
+          <w:noProof w:val="0"/>
+          <w:color w:val="FF00FF"/>
+          <w:sz w:val="24"/>
+          <w:szCs w:val="24"/>
+          <w:lang w:val="es-ES"/>
+        </w:rPr>
+        <w:t>*</w:t>
+      </w:r>
+      <w:r>
+        <w:rPr>
+          <w:rFonts w:ascii="Calibri" w:hAnsi="Calibri" w:eastAsia="Calibri" w:cs="Calibri"/>
+          <w:b w:val="0"/>
+          <w:bCs w:val="0"/>
+          <w:i w:val="0"/>
+          <w:iCs w:val="0"/>
+          <w:noProof w:val="0"/>
+          <w:color w:val="999977"/>
+          <w:sz w:val="24"/>
+          <w:szCs w:val="24"/>
+          <w:lang w:val="es-ES"/>
+        </w:rPr>
+        <w:t>)</w:t>
+      </w:r>
+      <w:r>
+        <w:rPr>
+          <w:rFonts w:ascii="Calibri" w:hAnsi="Calibri" w:eastAsia="Calibri" w:cs="Calibri"/>
+          <w:b w:val="0"/>
+          <w:bCs w:val="0"/>
+          <w:i w:val="0"/>
+          <w:iCs w:val="0"/>
+          <w:noProof w:val="0"/>
+          <w:color w:val="444444"/>
+          <w:sz w:val="24"/>
+          <w:szCs w:val="24"/>
+          <w:lang w:val="es-ES"/>
+        </w:rPr>
+        <w:t xml:space="preserve"> </w:t>
+      </w:r>
+      <w:r>
+        <w:rPr>
+          <w:rFonts w:ascii="Calibri" w:hAnsi="Calibri" w:eastAsia="Calibri" w:cs="Calibri"/>
+          <w:b w:val="0"/>
+          <w:bCs w:val="0"/>
+          <w:i w:val="0"/>
+          <w:iCs w:val="0"/>
+          <w:noProof w:val="0"/>
+          <w:color w:val="FF00FF"/>
+          <w:sz w:val="24"/>
+          <w:szCs w:val="24"/>
+          <w:lang w:val="es-ES"/>
+        </w:rPr>
+        <w:t>&gt;</w:t>
+      </w:r>
+      <w:r>
+        <w:rPr>
+          <w:rFonts w:ascii="Calibri" w:hAnsi="Calibri" w:eastAsia="Calibri" w:cs="Calibri"/>
+          <w:b w:val="0"/>
+          <w:bCs w:val="0"/>
+          <w:i w:val="0"/>
+          <w:iCs w:val="0"/>
+          <w:noProof w:val="0"/>
+          <w:color w:val="444444"/>
+          <w:sz w:val="24"/>
+          <w:szCs w:val="24"/>
+          <w:lang w:val="es-ES"/>
+        </w:rPr>
+        <w:t xml:space="preserve"> </w:t>
+      </w:r>
+      <w:r>
+        <w:rPr>
+          <w:rFonts w:ascii="Calibri" w:hAnsi="Calibri" w:eastAsia="Calibri" w:cs="Calibri"/>
+          <w:b w:val="0"/>
+          <w:bCs w:val="0"/>
+          <w:i w:val="0"/>
+          <w:iCs w:val="0"/>
+          <w:noProof w:val="0"/>
+          <w:color w:val="999977"/>
+          <w:sz w:val="24"/>
+          <w:szCs w:val="24"/>
+          <w:lang w:val="es-ES"/>
+        </w:rPr>
+        <w:t>(</w:t>
+      </w:r>
+      <w:hyperlink r:id="Rda30b7aa33fe4ebe">
+        <w:r>
+          <w:rPr>
+            <w:rStyle w:val="Hyperlink"/>
+            <w:rFonts w:ascii="Calibri" w:hAnsi="Calibri" w:eastAsia="Calibri" w:cs="Calibri"/>
+            <w:b w:val="0"/>
+            <w:bCs w:val="0"/>
+            <w:i w:val="0"/>
+            <w:iCs w:val="0"/>
+            <w:strike w:val="0"/>
+            <w:dstrike w:val="0"/>
+            <w:noProof w:val="0"/>
+            <w:color w:val="235A81"/>
+            <w:sz w:val="24"/>
+            <w:szCs w:val="24"/>
+            <w:u w:val="none"/>
+            <w:lang w:val="es-ES"/>
+          </w:rPr>
+          <w:t>select</w:t>
+        </w:r>
+      </w:hyperlink>
+      <w:r>
+        <w:rPr>
+          <w:rFonts w:ascii="Calibri" w:hAnsi="Calibri" w:eastAsia="Calibri" w:cs="Calibri"/>
+          <w:b w:val="0"/>
+          <w:bCs w:val="0"/>
+          <w:i w:val="0"/>
+          <w:iCs w:val="0"/>
+          <w:noProof w:val="0"/>
+          <w:color w:val="444444"/>
+          <w:sz w:val="24"/>
+          <w:szCs w:val="24"/>
+          <w:lang w:val="es-ES"/>
+        </w:rPr>
+        <w:t xml:space="preserve"> </w:t>
+      </w:r>
+      <w:hyperlink w:anchor="function_avg" r:id="R8349e79773e2476c">
+        <w:r>
+          <w:rPr>
+            <w:rStyle w:val="Hyperlink"/>
+            <w:rFonts w:ascii="Calibri" w:hAnsi="Calibri" w:eastAsia="Calibri" w:cs="Calibri"/>
+            <w:b w:val="0"/>
+            <w:bCs w:val="0"/>
+            <w:i w:val="0"/>
+            <w:iCs w:val="0"/>
+            <w:strike w:val="0"/>
+            <w:dstrike w:val="0"/>
+            <w:noProof w:val="0"/>
+            <w:color w:val="235A81"/>
+            <w:sz w:val="24"/>
+            <w:szCs w:val="24"/>
+            <w:u w:val="none"/>
+            <w:lang w:val="es-ES"/>
+          </w:rPr>
+          <w:t>avg</w:t>
+        </w:r>
+      </w:hyperlink>
+      <w:r>
+        <w:rPr>
+          <w:rFonts w:ascii="Calibri" w:hAnsi="Calibri" w:eastAsia="Calibri" w:cs="Calibri"/>
+          <w:b w:val="0"/>
+          <w:bCs w:val="0"/>
+          <w:i w:val="0"/>
+          <w:iCs w:val="0"/>
+          <w:noProof w:val="0"/>
+          <w:color w:val="999977"/>
+          <w:sz w:val="24"/>
+          <w:szCs w:val="24"/>
+          <w:lang w:val="es-ES"/>
+        </w:rPr>
+        <w:t>(</w:t>
+      </w:r>
+      <w:r>
+        <w:rPr>
+          <w:rFonts w:ascii="Calibri" w:hAnsi="Calibri" w:eastAsia="Calibri" w:cs="Calibri"/>
+          <w:b w:val="0"/>
+          <w:bCs w:val="0"/>
+          <w:i w:val="0"/>
+          <w:iCs w:val="0"/>
+          <w:noProof w:val="0"/>
+          <w:color w:val="444444"/>
+          <w:sz w:val="24"/>
+          <w:szCs w:val="24"/>
+          <w:lang w:val="es-ES"/>
+        </w:rPr>
+        <w:t>total</w:t>
+      </w:r>
+      <w:r>
+        <w:rPr>
+          <w:rFonts w:ascii="Calibri" w:hAnsi="Calibri" w:eastAsia="Calibri" w:cs="Calibri"/>
+          <w:b w:val="0"/>
+          <w:bCs w:val="0"/>
+          <w:i w:val="0"/>
+          <w:iCs w:val="0"/>
+          <w:noProof w:val="0"/>
+          <w:color w:val="999977"/>
+          <w:sz w:val="24"/>
+          <w:szCs w:val="24"/>
+          <w:lang w:val="es-ES"/>
+        </w:rPr>
+        <w:t>)</w:t>
+      </w:r>
+      <w:r>
+        <w:rPr>
+          <w:rFonts w:ascii="Calibri" w:hAnsi="Calibri" w:eastAsia="Calibri" w:cs="Calibri"/>
+          <w:b w:val="0"/>
+          <w:bCs w:val="0"/>
+          <w:i w:val="0"/>
+          <w:iCs w:val="0"/>
+          <w:noProof w:val="0"/>
+          <w:color w:val="444444"/>
+          <w:sz w:val="24"/>
+          <w:szCs w:val="24"/>
+          <w:lang w:val="es-ES"/>
+        </w:rPr>
+        <w:t xml:space="preserve"> </w:t>
+      </w:r>
+      <w:r>
+        <w:rPr>
+          <w:rFonts w:ascii="Calibri" w:hAnsi="Calibri" w:eastAsia="Calibri" w:cs="Calibri"/>
+          <w:b w:val="0"/>
+          <w:bCs w:val="0"/>
+          <w:i w:val="0"/>
+          <w:iCs w:val="0"/>
+          <w:noProof w:val="0"/>
+          <w:color w:val="770088"/>
+          <w:sz w:val="24"/>
+          <w:szCs w:val="24"/>
+          <w:lang w:val="es-ES"/>
+        </w:rPr>
+        <w:t>from</w:t>
+      </w:r>
+      <w:r>
+        <w:rPr>
+          <w:rFonts w:ascii="Calibri" w:hAnsi="Calibri" w:eastAsia="Calibri" w:cs="Calibri"/>
+          <w:b w:val="0"/>
+          <w:bCs w:val="0"/>
+          <w:i w:val="0"/>
+          <w:iCs w:val="0"/>
+          <w:noProof w:val="0"/>
+          <w:color w:val="444444"/>
+          <w:sz w:val="24"/>
+          <w:szCs w:val="24"/>
+          <w:lang w:val="es-ES"/>
+        </w:rPr>
+        <w:t xml:space="preserve"> </w:t>
+      </w:r>
+      <w:r>
+        <w:rPr>
+          <w:rFonts w:ascii="Calibri" w:hAnsi="Calibri" w:eastAsia="Calibri" w:cs="Calibri"/>
+          <w:b w:val="0"/>
+          <w:bCs w:val="0"/>
+          <w:i w:val="0"/>
+          <w:iCs w:val="0"/>
+          <w:noProof w:val="0"/>
+          <w:color w:val="999977"/>
+          <w:sz w:val="24"/>
+          <w:szCs w:val="24"/>
+          <w:lang w:val="es-ES"/>
+        </w:rPr>
+        <w:t>(</w:t>
+      </w:r>
+      <w:hyperlink r:id="R326deece1320445f">
+        <w:r>
+          <w:rPr>
+            <w:rStyle w:val="Hyperlink"/>
+            <w:rFonts w:ascii="Calibri" w:hAnsi="Calibri" w:eastAsia="Calibri" w:cs="Calibri"/>
+            <w:b w:val="0"/>
+            <w:bCs w:val="0"/>
+            <w:i w:val="0"/>
+            <w:iCs w:val="0"/>
+            <w:strike w:val="0"/>
+            <w:dstrike w:val="0"/>
+            <w:noProof w:val="0"/>
+            <w:color w:val="235A81"/>
+            <w:sz w:val="24"/>
+            <w:szCs w:val="24"/>
+            <w:u w:val="none"/>
+            <w:lang w:val="es-ES"/>
+          </w:rPr>
+          <w:t>SELECT</w:t>
+        </w:r>
+      </w:hyperlink>
+      <w:r>
+        <w:rPr>
+          <w:rFonts w:ascii="Calibri" w:hAnsi="Calibri" w:eastAsia="Calibri" w:cs="Calibri"/>
+          <w:b w:val="0"/>
+          <w:bCs w:val="0"/>
+          <w:i w:val="0"/>
+          <w:iCs w:val="0"/>
+          <w:noProof w:val="0"/>
+          <w:color w:val="444444"/>
+          <w:sz w:val="24"/>
+          <w:szCs w:val="24"/>
+          <w:lang w:val="es-ES"/>
+        </w:rPr>
+        <w:t xml:space="preserve"> </w:t>
+      </w:r>
+      <w:hyperlink w:anchor="function_count" r:id="R15fc6f83643c4c41">
+        <w:r>
+          <w:rPr>
+            <w:rStyle w:val="Hyperlink"/>
+            <w:rFonts w:ascii="Calibri" w:hAnsi="Calibri" w:eastAsia="Calibri" w:cs="Calibri"/>
+            <w:b w:val="0"/>
+            <w:bCs w:val="0"/>
+            <w:i w:val="0"/>
+            <w:iCs w:val="0"/>
+            <w:strike w:val="0"/>
+            <w:dstrike w:val="0"/>
+            <w:noProof w:val="0"/>
+            <w:color w:val="235A81"/>
+            <w:sz w:val="24"/>
+            <w:szCs w:val="24"/>
+            <w:u w:val="none"/>
+            <w:lang w:val="es-ES"/>
+          </w:rPr>
+          <w:t>count</w:t>
+        </w:r>
+      </w:hyperlink>
+      <w:r>
+        <w:rPr>
+          <w:rFonts w:ascii="Calibri" w:hAnsi="Calibri" w:eastAsia="Calibri" w:cs="Calibri"/>
+          <w:b w:val="0"/>
+          <w:bCs w:val="0"/>
+          <w:i w:val="0"/>
+          <w:iCs w:val="0"/>
+          <w:noProof w:val="0"/>
+          <w:color w:val="999977"/>
+          <w:sz w:val="24"/>
+          <w:szCs w:val="24"/>
+          <w:lang w:val="es-ES"/>
+        </w:rPr>
+        <w:t>(</w:t>
+      </w:r>
+      <w:r>
+        <w:rPr>
+          <w:rFonts w:ascii="Calibri" w:hAnsi="Calibri" w:eastAsia="Calibri" w:cs="Calibri"/>
+          <w:b w:val="0"/>
+          <w:bCs w:val="0"/>
+          <w:i w:val="0"/>
+          <w:iCs w:val="0"/>
+          <w:noProof w:val="0"/>
+          <w:color w:val="FF00FF"/>
+          <w:sz w:val="24"/>
+          <w:szCs w:val="24"/>
+          <w:lang w:val="es-ES"/>
+        </w:rPr>
+        <w:t>*</w:t>
+      </w:r>
+      <w:r>
+        <w:rPr>
+          <w:rFonts w:ascii="Calibri" w:hAnsi="Calibri" w:eastAsia="Calibri" w:cs="Calibri"/>
+          <w:b w:val="0"/>
+          <w:bCs w:val="0"/>
+          <w:i w:val="0"/>
+          <w:iCs w:val="0"/>
+          <w:noProof w:val="0"/>
+          <w:color w:val="999977"/>
+          <w:sz w:val="24"/>
+          <w:szCs w:val="24"/>
+          <w:lang w:val="es-ES"/>
+        </w:rPr>
+        <w:t>)</w:t>
+      </w:r>
+      <w:r>
+        <w:rPr>
+          <w:rFonts w:ascii="Calibri" w:hAnsi="Calibri" w:eastAsia="Calibri" w:cs="Calibri"/>
+          <w:b w:val="0"/>
+          <w:bCs w:val="0"/>
+          <w:i w:val="0"/>
+          <w:iCs w:val="0"/>
+          <w:noProof w:val="0"/>
+          <w:color w:val="444444"/>
+          <w:sz w:val="24"/>
+          <w:szCs w:val="24"/>
+          <w:lang w:val="es-ES"/>
+        </w:rPr>
+        <w:t xml:space="preserve"> </w:t>
+      </w:r>
+      <w:r>
+        <w:rPr>
+          <w:rFonts w:ascii="Calibri" w:hAnsi="Calibri" w:eastAsia="Calibri" w:cs="Calibri"/>
+          <w:b w:val="0"/>
+          <w:bCs w:val="0"/>
+          <w:i w:val="0"/>
+          <w:iCs w:val="0"/>
+          <w:noProof w:val="0"/>
+          <w:color w:val="770088"/>
+          <w:sz w:val="24"/>
+          <w:szCs w:val="24"/>
+          <w:lang w:val="es-ES"/>
+        </w:rPr>
+        <w:t>as</w:t>
+      </w:r>
+      <w:r>
+        <w:rPr>
+          <w:rFonts w:ascii="Calibri" w:hAnsi="Calibri" w:eastAsia="Calibri" w:cs="Calibri"/>
+          <w:b w:val="0"/>
+          <w:bCs w:val="0"/>
+          <w:i w:val="0"/>
+          <w:iCs w:val="0"/>
+          <w:noProof w:val="0"/>
+          <w:color w:val="444444"/>
+          <w:sz w:val="24"/>
+          <w:szCs w:val="24"/>
+          <w:lang w:val="es-ES"/>
+        </w:rPr>
+        <w:t xml:space="preserve"> total </w:t>
+      </w:r>
+      <w:r>
+        <w:rPr>
+          <w:rFonts w:ascii="Calibri" w:hAnsi="Calibri" w:eastAsia="Calibri" w:cs="Calibri"/>
+          <w:b w:val="0"/>
+          <w:bCs w:val="0"/>
+          <w:i w:val="0"/>
+          <w:iCs w:val="0"/>
+          <w:noProof w:val="0"/>
+          <w:color w:val="770088"/>
+          <w:sz w:val="24"/>
+          <w:szCs w:val="24"/>
+          <w:lang w:val="es-ES"/>
+        </w:rPr>
+        <w:t>FROM</w:t>
+      </w:r>
+      <w:r>
+        <w:rPr>
+          <w:rFonts w:ascii="Calibri" w:hAnsi="Calibri" w:eastAsia="Calibri" w:cs="Calibri"/>
+          <w:b w:val="0"/>
+          <w:bCs w:val="0"/>
+          <w:i w:val="0"/>
+          <w:iCs w:val="0"/>
+          <w:noProof w:val="0"/>
+          <w:color w:val="444444"/>
+          <w:sz w:val="24"/>
+          <w:szCs w:val="24"/>
+          <w:lang w:val="es-ES"/>
+        </w:rPr>
+        <w:t xml:space="preserve"> </w:t>
+      </w:r>
+      <w:r>
+        <w:rPr>
+          <w:rFonts w:ascii="Calibri" w:hAnsi="Calibri" w:eastAsia="Calibri" w:cs="Calibri"/>
+          <w:b w:val="0"/>
+          <w:bCs w:val="0"/>
+          <w:i w:val="0"/>
+          <w:iCs w:val="0"/>
+          <w:noProof w:val="0"/>
+          <w:color w:val="0055AA"/>
+          <w:sz w:val="24"/>
+          <w:szCs w:val="24"/>
+          <w:lang w:val="es-ES"/>
+        </w:rPr>
+        <w:t>`municipality`</w:t>
+      </w:r>
+      <w:r>
+        <w:rPr>
+          <w:rFonts w:ascii="Calibri" w:hAnsi="Calibri" w:eastAsia="Calibri" w:cs="Calibri"/>
+          <w:b w:val="0"/>
+          <w:bCs w:val="0"/>
+          <w:i w:val="0"/>
+          <w:iCs w:val="0"/>
+          <w:noProof w:val="0"/>
+          <w:color w:val="444444"/>
+          <w:sz w:val="24"/>
+          <w:szCs w:val="24"/>
+          <w:lang w:val="es-ES"/>
+        </w:rPr>
+        <w:t xml:space="preserve"> m, province p </w:t>
+      </w:r>
+      <w:r>
+        <w:rPr>
+          <w:rFonts w:ascii="Calibri" w:hAnsi="Calibri" w:eastAsia="Calibri" w:cs="Calibri"/>
+          <w:b w:val="0"/>
+          <w:bCs w:val="0"/>
+          <w:i w:val="0"/>
+          <w:iCs w:val="0"/>
+          <w:noProof w:val="0"/>
+          <w:color w:val="770088"/>
+          <w:sz w:val="24"/>
+          <w:szCs w:val="24"/>
+          <w:lang w:val="es-ES"/>
+        </w:rPr>
+        <w:t>WHERE</w:t>
+      </w:r>
+      <w:r>
+        <w:rPr>
+          <w:rFonts w:ascii="Calibri" w:hAnsi="Calibri" w:eastAsia="Calibri" w:cs="Calibri"/>
+          <w:b w:val="0"/>
+          <w:bCs w:val="0"/>
+          <w:i w:val="0"/>
+          <w:iCs w:val="0"/>
+          <w:noProof w:val="0"/>
+          <w:color w:val="444444"/>
+          <w:sz w:val="24"/>
+          <w:szCs w:val="24"/>
+          <w:lang w:val="es-ES"/>
+        </w:rPr>
+        <w:t xml:space="preserve"> m.</w:t>
+      </w:r>
+      <w:r>
+        <w:rPr>
+          <w:rFonts w:ascii="Calibri" w:hAnsi="Calibri" w:eastAsia="Calibri" w:cs="Calibri"/>
+          <w:b w:val="0"/>
+          <w:bCs w:val="0"/>
+          <w:i w:val="0"/>
+          <w:iCs w:val="0"/>
+          <w:noProof w:val="0"/>
+          <w:color w:val="0055AA"/>
+          <w:sz w:val="24"/>
+          <w:szCs w:val="24"/>
+          <w:lang w:val="es-ES"/>
+        </w:rPr>
+        <w:t>`provinceCode`</w:t>
+      </w:r>
+      <w:r>
+        <w:rPr>
+          <w:rFonts w:ascii="Calibri" w:hAnsi="Calibri" w:eastAsia="Calibri" w:cs="Calibri"/>
+          <w:b w:val="0"/>
+          <w:bCs w:val="0"/>
+          <w:i w:val="0"/>
+          <w:iCs w:val="0"/>
+          <w:noProof w:val="0"/>
+          <w:color w:val="444444"/>
+          <w:sz w:val="24"/>
+          <w:szCs w:val="24"/>
+          <w:lang w:val="es-ES"/>
+        </w:rPr>
+        <w:t xml:space="preserve"> </w:t>
+      </w:r>
+      <w:r>
+        <w:rPr>
+          <w:rFonts w:ascii="Calibri" w:hAnsi="Calibri" w:eastAsia="Calibri" w:cs="Calibri"/>
+          <w:b w:val="0"/>
+          <w:bCs w:val="0"/>
+          <w:i w:val="0"/>
+          <w:iCs w:val="0"/>
+          <w:noProof w:val="0"/>
+          <w:color w:val="FF00FF"/>
+          <w:sz w:val="24"/>
+          <w:szCs w:val="24"/>
+          <w:lang w:val="es-ES"/>
+        </w:rPr>
+        <w:t>=</w:t>
+      </w:r>
+      <w:r>
+        <w:rPr>
+          <w:rFonts w:ascii="Calibri" w:hAnsi="Calibri" w:eastAsia="Calibri" w:cs="Calibri"/>
+          <w:b w:val="0"/>
+          <w:bCs w:val="0"/>
+          <w:i w:val="0"/>
+          <w:iCs w:val="0"/>
+          <w:noProof w:val="0"/>
+          <w:color w:val="444444"/>
+          <w:sz w:val="24"/>
+          <w:szCs w:val="24"/>
+          <w:lang w:val="es-ES"/>
+        </w:rPr>
+        <w:t xml:space="preserve"> p</w:t>
+      </w:r>
+      <w:r>
+        <w:rPr>
+          <w:rFonts w:ascii="Calibri" w:hAnsi="Calibri" w:eastAsia="Calibri" w:cs="Calibri"/>
+          <w:b w:val="0"/>
+          <w:bCs w:val="0"/>
+          <w:i w:val="0"/>
+          <w:iCs w:val="0"/>
+          <w:noProof w:val="0"/>
+          <w:color w:val="0055AA"/>
+          <w:sz w:val="24"/>
+          <w:szCs w:val="24"/>
+          <w:lang w:val="es-ES"/>
+        </w:rPr>
+        <w:t>.ProvinceCode</w:t>
+      </w:r>
+      <w:r>
+        <w:rPr>
+          <w:rFonts w:ascii="Calibri" w:hAnsi="Calibri" w:eastAsia="Calibri" w:cs="Calibri"/>
+          <w:b w:val="0"/>
+          <w:bCs w:val="0"/>
+          <w:i w:val="0"/>
+          <w:iCs w:val="0"/>
+          <w:noProof w:val="0"/>
+          <w:color w:val="444444"/>
+          <w:sz w:val="24"/>
+          <w:szCs w:val="24"/>
+          <w:lang w:val="es-ES"/>
+        </w:rPr>
+        <w:t xml:space="preserve"> </w:t>
+      </w:r>
+      <w:r>
+        <w:rPr>
+          <w:rFonts w:ascii="Calibri" w:hAnsi="Calibri" w:eastAsia="Calibri" w:cs="Calibri"/>
+          <w:b w:val="0"/>
+          <w:bCs w:val="0"/>
+          <w:i w:val="0"/>
+          <w:iCs w:val="0"/>
+          <w:noProof w:val="0"/>
+          <w:color w:val="770088"/>
+          <w:sz w:val="24"/>
+          <w:szCs w:val="24"/>
+          <w:lang w:val="es-ES"/>
+        </w:rPr>
+        <w:t>GROUP</w:t>
+      </w:r>
+      <w:r>
+        <w:rPr>
+          <w:rFonts w:ascii="Calibri" w:hAnsi="Calibri" w:eastAsia="Calibri" w:cs="Calibri"/>
+          <w:b w:val="0"/>
+          <w:bCs w:val="0"/>
+          <w:i w:val="0"/>
+          <w:iCs w:val="0"/>
+          <w:noProof w:val="0"/>
+          <w:color w:val="444444"/>
+          <w:sz w:val="24"/>
+          <w:szCs w:val="24"/>
+          <w:lang w:val="es-ES"/>
+        </w:rPr>
+        <w:t xml:space="preserve"> </w:t>
+      </w:r>
+      <w:r>
+        <w:rPr>
+          <w:rFonts w:ascii="Calibri" w:hAnsi="Calibri" w:eastAsia="Calibri" w:cs="Calibri"/>
+          <w:b w:val="0"/>
+          <w:bCs w:val="0"/>
+          <w:i w:val="0"/>
+          <w:iCs w:val="0"/>
+          <w:noProof w:val="0"/>
+          <w:color w:val="770088"/>
+          <w:sz w:val="24"/>
+          <w:szCs w:val="24"/>
+          <w:lang w:val="es-ES"/>
+        </w:rPr>
+        <w:t>BY</w:t>
+      </w:r>
+      <w:r>
+        <w:rPr>
+          <w:rFonts w:ascii="Calibri" w:hAnsi="Calibri" w:eastAsia="Calibri" w:cs="Calibri"/>
+          <w:b w:val="0"/>
+          <w:bCs w:val="0"/>
+          <w:i w:val="0"/>
+          <w:iCs w:val="0"/>
+          <w:noProof w:val="0"/>
+          <w:color w:val="444444"/>
+          <w:sz w:val="24"/>
+          <w:szCs w:val="24"/>
+          <w:lang w:val="es-ES"/>
+        </w:rPr>
+        <w:t xml:space="preserve"> p</w:t>
+      </w:r>
+      <w:r>
+        <w:rPr>
+          <w:rFonts w:ascii="Calibri" w:hAnsi="Calibri" w:eastAsia="Calibri" w:cs="Calibri"/>
+          <w:b w:val="0"/>
+          <w:bCs w:val="0"/>
+          <w:i w:val="0"/>
+          <w:iCs w:val="0"/>
+          <w:noProof w:val="0"/>
+          <w:color w:val="0055AA"/>
+          <w:sz w:val="24"/>
+          <w:szCs w:val="24"/>
+          <w:lang w:val="es-ES"/>
+        </w:rPr>
+        <w:t>.ProvinceName</w:t>
+      </w:r>
+      <w:r>
+        <w:rPr>
+          <w:rFonts w:ascii="Calibri" w:hAnsi="Calibri" w:eastAsia="Calibri" w:cs="Calibri"/>
+          <w:b w:val="0"/>
+          <w:bCs w:val="0"/>
+          <w:i w:val="0"/>
+          <w:iCs w:val="0"/>
+          <w:noProof w:val="0"/>
+          <w:color w:val="999977"/>
+          <w:sz w:val="24"/>
+          <w:szCs w:val="24"/>
+          <w:lang w:val="es-ES"/>
+        </w:rPr>
+        <w:t>)</w:t>
+      </w:r>
+      <w:r>
+        <w:rPr>
+          <w:rFonts w:ascii="Calibri" w:hAnsi="Calibri" w:eastAsia="Calibri" w:cs="Calibri"/>
+          <w:b w:val="0"/>
+          <w:bCs w:val="0"/>
+          <w:i w:val="0"/>
+          <w:iCs w:val="0"/>
+          <w:noProof w:val="0"/>
+          <w:color w:val="444444"/>
+          <w:sz w:val="24"/>
+          <w:szCs w:val="24"/>
+          <w:lang w:val="es-ES"/>
+        </w:rPr>
+        <w:t xml:space="preserve"> </w:t>
+      </w:r>
+      <w:r>
+        <w:rPr>
+          <w:rFonts w:ascii="Calibri" w:hAnsi="Calibri" w:eastAsia="Calibri" w:cs="Calibri"/>
+          <w:b w:val="0"/>
+          <w:bCs w:val="0"/>
+          <w:i w:val="0"/>
+          <w:iCs w:val="0"/>
+          <w:noProof w:val="0"/>
+          <w:color w:val="770088"/>
+          <w:sz w:val="24"/>
+          <w:szCs w:val="24"/>
+          <w:lang w:val="es-ES"/>
+        </w:rPr>
+        <w:t>as</w:t>
+      </w:r>
+      <w:r>
+        <w:rPr>
+          <w:rFonts w:ascii="Calibri" w:hAnsi="Calibri" w:eastAsia="Calibri" w:cs="Calibri"/>
+          <w:b w:val="0"/>
+          <w:bCs w:val="0"/>
+          <w:i w:val="0"/>
+          <w:iCs w:val="0"/>
+          <w:noProof w:val="0"/>
+          <w:color w:val="444444"/>
+          <w:sz w:val="24"/>
+          <w:szCs w:val="24"/>
+          <w:lang w:val="es-ES"/>
+        </w:rPr>
+        <w:t xml:space="preserve"> t1</w:t>
+      </w:r>
+      <w:r>
+        <w:rPr>
+          <w:rFonts w:ascii="Calibri" w:hAnsi="Calibri" w:eastAsia="Calibri" w:cs="Calibri"/>
+          <w:b w:val="0"/>
+          <w:bCs w:val="0"/>
+          <w:i w:val="0"/>
+          <w:iCs w:val="0"/>
+          <w:noProof w:val="0"/>
+          <w:color w:val="999977"/>
+          <w:sz w:val="24"/>
+          <w:szCs w:val="24"/>
+          <w:lang w:val="es-ES"/>
+        </w:rPr>
+        <w:t>)</w:t>
+      </w:r>
+      <w:r>
+        <w:rPr>
+          <w:rFonts w:ascii="Calibri" w:hAnsi="Calibri" w:eastAsia="Calibri" w:cs="Calibri"/>
+          <w:b w:val="0"/>
+          <w:bCs w:val="0"/>
+          <w:i w:val="0"/>
+          <w:iCs w:val="0"/>
+          <w:noProof w:val="0"/>
+          <w:color w:val="444444"/>
+          <w:sz w:val="24"/>
+          <w:szCs w:val="24"/>
+          <w:lang w:val="es-ES"/>
+        </w:rPr>
+        <w:t xml:space="preserve"> </w:t>
+      </w:r>
+      <w:r>
+        <w:rPr>
+          <w:rFonts w:ascii="Calibri" w:hAnsi="Calibri" w:eastAsia="Calibri" w:cs="Calibri"/>
+          <w:b w:val="0"/>
+          <w:bCs w:val="0"/>
+          <w:i w:val="0"/>
+          <w:iCs w:val="0"/>
+          <w:noProof w:val="0"/>
+          <w:color w:val="770088"/>
+          <w:sz w:val="24"/>
+          <w:szCs w:val="24"/>
+          <w:lang w:val="es-ES"/>
+        </w:rPr>
+        <w:t>ORDER</w:t>
+      </w:r>
+      <w:r>
+        <w:rPr>
+          <w:rFonts w:ascii="Calibri" w:hAnsi="Calibri" w:eastAsia="Calibri" w:cs="Calibri"/>
+          <w:b w:val="0"/>
+          <w:bCs w:val="0"/>
+          <w:i w:val="0"/>
+          <w:iCs w:val="0"/>
+          <w:noProof w:val="0"/>
+          <w:color w:val="444444"/>
+          <w:sz w:val="24"/>
+          <w:szCs w:val="24"/>
+          <w:lang w:val="es-ES"/>
+        </w:rPr>
+        <w:t xml:space="preserve"> </w:t>
+      </w:r>
+      <w:r>
+        <w:rPr>
+          <w:rFonts w:ascii="Calibri" w:hAnsi="Calibri" w:eastAsia="Calibri" w:cs="Calibri"/>
+          <w:b w:val="0"/>
+          <w:bCs w:val="0"/>
+          <w:i w:val="0"/>
+          <w:iCs w:val="0"/>
+          <w:noProof w:val="0"/>
+          <w:color w:val="770088"/>
+          <w:sz w:val="24"/>
+          <w:szCs w:val="24"/>
+          <w:lang w:val="es-ES"/>
+        </w:rPr>
+        <w:t>BY</w:t>
+      </w:r>
+      <w:r>
+        <w:rPr>
+          <w:rFonts w:ascii="Calibri" w:hAnsi="Calibri" w:eastAsia="Calibri" w:cs="Calibri"/>
+          <w:b w:val="0"/>
+          <w:bCs w:val="0"/>
+          <w:i w:val="0"/>
+          <w:iCs w:val="0"/>
+          <w:noProof w:val="0"/>
+          <w:color w:val="444444"/>
+          <w:sz w:val="24"/>
+          <w:szCs w:val="24"/>
+          <w:lang w:val="es-ES"/>
+        </w:rPr>
+        <w:t xml:space="preserve"> </w:t>
+      </w:r>
+      <w:r>
+        <w:rPr>
+          <w:rFonts w:ascii="Calibri" w:hAnsi="Calibri" w:eastAsia="Calibri" w:cs="Calibri"/>
+          <w:b w:val="0"/>
+          <w:bCs w:val="0"/>
+          <w:i w:val="0"/>
+          <w:iCs w:val="0"/>
+          <w:noProof w:val="0"/>
+          <w:color w:val="116644"/>
+          <w:sz w:val="24"/>
+          <w:szCs w:val="24"/>
+          <w:lang w:val="es-ES"/>
+        </w:rPr>
+        <w:t>1</w:t>
+      </w:r>
+    </w:p>
+    <w:p>
+      <w:pPr>
+        <w:pStyle w:val="Normal"/>
+        <w:rPr>
+          <w:rFonts w:ascii="Calibri" w:hAnsi="Calibri" w:eastAsia="Calibri" w:cs="Calibri"/>
+          <w:b w:val="1"/>
+          <w:bCs w:val="1"/>
+          <w:i w:val="0"/>
+          <w:iCs w:val="0"/>
+          <w:noProof w:val="0"/>
+          <w:color w:val="000000" w:themeColor="text1" w:themeTint="FF" w:themeShade="FF"/>
+          <w:sz w:val="24"/>
+          <w:szCs w:val="24"/>
+          <w:lang w:val="es-ES"/>
+        </w:rPr>
+      </w:pPr>
+      <w:r>
+        <w:rPr>
+          <w:rFonts w:ascii="Calibri" w:hAnsi="Calibri" w:eastAsia="Calibri" w:cs="Calibri"/>
+          <w:b w:val="1"/>
+          <w:bCs w:val="1"/>
+          <w:i w:val="0"/>
+          <w:iCs w:val="0"/>
+          <w:noProof w:val="0"/>
+          <w:color w:val="000000" w:themeColor="text1" w:themeTint="FF" w:themeShade="FF"/>
+          <w:sz w:val="24"/>
+          <w:szCs w:val="24"/>
+          <w:lang w:val="es-ES"/>
+        </w:rPr>
+        <w:t>Ejercicio 6. ¿Los municipios con menor número de estudiantes?</w:t>
+      </w:r>
+    </w:p>
+    <w:p>
+      <w:pPr>
+        <w:pStyle w:val="Normal"/>
+        <w:rPr>
+          <w:rFonts w:ascii="Calibri" w:hAnsi="Calibri" w:eastAsia="Calibri" w:cs="Calibri"/>
+          <w:b w:val="0"/>
+          <w:bCs w:val="0"/>
+          <w:i w:val="0"/>
+          <w:iCs w:val="0"/>
+          <w:noProof w:val="0"/>
+          <w:color w:val="116644"/>
+          <w:sz w:val="24"/>
+          <w:szCs w:val="24"/>
+          <w:lang w:val="es-ES"/>
+        </w:rPr>
+      </w:pPr>
+      <w:hyperlink r:id="Rad1a6c3a1f034a3d">
+        <w:r>
+          <w:rPr>
+            <w:rStyle w:val="Hyperlink"/>
+            <w:rFonts w:ascii="Calibri" w:hAnsi="Calibri" w:eastAsia="Calibri" w:cs="Calibri"/>
+            <w:b w:val="0"/>
+            <w:bCs w:val="0"/>
+            <w:i w:val="0"/>
+            <w:iCs w:val="0"/>
+            <w:strike w:val="0"/>
+            <w:dstrike w:val="0"/>
+            <w:noProof w:val="0"/>
+            <w:color w:val="235A81"/>
+            <w:sz w:val="24"/>
+            <w:szCs w:val="24"/>
+            <w:u w:val="none"/>
+            <w:lang w:val="es-ES"/>
+          </w:rPr>
+          <w:t>SELECT</w:t>
+        </w:r>
+      </w:hyperlink>
+      <w:r>
+        <w:rPr>
+          <w:rFonts w:ascii="Calibri" w:hAnsi="Calibri" w:eastAsia="Calibri" w:cs="Calibri"/>
+          <w:b w:val="0"/>
+          <w:bCs w:val="0"/>
+          <w:i w:val="0"/>
+          <w:iCs w:val="0"/>
+          <w:noProof w:val="0"/>
+          <w:color w:val="444444"/>
+          <w:sz w:val="24"/>
+          <w:szCs w:val="24"/>
+          <w:lang w:val="es-ES"/>
+        </w:rPr>
+        <w:t xml:space="preserve"> </w:t>
+      </w:r>
+      <w:proofErr w:type="spellStart"/>
+      <w:r>
+        <w:rPr>
+          <w:rFonts w:ascii="Calibri" w:hAnsi="Calibri" w:eastAsia="Calibri" w:cs="Calibri"/>
+          <w:b w:val="0"/>
+          <w:bCs w:val="0"/>
+          <w:i w:val="0"/>
+          <w:iCs w:val="0"/>
+          <w:noProof w:val="0"/>
+          <w:color w:val="444444"/>
+          <w:sz w:val="24"/>
+          <w:szCs w:val="24"/>
+          <w:lang w:val="es-ES"/>
+        </w:rPr>
+        <w:t>m</w:t>
+      </w:r>
+      <w:r>
+        <w:rPr>
+          <w:rFonts w:ascii="Calibri" w:hAnsi="Calibri" w:eastAsia="Calibri" w:cs="Calibri"/>
+          <w:b w:val="0"/>
+          <w:bCs w:val="0"/>
+          <w:i w:val="0"/>
+          <w:iCs w:val="0"/>
+          <w:noProof w:val="0"/>
+          <w:color w:val="0055AA"/>
+          <w:sz w:val="24"/>
+          <w:szCs w:val="24"/>
+          <w:lang w:val="es-ES"/>
+        </w:rPr>
+        <w:t>.municipalityName</w:t>
+      </w:r>
+      <w:proofErr w:type="spellEnd"/>
+      <w:r>
+        <w:rPr>
+          <w:rFonts w:ascii="Calibri" w:hAnsi="Calibri" w:eastAsia="Calibri" w:cs="Calibri"/>
+          <w:b w:val="0"/>
+          <w:bCs w:val="0"/>
+          <w:i w:val="0"/>
+          <w:iCs w:val="0"/>
+          <w:noProof w:val="0"/>
+          <w:color w:val="444444"/>
+          <w:sz w:val="24"/>
+          <w:szCs w:val="24"/>
+          <w:lang w:val="es-ES"/>
+        </w:rPr>
+        <w:t xml:space="preserve"> </w:t>
+      </w:r>
+      <w:r>
+        <w:rPr>
+          <w:rFonts w:ascii="Calibri" w:hAnsi="Calibri" w:eastAsia="Calibri" w:cs="Calibri"/>
+          <w:b w:val="0"/>
+          <w:bCs w:val="0"/>
+          <w:i w:val="0"/>
+          <w:iCs w:val="0"/>
+          <w:noProof w:val="0"/>
+          <w:color w:val="770088"/>
+          <w:sz w:val="24"/>
+          <w:szCs w:val="24"/>
+          <w:lang w:val="es-ES"/>
+        </w:rPr>
+        <w:t>as</w:t>
+      </w:r>
+      <w:r>
+        <w:rPr>
+          <w:rFonts w:ascii="Calibri" w:hAnsi="Calibri" w:eastAsia="Calibri" w:cs="Calibri"/>
+          <w:b w:val="0"/>
+          <w:bCs w:val="0"/>
+          <w:i w:val="0"/>
+          <w:iCs w:val="0"/>
+          <w:noProof w:val="0"/>
+          <w:color w:val="444444"/>
+          <w:sz w:val="24"/>
+          <w:szCs w:val="24"/>
+          <w:lang w:val="es-ES"/>
+        </w:rPr>
+        <w:t xml:space="preserve"> municipio, </w:t>
+      </w:r>
+      <w:hyperlink w:anchor="function_count" r:id="R426c52620fb74419">
+        <w:r>
+          <w:rPr>
+            <w:rStyle w:val="Hyperlink"/>
+            <w:rFonts w:ascii="Calibri" w:hAnsi="Calibri" w:eastAsia="Calibri" w:cs="Calibri"/>
+            <w:b w:val="0"/>
+            <w:bCs w:val="0"/>
+            <w:i w:val="0"/>
+            <w:iCs w:val="0"/>
+            <w:strike w:val="0"/>
+            <w:dstrike w:val="0"/>
+            <w:noProof w:val="0"/>
+            <w:color w:val="235A81"/>
+            <w:sz w:val="24"/>
+            <w:szCs w:val="24"/>
+            <w:u w:val="none"/>
+            <w:lang w:val="es-ES"/>
+          </w:rPr>
+          <w:t>count</w:t>
+        </w:r>
+      </w:hyperlink>
+      <w:r>
+        <w:rPr>
+          <w:rFonts w:ascii="Calibri" w:hAnsi="Calibri" w:eastAsia="Calibri" w:cs="Calibri"/>
+          <w:b w:val="0"/>
+          <w:bCs w:val="0"/>
+          <w:i w:val="0"/>
+          <w:iCs w:val="0"/>
+          <w:noProof w:val="0"/>
+          <w:color w:val="999977"/>
+          <w:sz w:val="24"/>
+          <w:szCs w:val="24"/>
+          <w:lang w:val="es-ES"/>
+        </w:rPr>
+        <w:t>(</w:t>
+      </w:r>
+      <w:proofErr w:type="spellStart"/>
+      <w:r>
+        <w:rPr>
+          <w:rFonts w:ascii="Calibri" w:hAnsi="Calibri" w:eastAsia="Calibri" w:cs="Calibri"/>
+          <w:b w:val="0"/>
+          <w:bCs w:val="0"/>
+          <w:i w:val="0"/>
+          <w:iCs w:val="0"/>
+          <w:noProof w:val="0"/>
+          <w:color w:val="444444"/>
+          <w:sz w:val="24"/>
+          <w:szCs w:val="24"/>
+          <w:lang w:val="es-ES"/>
+        </w:rPr>
+        <w:t>m</w:t>
+      </w:r>
+      <w:r>
+        <w:rPr>
+          <w:rFonts w:ascii="Calibri" w:hAnsi="Calibri" w:eastAsia="Calibri" w:cs="Calibri"/>
+          <w:b w:val="0"/>
+          <w:bCs w:val="0"/>
+          <w:i w:val="0"/>
+          <w:iCs w:val="0"/>
+          <w:noProof w:val="0"/>
+          <w:color w:val="0055AA"/>
+          <w:sz w:val="24"/>
+          <w:szCs w:val="24"/>
+          <w:lang w:val="es-ES"/>
+        </w:rPr>
+        <w:t>.municipalityName</w:t>
+      </w:r>
+      <w:proofErr w:type="spellEnd"/>
+      <w:r>
+        <w:rPr>
+          <w:rFonts w:ascii="Calibri" w:hAnsi="Calibri" w:eastAsia="Calibri" w:cs="Calibri"/>
+          <w:b w:val="0"/>
+          <w:bCs w:val="0"/>
+          <w:i w:val="0"/>
+          <w:iCs w:val="0"/>
+          <w:noProof w:val="0"/>
+          <w:color w:val="999977"/>
+          <w:sz w:val="24"/>
+          <w:szCs w:val="24"/>
+          <w:lang w:val="es-ES"/>
+        </w:rPr>
+        <w:t>)</w:t>
+      </w:r>
+      <w:r>
+        <w:rPr>
+          <w:rFonts w:ascii="Calibri" w:hAnsi="Calibri" w:eastAsia="Calibri" w:cs="Calibri"/>
+          <w:b w:val="0"/>
+          <w:bCs w:val="0"/>
+          <w:i w:val="0"/>
+          <w:iCs w:val="0"/>
+          <w:noProof w:val="0"/>
+          <w:color w:val="444444"/>
+          <w:sz w:val="24"/>
+          <w:szCs w:val="24"/>
+          <w:lang w:val="es-ES"/>
+        </w:rPr>
+        <w:t xml:space="preserve"> </w:t>
+      </w:r>
+      <w:r>
+        <w:rPr>
+          <w:rFonts w:ascii="Calibri" w:hAnsi="Calibri" w:eastAsia="Calibri" w:cs="Calibri"/>
+          <w:b w:val="0"/>
+          <w:bCs w:val="0"/>
+          <w:i w:val="0"/>
+          <w:iCs w:val="0"/>
+          <w:noProof w:val="0"/>
+          <w:color w:val="770088"/>
+          <w:sz w:val="24"/>
+          <w:szCs w:val="24"/>
+          <w:lang w:val="es-ES"/>
+        </w:rPr>
+        <w:t>as</w:t>
+      </w:r>
+      <w:r>
+        <w:rPr>
+          <w:rFonts w:ascii="Calibri" w:hAnsi="Calibri" w:eastAsia="Calibri" w:cs="Calibri"/>
+          <w:b w:val="0"/>
+          <w:bCs w:val="0"/>
+          <w:i w:val="0"/>
+          <w:iCs w:val="0"/>
+          <w:noProof w:val="0"/>
+          <w:color w:val="444444"/>
+          <w:sz w:val="24"/>
+          <w:szCs w:val="24"/>
+          <w:lang w:val="es-ES"/>
+        </w:rPr>
+        <w:t xml:space="preserve"> total </w:t>
+      </w:r>
+      <w:r>
+        <w:rPr>
+          <w:rFonts w:ascii="Calibri" w:hAnsi="Calibri" w:eastAsia="Calibri" w:cs="Calibri"/>
+          <w:b w:val="0"/>
+          <w:bCs w:val="0"/>
+          <w:i w:val="0"/>
+          <w:iCs w:val="0"/>
+          <w:noProof w:val="0"/>
+          <w:color w:val="770088"/>
+          <w:sz w:val="24"/>
+          <w:szCs w:val="24"/>
+          <w:lang w:val="es-ES"/>
+        </w:rPr>
+        <w:t>FROM</w:t>
+      </w:r>
+      <w:r>
+        <w:rPr>
+          <w:rFonts w:ascii="Calibri" w:hAnsi="Calibri" w:eastAsia="Calibri" w:cs="Calibri"/>
+          <w:b w:val="0"/>
+          <w:bCs w:val="0"/>
+          <w:i w:val="0"/>
+          <w:iCs w:val="0"/>
+          <w:noProof w:val="0"/>
+          <w:color w:val="444444"/>
+          <w:sz w:val="24"/>
+          <w:szCs w:val="24"/>
+          <w:lang w:val="es-ES"/>
+        </w:rPr>
+        <w:t xml:space="preserve"> </w:t>
+      </w:r>
+      <w:r>
+        <w:rPr>
+          <w:rFonts w:ascii="Calibri" w:hAnsi="Calibri" w:eastAsia="Calibri" w:cs="Calibri"/>
+          <w:b w:val="0"/>
+          <w:bCs w:val="0"/>
+          <w:i w:val="0"/>
+          <w:iCs w:val="0"/>
+          <w:noProof w:val="0"/>
+          <w:color w:val="0055AA"/>
+          <w:sz w:val="24"/>
+          <w:szCs w:val="24"/>
+          <w:lang w:val="es-ES"/>
+        </w:rPr>
+        <w:t>`</w:t>
+      </w:r>
+      <w:proofErr w:type="spellStart"/>
+      <w:r>
+        <w:rPr>
+          <w:rFonts w:ascii="Calibri" w:hAnsi="Calibri" w:eastAsia="Calibri" w:cs="Calibri"/>
+          <w:b w:val="0"/>
+          <w:bCs w:val="0"/>
+          <w:i w:val="0"/>
+          <w:iCs w:val="0"/>
+          <w:noProof w:val="0"/>
+          <w:color w:val="0055AA"/>
+          <w:sz w:val="24"/>
+          <w:szCs w:val="24"/>
+          <w:lang w:val="es-ES"/>
+        </w:rPr>
+        <w:t>person</w:t>
+      </w:r>
+      <w:proofErr w:type="spellEnd"/>
+      <w:r>
+        <w:rPr>
+          <w:rFonts w:ascii="Calibri" w:hAnsi="Calibri" w:eastAsia="Calibri" w:cs="Calibri"/>
+          <w:b w:val="0"/>
+          <w:bCs w:val="0"/>
+          <w:i w:val="0"/>
+          <w:iCs w:val="0"/>
+          <w:noProof w:val="0"/>
+          <w:color w:val="0055AA"/>
+          <w:sz w:val="24"/>
+          <w:szCs w:val="24"/>
+          <w:lang w:val="es-ES"/>
+        </w:rPr>
+        <w:t>`</w:t>
+      </w:r>
+      <w:r>
+        <w:rPr>
+          <w:rFonts w:ascii="Calibri" w:hAnsi="Calibri" w:eastAsia="Calibri" w:cs="Calibri"/>
+          <w:b w:val="0"/>
+          <w:bCs w:val="0"/>
+          <w:i w:val="0"/>
+          <w:iCs w:val="0"/>
+          <w:noProof w:val="0"/>
+          <w:color w:val="444444"/>
+          <w:sz w:val="24"/>
+          <w:szCs w:val="24"/>
+          <w:lang w:val="es-ES"/>
+        </w:rPr>
+        <w:t xml:space="preserve"> p, </w:t>
+      </w:r>
+      <w:proofErr w:type="spellStart"/>
+      <w:r>
+        <w:rPr>
+          <w:rFonts w:ascii="Calibri" w:hAnsi="Calibri" w:eastAsia="Calibri" w:cs="Calibri"/>
+          <w:b w:val="0"/>
+          <w:bCs w:val="0"/>
+          <w:i w:val="0"/>
+          <w:iCs w:val="0"/>
+          <w:noProof w:val="0"/>
+          <w:color w:val="444444"/>
+          <w:sz w:val="24"/>
+          <w:szCs w:val="24"/>
+          <w:lang w:val="es-ES"/>
+        </w:rPr>
+        <w:t>postalCode</w:t>
+      </w:r>
+      <w:proofErr w:type="spellEnd"/>
+      <w:r>
+        <w:rPr>
+          <w:rFonts w:ascii="Calibri" w:hAnsi="Calibri" w:eastAsia="Calibri" w:cs="Calibri"/>
+          <w:b w:val="0"/>
+          <w:bCs w:val="0"/>
+          <w:i w:val="0"/>
+          <w:iCs w:val="0"/>
+          <w:noProof w:val="0"/>
+          <w:color w:val="444444"/>
+          <w:sz w:val="24"/>
+          <w:szCs w:val="24"/>
+          <w:lang w:val="es-ES"/>
+        </w:rPr>
+        <w:t xml:space="preserve"> pc, </w:t>
+      </w:r>
+      <w:proofErr w:type="spellStart"/>
+      <w:r>
+        <w:rPr>
+          <w:rFonts w:ascii="Calibri" w:hAnsi="Calibri" w:eastAsia="Calibri" w:cs="Calibri"/>
+          <w:b w:val="0"/>
+          <w:bCs w:val="0"/>
+          <w:i w:val="0"/>
+          <w:iCs w:val="0"/>
+          <w:noProof w:val="0"/>
+          <w:color w:val="444444"/>
+          <w:sz w:val="24"/>
+          <w:szCs w:val="24"/>
+          <w:lang w:val="es-ES"/>
+        </w:rPr>
+        <w:t>postalcode_municipality</w:t>
+      </w:r>
+      <w:proofErr w:type="spellEnd"/>
+      <w:r>
+        <w:rPr>
+          <w:rFonts w:ascii="Calibri" w:hAnsi="Calibri" w:eastAsia="Calibri" w:cs="Calibri"/>
+          <w:b w:val="0"/>
+          <w:bCs w:val="0"/>
+          <w:i w:val="0"/>
+          <w:iCs w:val="0"/>
+          <w:noProof w:val="0"/>
+          <w:color w:val="444444"/>
+          <w:sz w:val="24"/>
+          <w:szCs w:val="24"/>
+          <w:lang w:val="es-ES"/>
+        </w:rPr>
+        <w:t xml:space="preserve"> pm, </w:t>
+      </w:r>
+      <w:proofErr w:type="spellStart"/>
+      <w:r>
+        <w:rPr>
+          <w:rFonts w:ascii="Calibri" w:hAnsi="Calibri" w:eastAsia="Calibri" w:cs="Calibri"/>
+          <w:b w:val="0"/>
+          <w:bCs w:val="0"/>
+          <w:i w:val="0"/>
+          <w:iCs w:val="0"/>
+          <w:noProof w:val="0"/>
+          <w:color w:val="444444"/>
+          <w:sz w:val="24"/>
+          <w:szCs w:val="24"/>
+          <w:lang w:val="es-ES"/>
+        </w:rPr>
+        <w:t>municipality</w:t>
+      </w:r>
+      <w:proofErr w:type="spellEnd"/>
+      <w:r>
+        <w:rPr>
+          <w:rFonts w:ascii="Calibri" w:hAnsi="Calibri" w:eastAsia="Calibri" w:cs="Calibri"/>
+          <w:b w:val="0"/>
+          <w:bCs w:val="0"/>
+          <w:i w:val="0"/>
+          <w:iCs w:val="0"/>
+          <w:noProof w:val="0"/>
+          <w:color w:val="444444"/>
+          <w:sz w:val="24"/>
+          <w:szCs w:val="24"/>
+          <w:lang w:val="es-ES"/>
+        </w:rPr>
+        <w:t xml:space="preserve"> m </w:t>
+      </w:r>
+      <w:r>
+        <w:rPr>
+          <w:rFonts w:ascii="Calibri" w:hAnsi="Calibri" w:eastAsia="Calibri" w:cs="Calibri"/>
+          <w:b w:val="0"/>
+          <w:bCs w:val="0"/>
+          <w:i w:val="0"/>
+          <w:iCs w:val="0"/>
+          <w:noProof w:val="0"/>
+          <w:color w:val="770088"/>
+          <w:sz w:val="24"/>
+          <w:szCs w:val="24"/>
+          <w:lang w:val="es-ES"/>
+        </w:rPr>
+        <w:t>WHERE</w:t>
+      </w:r>
+      <w:r>
+        <w:rPr>
+          <w:rFonts w:ascii="Calibri" w:hAnsi="Calibri" w:eastAsia="Calibri" w:cs="Calibri"/>
+          <w:b w:val="0"/>
+          <w:bCs w:val="0"/>
+          <w:i w:val="0"/>
+          <w:iCs w:val="0"/>
+          <w:noProof w:val="0"/>
+          <w:color w:val="444444"/>
+          <w:sz w:val="24"/>
+          <w:szCs w:val="24"/>
+          <w:lang w:val="es-ES"/>
+        </w:rPr>
+        <w:t xml:space="preserve"> p.</w:t>
+      </w:r>
+      <w:r>
+        <w:rPr>
+          <w:rFonts w:ascii="Calibri" w:hAnsi="Calibri" w:eastAsia="Calibri" w:cs="Calibri"/>
+          <w:b w:val="0"/>
+          <w:bCs w:val="0"/>
+          <w:i w:val="0"/>
+          <w:iCs w:val="0"/>
+          <w:noProof w:val="0"/>
+          <w:color w:val="0055AA"/>
+          <w:sz w:val="24"/>
+          <w:szCs w:val="24"/>
+          <w:lang w:val="es-ES"/>
+        </w:rPr>
+        <w:t>`</w:t>
+      </w:r>
+      <w:proofErr w:type="spellStart"/>
+      <w:r>
+        <w:rPr>
+          <w:rFonts w:ascii="Calibri" w:hAnsi="Calibri" w:eastAsia="Calibri" w:cs="Calibri"/>
+          <w:b w:val="0"/>
+          <w:bCs w:val="0"/>
+          <w:i w:val="0"/>
+          <w:iCs w:val="0"/>
+          <w:noProof w:val="0"/>
+          <w:color w:val="0055AA"/>
+          <w:sz w:val="24"/>
+          <w:szCs w:val="24"/>
+          <w:lang w:val="es-ES"/>
+        </w:rPr>
+        <w:t>postalCode</w:t>
+      </w:r>
+      <w:proofErr w:type="spellEnd"/>
+      <w:r>
+        <w:rPr>
+          <w:rFonts w:ascii="Calibri" w:hAnsi="Calibri" w:eastAsia="Calibri" w:cs="Calibri"/>
+          <w:b w:val="0"/>
+          <w:bCs w:val="0"/>
+          <w:i w:val="0"/>
+          <w:iCs w:val="0"/>
+          <w:noProof w:val="0"/>
+          <w:color w:val="0055AA"/>
+          <w:sz w:val="24"/>
+          <w:szCs w:val="24"/>
+          <w:lang w:val="es-ES"/>
+        </w:rPr>
+        <w:t>`</w:t>
+      </w:r>
+      <w:r>
+        <w:rPr>
+          <w:rFonts w:ascii="Calibri" w:hAnsi="Calibri" w:eastAsia="Calibri" w:cs="Calibri"/>
+          <w:b w:val="0"/>
+          <w:bCs w:val="0"/>
+          <w:i w:val="0"/>
+          <w:iCs w:val="0"/>
+          <w:noProof w:val="0"/>
+          <w:color w:val="444444"/>
+          <w:sz w:val="24"/>
+          <w:szCs w:val="24"/>
+          <w:lang w:val="es-ES"/>
+        </w:rPr>
+        <w:t xml:space="preserve"> </w:t>
+      </w:r>
+      <w:r>
+        <w:rPr>
+          <w:rFonts w:ascii="Calibri" w:hAnsi="Calibri" w:eastAsia="Calibri" w:cs="Calibri"/>
+          <w:b w:val="0"/>
+          <w:bCs w:val="0"/>
+          <w:i w:val="0"/>
+          <w:iCs w:val="0"/>
+          <w:noProof w:val="0"/>
+          <w:color w:val="FF00FF"/>
+          <w:sz w:val="24"/>
+          <w:szCs w:val="24"/>
+          <w:lang w:val="es-ES"/>
+        </w:rPr>
+        <w:t>=</w:t>
+      </w:r>
+      <w:r>
+        <w:rPr>
+          <w:rFonts w:ascii="Calibri" w:hAnsi="Calibri" w:eastAsia="Calibri" w:cs="Calibri"/>
+          <w:b w:val="0"/>
+          <w:bCs w:val="0"/>
+          <w:i w:val="0"/>
+          <w:iCs w:val="0"/>
+          <w:noProof w:val="0"/>
+          <w:color w:val="444444"/>
+          <w:sz w:val="24"/>
+          <w:szCs w:val="24"/>
+          <w:lang w:val="es-ES"/>
+        </w:rPr>
+        <w:t xml:space="preserve"> </w:t>
+      </w:r>
+      <w:proofErr w:type="spellStart"/>
+      <w:r>
+        <w:rPr>
+          <w:rFonts w:ascii="Calibri" w:hAnsi="Calibri" w:eastAsia="Calibri" w:cs="Calibri"/>
+          <w:b w:val="0"/>
+          <w:bCs w:val="0"/>
+          <w:i w:val="0"/>
+          <w:iCs w:val="0"/>
+          <w:noProof w:val="0"/>
+          <w:color w:val="444444"/>
+          <w:sz w:val="24"/>
+          <w:szCs w:val="24"/>
+          <w:lang w:val="es-ES"/>
+        </w:rPr>
+        <w:t>pc</w:t>
+      </w:r>
+      <w:r>
+        <w:rPr>
+          <w:rFonts w:ascii="Calibri" w:hAnsi="Calibri" w:eastAsia="Calibri" w:cs="Calibri"/>
+          <w:b w:val="0"/>
+          <w:bCs w:val="0"/>
+          <w:i w:val="0"/>
+          <w:iCs w:val="0"/>
+          <w:noProof w:val="0"/>
+          <w:color w:val="0055AA"/>
+          <w:sz w:val="24"/>
+          <w:szCs w:val="24"/>
+          <w:lang w:val="es-ES"/>
+        </w:rPr>
+        <w:t>.postalCode</w:t>
+      </w:r>
+      <w:proofErr w:type="spellEnd"/>
+      <w:r>
+        <w:rPr>
+          <w:rFonts w:ascii="Calibri" w:hAnsi="Calibri" w:eastAsia="Calibri" w:cs="Calibri"/>
+          <w:b w:val="0"/>
+          <w:bCs w:val="0"/>
+          <w:i w:val="0"/>
+          <w:iCs w:val="0"/>
+          <w:noProof w:val="0"/>
+          <w:color w:val="444444"/>
+          <w:sz w:val="24"/>
+          <w:szCs w:val="24"/>
+          <w:lang w:val="es-ES"/>
+        </w:rPr>
+        <w:t xml:space="preserve"> </w:t>
+      </w:r>
+      <w:hyperlink w:anchor="operator_and" r:id="R83341b6ef71d429c">
+        <w:r>
+          <w:rPr>
+            <w:rStyle w:val="Hyperlink"/>
+            <w:rFonts w:ascii="Calibri" w:hAnsi="Calibri" w:eastAsia="Calibri" w:cs="Calibri"/>
+            <w:b w:val="0"/>
+            <w:bCs w:val="0"/>
+            <w:i w:val="0"/>
+            <w:iCs w:val="0"/>
+            <w:strike w:val="0"/>
+            <w:dstrike w:val="0"/>
+            <w:noProof w:val="0"/>
+            <w:color w:val="235A81"/>
+            <w:sz w:val="24"/>
+            <w:szCs w:val="24"/>
+            <w:u w:val="none"/>
+            <w:lang w:val="es-ES"/>
+          </w:rPr>
+          <w:t>AND</w:t>
+        </w:r>
+      </w:hyperlink>
+      <w:r>
+        <w:rPr>
+          <w:rFonts w:ascii="Calibri" w:hAnsi="Calibri" w:eastAsia="Calibri" w:cs="Calibri"/>
+          <w:b w:val="0"/>
+          <w:bCs w:val="0"/>
+          <w:i w:val="0"/>
+          <w:iCs w:val="0"/>
+          <w:noProof w:val="0"/>
+          <w:color w:val="444444"/>
+          <w:sz w:val="24"/>
+          <w:szCs w:val="24"/>
+          <w:lang w:val="es-ES"/>
+        </w:rPr>
+        <w:t xml:space="preserve"> </w:t>
+      </w:r>
+      <w:proofErr w:type="spellStart"/>
+      <w:r>
+        <w:rPr>
+          <w:rFonts w:ascii="Calibri" w:hAnsi="Calibri" w:eastAsia="Calibri" w:cs="Calibri"/>
+          <w:b w:val="0"/>
+          <w:bCs w:val="0"/>
+          <w:i w:val="0"/>
+          <w:iCs w:val="0"/>
+          <w:noProof w:val="0"/>
+          <w:color w:val="444444"/>
+          <w:sz w:val="24"/>
+          <w:szCs w:val="24"/>
+          <w:lang w:val="es-ES"/>
+        </w:rPr>
+        <w:t>pc</w:t>
+      </w:r>
+      <w:r>
+        <w:rPr>
+          <w:rFonts w:ascii="Calibri" w:hAnsi="Calibri" w:eastAsia="Calibri" w:cs="Calibri"/>
+          <w:b w:val="0"/>
+          <w:bCs w:val="0"/>
+          <w:i w:val="0"/>
+          <w:iCs w:val="0"/>
+          <w:noProof w:val="0"/>
+          <w:color w:val="0055AA"/>
+          <w:sz w:val="24"/>
+          <w:szCs w:val="24"/>
+          <w:lang w:val="es-ES"/>
+        </w:rPr>
+        <w:t>.postalCode</w:t>
+      </w:r>
+      <w:proofErr w:type="spellEnd"/>
+      <w:r>
+        <w:rPr>
+          <w:rFonts w:ascii="Calibri" w:hAnsi="Calibri" w:eastAsia="Calibri" w:cs="Calibri"/>
+          <w:b w:val="0"/>
+          <w:bCs w:val="0"/>
+          <w:i w:val="0"/>
+          <w:iCs w:val="0"/>
+          <w:noProof w:val="0"/>
+          <w:color w:val="444444"/>
+          <w:sz w:val="24"/>
+          <w:szCs w:val="24"/>
+          <w:lang w:val="es-ES"/>
+        </w:rPr>
+        <w:t xml:space="preserve"> </w:t>
+      </w:r>
+      <w:r>
+        <w:rPr>
+          <w:rFonts w:ascii="Calibri" w:hAnsi="Calibri" w:eastAsia="Calibri" w:cs="Calibri"/>
+          <w:b w:val="0"/>
+          <w:bCs w:val="0"/>
+          <w:i w:val="0"/>
+          <w:iCs w:val="0"/>
+          <w:noProof w:val="0"/>
+          <w:color w:val="FF00FF"/>
+          <w:sz w:val="24"/>
+          <w:szCs w:val="24"/>
+          <w:lang w:val="es-ES"/>
+        </w:rPr>
+        <w:t>=</w:t>
+      </w:r>
+      <w:r>
+        <w:rPr>
+          <w:rFonts w:ascii="Calibri" w:hAnsi="Calibri" w:eastAsia="Calibri" w:cs="Calibri"/>
+          <w:b w:val="0"/>
+          <w:bCs w:val="0"/>
+          <w:i w:val="0"/>
+          <w:iCs w:val="0"/>
+          <w:noProof w:val="0"/>
+          <w:color w:val="444444"/>
+          <w:sz w:val="24"/>
+          <w:szCs w:val="24"/>
+          <w:lang w:val="es-ES"/>
+        </w:rPr>
+        <w:t xml:space="preserve"> </w:t>
+      </w:r>
+      <w:proofErr w:type="spellStart"/>
+      <w:r>
+        <w:rPr>
+          <w:rFonts w:ascii="Calibri" w:hAnsi="Calibri" w:eastAsia="Calibri" w:cs="Calibri"/>
+          <w:b w:val="0"/>
+          <w:bCs w:val="0"/>
+          <w:i w:val="0"/>
+          <w:iCs w:val="0"/>
+          <w:noProof w:val="0"/>
+          <w:color w:val="444444"/>
+          <w:sz w:val="24"/>
+          <w:szCs w:val="24"/>
+          <w:lang w:val="es-ES"/>
+        </w:rPr>
+        <w:t>pm</w:t>
+      </w:r>
+      <w:r>
+        <w:rPr>
+          <w:rFonts w:ascii="Calibri" w:hAnsi="Calibri" w:eastAsia="Calibri" w:cs="Calibri"/>
+          <w:b w:val="0"/>
+          <w:bCs w:val="0"/>
+          <w:i w:val="0"/>
+          <w:iCs w:val="0"/>
+          <w:noProof w:val="0"/>
+          <w:color w:val="0055AA"/>
+          <w:sz w:val="24"/>
+          <w:szCs w:val="24"/>
+          <w:lang w:val="es-ES"/>
+        </w:rPr>
+        <w:t>.postalCode</w:t>
+      </w:r>
+      <w:proofErr w:type="spellEnd"/>
+      <w:r>
+        <w:rPr>
+          <w:rFonts w:ascii="Calibri" w:hAnsi="Calibri" w:eastAsia="Calibri" w:cs="Calibri"/>
+          <w:b w:val="0"/>
+          <w:bCs w:val="0"/>
+          <w:i w:val="0"/>
+          <w:iCs w:val="0"/>
+          <w:noProof w:val="0"/>
+          <w:color w:val="444444"/>
+          <w:sz w:val="24"/>
+          <w:szCs w:val="24"/>
+          <w:lang w:val="es-ES"/>
+        </w:rPr>
+        <w:t xml:space="preserve"> </w:t>
+      </w:r>
+      <w:hyperlink w:anchor="operator_and" r:id="R37ed6cd50ff64f84">
+        <w:r>
+          <w:rPr>
+            <w:rStyle w:val="Hyperlink"/>
+            <w:rFonts w:ascii="Calibri" w:hAnsi="Calibri" w:eastAsia="Calibri" w:cs="Calibri"/>
+            <w:b w:val="0"/>
+            <w:bCs w:val="0"/>
+            <w:i w:val="0"/>
+            <w:iCs w:val="0"/>
+            <w:strike w:val="0"/>
+            <w:dstrike w:val="0"/>
+            <w:noProof w:val="0"/>
+            <w:color w:val="235A81"/>
+            <w:sz w:val="24"/>
+            <w:szCs w:val="24"/>
+            <w:u w:val="none"/>
+            <w:lang w:val="es-ES"/>
+          </w:rPr>
+          <w:t>AND</w:t>
+        </w:r>
+      </w:hyperlink>
+      <w:r>
+        <w:rPr>
+          <w:rFonts w:ascii="Calibri" w:hAnsi="Calibri" w:eastAsia="Calibri" w:cs="Calibri"/>
+          <w:b w:val="0"/>
+          <w:bCs w:val="0"/>
+          <w:i w:val="0"/>
+          <w:iCs w:val="0"/>
+          <w:noProof w:val="0"/>
+          <w:color w:val="444444"/>
+          <w:sz w:val="24"/>
+          <w:szCs w:val="24"/>
+          <w:lang w:val="es-ES"/>
+        </w:rPr>
+        <w:t xml:space="preserve"> </w:t>
+      </w:r>
+      <w:proofErr w:type="spellStart"/>
+      <w:r>
+        <w:rPr>
+          <w:rFonts w:ascii="Calibri" w:hAnsi="Calibri" w:eastAsia="Calibri" w:cs="Calibri"/>
+          <w:b w:val="0"/>
+          <w:bCs w:val="0"/>
+          <w:i w:val="0"/>
+          <w:iCs w:val="0"/>
+          <w:noProof w:val="0"/>
+          <w:color w:val="444444"/>
+          <w:sz w:val="24"/>
+          <w:szCs w:val="24"/>
+          <w:lang w:val="es-ES"/>
+        </w:rPr>
+        <w:t>pm</w:t>
+      </w:r>
+      <w:r>
+        <w:rPr>
+          <w:rFonts w:ascii="Calibri" w:hAnsi="Calibri" w:eastAsia="Calibri" w:cs="Calibri"/>
+          <w:b w:val="0"/>
+          <w:bCs w:val="0"/>
+          <w:i w:val="0"/>
+          <w:iCs w:val="0"/>
+          <w:noProof w:val="0"/>
+          <w:color w:val="0055AA"/>
+          <w:sz w:val="24"/>
+          <w:szCs w:val="24"/>
+          <w:lang w:val="es-ES"/>
+        </w:rPr>
+        <w:t>.idMunicipality</w:t>
+      </w:r>
+      <w:proofErr w:type="spellEnd"/>
+      <w:r>
+        <w:rPr>
+          <w:rFonts w:ascii="Calibri" w:hAnsi="Calibri" w:eastAsia="Calibri" w:cs="Calibri"/>
+          <w:b w:val="0"/>
+          <w:bCs w:val="0"/>
+          <w:i w:val="0"/>
+          <w:iCs w:val="0"/>
+          <w:noProof w:val="0"/>
+          <w:color w:val="444444"/>
+          <w:sz w:val="24"/>
+          <w:szCs w:val="24"/>
+          <w:lang w:val="es-ES"/>
+        </w:rPr>
+        <w:t xml:space="preserve"> </w:t>
+      </w:r>
+      <w:r>
+        <w:rPr>
+          <w:rFonts w:ascii="Calibri" w:hAnsi="Calibri" w:eastAsia="Calibri" w:cs="Calibri"/>
+          <w:b w:val="0"/>
+          <w:bCs w:val="0"/>
+          <w:i w:val="0"/>
+          <w:iCs w:val="0"/>
+          <w:noProof w:val="0"/>
+          <w:color w:val="FF00FF"/>
+          <w:sz w:val="24"/>
+          <w:szCs w:val="24"/>
+          <w:lang w:val="es-ES"/>
+        </w:rPr>
+        <w:t>=</w:t>
+      </w:r>
+      <w:r>
+        <w:rPr>
+          <w:rFonts w:ascii="Calibri" w:hAnsi="Calibri" w:eastAsia="Calibri" w:cs="Calibri"/>
+          <w:b w:val="0"/>
+          <w:bCs w:val="0"/>
+          <w:i w:val="0"/>
+          <w:iCs w:val="0"/>
+          <w:noProof w:val="0"/>
+          <w:color w:val="444444"/>
+          <w:sz w:val="24"/>
+          <w:szCs w:val="24"/>
+          <w:lang w:val="es-ES"/>
+        </w:rPr>
+        <w:t xml:space="preserve"> </w:t>
+      </w:r>
+      <w:proofErr w:type="spellStart"/>
+      <w:r>
+        <w:rPr>
+          <w:rFonts w:ascii="Calibri" w:hAnsi="Calibri" w:eastAsia="Calibri" w:cs="Calibri"/>
+          <w:b w:val="0"/>
+          <w:bCs w:val="0"/>
+          <w:i w:val="0"/>
+          <w:iCs w:val="0"/>
+          <w:noProof w:val="0"/>
+          <w:color w:val="444444"/>
+          <w:sz w:val="24"/>
+          <w:szCs w:val="24"/>
+          <w:lang w:val="es-ES"/>
+        </w:rPr>
+        <w:t>m</w:t>
+      </w:r>
+      <w:r>
+        <w:rPr>
+          <w:rFonts w:ascii="Calibri" w:hAnsi="Calibri" w:eastAsia="Calibri" w:cs="Calibri"/>
+          <w:b w:val="0"/>
+          <w:bCs w:val="0"/>
+          <w:i w:val="0"/>
+          <w:iCs w:val="0"/>
+          <w:noProof w:val="0"/>
+          <w:color w:val="0055AA"/>
+          <w:sz w:val="24"/>
+          <w:szCs w:val="24"/>
+          <w:lang w:val="es-ES"/>
+        </w:rPr>
+        <w:t>.municipalityId</w:t>
+      </w:r>
+      <w:proofErr w:type="spellEnd"/>
+      <w:r>
+        <w:rPr>
+          <w:rFonts w:ascii="Calibri" w:hAnsi="Calibri" w:eastAsia="Calibri" w:cs="Calibri"/>
+          <w:b w:val="0"/>
+          <w:bCs w:val="0"/>
+          <w:i w:val="0"/>
+          <w:iCs w:val="0"/>
+          <w:noProof w:val="0"/>
+          <w:color w:val="444444"/>
+          <w:sz w:val="24"/>
+          <w:szCs w:val="24"/>
+          <w:lang w:val="es-ES"/>
+        </w:rPr>
+        <w:t xml:space="preserve"> </w:t>
+      </w:r>
+      <w:r>
+        <w:rPr>
+          <w:rFonts w:ascii="Calibri" w:hAnsi="Calibri" w:eastAsia="Calibri" w:cs="Calibri"/>
+          <w:b w:val="0"/>
+          <w:bCs w:val="0"/>
+          <w:i w:val="0"/>
+          <w:iCs w:val="0"/>
+          <w:noProof w:val="0"/>
+          <w:color w:val="770088"/>
+          <w:sz w:val="24"/>
+          <w:szCs w:val="24"/>
+          <w:lang w:val="es-ES"/>
+        </w:rPr>
+        <w:t>GROUP</w:t>
+      </w:r>
+      <w:r>
+        <w:rPr>
+          <w:rFonts w:ascii="Calibri" w:hAnsi="Calibri" w:eastAsia="Calibri" w:cs="Calibri"/>
+          <w:b w:val="0"/>
+          <w:bCs w:val="0"/>
+          <w:i w:val="0"/>
+          <w:iCs w:val="0"/>
+          <w:noProof w:val="0"/>
+          <w:color w:val="444444"/>
+          <w:sz w:val="24"/>
+          <w:szCs w:val="24"/>
+          <w:lang w:val="es-ES"/>
+        </w:rPr>
+        <w:t xml:space="preserve"> </w:t>
+      </w:r>
+      <w:r>
+        <w:rPr>
+          <w:rFonts w:ascii="Calibri" w:hAnsi="Calibri" w:eastAsia="Calibri" w:cs="Calibri"/>
+          <w:b w:val="0"/>
+          <w:bCs w:val="0"/>
+          <w:i w:val="0"/>
+          <w:iCs w:val="0"/>
+          <w:noProof w:val="0"/>
+          <w:color w:val="770088"/>
+          <w:sz w:val="24"/>
+          <w:szCs w:val="24"/>
+          <w:lang w:val="es-ES"/>
+        </w:rPr>
+        <w:t>BY</w:t>
+      </w:r>
+      <w:r>
+        <w:rPr>
+          <w:rFonts w:ascii="Calibri" w:hAnsi="Calibri" w:eastAsia="Calibri" w:cs="Calibri"/>
+          <w:b w:val="0"/>
+          <w:bCs w:val="0"/>
+          <w:i w:val="0"/>
+          <w:iCs w:val="0"/>
+          <w:noProof w:val="0"/>
+          <w:color w:val="444444"/>
+          <w:sz w:val="24"/>
+          <w:szCs w:val="24"/>
+          <w:lang w:val="es-ES"/>
+        </w:rPr>
+        <w:t xml:space="preserve"> municipio </w:t>
+      </w:r>
+      <w:r>
+        <w:rPr>
+          <w:rFonts w:ascii="Calibri" w:hAnsi="Calibri" w:eastAsia="Calibri" w:cs="Calibri"/>
+          <w:b w:val="0"/>
+          <w:bCs w:val="0"/>
+          <w:i w:val="0"/>
+          <w:iCs w:val="0"/>
+          <w:noProof w:val="0"/>
+          <w:color w:val="770088"/>
+          <w:sz w:val="24"/>
+          <w:szCs w:val="24"/>
+          <w:lang w:val="es-ES"/>
+        </w:rPr>
+        <w:t>HAVING</w:t>
+      </w:r>
+      <w:r>
+        <w:rPr>
+          <w:rFonts w:ascii="Calibri" w:hAnsi="Calibri" w:eastAsia="Calibri" w:cs="Calibri"/>
+          <w:b w:val="0"/>
+          <w:bCs w:val="0"/>
+          <w:i w:val="0"/>
+          <w:iCs w:val="0"/>
+          <w:noProof w:val="0"/>
+          <w:color w:val="444444"/>
+          <w:sz w:val="24"/>
+          <w:szCs w:val="24"/>
+          <w:lang w:val="es-ES"/>
+        </w:rPr>
+        <w:t xml:space="preserve"> </w:t>
+      </w:r>
+      <w:hyperlink w:anchor="function_count" r:id="Rd3bc9507b4e34fbd">
+        <w:r>
+          <w:rPr>
+            <w:rStyle w:val="Hyperlink"/>
+            <w:rFonts w:ascii="Calibri" w:hAnsi="Calibri" w:eastAsia="Calibri" w:cs="Calibri"/>
+            <w:b w:val="0"/>
+            <w:bCs w:val="0"/>
+            <w:i w:val="0"/>
+            <w:iCs w:val="0"/>
+            <w:strike w:val="0"/>
+            <w:dstrike w:val="0"/>
+            <w:noProof w:val="0"/>
+            <w:color w:val="235A81"/>
+            <w:sz w:val="24"/>
+            <w:szCs w:val="24"/>
+            <w:u w:val="none"/>
+            <w:lang w:val="es-ES"/>
+          </w:rPr>
+          <w:t>count</w:t>
+        </w:r>
+      </w:hyperlink>
+      <w:r>
+        <w:rPr>
+          <w:rFonts w:ascii="Calibri" w:hAnsi="Calibri" w:eastAsia="Calibri" w:cs="Calibri"/>
+          <w:b w:val="0"/>
+          <w:bCs w:val="0"/>
+          <w:i w:val="0"/>
+          <w:iCs w:val="0"/>
+          <w:noProof w:val="0"/>
+          <w:color w:val="999977"/>
+          <w:sz w:val="24"/>
+          <w:szCs w:val="24"/>
+          <w:lang w:val="es-ES"/>
+        </w:rPr>
+        <w:t>(</w:t>
+      </w:r>
+      <w:proofErr w:type="spellStart"/>
+      <w:r>
+        <w:rPr>
+          <w:rFonts w:ascii="Calibri" w:hAnsi="Calibri" w:eastAsia="Calibri" w:cs="Calibri"/>
+          <w:b w:val="0"/>
+          <w:bCs w:val="0"/>
+          <w:i w:val="0"/>
+          <w:iCs w:val="0"/>
+          <w:noProof w:val="0"/>
+          <w:color w:val="444444"/>
+          <w:sz w:val="24"/>
+          <w:szCs w:val="24"/>
+          <w:lang w:val="es-ES"/>
+        </w:rPr>
+        <w:t>m</w:t>
+      </w:r>
+      <w:r>
+        <w:rPr>
+          <w:rFonts w:ascii="Calibri" w:hAnsi="Calibri" w:eastAsia="Calibri" w:cs="Calibri"/>
+          <w:b w:val="0"/>
+          <w:bCs w:val="0"/>
+          <w:i w:val="0"/>
+          <w:iCs w:val="0"/>
+          <w:noProof w:val="0"/>
+          <w:color w:val="0055AA"/>
+          <w:sz w:val="24"/>
+          <w:szCs w:val="24"/>
+          <w:lang w:val="es-ES"/>
+        </w:rPr>
+        <w:t>.municipalityName</w:t>
+      </w:r>
+      <w:proofErr w:type="spellEnd"/>
+      <w:r>
+        <w:rPr>
+          <w:rFonts w:ascii="Calibri" w:hAnsi="Calibri" w:eastAsia="Calibri" w:cs="Calibri"/>
+          <w:b w:val="0"/>
+          <w:bCs w:val="0"/>
+          <w:i w:val="0"/>
+          <w:iCs w:val="0"/>
+          <w:noProof w:val="0"/>
+          <w:color w:val="999977"/>
+          <w:sz w:val="24"/>
+          <w:szCs w:val="24"/>
+          <w:lang w:val="es-ES"/>
+        </w:rPr>
+        <w:t>)</w:t>
+      </w:r>
+      <w:r>
+        <w:rPr>
+          <w:rFonts w:ascii="Calibri" w:hAnsi="Calibri" w:eastAsia="Calibri" w:cs="Calibri"/>
+          <w:b w:val="0"/>
+          <w:bCs w:val="0"/>
+          <w:i w:val="0"/>
+          <w:iCs w:val="0"/>
+          <w:noProof w:val="0"/>
+          <w:color w:val="444444"/>
+          <w:sz w:val="24"/>
+          <w:szCs w:val="24"/>
+          <w:lang w:val="es-ES"/>
+        </w:rPr>
+        <w:t xml:space="preserve"> </w:t>
+      </w:r>
+      <w:r>
+        <w:rPr>
+          <w:rFonts w:ascii="Calibri" w:hAnsi="Calibri" w:eastAsia="Calibri" w:cs="Calibri"/>
+          <w:b w:val="0"/>
+          <w:bCs w:val="0"/>
+          <w:i w:val="0"/>
+          <w:iCs w:val="0"/>
+          <w:noProof w:val="0"/>
+          <w:color w:val="FF00FF"/>
+          <w:sz w:val="24"/>
+          <w:szCs w:val="24"/>
+          <w:lang w:val="es-ES"/>
+        </w:rPr>
+        <w:t>&lt;=</w:t>
+      </w:r>
+      <w:r>
+        <w:rPr>
+          <w:rFonts w:ascii="Calibri" w:hAnsi="Calibri" w:eastAsia="Calibri" w:cs="Calibri"/>
+          <w:b w:val="0"/>
+          <w:bCs w:val="0"/>
+          <w:i w:val="0"/>
+          <w:iCs w:val="0"/>
+          <w:noProof w:val="0"/>
+          <w:color w:val="444444"/>
+          <w:sz w:val="24"/>
+          <w:szCs w:val="24"/>
+          <w:lang w:val="es-ES"/>
+        </w:rPr>
+        <w:t xml:space="preserve"> </w:t>
+      </w:r>
+      <w:proofErr w:type="spellStart"/>
+      <w:r>
+        <w:rPr>
+          <w:rFonts w:ascii="Calibri" w:hAnsi="Calibri" w:eastAsia="Calibri" w:cs="Calibri"/>
+          <w:b w:val="0"/>
+          <w:bCs w:val="0"/>
+          <w:i w:val="0"/>
+          <w:iCs w:val="0"/>
+          <w:noProof w:val="0"/>
+          <w:color w:val="770088"/>
+          <w:sz w:val="24"/>
+          <w:szCs w:val="24"/>
+          <w:lang w:val="es-ES"/>
+        </w:rPr>
+        <w:t>all</w:t>
+      </w:r>
+      <w:proofErr w:type="spellEnd"/>
+      <w:r>
+        <w:rPr>
+          <w:rFonts w:ascii="Calibri" w:hAnsi="Calibri" w:eastAsia="Calibri" w:cs="Calibri"/>
+          <w:b w:val="0"/>
+          <w:bCs w:val="0"/>
+          <w:i w:val="0"/>
+          <w:iCs w:val="0"/>
+          <w:noProof w:val="0"/>
+          <w:color w:val="444444"/>
+          <w:sz w:val="24"/>
+          <w:szCs w:val="24"/>
+          <w:lang w:val="es-ES"/>
+        </w:rPr>
+        <w:t xml:space="preserve"> </w:t>
+      </w:r>
+      <w:r>
+        <w:rPr>
+          <w:rFonts w:ascii="Calibri" w:hAnsi="Calibri" w:eastAsia="Calibri" w:cs="Calibri"/>
+          <w:b w:val="0"/>
+          <w:bCs w:val="0"/>
+          <w:i w:val="0"/>
+          <w:iCs w:val="0"/>
+          <w:noProof w:val="0"/>
+          <w:color w:val="999977"/>
+          <w:sz w:val="24"/>
+          <w:szCs w:val="24"/>
+          <w:lang w:val="es-ES"/>
+        </w:rPr>
+        <w:t>(</w:t>
+      </w:r>
+      <w:hyperlink r:id="R1e16dc8449df4f2c">
+        <w:r>
+          <w:rPr>
+            <w:rStyle w:val="Hyperlink"/>
+            <w:rFonts w:ascii="Calibri" w:hAnsi="Calibri" w:eastAsia="Calibri" w:cs="Calibri"/>
+            <w:b w:val="0"/>
+            <w:bCs w:val="0"/>
+            <w:i w:val="0"/>
+            <w:iCs w:val="0"/>
+            <w:strike w:val="0"/>
+            <w:dstrike w:val="0"/>
+            <w:noProof w:val="0"/>
+            <w:color w:val="235A81"/>
+            <w:sz w:val="24"/>
+            <w:szCs w:val="24"/>
+            <w:u w:val="none"/>
+            <w:lang w:val="es-ES"/>
+          </w:rPr>
+          <w:t>SELECT</w:t>
+        </w:r>
+      </w:hyperlink>
+      <w:r>
+        <w:rPr>
+          <w:rFonts w:ascii="Calibri" w:hAnsi="Calibri" w:eastAsia="Calibri" w:cs="Calibri"/>
+          <w:b w:val="0"/>
+          <w:bCs w:val="0"/>
+          <w:i w:val="0"/>
+          <w:iCs w:val="0"/>
+          <w:noProof w:val="0"/>
+          <w:color w:val="444444"/>
+          <w:sz w:val="24"/>
+          <w:szCs w:val="24"/>
+          <w:lang w:val="es-ES"/>
+        </w:rPr>
+        <w:t xml:space="preserve"> </w:t>
+      </w:r>
+      <w:hyperlink w:anchor="function_count" r:id="R9929e1d7064d433b">
+        <w:r>
+          <w:rPr>
+            <w:rStyle w:val="Hyperlink"/>
+            <w:rFonts w:ascii="Calibri" w:hAnsi="Calibri" w:eastAsia="Calibri" w:cs="Calibri"/>
+            <w:b w:val="0"/>
+            <w:bCs w:val="0"/>
+            <w:i w:val="0"/>
+            <w:iCs w:val="0"/>
+            <w:strike w:val="0"/>
+            <w:dstrike w:val="0"/>
+            <w:noProof w:val="0"/>
+            <w:color w:val="235A81"/>
+            <w:sz w:val="24"/>
+            <w:szCs w:val="24"/>
+            <w:u w:val="none"/>
+            <w:lang w:val="es-ES"/>
+          </w:rPr>
+          <w:t>count</w:t>
+        </w:r>
+      </w:hyperlink>
+      <w:r>
+        <w:rPr>
+          <w:rFonts w:ascii="Calibri" w:hAnsi="Calibri" w:eastAsia="Calibri" w:cs="Calibri"/>
+          <w:b w:val="0"/>
+          <w:bCs w:val="0"/>
+          <w:i w:val="0"/>
+          <w:iCs w:val="0"/>
+          <w:noProof w:val="0"/>
+          <w:color w:val="999977"/>
+          <w:sz w:val="24"/>
+          <w:szCs w:val="24"/>
+          <w:lang w:val="es-ES"/>
+        </w:rPr>
+        <w:t>(</w:t>
+      </w:r>
+      <w:proofErr w:type="spellStart"/>
+      <w:r>
+        <w:rPr>
+          <w:rFonts w:ascii="Calibri" w:hAnsi="Calibri" w:eastAsia="Calibri" w:cs="Calibri"/>
+          <w:b w:val="0"/>
+          <w:bCs w:val="0"/>
+          <w:i w:val="0"/>
+          <w:iCs w:val="0"/>
+          <w:noProof w:val="0"/>
+          <w:color w:val="444444"/>
+          <w:sz w:val="24"/>
+          <w:szCs w:val="24"/>
+          <w:lang w:val="es-ES"/>
+        </w:rPr>
+        <w:t>m</w:t>
+      </w:r>
+      <w:r>
+        <w:rPr>
+          <w:rFonts w:ascii="Calibri" w:hAnsi="Calibri" w:eastAsia="Calibri" w:cs="Calibri"/>
+          <w:b w:val="0"/>
+          <w:bCs w:val="0"/>
+          <w:i w:val="0"/>
+          <w:iCs w:val="0"/>
+          <w:noProof w:val="0"/>
+          <w:color w:val="0055AA"/>
+          <w:sz w:val="24"/>
+          <w:szCs w:val="24"/>
+          <w:lang w:val="es-ES"/>
+        </w:rPr>
+        <w:t>.municipalityName</w:t>
+      </w:r>
+      <w:proofErr w:type="spellEnd"/>
+      <w:r>
+        <w:rPr>
+          <w:rFonts w:ascii="Calibri" w:hAnsi="Calibri" w:eastAsia="Calibri" w:cs="Calibri"/>
+          <w:b w:val="0"/>
+          <w:bCs w:val="0"/>
+          <w:i w:val="0"/>
+          <w:iCs w:val="0"/>
+          <w:noProof w:val="0"/>
+          <w:color w:val="999977"/>
+          <w:sz w:val="24"/>
+          <w:szCs w:val="24"/>
+          <w:lang w:val="es-ES"/>
+        </w:rPr>
+        <w:t>)</w:t>
+      </w:r>
+      <w:r>
+        <w:rPr>
+          <w:rFonts w:ascii="Calibri" w:hAnsi="Calibri" w:eastAsia="Calibri" w:cs="Calibri"/>
+          <w:b w:val="0"/>
+          <w:bCs w:val="0"/>
+          <w:i w:val="0"/>
+          <w:iCs w:val="0"/>
+          <w:noProof w:val="0"/>
+          <w:color w:val="444444"/>
+          <w:sz w:val="24"/>
+          <w:szCs w:val="24"/>
+          <w:lang w:val="es-ES"/>
+        </w:rPr>
+        <w:t xml:space="preserve"> </w:t>
+      </w:r>
+      <w:r>
+        <w:rPr>
+          <w:rFonts w:ascii="Calibri" w:hAnsi="Calibri" w:eastAsia="Calibri" w:cs="Calibri"/>
+          <w:b w:val="0"/>
+          <w:bCs w:val="0"/>
+          <w:i w:val="0"/>
+          <w:iCs w:val="0"/>
+          <w:noProof w:val="0"/>
+          <w:color w:val="770088"/>
+          <w:sz w:val="24"/>
+          <w:szCs w:val="24"/>
+          <w:lang w:val="es-ES"/>
+        </w:rPr>
+        <w:t>FROM</w:t>
+      </w:r>
+      <w:r>
+        <w:rPr>
+          <w:rFonts w:ascii="Calibri" w:hAnsi="Calibri" w:eastAsia="Calibri" w:cs="Calibri"/>
+          <w:b w:val="0"/>
+          <w:bCs w:val="0"/>
+          <w:i w:val="0"/>
+          <w:iCs w:val="0"/>
+          <w:noProof w:val="0"/>
+          <w:color w:val="444444"/>
+          <w:sz w:val="24"/>
+          <w:szCs w:val="24"/>
+          <w:lang w:val="es-ES"/>
+        </w:rPr>
+        <w:t xml:space="preserve"> </w:t>
+      </w:r>
+      <w:r>
+        <w:rPr>
+          <w:rFonts w:ascii="Calibri" w:hAnsi="Calibri" w:eastAsia="Calibri" w:cs="Calibri"/>
+          <w:b w:val="0"/>
+          <w:bCs w:val="0"/>
+          <w:i w:val="0"/>
+          <w:iCs w:val="0"/>
+          <w:noProof w:val="0"/>
+          <w:color w:val="0055AA"/>
+          <w:sz w:val="24"/>
+          <w:szCs w:val="24"/>
+          <w:lang w:val="es-ES"/>
+        </w:rPr>
+        <w:t>`</w:t>
+      </w:r>
+      <w:proofErr w:type="spellStart"/>
+      <w:r>
+        <w:rPr>
+          <w:rFonts w:ascii="Calibri" w:hAnsi="Calibri" w:eastAsia="Calibri" w:cs="Calibri"/>
+          <w:b w:val="0"/>
+          <w:bCs w:val="0"/>
+          <w:i w:val="0"/>
+          <w:iCs w:val="0"/>
+          <w:noProof w:val="0"/>
+          <w:color w:val="0055AA"/>
+          <w:sz w:val="24"/>
+          <w:szCs w:val="24"/>
+          <w:lang w:val="es-ES"/>
+        </w:rPr>
+        <w:t>person</w:t>
+      </w:r>
+      <w:proofErr w:type="spellEnd"/>
+      <w:r>
+        <w:rPr>
+          <w:rFonts w:ascii="Calibri" w:hAnsi="Calibri" w:eastAsia="Calibri" w:cs="Calibri"/>
+          <w:b w:val="0"/>
+          <w:bCs w:val="0"/>
+          <w:i w:val="0"/>
+          <w:iCs w:val="0"/>
+          <w:noProof w:val="0"/>
+          <w:color w:val="0055AA"/>
+          <w:sz w:val="24"/>
+          <w:szCs w:val="24"/>
+          <w:lang w:val="es-ES"/>
+        </w:rPr>
+        <w:t>`</w:t>
+      </w:r>
+      <w:r>
+        <w:rPr>
+          <w:rFonts w:ascii="Calibri" w:hAnsi="Calibri" w:eastAsia="Calibri" w:cs="Calibri"/>
+          <w:b w:val="0"/>
+          <w:bCs w:val="0"/>
+          <w:i w:val="0"/>
+          <w:iCs w:val="0"/>
+          <w:noProof w:val="0"/>
+          <w:color w:val="444444"/>
+          <w:sz w:val="24"/>
+          <w:szCs w:val="24"/>
+          <w:lang w:val="es-ES"/>
+        </w:rPr>
+        <w:t xml:space="preserve"> p, </w:t>
+      </w:r>
+      <w:proofErr w:type="spellStart"/>
+      <w:r>
+        <w:rPr>
+          <w:rFonts w:ascii="Calibri" w:hAnsi="Calibri" w:eastAsia="Calibri" w:cs="Calibri"/>
+          <w:b w:val="0"/>
+          <w:bCs w:val="0"/>
+          <w:i w:val="0"/>
+          <w:iCs w:val="0"/>
+          <w:noProof w:val="0"/>
+          <w:color w:val="444444"/>
+          <w:sz w:val="24"/>
+          <w:szCs w:val="24"/>
+          <w:lang w:val="es-ES"/>
+        </w:rPr>
+        <w:t>postalCode</w:t>
+      </w:r>
+      <w:proofErr w:type="spellEnd"/>
+      <w:r>
+        <w:rPr>
+          <w:rFonts w:ascii="Calibri" w:hAnsi="Calibri" w:eastAsia="Calibri" w:cs="Calibri"/>
+          <w:b w:val="0"/>
+          <w:bCs w:val="0"/>
+          <w:i w:val="0"/>
+          <w:iCs w:val="0"/>
+          <w:noProof w:val="0"/>
+          <w:color w:val="444444"/>
+          <w:sz w:val="24"/>
+          <w:szCs w:val="24"/>
+          <w:lang w:val="es-ES"/>
+        </w:rPr>
+        <w:t xml:space="preserve"> pc, </w:t>
+      </w:r>
+      <w:proofErr w:type="spellStart"/>
+      <w:r>
+        <w:rPr>
+          <w:rFonts w:ascii="Calibri" w:hAnsi="Calibri" w:eastAsia="Calibri" w:cs="Calibri"/>
+          <w:b w:val="0"/>
+          <w:bCs w:val="0"/>
+          <w:i w:val="0"/>
+          <w:iCs w:val="0"/>
+          <w:noProof w:val="0"/>
+          <w:color w:val="444444"/>
+          <w:sz w:val="24"/>
+          <w:szCs w:val="24"/>
+          <w:lang w:val="es-ES"/>
+        </w:rPr>
+        <w:t>postalcode_municipality</w:t>
+      </w:r>
+      <w:proofErr w:type="spellEnd"/>
+      <w:r>
+        <w:rPr>
+          <w:rFonts w:ascii="Calibri" w:hAnsi="Calibri" w:eastAsia="Calibri" w:cs="Calibri"/>
+          <w:b w:val="0"/>
+          <w:bCs w:val="0"/>
+          <w:i w:val="0"/>
+          <w:iCs w:val="0"/>
+          <w:noProof w:val="0"/>
+          <w:color w:val="444444"/>
+          <w:sz w:val="24"/>
+          <w:szCs w:val="24"/>
+          <w:lang w:val="es-ES"/>
+        </w:rPr>
+        <w:t xml:space="preserve"> pm, </w:t>
+      </w:r>
+      <w:proofErr w:type="spellStart"/>
+      <w:r>
+        <w:rPr>
+          <w:rFonts w:ascii="Calibri" w:hAnsi="Calibri" w:eastAsia="Calibri" w:cs="Calibri"/>
+          <w:b w:val="0"/>
+          <w:bCs w:val="0"/>
+          <w:i w:val="0"/>
+          <w:iCs w:val="0"/>
+          <w:noProof w:val="0"/>
+          <w:color w:val="444444"/>
+          <w:sz w:val="24"/>
+          <w:szCs w:val="24"/>
+          <w:lang w:val="es-ES"/>
+        </w:rPr>
+        <w:t>municipality</w:t>
+      </w:r>
+      <w:proofErr w:type="spellEnd"/>
+      <w:r>
+        <w:rPr>
+          <w:rFonts w:ascii="Calibri" w:hAnsi="Calibri" w:eastAsia="Calibri" w:cs="Calibri"/>
+          <w:b w:val="0"/>
+          <w:bCs w:val="0"/>
+          <w:i w:val="0"/>
+          <w:iCs w:val="0"/>
+          <w:noProof w:val="0"/>
+          <w:color w:val="444444"/>
+          <w:sz w:val="24"/>
+          <w:szCs w:val="24"/>
+          <w:lang w:val="es-ES"/>
+        </w:rPr>
+        <w:t xml:space="preserve"> m </w:t>
+      </w:r>
+      <w:r>
+        <w:rPr>
+          <w:rFonts w:ascii="Calibri" w:hAnsi="Calibri" w:eastAsia="Calibri" w:cs="Calibri"/>
+          <w:b w:val="0"/>
+          <w:bCs w:val="0"/>
+          <w:i w:val="0"/>
+          <w:iCs w:val="0"/>
+          <w:noProof w:val="0"/>
+          <w:color w:val="770088"/>
+          <w:sz w:val="24"/>
+          <w:szCs w:val="24"/>
+          <w:lang w:val="es-ES"/>
+        </w:rPr>
+        <w:t>WHERE</w:t>
+      </w:r>
+      <w:r>
+        <w:rPr>
+          <w:rFonts w:ascii="Calibri" w:hAnsi="Calibri" w:eastAsia="Calibri" w:cs="Calibri"/>
+          <w:b w:val="0"/>
+          <w:bCs w:val="0"/>
+          <w:i w:val="0"/>
+          <w:iCs w:val="0"/>
+          <w:noProof w:val="0"/>
+          <w:color w:val="444444"/>
+          <w:sz w:val="24"/>
+          <w:szCs w:val="24"/>
+          <w:lang w:val="es-ES"/>
+        </w:rPr>
+        <w:t xml:space="preserve"> p.</w:t>
+      </w:r>
+      <w:r>
+        <w:rPr>
+          <w:rFonts w:ascii="Calibri" w:hAnsi="Calibri" w:eastAsia="Calibri" w:cs="Calibri"/>
+          <w:b w:val="0"/>
+          <w:bCs w:val="0"/>
+          <w:i w:val="0"/>
+          <w:iCs w:val="0"/>
+          <w:noProof w:val="0"/>
+          <w:color w:val="0055AA"/>
+          <w:sz w:val="24"/>
+          <w:szCs w:val="24"/>
+          <w:lang w:val="es-ES"/>
+        </w:rPr>
+        <w:t>`</w:t>
+      </w:r>
+      <w:proofErr w:type="spellStart"/>
+      <w:r>
+        <w:rPr>
+          <w:rFonts w:ascii="Calibri" w:hAnsi="Calibri" w:eastAsia="Calibri" w:cs="Calibri"/>
+          <w:b w:val="0"/>
+          <w:bCs w:val="0"/>
+          <w:i w:val="0"/>
+          <w:iCs w:val="0"/>
+          <w:noProof w:val="0"/>
+          <w:color w:val="0055AA"/>
+          <w:sz w:val="24"/>
+          <w:szCs w:val="24"/>
+          <w:lang w:val="es-ES"/>
+        </w:rPr>
+        <w:t>postalCode</w:t>
+      </w:r>
+      <w:proofErr w:type="spellEnd"/>
+      <w:r>
+        <w:rPr>
+          <w:rFonts w:ascii="Calibri" w:hAnsi="Calibri" w:eastAsia="Calibri" w:cs="Calibri"/>
+          <w:b w:val="0"/>
+          <w:bCs w:val="0"/>
+          <w:i w:val="0"/>
+          <w:iCs w:val="0"/>
+          <w:noProof w:val="0"/>
+          <w:color w:val="0055AA"/>
+          <w:sz w:val="24"/>
+          <w:szCs w:val="24"/>
+          <w:lang w:val="es-ES"/>
+        </w:rPr>
+        <w:t>`</w:t>
+      </w:r>
+      <w:r>
+        <w:rPr>
+          <w:rFonts w:ascii="Calibri" w:hAnsi="Calibri" w:eastAsia="Calibri" w:cs="Calibri"/>
+          <w:b w:val="0"/>
+          <w:bCs w:val="0"/>
+          <w:i w:val="0"/>
+          <w:iCs w:val="0"/>
+          <w:noProof w:val="0"/>
+          <w:color w:val="444444"/>
+          <w:sz w:val="24"/>
+          <w:szCs w:val="24"/>
+          <w:lang w:val="es-ES"/>
+        </w:rPr>
+        <w:t xml:space="preserve"> </w:t>
+      </w:r>
+      <w:r>
+        <w:rPr>
+          <w:rFonts w:ascii="Calibri" w:hAnsi="Calibri" w:eastAsia="Calibri" w:cs="Calibri"/>
+          <w:b w:val="0"/>
+          <w:bCs w:val="0"/>
+          <w:i w:val="0"/>
+          <w:iCs w:val="0"/>
+          <w:noProof w:val="0"/>
+          <w:color w:val="FF00FF"/>
+          <w:sz w:val="24"/>
+          <w:szCs w:val="24"/>
+          <w:lang w:val="es-ES"/>
+        </w:rPr>
+        <w:t>=</w:t>
+      </w:r>
+      <w:r>
+        <w:rPr>
+          <w:rFonts w:ascii="Calibri" w:hAnsi="Calibri" w:eastAsia="Calibri" w:cs="Calibri"/>
+          <w:b w:val="0"/>
+          <w:bCs w:val="0"/>
+          <w:i w:val="0"/>
+          <w:iCs w:val="0"/>
+          <w:noProof w:val="0"/>
+          <w:color w:val="444444"/>
+          <w:sz w:val="24"/>
+          <w:szCs w:val="24"/>
+          <w:lang w:val="es-ES"/>
+        </w:rPr>
+        <w:t xml:space="preserve"> </w:t>
+      </w:r>
+      <w:proofErr w:type="spellStart"/>
+      <w:r>
+        <w:rPr>
+          <w:rFonts w:ascii="Calibri" w:hAnsi="Calibri" w:eastAsia="Calibri" w:cs="Calibri"/>
+          <w:b w:val="0"/>
+          <w:bCs w:val="0"/>
+          <w:i w:val="0"/>
+          <w:iCs w:val="0"/>
+          <w:noProof w:val="0"/>
+          <w:color w:val="444444"/>
+          <w:sz w:val="24"/>
+          <w:szCs w:val="24"/>
+          <w:lang w:val="es-ES"/>
+        </w:rPr>
+        <w:t>pc</w:t>
+      </w:r>
+      <w:r>
+        <w:rPr>
+          <w:rFonts w:ascii="Calibri" w:hAnsi="Calibri" w:eastAsia="Calibri" w:cs="Calibri"/>
+          <w:b w:val="0"/>
+          <w:bCs w:val="0"/>
+          <w:i w:val="0"/>
+          <w:iCs w:val="0"/>
+          <w:noProof w:val="0"/>
+          <w:color w:val="0055AA"/>
+          <w:sz w:val="24"/>
+          <w:szCs w:val="24"/>
+          <w:lang w:val="es-ES"/>
+        </w:rPr>
+        <w:t>.postalCode</w:t>
+      </w:r>
+      <w:proofErr w:type="spellEnd"/>
+      <w:r>
+        <w:rPr>
+          <w:rFonts w:ascii="Calibri" w:hAnsi="Calibri" w:eastAsia="Calibri" w:cs="Calibri"/>
+          <w:b w:val="0"/>
+          <w:bCs w:val="0"/>
+          <w:i w:val="0"/>
+          <w:iCs w:val="0"/>
+          <w:noProof w:val="0"/>
+          <w:color w:val="444444"/>
+          <w:sz w:val="24"/>
+          <w:szCs w:val="24"/>
+          <w:lang w:val="es-ES"/>
+        </w:rPr>
+        <w:t xml:space="preserve"> </w:t>
+      </w:r>
+      <w:hyperlink w:anchor="operator_and" r:id="Rcdaa2347c8664a7b">
+        <w:r>
+          <w:rPr>
+            <w:rStyle w:val="Hyperlink"/>
+            <w:rFonts w:ascii="Calibri" w:hAnsi="Calibri" w:eastAsia="Calibri" w:cs="Calibri"/>
+            <w:b w:val="0"/>
+            <w:bCs w:val="0"/>
+            <w:i w:val="0"/>
+            <w:iCs w:val="0"/>
+            <w:strike w:val="0"/>
+            <w:dstrike w:val="0"/>
+            <w:noProof w:val="0"/>
+            <w:color w:val="235A81"/>
+            <w:sz w:val="24"/>
+            <w:szCs w:val="24"/>
+            <w:u w:val="none"/>
+            <w:lang w:val="es-ES"/>
+          </w:rPr>
+          <w:t>AND</w:t>
+        </w:r>
+      </w:hyperlink>
+      <w:r>
+        <w:rPr>
+          <w:rFonts w:ascii="Calibri" w:hAnsi="Calibri" w:eastAsia="Calibri" w:cs="Calibri"/>
+          <w:b w:val="0"/>
+          <w:bCs w:val="0"/>
+          <w:i w:val="0"/>
+          <w:iCs w:val="0"/>
+          <w:noProof w:val="0"/>
+          <w:color w:val="444444"/>
+          <w:sz w:val="24"/>
+          <w:szCs w:val="24"/>
+          <w:lang w:val="es-ES"/>
+        </w:rPr>
+        <w:t xml:space="preserve"> </w:t>
+      </w:r>
+      <w:proofErr w:type="spellStart"/>
+      <w:r>
+        <w:rPr>
+          <w:rFonts w:ascii="Calibri" w:hAnsi="Calibri" w:eastAsia="Calibri" w:cs="Calibri"/>
+          <w:b w:val="0"/>
+          <w:bCs w:val="0"/>
+          <w:i w:val="0"/>
+          <w:iCs w:val="0"/>
+          <w:noProof w:val="0"/>
+          <w:color w:val="444444"/>
+          <w:sz w:val="24"/>
+          <w:szCs w:val="24"/>
+          <w:lang w:val="es-ES"/>
+        </w:rPr>
+        <w:t>pc</w:t>
+      </w:r>
+      <w:r>
+        <w:rPr>
+          <w:rFonts w:ascii="Calibri" w:hAnsi="Calibri" w:eastAsia="Calibri" w:cs="Calibri"/>
+          <w:b w:val="0"/>
+          <w:bCs w:val="0"/>
+          <w:i w:val="0"/>
+          <w:iCs w:val="0"/>
+          <w:noProof w:val="0"/>
+          <w:color w:val="0055AA"/>
+          <w:sz w:val="24"/>
+          <w:szCs w:val="24"/>
+          <w:lang w:val="es-ES"/>
+        </w:rPr>
+        <w:t>.postalCode</w:t>
+      </w:r>
+      <w:proofErr w:type="spellEnd"/>
+      <w:r>
+        <w:rPr>
+          <w:rFonts w:ascii="Calibri" w:hAnsi="Calibri" w:eastAsia="Calibri" w:cs="Calibri"/>
+          <w:b w:val="0"/>
+          <w:bCs w:val="0"/>
+          <w:i w:val="0"/>
+          <w:iCs w:val="0"/>
+          <w:noProof w:val="0"/>
+          <w:color w:val="444444"/>
+          <w:sz w:val="24"/>
+          <w:szCs w:val="24"/>
+          <w:lang w:val="es-ES"/>
+        </w:rPr>
+        <w:t xml:space="preserve"> </w:t>
+      </w:r>
+      <w:r>
+        <w:rPr>
+          <w:rFonts w:ascii="Calibri" w:hAnsi="Calibri" w:eastAsia="Calibri" w:cs="Calibri"/>
+          <w:b w:val="0"/>
+          <w:bCs w:val="0"/>
+          <w:i w:val="0"/>
+          <w:iCs w:val="0"/>
+          <w:noProof w:val="0"/>
+          <w:color w:val="FF00FF"/>
+          <w:sz w:val="24"/>
+          <w:szCs w:val="24"/>
+          <w:lang w:val="es-ES"/>
+        </w:rPr>
+        <w:t>=</w:t>
+      </w:r>
+      <w:r>
+        <w:rPr>
+          <w:rFonts w:ascii="Calibri" w:hAnsi="Calibri" w:eastAsia="Calibri" w:cs="Calibri"/>
+          <w:b w:val="0"/>
+          <w:bCs w:val="0"/>
+          <w:i w:val="0"/>
+          <w:iCs w:val="0"/>
+          <w:noProof w:val="0"/>
+          <w:color w:val="444444"/>
+          <w:sz w:val="24"/>
+          <w:szCs w:val="24"/>
+          <w:lang w:val="es-ES"/>
+        </w:rPr>
+        <w:t xml:space="preserve"> </w:t>
+      </w:r>
+      <w:proofErr w:type="spellStart"/>
+      <w:r>
+        <w:rPr>
+          <w:rFonts w:ascii="Calibri" w:hAnsi="Calibri" w:eastAsia="Calibri" w:cs="Calibri"/>
+          <w:b w:val="0"/>
+          <w:bCs w:val="0"/>
+          <w:i w:val="0"/>
+          <w:iCs w:val="0"/>
+          <w:noProof w:val="0"/>
+          <w:color w:val="444444"/>
+          <w:sz w:val="24"/>
+          <w:szCs w:val="24"/>
+          <w:lang w:val="es-ES"/>
+        </w:rPr>
+        <w:t>pm</w:t>
+      </w:r>
+      <w:r>
+        <w:rPr>
+          <w:rFonts w:ascii="Calibri" w:hAnsi="Calibri" w:eastAsia="Calibri" w:cs="Calibri"/>
+          <w:b w:val="0"/>
+          <w:bCs w:val="0"/>
+          <w:i w:val="0"/>
+          <w:iCs w:val="0"/>
+          <w:noProof w:val="0"/>
+          <w:color w:val="0055AA"/>
+          <w:sz w:val="24"/>
+          <w:szCs w:val="24"/>
+          <w:lang w:val="es-ES"/>
+        </w:rPr>
+        <w:t>.postalCode</w:t>
+      </w:r>
+      <w:proofErr w:type="spellEnd"/>
+      <w:r>
+        <w:rPr>
+          <w:rFonts w:ascii="Calibri" w:hAnsi="Calibri" w:eastAsia="Calibri" w:cs="Calibri"/>
+          <w:b w:val="0"/>
+          <w:bCs w:val="0"/>
+          <w:i w:val="0"/>
+          <w:iCs w:val="0"/>
+          <w:noProof w:val="0"/>
+          <w:color w:val="444444"/>
+          <w:sz w:val="24"/>
+          <w:szCs w:val="24"/>
+          <w:lang w:val="es-ES"/>
+        </w:rPr>
+        <w:t xml:space="preserve"> </w:t>
+      </w:r>
+      <w:hyperlink w:anchor="operator_and" r:id="R5aed712e105d4cc7">
+        <w:r>
+          <w:rPr>
+            <w:rStyle w:val="Hyperlink"/>
+            <w:rFonts w:ascii="Calibri" w:hAnsi="Calibri" w:eastAsia="Calibri" w:cs="Calibri"/>
+            <w:b w:val="0"/>
+            <w:bCs w:val="0"/>
+            <w:i w:val="0"/>
+            <w:iCs w:val="0"/>
+            <w:strike w:val="0"/>
+            <w:dstrike w:val="0"/>
+            <w:noProof w:val="0"/>
+            <w:color w:val="235A81"/>
+            <w:sz w:val="24"/>
+            <w:szCs w:val="24"/>
+            <w:u w:val="none"/>
+            <w:lang w:val="es-ES"/>
+          </w:rPr>
+          <w:t>AND</w:t>
+        </w:r>
+      </w:hyperlink>
+      <w:r>
+        <w:rPr>
+          <w:rFonts w:ascii="Calibri" w:hAnsi="Calibri" w:eastAsia="Calibri" w:cs="Calibri"/>
+          <w:b w:val="0"/>
+          <w:bCs w:val="0"/>
+          <w:i w:val="0"/>
+          <w:iCs w:val="0"/>
+          <w:noProof w:val="0"/>
+          <w:color w:val="444444"/>
+          <w:sz w:val="24"/>
+          <w:szCs w:val="24"/>
+          <w:lang w:val="es-ES"/>
+        </w:rPr>
+        <w:t xml:space="preserve"> </w:t>
+      </w:r>
+      <w:proofErr w:type="spellStart"/>
+      <w:r>
+        <w:rPr>
+          <w:rFonts w:ascii="Calibri" w:hAnsi="Calibri" w:eastAsia="Calibri" w:cs="Calibri"/>
+          <w:b w:val="0"/>
+          <w:bCs w:val="0"/>
+          <w:i w:val="0"/>
+          <w:iCs w:val="0"/>
+          <w:noProof w:val="0"/>
+          <w:color w:val="444444"/>
+          <w:sz w:val="24"/>
+          <w:szCs w:val="24"/>
+          <w:lang w:val="es-ES"/>
+        </w:rPr>
+        <w:t>pm</w:t>
+      </w:r>
+      <w:r>
+        <w:rPr>
+          <w:rFonts w:ascii="Calibri" w:hAnsi="Calibri" w:eastAsia="Calibri" w:cs="Calibri"/>
+          <w:b w:val="0"/>
+          <w:bCs w:val="0"/>
+          <w:i w:val="0"/>
+          <w:iCs w:val="0"/>
+          <w:noProof w:val="0"/>
+          <w:color w:val="0055AA"/>
+          <w:sz w:val="24"/>
+          <w:szCs w:val="24"/>
+          <w:lang w:val="es-ES"/>
+        </w:rPr>
+        <w:t>.idMunicipality</w:t>
+      </w:r>
+      <w:proofErr w:type="spellEnd"/>
+      <w:r>
+        <w:rPr>
+          <w:rFonts w:ascii="Calibri" w:hAnsi="Calibri" w:eastAsia="Calibri" w:cs="Calibri"/>
+          <w:b w:val="0"/>
+          <w:bCs w:val="0"/>
+          <w:i w:val="0"/>
+          <w:iCs w:val="0"/>
+          <w:noProof w:val="0"/>
+          <w:color w:val="444444"/>
+          <w:sz w:val="24"/>
+          <w:szCs w:val="24"/>
+          <w:lang w:val="es-ES"/>
+        </w:rPr>
+        <w:t xml:space="preserve"> </w:t>
+      </w:r>
+      <w:r>
+        <w:rPr>
+          <w:rFonts w:ascii="Calibri" w:hAnsi="Calibri" w:eastAsia="Calibri" w:cs="Calibri"/>
+          <w:b w:val="0"/>
+          <w:bCs w:val="0"/>
+          <w:i w:val="0"/>
+          <w:iCs w:val="0"/>
+          <w:noProof w:val="0"/>
+          <w:color w:val="FF00FF"/>
+          <w:sz w:val="24"/>
+          <w:szCs w:val="24"/>
+          <w:lang w:val="es-ES"/>
+        </w:rPr>
+        <w:t>=</w:t>
+      </w:r>
+      <w:r>
+        <w:rPr>
+          <w:rFonts w:ascii="Calibri" w:hAnsi="Calibri" w:eastAsia="Calibri" w:cs="Calibri"/>
+          <w:b w:val="0"/>
+          <w:bCs w:val="0"/>
+          <w:i w:val="0"/>
+          <w:iCs w:val="0"/>
+          <w:noProof w:val="0"/>
+          <w:color w:val="444444"/>
+          <w:sz w:val="24"/>
+          <w:szCs w:val="24"/>
+          <w:lang w:val="es-ES"/>
+        </w:rPr>
+        <w:t xml:space="preserve"> </w:t>
+      </w:r>
+      <w:proofErr w:type="spellStart"/>
+      <w:r>
+        <w:rPr>
+          <w:rFonts w:ascii="Calibri" w:hAnsi="Calibri" w:eastAsia="Calibri" w:cs="Calibri"/>
+          <w:b w:val="0"/>
+          <w:bCs w:val="0"/>
+          <w:i w:val="0"/>
+          <w:iCs w:val="0"/>
+          <w:noProof w:val="0"/>
+          <w:color w:val="444444"/>
+          <w:sz w:val="24"/>
+          <w:szCs w:val="24"/>
+          <w:lang w:val="es-ES"/>
+        </w:rPr>
+        <w:t>m</w:t>
+      </w:r>
+      <w:r>
+        <w:rPr>
+          <w:rFonts w:ascii="Calibri" w:hAnsi="Calibri" w:eastAsia="Calibri" w:cs="Calibri"/>
+          <w:b w:val="0"/>
+          <w:bCs w:val="0"/>
+          <w:i w:val="0"/>
+          <w:iCs w:val="0"/>
+          <w:noProof w:val="0"/>
+          <w:color w:val="0055AA"/>
+          <w:sz w:val="24"/>
+          <w:szCs w:val="24"/>
+          <w:lang w:val="es-ES"/>
+        </w:rPr>
+        <w:t>.municipalityId</w:t>
+      </w:r>
+      <w:proofErr w:type="spellEnd"/>
+      <w:r>
+        <w:rPr>
+          <w:rFonts w:ascii="Calibri" w:hAnsi="Calibri" w:eastAsia="Calibri" w:cs="Calibri"/>
+          <w:b w:val="0"/>
+          <w:bCs w:val="0"/>
+          <w:i w:val="0"/>
+          <w:iCs w:val="0"/>
+          <w:noProof w:val="0"/>
+          <w:color w:val="444444"/>
+          <w:sz w:val="24"/>
+          <w:szCs w:val="24"/>
+          <w:lang w:val="es-ES"/>
+        </w:rPr>
+        <w:t xml:space="preserve"> </w:t>
+      </w:r>
+      <w:r>
+        <w:rPr>
+          <w:rFonts w:ascii="Calibri" w:hAnsi="Calibri" w:eastAsia="Calibri" w:cs="Calibri"/>
+          <w:b w:val="0"/>
+          <w:bCs w:val="0"/>
+          <w:i w:val="0"/>
+          <w:iCs w:val="0"/>
+          <w:noProof w:val="0"/>
+          <w:color w:val="770088"/>
+          <w:sz w:val="24"/>
+          <w:szCs w:val="24"/>
+          <w:lang w:val="es-ES"/>
+        </w:rPr>
+        <w:t>GROUP</w:t>
+      </w:r>
+      <w:r>
+        <w:rPr>
+          <w:rFonts w:ascii="Calibri" w:hAnsi="Calibri" w:eastAsia="Calibri" w:cs="Calibri"/>
+          <w:b w:val="0"/>
+          <w:bCs w:val="0"/>
+          <w:i w:val="0"/>
+          <w:iCs w:val="0"/>
+          <w:noProof w:val="0"/>
+          <w:color w:val="444444"/>
+          <w:sz w:val="24"/>
+          <w:szCs w:val="24"/>
+          <w:lang w:val="es-ES"/>
+        </w:rPr>
+        <w:t xml:space="preserve"> </w:t>
+      </w:r>
+      <w:r>
+        <w:rPr>
+          <w:rFonts w:ascii="Calibri" w:hAnsi="Calibri" w:eastAsia="Calibri" w:cs="Calibri"/>
+          <w:b w:val="0"/>
+          <w:bCs w:val="0"/>
+          <w:i w:val="0"/>
+          <w:iCs w:val="0"/>
+          <w:noProof w:val="0"/>
+          <w:color w:val="770088"/>
+          <w:sz w:val="24"/>
+          <w:szCs w:val="24"/>
+          <w:lang w:val="es-ES"/>
+        </w:rPr>
+        <w:t>BY</w:t>
+      </w:r>
+      <w:r>
+        <w:rPr>
+          <w:rFonts w:ascii="Calibri" w:hAnsi="Calibri" w:eastAsia="Calibri" w:cs="Calibri"/>
+          <w:b w:val="0"/>
+          <w:bCs w:val="0"/>
+          <w:i w:val="0"/>
+          <w:iCs w:val="0"/>
+          <w:noProof w:val="0"/>
+          <w:color w:val="444444"/>
+          <w:sz w:val="24"/>
+          <w:szCs w:val="24"/>
+          <w:lang w:val="es-ES"/>
+        </w:rPr>
+        <w:t xml:space="preserve"> </w:t>
+      </w:r>
+      <w:proofErr w:type="spellStart"/>
+      <w:r>
+        <w:rPr>
+          <w:rFonts w:ascii="Calibri" w:hAnsi="Calibri" w:eastAsia="Calibri" w:cs="Calibri"/>
+          <w:b w:val="0"/>
+          <w:bCs w:val="0"/>
+          <w:i w:val="0"/>
+          <w:iCs w:val="0"/>
+          <w:noProof w:val="0"/>
+          <w:color w:val="444444"/>
+          <w:sz w:val="24"/>
+          <w:szCs w:val="24"/>
+          <w:lang w:val="es-ES"/>
+        </w:rPr>
+        <w:t>m</w:t>
+      </w:r>
+      <w:r>
+        <w:rPr>
+          <w:rFonts w:ascii="Calibri" w:hAnsi="Calibri" w:eastAsia="Calibri" w:cs="Calibri"/>
+          <w:b w:val="0"/>
+          <w:bCs w:val="0"/>
+          <w:i w:val="0"/>
+          <w:iCs w:val="0"/>
+          <w:noProof w:val="0"/>
+          <w:color w:val="0055AA"/>
+          <w:sz w:val="24"/>
+          <w:szCs w:val="24"/>
+          <w:lang w:val="es-ES"/>
+        </w:rPr>
+        <w:t>.municipalityName</w:t>
+      </w:r>
+      <w:proofErr w:type="spellEnd"/>
+      <w:r>
+        <w:rPr>
+          <w:rFonts w:ascii="Calibri" w:hAnsi="Calibri" w:eastAsia="Calibri" w:cs="Calibri"/>
+          <w:b w:val="0"/>
+          <w:bCs w:val="0"/>
+          <w:i w:val="0"/>
+          <w:iCs w:val="0"/>
+          <w:noProof w:val="0"/>
+          <w:color w:val="999977"/>
+          <w:sz w:val="24"/>
+          <w:szCs w:val="24"/>
+          <w:lang w:val="es-ES"/>
+        </w:rPr>
+        <w:t>)</w:t>
+      </w:r>
+      <w:r>
+        <w:rPr>
+          <w:rFonts w:ascii="Calibri" w:hAnsi="Calibri" w:eastAsia="Calibri" w:cs="Calibri"/>
+          <w:b w:val="0"/>
+          <w:bCs w:val="0"/>
+          <w:i w:val="0"/>
+          <w:iCs w:val="0"/>
+          <w:noProof w:val="0"/>
+          <w:color w:val="444444"/>
+          <w:sz w:val="24"/>
+          <w:szCs w:val="24"/>
+          <w:lang w:val="es-ES"/>
+        </w:rPr>
+        <w:t xml:space="preserve"> </w:t>
+      </w:r>
+      <w:r>
+        <w:rPr>
+          <w:rFonts w:ascii="Calibri" w:hAnsi="Calibri" w:eastAsia="Calibri" w:cs="Calibri"/>
+          <w:b w:val="0"/>
+          <w:bCs w:val="0"/>
+          <w:i w:val="0"/>
+          <w:iCs w:val="0"/>
+          <w:noProof w:val="0"/>
+          <w:color w:val="770088"/>
+          <w:sz w:val="24"/>
+          <w:szCs w:val="24"/>
+          <w:lang w:val="es-ES"/>
+        </w:rPr>
+        <w:t>ORDER</w:t>
+      </w:r>
+      <w:r>
+        <w:rPr>
+          <w:rFonts w:ascii="Calibri" w:hAnsi="Calibri" w:eastAsia="Calibri" w:cs="Calibri"/>
+          <w:b w:val="0"/>
+          <w:bCs w:val="0"/>
+          <w:i w:val="0"/>
+          <w:iCs w:val="0"/>
+          <w:noProof w:val="0"/>
+          <w:color w:val="444444"/>
+          <w:sz w:val="24"/>
+          <w:szCs w:val="24"/>
+          <w:lang w:val="es-ES"/>
+        </w:rPr>
+        <w:t xml:space="preserve"> </w:t>
+      </w:r>
+      <w:r>
+        <w:rPr>
+          <w:rFonts w:ascii="Calibri" w:hAnsi="Calibri" w:eastAsia="Calibri" w:cs="Calibri"/>
+          <w:b w:val="0"/>
+          <w:bCs w:val="0"/>
+          <w:i w:val="0"/>
+          <w:iCs w:val="0"/>
+          <w:noProof w:val="0"/>
+          <w:color w:val="770088"/>
+          <w:sz w:val="24"/>
+          <w:szCs w:val="24"/>
+          <w:lang w:val="es-ES"/>
+        </w:rPr>
+        <w:t>BY</w:t>
+      </w:r>
+      <w:r>
+        <w:rPr>
+          <w:rFonts w:ascii="Calibri" w:hAnsi="Calibri" w:eastAsia="Calibri" w:cs="Calibri"/>
+          <w:b w:val="0"/>
+          <w:bCs w:val="0"/>
+          <w:i w:val="0"/>
+          <w:iCs w:val="0"/>
+          <w:noProof w:val="0"/>
+          <w:color w:val="444444"/>
+          <w:sz w:val="24"/>
+          <w:szCs w:val="24"/>
+          <w:lang w:val="es-ES"/>
+        </w:rPr>
+        <w:t xml:space="preserve"> </w:t>
+      </w:r>
+      <w:r>
+        <w:rPr>
+          <w:rFonts w:ascii="Calibri" w:hAnsi="Calibri" w:eastAsia="Calibri" w:cs="Calibri"/>
+          <w:b w:val="0"/>
+          <w:bCs w:val="0"/>
+          <w:i w:val="0"/>
+          <w:iCs w:val="0"/>
+          <w:noProof w:val="0"/>
+          <w:color w:val="116644"/>
+          <w:sz w:val="24"/>
+          <w:szCs w:val="24"/>
+          <w:lang w:val="es-ES"/>
+        </w:rPr>
+        <w:t>2</w:t>
+      </w:r>
+      <w:r>
+        <w:rPr>
+          <w:rFonts w:ascii="Calibri" w:hAnsi="Calibri" w:eastAsia="Calibri" w:cs="Calibri"/>
+          <w:b w:val="0"/>
+          <w:bCs w:val="0"/>
+          <w:i w:val="0"/>
+          <w:iCs w:val="0"/>
+          <w:noProof w:val="0"/>
+          <w:color w:val="444444"/>
+          <w:sz w:val="24"/>
+          <w:szCs w:val="24"/>
+          <w:lang w:val="es-ES"/>
+        </w:rPr>
+        <w:t xml:space="preserve"> </w:t>
+      </w:r>
+      <w:proofErr w:type="spellStart"/>
+      <w:r>
+        <w:rPr>
+          <w:rFonts w:ascii="Calibri" w:hAnsi="Calibri" w:eastAsia="Calibri" w:cs="Calibri"/>
+          <w:b w:val="0"/>
+          <w:bCs w:val="0"/>
+          <w:i w:val="0"/>
+          <w:iCs w:val="0"/>
+          <w:noProof w:val="0"/>
+          <w:color w:val="770088"/>
+          <w:sz w:val="24"/>
+          <w:szCs w:val="24"/>
+          <w:lang w:val="es-ES"/>
+        </w:rPr>
+        <w:t>desc</w:t>
+      </w:r>
+      <w:proofErr w:type="spellEnd"/>
+      <w:r>
+        <w:rPr>
+          <w:rFonts w:ascii="Calibri" w:hAnsi="Calibri" w:eastAsia="Calibri" w:cs="Calibri"/>
+          <w:b w:val="0"/>
+          <w:bCs w:val="0"/>
+          <w:i w:val="0"/>
+          <w:iCs w:val="0"/>
+          <w:noProof w:val="0"/>
+          <w:color w:val="444444"/>
+          <w:sz w:val="24"/>
+          <w:szCs w:val="24"/>
+          <w:lang w:val="es-ES"/>
+        </w:rPr>
+        <w:t xml:space="preserve">, </w:t>
+      </w:r>
+      <w:r>
+        <w:rPr>
+          <w:rFonts w:ascii="Calibri" w:hAnsi="Calibri" w:eastAsia="Calibri" w:cs="Calibri"/>
+          <w:b w:val="0"/>
+          <w:bCs w:val="0"/>
+          <w:i w:val="0"/>
+          <w:iCs w:val="0"/>
+          <w:noProof w:val="0"/>
+          <w:color w:val="116644"/>
+          <w:sz w:val="24"/>
+          <w:szCs w:val="24"/>
+          <w:lang w:val="es-ES"/>
+        </w:rPr>
+        <w:t>1</w:t>
+      </w:r>
+    </w:p>
+    <w:p>
+      <w:pPr>
+        <w:pStyle w:val="Normal"/>
+        <w:rPr>
+          <w:rFonts w:ascii="Calibri" w:hAnsi="Calibri" w:eastAsia="Calibri" w:cs="Calibri"/>
+          <w:b w:val="1"/>
+          <w:bCs w:val="1"/>
+          <w:i w:val="0"/>
+          <w:iCs w:val="0"/>
+          <w:noProof w:val="0"/>
+          <w:color w:val="000000" w:themeColor="text1" w:themeTint="FF" w:themeShade="FF"/>
+          <w:sz w:val="24"/>
+          <w:szCs w:val="24"/>
+          <w:lang w:val="es-ES"/>
+        </w:rPr>
+      </w:pPr>
+      <w:r>
+        <w:rPr>
+          <w:rFonts w:ascii="Calibri" w:hAnsi="Calibri" w:eastAsia="Calibri" w:cs="Calibri"/>
+          <w:b w:val="1"/>
+          <w:bCs w:val="1"/>
+          <w:i w:val="0"/>
+          <w:iCs w:val="0"/>
+          <w:noProof w:val="0"/>
+          <w:color w:val="000000" w:themeColor="text1" w:themeTint="FF" w:themeShade="FF"/>
+          <w:sz w:val="24"/>
+          <w:szCs w:val="24"/>
+          <w:lang w:val="es-ES"/>
+        </w:rPr>
+        <w:t>Ejercicio 7. La comunidad con mayor número de provincias.</w:t>
+      </w:r>
+    </w:p>
+    <w:p>
+      <w:pPr>
+        <w:pStyle w:val="Normal"/>
+        <w:rPr>
+          <w:rFonts w:ascii="Calibri" w:hAnsi="Calibri" w:eastAsia="Calibri" w:cs="Calibri"/>
+          <w:b w:val="0"/>
+          <w:bCs w:val="0"/>
+          <w:i w:val="0"/>
+          <w:iCs w:val="0"/>
+          <w:noProof w:val="0"/>
+          <w:color w:val="999977"/>
+          <w:sz w:val="24"/>
+          <w:szCs w:val="24"/>
+          <w:lang w:val="es-ES"/>
+        </w:rPr>
+      </w:pPr>
+      <w:hyperlink r:id="R0bcbd1dd95514f02">
+        <w:r>
+          <w:rPr>
+            <w:rStyle w:val="Hyperlink"/>
+            <w:rFonts w:ascii="Calibri" w:hAnsi="Calibri" w:eastAsia="Calibri" w:cs="Calibri"/>
+            <w:b w:val="0"/>
+            <w:bCs w:val="0"/>
+            <w:i w:val="0"/>
+            <w:iCs w:val="0"/>
+            <w:strike w:val="0"/>
+            <w:dstrike w:val="0"/>
+            <w:noProof w:val="0"/>
+            <w:color w:val="235A81"/>
+            <w:sz w:val="24"/>
+            <w:szCs w:val="24"/>
+            <w:u w:val="none"/>
+            <w:lang w:val="es-ES"/>
+          </w:rPr>
+          <w:t>SELECT</w:t>
+        </w:r>
+      </w:hyperlink>
+      <w:r>
+        <w:rPr>
+          <w:rFonts w:ascii="Calibri" w:hAnsi="Calibri" w:eastAsia="Calibri" w:cs="Calibri"/>
+          <w:b w:val="0"/>
+          <w:bCs w:val="0"/>
+          <w:i w:val="0"/>
+          <w:iCs w:val="0"/>
+          <w:noProof w:val="0"/>
+          <w:color w:val="444444"/>
+          <w:sz w:val="24"/>
+          <w:szCs w:val="24"/>
+          <w:lang w:val="es-ES"/>
+        </w:rPr>
+        <w:t xml:space="preserve"> c.</w:t>
+      </w:r>
+      <w:r>
+        <w:rPr>
+          <w:rFonts w:ascii="Calibri" w:hAnsi="Calibri" w:eastAsia="Calibri" w:cs="Calibri"/>
+          <w:b w:val="0"/>
+          <w:bCs w:val="0"/>
+          <w:i w:val="0"/>
+          <w:iCs w:val="0"/>
+          <w:noProof w:val="0"/>
+          <w:color w:val="0055AA"/>
+          <w:sz w:val="24"/>
+          <w:szCs w:val="24"/>
+          <w:lang w:val="es-ES"/>
+        </w:rPr>
+        <w:t>`</w:t>
+      </w:r>
+      <w:proofErr w:type="spellStart"/>
+      <w:r>
+        <w:rPr>
+          <w:rFonts w:ascii="Calibri" w:hAnsi="Calibri" w:eastAsia="Calibri" w:cs="Calibri"/>
+          <w:b w:val="0"/>
+          <w:bCs w:val="0"/>
+          <w:i w:val="0"/>
+          <w:iCs w:val="0"/>
+          <w:noProof w:val="0"/>
+          <w:color w:val="0055AA"/>
+          <w:sz w:val="24"/>
+          <w:szCs w:val="24"/>
+          <w:lang w:val="es-ES"/>
+        </w:rPr>
+        <w:t>autonomousCommunityName</w:t>
+      </w:r>
+      <w:proofErr w:type="spellEnd"/>
+      <w:r>
+        <w:rPr>
+          <w:rFonts w:ascii="Calibri" w:hAnsi="Calibri" w:eastAsia="Calibri" w:cs="Calibri"/>
+          <w:b w:val="0"/>
+          <w:bCs w:val="0"/>
+          <w:i w:val="0"/>
+          <w:iCs w:val="0"/>
+          <w:noProof w:val="0"/>
+          <w:color w:val="0055AA"/>
+          <w:sz w:val="24"/>
+          <w:szCs w:val="24"/>
+          <w:lang w:val="es-ES"/>
+        </w:rPr>
+        <w:t>`</w:t>
+      </w:r>
+      <w:r>
+        <w:rPr>
+          <w:rFonts w:ascii="Calibri" w:hAnsi="Calibri" w:eastAsia="Calibri" w:cs="Calibri"/>
+          <w:b w:val="0"/>
+          <w:bCs w:val="0"/>
+          <w:i w:val="0"/>
+          <w:iCs w:val="0"/>
+          <w:noProof w:val="0"/>
+          <w:color w:val="444444"/>
+          <w:sz w:val="24"/>
+          <w:szCs w:val="24"/>
+          <w:lang w:val="es-ES"/>
+        </w:rPr>
+        <w:t xml:space="preserve"> </w:t>
+      </w:r>
+      <w:r>
+        <w:rPr>
+          <w:rFonts w:ascii="Calibri" w:hAnsi="Calibri" w:eastAsia="Calibri" w:cs="Calibri"/>
+          <w:b w:val="0"/>
+          <w:bCs w:val="0"/>
+          <w:i w:val="0"/>
+          <w:iCs w:val="0"/>
+          <w:noProof w:val="0"/>
+          <w:color w:val="770088"/>
+          <w:sz w:val="24"/>
+          <w:szCs w:val="24"/>
+          <w:lang w:val="es-ES"/>
+        </w:rPr>
+        <w:t>FROM</w:t>
+      </w:r>
+      <w:r>
+        <w:rPr>
+          <w:rFonts w:ascii="Calibri" w:hAnsi="Calibri" w:eastAsia="Calibri" w:cs="Calibri"/>
+          <w:b w:val="0"/>
+          <w:bCs w:val="0"/>
+          <w:i w:val="0"/>
+          <w:iCs w:val="0"/>
+          <w:noProof w:val="0"/>
+          <w:color w:val="444444"/>
+          <w:sz w:val="24"/>
+          <w:szCs w:val="24"/>
+          <w:lang w:val="es-ES"/>
+        </w:rPr>
+        <w:t xml:space="preserve"> </w:t>
+      </w:r>
+      <w:r>
+        <w:rPr>
+          <w:rFonts w:ascii="Calibri" w:hAnsi="Calibri" w:eastAsia="Calibri" w:cs="Calibri"/>
+          <w:b w:val="0"/>
+          <w:bCs w:val="0"/>
+          <w:i w:val="0"/>
+          <w:iCs w:val="0"/>
+          <w:noProof w:val="0"/>
+          <w:color w:val="0055AA"/>
+          <w:sz w:val="24"/>
+          <w:szCs w:val="24"/>
+          <w:lang w:val="es-ES"/>
+        </w:rPr>
+        <w:t>`</w:t>
+      </w:r>
+      <w:proofErr w:type="spellStart"/>
+      <w:r>
+        <w:rPr>
+          <w:rFonts w:ascii="Calibri" w:hAnsi="Calibri" w:eastAsia="Calibri" w:cs="Calibri"/>
+          <w:b w:val="0"/>
+          <w:bCs w:val="0"/>
+          <w:i w:val="0"/>
+          <w:iCs w:val="0"/>
+          <w:noProof w:val="0"/>
+          <w:color w:val="0055AA"/>
+          <w:sz w:val="24"/>
+          <w:szCs w:val="24"/>
+          <w:lang w:val="es-ES"/>
+        </w:rPr>
+        <w:t>autonomous_community</w:t>
+      </w:r>
+      <w:proofErr w:type="spellEnd"/>
+      <w:r>
+        <w:rPr>
+          <w:rFonts w:ascii="Calibri" w:hAnsi="Calibri" w:eastAsia="Calibri" w:cs="Calibri"/>
+          <w:b w:val="0"/>
+          <w:bCs w:val="0"/>
+          <w:i w:val="0"/>
+          <w:iCs w:val="0"/>
+          <w:noProof w:val="0"/>
+          <w:color w:val="0055AA"/>
+          <w:sz w:val="24"/>
+          <w:szCs w:val="24"/>
+          <w:lang w:val="es-ES"/>
+        </w:rPr>
+        <w:t>`</w:t>
+      </w:r>
+      <w:r>
+        <w:rPr>
+          <w:rFonts w:ascii="Calibri" w:hAnsi="Calibri" w:eastAsia="Calibri" w:cs="Calibri"/>
+          <w:b w:val="0"/>
+          <w:bCs w:val="0"/>
+          <w:i w:val="0"/>
+          <w:iCs w:val="0"/>
+          <w:noProof w:val="0"/>
+          <w:color w:val="444444"/>
+          <w:sz w:val="24"/>
+          <w:szCs w:val="24"/>
+          <w:lang w:val="es-ES"/>
+        </w:rPr>
+        <w:t xml:space="preserve"> c, </w:t>
+      </w:r>
+      <w:proofErr w:type="spellStart"/>
+      <w:r>
+        <w:rPr>
+          <w:rFonts w:ascii="Calibri" w:hAnsi="Calibri" w:eastAsia="Calibri" w:cs="Calibri"/>
+          <w:b w:val="0"/>
+          <w:bCs w:val="0"/>
+          <w:i w:val="0"/>
+          <w:iCs w:val="0"/>
+          <w:noProof w:val="0"/>
+          <w:color w:val="444444"/>
+          <w:sz w:val="24"/>
+          <w:szCs w:val="24"/>
+          <w:lang w:val="es-ES"/>
+        </w:rPr>
+        <w:t>province</w:t>
+      </w:r>
+      <w:proofErr w:type="spellEnd"/>
+      <w:r>
+        <w:rPr>
+          <w:rFonts w:ascii="Calibri" w:hAnsi="Calibri" w:eastAsia="Calibri" w:cs="Calibri"/>
+          <w:b w:val="0"/>
+          <w:bCs w:val="0"/>
+          <w:i w:val="0"/>
+          <w:iCs w:val="0"/>
+          <w:noProof w:val="0"/>
+          <w:color w:val="444444"/>
+          <w:sz w:val="24"/>
+          <w:szCs w:val="24"/>
+          <w:lang w:val="es-ES"/>
+        </w:rPr>
+        <w:t xml:space="preserve"> p </w:t>
+      </w:r>
+      <w:r>
+        <w:rPr>
+          <w:rFonts w:ascii="Calibri" w:hAnsi="Calibri" w:eastAsia="Calibri" w:cs="Calibri"/>
+          <w:b w:val="0"/>
+          <w:bCs w:val="0"/>
+          <w:i w:val="0"/>
+          <w:iCs w:val="0"/>
+          <w:noProof w:val="0"/>
+          <w:color w:val="770088"/>
+          <w:sz w:val="24"/>
+          <w:szCs w:val="24"/>
+          <w:lang w:val="es-ES"/>
+        </w:rPr>
+        <w:t>WHERE</w:t>
+      </w:r>
+      <w:r>
+        <w:rPr>
+          <w:rFonts w:ascii="Calibri" w:hAnsi="Calibri" w:eastAsia="Calibri" w:cs="Calibri"/>
+          <w:b w:val="0"/>
+          <w:bCs w:val="0"/>
+          <w:i w:val="0"/>
+          <w:iCs w:val="0"/>
+          <w:noProof w:val="0"/>
+          <w:color w:val="444444"/>
+          <w:sz w:val="24"/>
+          <w:szCs w:val="24"/>
+          <w:lang w:val="es-ES"/>
+        </w:rPr>
+        <w:t xml:space="preserve"> c.</w:t>
+      </w:r>
+      <w:r>
+        <w:rPr>
+          <w:rFonts w:ascii="Calibri" w:hAnsi="Calibri" w:eastAsia="Calibri" w:cs="Calibri"/>
+          <w:b w:val="0"/>
+          <w:bCs w:val="0"/>
+          <w:i w:val="0"/>
+          <w:iCs w:val="0"/>
+          <w:noProof w:val="0"/>
+          <w:color w:val="0055AA"/>
+          <w:sz w:val="24"/>
+          <w:szCs w:val="24"/>
+          <w:lang w:val="es-ES"/>
+        </w:rPr>
+        <w:t>`</w:t>
+      </w:r>
+      <w:proofErr w:type="spellStart"/>
+      <w:r>
+        <w:rPr>
+          <w:rFonts w:ascii="Calibri" w:hAnsi="Calibri" w:eastAsia="Calibri" w:cs="Calibri"/>
+          <w:b w:val="0"/>
+          <w:bCs w:val="0"/>
+          <w:i w:val="0"/>
+          <w:iCs w:val="0"/>
+          <w:noProof w:val="0"/>
+          <w:color w:val="0055AA"/>
+          <w:sz w:val="24"/>
+          <w:szCs w:val="24"/>
+          <w:lang w:val="es-ES"/>
+        </w:rPr>
+        <w:t>autonomousCommunityId</w:t>
+      </w:r>
+      <w:proofErr w:type="spellEnd"/>
+      <w:r>
+        <w:rPr>
+          <w:rFonts w:ascii="Calibri" w:hAnsi="Calibri" w:eastAsia="Calibri" w:cs="Calibri"/>
+          <w:b w:val="0"/>
+          <w:bCs w:val="0"/>
+          <w:i w:val="0"/>
+          <w:iCs w:val="0"/>
+          <w:noProof w:val="0"/>
+          <w:color w:val="0055AA"/>
+          <w:sz w:val="24"/>
+          <w:szCs w:val="24"/>
+          <w:lang w:val="es-ES"/>
+        </w:rPr>
+        <w:t>`</w:t>
+      </w:r>
+      <w:r>
+        <w:rPr>
+          <w:rFonts w:ascii="Calibri" w:hAnsi="Calibri" w:eastAsia="Calibri" w:cs="Calibri"/>
+          <w:b w:val="0"/>
+          <w:bCs w:val="0"/>
+          <w:i w:val="0"/>
+          <w:iCs w:val="0"/>
+          <w:noProof w:val="0"/>
+          <w:color w:val="444444"/>
+          <w:sz w:val="24"/>
+          <w:szCs w:val="24"/>
+          <w:lang w:val="es-ES"/>
+        </w:rPr>
+        <w:t xml:space="preserve"> </w:t>
+      </w:r>
+      <w:r>
+        <w:rPr>
+          <w:rFonts w:ascii="Calibri" w:hAnsi="Calibri" w:eastAsia="Calibri" w:cs="Calibri"/>
+          <w:b w:val="0"/>
+          <w:bCs w:val="0"/>
+          <w:i w:val="0"/>
+          <w:iCs w:val="0"/>
+          <w:noProof w:val="0"/>
+          <w:color w:val="FF00FF"/>
+          <w:sz w:val="24"/>
+          <w:szCs w:val="24"/>
+          <w:lang w:val="es-ES"/>
+        </w:rPr>
+        <w:t>=</w:t>
+      </w:r>
+      <w:r>
+        <w:rPr>
+          <w:rFonts w:ascii="Calibri" w:hAnsi="Calibri" w:eastAsia="Calibri" w:cs="Calibri"/>
+          <w:b w:val="0"/>
+          <w:bCs w:val="0"/>
+          <w:i w:val="0"/>
+          <w:iCs w:val="0"/>
+          <w:noProof w:val="0"/>
+          <w:color w:val="444444"/>
+          <w:sz w:val="24"/>
+          <w:szCs w:val="24"/>
+          <w:lang w:val="es-ES"/>
+        </w:rPr>
+        <w:t xml:space="preserve"> </w:t>
+      </w:r>
+      <w:proofErr w:type="spellStart"/>
+      <w:r>
+        <w:rPr>
+          <w:rFonts w:ascii="Calibri" w:hAnsi="Calibri" w:eastAsia="Calibri" w:cs="Calibri"/>
+          <w:b w:val="0"/>
+          <w:bCs w:val="0"/>
+          <w:i w:val="0"/>
+          <w:iCs w:val="0"/>
+          <w:noProof w:val="0"/>
+          <w:color w:val="444444"/>
+          <w:sz w:val="24"/>
+          <w:szCs w:val="24"/>
+          <w:lang w:val="es-ES"/>
+        </w:rPr>
+        <w:t>p</w:t>
+      </w:r>
+      <w:r>
+        <w:rPr>
+          <w:rFonts w:ascii="Calibri" w:hAnsi="Calibri" w:eastAsia="Calibri" w:cs="Calibri"/>
+          <w:b w:val="0"/>
+          <w:bCs w:val="0"/>
+          <w:i w:val="0"/>
+          <w:iCs w:val="0"/>
+          <w:noProof w:val="0"/>
+          <w:color w:val="0055AA"/>
+          <w:sz w:val="24"/>
+          <w:szCs w:val="24"/>
+          <w:lang w:val="es-ES"/>
+        </w:rPr>
+        <w:t>.autonomousCommunityId</w:t>
+      </w:r>
+      <w:proofErr w:type="spellEnd"/>
+      <w:r>
+        <w:rPr>
+          <w:rFonts w:ascii="Calibri" w:hAnsi="Calibri" w:eastAsia="Calibri" w:cs="Calibri"/>
+          <w:b w:val="0"/>
+          <w:bCs w:val="0"/>
+          <w:i w:val="0"/>
+          <w:iCs w:val="0"/>
+          <w:noProof w:val="0"/>
+          <w:color w:val="444444"/>
+          <w:sz w:val="24"/>
+          <w:szCs w:val="24"/>
+          <w:lang w:val="es-ES"/>
+        </w:rPr>
+        <w:t xml:space="preserve"> </w:t>
+      </w:r>
+      <w:r>
+        <w:rPr>
+          <w:rFonts w:ascii="Calibri" w:hAnsi="Calibri" w:eastAsia="Calibri" w:cs="Calibri"/>
+          <w:b w:val="0"/>
+          <w:bCs w:val="0"/>
+          <w:i w:val="0"/>
+          <w:iCs w:val="0"/>
+          <w:noProof w:val="0"/>
+          <w:color w:val="770088"/>
+          <w:sz w:val="24"/>
+          <w:szCs w:val="24"/>
+          <w:lang w:val="es-ES"/>
+        </w:rPr>
+        <w:t>GROUP</w:t>
+      </w:r>
+      <w:r>
+        <w:rPr>
+          <w:rFonts w:ascii="Calibri" w:hAnsi="Calibri" w:eastAsia="Calibri" w:cs="Calibri"/>
+          <w:b w:val="0"/>
+          <w:bCs w:val="0"/>
+          <w:i w:val="0"/>
+          <w:iCs w:val="0"/>
+          <w:noProof w:val="0"/>
+          <w:color w:val="444444"/>
+          <w:sz w:val="24"/>
+          <w:szCs w:val="24"/>
+          <w:lang w:val="es-ES"/>
+        </w:rPr>
+        <w:t xml:space="preserve"> </w:t>
+      </w:r>
+      <w:r>
+        <w:rPr>
+          <w:rFonts w:ascii="Calibri" w:hAnsi="Calibri" w:eastAsia="Calibri" w:cs="Calibri"/>
+          <w:b w:val="0"/>
+          <w:bCs w:val="0"/>
+          <w:i w:val="0"/>
+          <w:iCs w:val="0"/>
+          <w:noProof w:val="0"/>
+          <w:color w:val="770088"/>
+          <w:sz w:val="24"/>
+          <w:szCs w:val="24"/>
+          <w:lang w:val="es-ES"/>
+        </w:rPr>
+        <w:t>BY</w:t>
+      </w:r>
+      <w:r>
+        <w:rPr>
+          <w:rFonts w:ascii="Calibri" w:hAnsi="Calibri" w:eastAsia="Calibri" w:cs="Calibri"/>
+          <w:b w:val="0"/>
+          <w:bCs w:val="0"/>
+          <w:i w:val="0"/>
+          <w:iCs w:val="0"/>
+          <w:noProof w:val="0"/>
+          <w:color w:val="444444"/>
+          <w:sz w:val="24"/>
+          <w:szCs w:val="24"/>
+          <w:lang w:val="es-ES"/>
+        </w:rPr>
+        <w:t xml:space="preserve"> c.</w:t>
+      </w:r>
+      <w:r>
+        <w:rPr>
+          <w:rFonts w:ascii="Calibri" w:hAnsi="Calibri" w:eastAsia="Calibri" w:cs="Calibri"/>
+          <w:b w:val="0"/>
+          <w:bCs w:val="0"/>
+          <w:i w:val="0"/>
+          <w:iCs w:val="0"/>
+          <w:noProof w:val="0"/>
+          <w:color w:val="0055AA"/>
+          <w:sz w:val="24"/>
+          <w:szCs w:val="24"/>
+          <w:lang w:val="es-ES"/>
+        </w:rPr>
+        <w:t>`</w:t>
+      </w:r>
+      <w:proofErr w:type="spellStart"/>
+      <w:r>
+        <w:rPr>
+          <w:rFonts w:ascii="Calibri" w:hAnsi="Calibri" w:eastAsia="Calibri" w:cs="Calibri"/>
+          <w:b w:val="0"/>
+          <w:bCs w:val="0"/>
+          <w:i w:val="0"/>
+          <w:iCs w:val="0"/>
+          <w:noProof w:val="0"/>
+          <w:color w:val="0055AA"/>
+          <w:sz w:val="24"/>
+          <w:szCs w:val="24"/>
+          <w:lang w:val="es-ES"/>
+        </w:rPr>
+        <w:t>autonomousCommunityName</w:t>
+      </w:r>
+      <w:proofErr w:type="spellEnd"/>
+      <w:r>
+        <w:rPr>
+          <w:rFonts w:ascii="Calibri" w:hAnsi="Calibri" w:eastAsia="Calibri" w:cs="Calibri"/>
+          <w:b w:val="0"/>
+          <w:bCs w:val="0"/>
+          <w:i w:val="0"/>
+          <w:iCs w:val="0"/>
+          <w:noProof w:val="0"/>
+          <w:color w:val="0055AA"/>
+          <w:sz w:val="24"/>
+          <w:szCs w:val="24"/>
+          <w:lang w:val="es-ES"/>
+        </w:rPr>
+        <w:t>`</w:t>
+      </w:r>
+      <w:r>
+        <w:rPr>
+          <w:rFonts w:ascii="Calibri" w:hAnsi="Calibri" w:eastAsia="Calibri" w:cs="Calibri"/>
+          <w:b w:val="0"/>
+          <w:bCs w:val="0"/>
+          <w:i w:val="0"/>
+          <w:iCs w:val="0"/>
+          <w:noProof w:val="0"/>
+          <w:color w:val="444444"/>
+          <w:sz w:val="24"/>
+          <w:szCs w:val="24"/>
+          <w:lang w:val="es-ES"/>
+        </w:rPr>
+        <w:t xml:space="preserve"> </w:t>
+      </w:r>
+      <w:r>
+        <w:rPr>
+          <w:rFonts w:ascii="Calibri" w:hAnsi="Calibri" w:eastAsia="Calibri" w:cs="Calibri"/>
+          <w:b w:val="0"/>
+          <w:bCs w:val="0"/>
+          <w:i w:val="0"/>
+          <w:iCs w:val="0"/>
+          <w:noProof w:val="0"/>
+          <w:color w:val="770088"/>
+          <w:sz w:val="24"/>
+          <w:szCs w:val="24"/>
+          <w:lang w:val="es-ES"/>
+        </w:rPr>
+        <w:t>HAVING</w:t>
+      </w:r>
+      <w:r>
+        <w:rPr>
+          <w:rFonts w:ascii="Calibri" w:hAnsi="Calibri" w:eastAsia="Calibri" w:cs="Calibri"/>
+          <w:b w:val="0"/>
+          <w:bCs w:val="0"/>
+          <w:i w:val="0"/>
+          <w:iCs w:val="0"/>
+          <w:noProof w:val="0"/>
+          <w:color w:val="444444"/>
+          <w:sz w:val="24"/>
+          <w:szCs w:val="24"/>
+          <w:lang w:val="es-ES"/>
+        </w:rPr>
+        <w:t xml:space="preserve"> </w:t>
+      </w:r>
+      <w:hyperlink w:anchor="function_count" r:id="R2cf33f8629b2426e">
+        <w:r>
+          <w:rPr>
+            <w:rStyle w:val="Hyperlink"/>
+            <w:rFonts w:ascii="Calibri" w:hAnsi="Calibri" w:eastAsia="Calibri" w:cs="Calibri"/>
+            <w:b w:val="0"/>
+            <w:bCs w:val="0"/>
+            <w:i w:val="0"/>
+            <w:iCs w:val="0"/>
+            <w:strike w:val="0"/>
+            <w:dstrike w:val="0"/>
+            <w:noProof w:val="0"/>
+            <w:color w:val="235A81"/>
+            <w:sz w:val="24"/>
+            <w:szCs w:val="24"/>
+            <w:u w:val="none"/>
+            <w:lang w:val="es-ES"/>
+          </w:rPr>
+          <w:t>count</w:t>
+        </w:r>
+      </w:hyperlink>
+      <w:r>
+        <w:rPr>
+          <w:rFonts w:ascii="Calibri" w:hAnsi="Calibri" w:eastAsia="Calibri" w:cs="Calibri"/>
+          <w:b w:val="0"/>
+          <w:bCs w:val="0"/>
+          <w:i w:val="0"/>
+          <w:iCs w:val="0"/>
+          <w:noProof w:val="0"/>
+          <w:color w:val="999977"/>
+          <w:sz w:val="24"/>
+          <w:szCs w:val="24"/>
+          <w:lang w:val="es-ES"/>
+        </w:rPr>
+        <w:t>(</w:t>
+      </w:r>
+      <w:r>
+        <w:rPr>
+          <w:rFonts w:ascii="Calibri" w:hAnsi="Calibri" w:eastAsia="Calibri" w:cs="Calibri"/>
+          <w:b w:val="0"/>
+          <w:bCs w:val="0"/>
+          <w:i w:val="0"/>
+          <w:iCs w:val="0"/>
+          <w:noProof w:val="0"/>
+          <w:color w:val="FF00FF"/>
+          <w:sz w:val="24"/>
+          <w:szCs w:val="24"/>
+          <w:lang w:val="es-ES"/>
+        </w:rPr>
+        <w:t>*</w:t>
+      </w:r>
+      <w:r>
+        <w:rPr>
+          <w:rFonts w:ascii="Calibri" w:hAnsi="Calibri" w:eastAsia="Calibri" w:cs="Calibri"/>
+          <w:b w:val="0"/>
+          <w:bCs w:val="0"/>
+          <w:i w:val="0"/>
+          <w:iCs w:val="0"/>
+          <w:noProof w:val="0"/>
+          <w:color w:val="999977"/>
+          <w:sz w:val="24"/>
+          <w:szCs w:val="24"/>
+          <w:lang w:val="es-ES"/>
+        </w:rPr>
+        <w:t>)</w:t>
+      </w:r>
+      <w:r>
+        <w:rPr>
+          <w:rFonts w:ascii="Calibri" w:hAnsi="Calibri" w:eastAsia="Calibri" w:cs="Calibri"/>
+          <w:b w:val="0"/>
+          <w:bCs w:val="0"/>
+          <w:i w:val="0"/>
+          <w:iCs w:val="0"/>
+          <w:noProof w:val="0"/>
+          <w:color w:val="444444"/>
+          <w:sz w:val="24"/>
+          <w:szCs w:val="24"/>
+          <w:lang w:val="es-ES"/>
+        </w:rPr>
+        <w:t xml:space="preserve"> </w:t>
+      </w:r>
+      <w:r>
+        <w:rPr>
+          <w:rFonts w:ascii="Calibri" w:hAnsi="Calibri" w:eastAsia="Calibri" w:cs="Calibri"/>
+          <w:b w:val="0"/>
+          <w:bCs w:val="0"/>
+          <w:i w:val="0"/>
+          <w:iCs w:val="0"/>
+          <w:noProof w:val="0"/>
+          <w:color w:val="FF00FF"/>
+          <w:sz w:val="24"/>
+          <w:szCs w:val="24"/>
+          <w:lang w:val="es-ES"/>
+        </w:rPr>
+        <w:t>&gt;=</w:t>
+      </w:r>
+      <w:r>
+        <w:rPr>
+          <w:rFonts w:ascii="Calibri" w:hAnsi="Calibri" w:eastAsia="Calibri" w:cs="Calibri"/>
+          <w:b w:val="0"/>
+          <w:bCs w:val="0"/>
+          <w:i w:val="0"/>
+          <w:iCs w:val="0"/>
+          <w:noProof w:val="0"/>
+          <w:color w:val="444444"/>
+          <w:sz w:val="24"/>
+          <w:szCs w:val="24"/>
+          <w:lang w:val="es-ES"/>
+        </w:rPr>
+        <w:t xml:space="preserve"> </w:t>
+      </w:r>
+      <w:proofErr w:type="gramStart"/>
+      <w:r>
+        <w:rPr>
+          <w:rFonts w:ascii="Calibri" w:hAnsi="Calibri" w:eastAsia="Calibri" w:cs="Calibri"/>
+          <w:b w:val="0"/>
+          <w:bCs w:val="0"/>
+          <w:i w:val="0"/>
+          <w:iCs w:val="0"/>
+          <w:noProof w:val="0"/>
+          <w:color w:val="770088"/>
+          <w:sz w:val="24"/>
+          <w:szCs w:val="24"/>
+          <w:lang w:val="es-ES"/>
+        </w:rPr>
+        <w:t>ALL</w:t>
+      </w:r>
+      <w:r>
+        <w:rPr>
+          <w:rFonts w:ascii="Calibri" w:hAnsi="Calibri" w:eastAsia="Calibri" w:cs="Calibri"/>
+          <w:b w:val="0"/>
+          <w:bCs w:val="0"/>
+          <w:i w:val="0"/>
+          <w:iCs w:val="0"/>
+          <w:noProof w:val="0"/>
+          <w:color w:val="999977"/>
+          <w:sz w:val="24"/>
+          <w:szCs w:val="24"/>
+          <w:lang w:val="es-ES"/>
+        </w:rPr>
+        <w:t>(</w:t>
+      </w:r>
+      <w:proofErr w:type="gramEnd"/>
+      <w:hyperlink r:id="R23b05a75e9ad490b">
+        <w:r>
+          <w:rPr>
+            <w:rStyle w:val="Hyperlink"/>
+            <w:rFonts w:ascii="Calibri" w:hAnsi="Calibri" w:eastAsia="Calibri" w:cs="Calibri"/>
+            <w:b w:val="0"/>
+            <w:bCs w:val="0"/>
+            <w:i w:val="0"/>
+            <w:iCs w:val="0"/>
+            <w:strike w:val="0"/>
+            <w:dstrike w:val="0"/>
+            <w:noProof w:val="0"/>
+            <w:color w:val="235A81"/>
+            <w:sz w:val="24"/>
+            <w:szCs w:val="24"/>
+            <w:u w:val="none"/>
+            <w:lang w:val="es-ES"/>
+          </w:rPr>
+          <w:t>SELECT</w:t>
+        </w:r>
+      </w:hyperlink>
+      <w:r>
+        <w:rPr>
+          <w:rFonts w:ascii="Calibri" w:hAnsi="Calibri" w:eastAsia="Calibri" w:cs="Calibri"/>
+          <w:b w:val="0"/>
+          <w:bCs w:val="0"/>
+          <w:i w:val="0"/>
+          <w:iCs w:val="0"/>
+          <w:noProof w:val="0"/>
+          <w:color w:val="444444"/>
+          <w:sz w:val="24"/>
+          <w:szCs w:val="24"/>
+          <w:lang w:val="es-ES"/>
+        </w:rPr>
+        <w:t xml:space="preserve"> </w:t>
+      </w:r>
+      <w:hyperlink w:anchor="function_count" r:id="R4005993f13f74797">
+        <w:r>
+          <w:rPr>
+            <w:rStyle w:val="Hyperlink"/>
+            <w:rFonts w:ascii="Calibri" w:hAnsi="Calibri" w:eastAsia="Calibri" w:cs="Calibri"/>
+            <w:b w:val="0"/>
+            <w:bCs w:val="0"/>
+            <w:i w:val="0"/>
+            <w:iCs w:val="0"/>
+            <w:strike w:val="0"/>
+            <w:dstrike w:val="0"/>
+            <w:noProof w:val="0"/>
+            <w:color w:val="235A81"/>
+            <w:sz w:val="24"/>
+            <w:szCs w:val="24"/>
+            <w:u w:val="none"/>
+            <w:lang w:val="es-ES"/>
+          </w:rPr>
+          <w:t>count</w:t>
+        </w:r>
+      </w:hyperlink>
+      <w:r>
+        <w:rPr>
+          <w:rFonts w:ascii="Calibri" w:hAnsi="Calibri" w:eastAsia="Calibri" w:cs="Calibri"/>
+          <w:b w:val="0"/>
+          <w:bCs w:val="0"/>
+          <w:i w:val="0"/>
+          <w:iCs w:val="0"/>
+          <w:noProof w:val="0"/>
+          <w:color w:val="999977"/>
+          <w:sz w:val="24"/>
+          <w:szCs w:val="24"/>
+          <w:lang w:val="es-ES"/>
+        </w:rPr>
+        <w:t>(</w:t>
+      </w:r>
+      <w:r>
+        <w:rPr>
+          <w:rFonts w:ascii="Calibri" w:hAnsi="Calibri" w:eastAsia="Calibri" w:cs="Calibri"/>
+          <w:b w:val="0"/>
+          <w:bCs w:val="0"/>
+          <w:i w:val="0"/>
+          <w:iCs w:val="0"/>
+          <w:noProof w:val="0"/>
+          <w:color w:val="FF00FF"/>
+          <w:sz w:val="24"/>
+          <w:szCs w:val="24"/>
+          <w:lang w:val="es-ES"/>
+        </w:rPr>
+        <w:t>*</w:t>
+      </w:r>
+      <w:r>
+        <w:rPr>
+          <w:rFonts w:ascii="Calibri" w:hAnsi="Calibri" w:eastAsia="Calibri" w:cs="Calibri"/>
+          <w:b w:val="0"/>
+          <w:bCs w:val="0"/>
+          <w:i w:val="0"/>
+          <w:iCs w:val="0"/>
+          <w:noProof w:val="0"/>
+          <w:color w:val="999977"/>
+          <w:sz w:val="24"/>
+          <w:szCs w:val="24"/>
+          <w:lang w:val="es-ES"/>
+        </w:rPr>
+        <w:t>)</w:t>
+      </w:r>
+      <w:r>
+        <w:rPr>
+          <w:rFonts w:ascii="Calibri" w:hAnsi="Calibri" w:eastAsia="Calibri" w:cs="Calibri"/>
+          <w:b w:val="0"/>
+          <w:bCs w:val="0"/>
+          <w:i w:val="0"/>
+          <w:iCs w:val="0"/>
+          <w:noProof w:val="0"/>
+          <w:color w:val="444444"/>
+          <w:sz w:val="24"/>
+          <w:szCs w:val="24"/>
+          <w:lang w:val="es-ES"/>
+        </w:rPr>
+        <w:t xml:space="preserve"> </w:t>
+      </w:r>
+      <w:r>
+        <w:rPr>
+          <w:rFonts w:ascii="Calibri" w:hAnsi="Calibri" w:eastAsia="Calibri" w:cs="Calibri"/>
+          <w:b w:val="0"/>
+          <w:bCs w:val="0"/>
+          <w:i w:val="0"/>
+          <w:iCs w:val="0"/>
+          <w:noProof w:val="0"/>
+          <w:color w:val="770088"/>
+          <w:sz w:val="24"/>
+          <w:szCs w:val="24"/>
+          <w:lang w:val="es-ES"/>
+        </w:rPr>
+        <w:t>FROM</w:t>
+      </w:r>
+      <w:r>
+        <w:rPr>
+          <w:rFonts w:ascii="Calibri" w:hAnsi="Calibri" w:eastAsia="Calibri" w:cs="Calibri"/>
+          <w:b w:val="0"/>
+          <w:bCs w:val="0"/>
+          <w:i w:val="0"/>
+          <w:iCs w:val="0"/>
+          <w:noProof w:val="0"/>
+          <w:color w:val="444444"/>
+          <w:sz w:val="24"/>
+          <w:szCs w:val="24"/>
+          <w:lang w:val="es-ES"/>
+        </w:rPr>
+        <w:t xml:space="preserve"> </w:t>
+      </w:r>
+      <w:r>
+        <w:rPr>
+          <w:rFonts w:ascii="Calibri" w:hAnsi="Calibri" w:eastAsia="Calibri" w:cs="Calibri"/>
+          <w:b w:val="0"/>
+          <w:bCs w:val="0"/>
+          <w:i w:val="0"/>
+          <w:iCs w:val="0"/>
+          <w:noProof w:val="0"/>
+          <w:color w:val="0055AA"/>
+          <w:sz w:val="24"/>
+          <w:szCs w:val="24"/>
+          <w:lang w:val="es-ES"/>
+        </w:rPr>
+        <w:t>`</w:t>
+      </w:r>
+      <w:proofErr w:type="spellStart"/>
+      <w:r>
+        <w:rPr>
+          <w:rFonts w:ascii="Calibri" w:hAnsi="Calibri" w:eastAsia="Calibri" w:cs="Calibri"/>
+          <w:b w:val="0"/>
+          <w:bCs w:val="0"/>
+          <w:i w:val="0"/>
+          <w:iCs w:val="0"/>
+          <w:noProof w:val="0"/>
+          <w:color w:val="0055AA"/>
+          <w:sz w:val="24"/>
+          <w:szCs w:val="24"/>
+          <w:lang w:val="es-ES"/>
+        </w:rPr>
+        <w:t>autonomous_community</w:t>
+      </w:r>
+      <w:proofErr w:type="spellEnd"/>
+      <w:r>
+        <w:rPr>
+          <w:rFonts w:ascii="Calibri" w:hAnsi="Calibri" w:eastAsia="Calibri" w:cs="Calibri"/>
+          <w:b w:val="0"/>
+          <w:bCs w:val="0"/>
+          <w:i w:val="0"/>
+          <w:iCs w:val="0"/>
+          <w:noProof w:val="0"/>
+          <w:color w:val="0055AA"/>
+          <w:sz w:val="24"/>
+          <w:szCs w:val="24"/>
+          <w:lang w:val="es-ES"/>
+        </w:rPr>
+        <w:t>`</w:t>
+      </w:r>
+      <w:r>
+        <w:rPr>
+          <w:rFonts w:ascii="Calibri" w:hAnsi="Calibri" w:eastAsia="Calibri" w:cs="Calibri"/>
+          <w:b w:val="0"/>
+          <w:bCs w:val="0"/>
+          <w:i w:val="0"/>
+          <w:iCs w:val="0"/>
+          <w:noProof w:val="0"/>
+          <w:color w:val="444444"/>
+          <w:sz w:val="24"/>
+          <w:szCs w:val="24"/>
+          <w:lang w:val="es-ES"/>
+        </w:rPr>
+        <w:t xml:space="preserve"> c, </w:t>
+      </w:r>
+      <w:proofErr w:type="spellStart"/>
+      <w:r>
+        <w:rPr>
+          <w:rFonts w:ascii="Calibri" w:hAnsi="Calibri" w:eastAsia="Calibri" w:cs="Calibri"/>
+          <w:b w:val="0"/>
+          <w:bCs w:val="0"/>
+          <w:i w:val="0"/>
+          <w:iCs w:val="0"/>
+          <w:noProof w:val="0"/>
+          <w:color w:val="444444"/>
+          <w:sz w:val="24"/>
+          <w:szCs w:val="24"/>
+          <w:lang w:val="es-ES"/>
+        </w:rPr>
+        <w:t>province</w:t>
+      </w:r>
+      <w:proofErr w:type="spellEnd"/>
+      <w:r>
+        <w:rPr>
+          <w:rFonts w:ascii="Calibri" w:hAnsi="Calibri" w:eastAsia="Calibri" w:cs="Calibri"/>
+          <w:b w:val="0"/>
+          <w:bCs w:val="0"/>
+          <w:i w:val="0"/>
+          <w:iCs w:val="0"/>
+          <w:noProof w:val="0"/>
+          <w:color w:val="444444"/>
+          <w:sz w:val="24"/>
+          <w:szCs w:val="24"/>
+          <w:lang w:val="es-ES"/>
+        </w:rPr>
+        <w:t xml:space="preserve"> p </w:t>
+      </w:r>
+      <w:r>
+        <w:rPr>
+          <w:rFonts w:ascii="Calibri" w:hAnsi="Calibri" w:eastAsia="Calibri" w:cs="Calibri"/>
+          <w:b w:val="0"/>
+          <w:bCs w:val="0"/>
+          <w:i w:val="0"/>
+          <w:iCs w:val="0"/>
+          <w:noProof w:val="0"/>
+          <w:color w:val="770088"/>
+          <w:sz w:val="24"/>
+          <w:szCs w:val="24"/>
+          <w:lang w:val="es-ES"/>
+        </w:rPr>
+        <w:t>WHERE</w:t>
+      </w:r>
+      <w:r>
+        <w:rPr>
+          <w:rFonts w:ascii="Calibri" w:hAnsi="Calibri" w:eastAsia="Calibri" w:cs="Calibri"/>
+          <w:b w:val="0"/>
+          <w:bCs w:val="0"/>
+          <w:i w:val="0"/>
+          <w:iCs w:val="0"/>
+          <w:noProof w:val="0"/>
+          <w:color w:val="444444"/>
+          <w:sz w:val="24"/>
+          <w:szCs w:val="24"/>
+          <w:lang w:val="es-ES"/>
+        </w:rPr>
+        <w:t xml:space="preserve"> c.</w:t>
+      </w:r>
+      <w:r>
+        <w:rPr>
+          <w:rFonts w:ascii="Calibri" w:hAnsi="Calibri" w:eastAsia="Calibri" w:cs="Calibri"/>
+          <w:b w:val="0"/>
+          <w:bCs w:val="0"/>
+          <w:i w:val="0"/>
+          <w:iCs w:val="0"/>
+          <w:noProof w:val="0"/>
+          <w:color w:val="0055AA"/>
+          <w:sz w:val="24"/>
+          <w:szCs w:val="24"/>
+          <w:lang w:val="es-ES"/>
+        </w:rPr>
+        <w:t>`</w:t>
+      </w:r>
+      <w:proofErr w:type="spellStart"/>
+      <w:r>
+        <w:rPr>
+          <w:rFonts w:ascii="Calibri" w:hAnsi="Calibri" w:eastAsia="Calibri" w:cs="Calibri"/>
+          <w:b w:val="0"/>
+          <w:bCs w:val="0"/>
+          <w:i w:val="0"/>
+          <w:iCs w:val="0"/>
+          <w:noProof w:val="0"/>
+          <w:color w:val="0055AA"/>
+          <w:sz w:val="24"/>
+          <w:szCs w:val="24"/>
+          <w:lang w:val="es-ES"/>
+        </w:rPr>
+        <w:t>autonomousCommunityId</w:t>
+      </w:r>
+      <w:proofErr w:type="spellEnd"/>
+      <w:r>
+        <w:rPr>
+          <w:rFonts w:ascii="Calibri" w:hAnsi="Calibri" w:eastAsia="Calibri" w:cs="Calibri"/>
+          <w:b w:val="0"/>
+          <w:bCs w:val="0"/>
+          <w:i w:val="0"/>
+          <w:iCs w:val="0"/>
+          <w:noProof w:val="0"/>
+          <w:color w:val="0055AA"/>
+          <w:sz w:val="24"/>
+          <w:szCs w:val="24"/>
+          <w:lang w:val="es-ES"/>
+        </w:rPr>
+        <w:t>`</w:t>
+      </w:r>
+      <w:r>
+        <w:rPr>
+          <w:rFonts w:ascii="Calibri" w:hAnsi="Calibri" w:eastAsia="Calibri" w:cs="Calibri"/>
+          <w:b w:val="0"/>
+          <w:bCs w:val="0"/>
+          <w:i w:val="0"/>
+          <w:iCs w:val="0"/>
+          <w:noProof w:val="0"/>
+          <w:color w:val="444444"/>
+          <w:sz w:val="24"/>
+          <w:szCs w:val="24"/>
+          <w:lang w:val="es-ES"/>
+        </w:rPr>
+        <w:t xml:space="preserve"> </w:t>
+      </w:r>
+      <w:r>
+        <w:rPr>
+          <w:rFonts w:ascii="Calibri" w:hAnsi="Calibri" w:eastAsia="Calibri" w:cs="Calibri"/>
+          <w:b w:val="0"/>
+          <w:bCs w:val="0"/>
+          <w:i w:val="0"/>
+          <w:iCs w:val="0"/>
+          <w:noProof w:val="0"/>
+          <w:color w:val="FF00FF"/>
+          <w:sz w:val="24"/>
+          <w:szCs w:val="24"/>
+          <w:lang w:val="es-ES"/>
+        </w:rPr>
+        <w:t>=</w:t>
+      </w:r>
+      <w:r>
+        <w:rPr>
+          <w:rFonts w:ascii="Calibri" w:hAnsi="Calibri" w:eastAsia="Calibri" w:cs="Calibri"/>
+          <w:b w:val="0"/>
+          <w:bCs w:val="0"/>
+          <w:i w:val="0"/>
+          <w:iCs w:val="0"/>
+          <w:noProof w:val="0"/>
+          <w:color w:val="444444"/>
+          <w:sz w:val="24"/>
+          <w:szCs w:val="24"/>
+          <w:lang w:val="es-ES"/>
+        </w:rPr>
+        <w:t xml:space="preserve"> </w:t>
+      </w:r>
+      <w:proofErr w:type="spellStart"/>
+      <w:r>
+        <w:rPr>
+          <w:rFonts w:ascii="Calibri" w:hAnsi="Calibri" w:eastAsia="Calibri" w:cs="Calibri"/>
+          <w:b w:val="0"/>
+          <w:bCs w:val="0"/>
+          <w:i w:val="0"/>
+          <w:iCs w:val="0"/>
+          <w:noProof w:val="0"/>
+          <w:color w:val="444444"/>
+          <w:sz w:val="24"/>
+          <w:szCs w:val="24"/>
+          <w:lang w:val="es-ES"/>
+        </w:rPr>
+        <w:t>p</w:t>
+      </w:r>
+      <w:r>
+        <w:rPr>
+          <w:rFonts w:ascii="Calibri" w:hAnsi="Calibri" w:eastAsia="Calibri" w:cs="Calibri"/>
+          <w:b w:val="0"/>
+          <w:bCs w:val="0"/>
+          <w:i w:val="0"/>
+          <w:iCs w:val="0"/>
+          <w:noProof w:val="0"/>
+          <w:color w:val="0055AA"/>
+          <w:sz w:val="24"/>
+          <w:szCs w:val="24"/>
+          <w:lang w:val="es-ES"/>
+        </w:rPr>
+        <w:t>.autonomousCommunityId</w:t>
+      </w:r>
+      <w:proofErr w:type="spellEnd"/>
+      <w:r>
+        <w:rPr>
+          <w:rFonts w:ascii="Calibri" w:hAnsi="Calibri" w:eastAsia="Calibri" w:cs="Calibri"/>
+          <w:b w:val="0"/>
+          <w:bCs w:val="0"/>
+          <w:i w:val="0"/>
+          <w:iCs w:val="0"/>
+          <w:noProof w:val="0"/>
+          <w:color w:val="444444"/>
+          <w:sz w:val="24"/>
+          <w:szCs w:val="24"/>
+          <w:lang w:val="es-ES"/>
+        </w:rPr>
+        <w:t xml:space="preserve"> </w:t>
+      </w:r>
+      <w:r>
+        <w:rPr>
+          <w:rFonts w:ascii="Calibri" w:hAnsi="Calibri" w:eastAsia="Calibri" w:cs="Calibri"/>
+          <w:b w:val="0"/>
+          <w:bCs w:val="0"/>
+          <w:i w:val="0"/>
+          <w:iCs w:val="0"/>
+          <w:noProof w:val="0"/>
+          <w:color w:val="770088"/>
+          <w:sz w:val="24"/>
+          <w:szCs w:val="24"/>
+          <w:lang w:val="es-ES"/>
+        </w:rPr>
+        <w:t>GROUP</w:t>
+      </w:r>
+      <w:r>
+        <w:rPr>
+          <w:rFonts w:ascii="Calibri" w:hAnsi="Calibri" w:eastAsia="Calibri" w:cs="Calibri"/>
+          <w:b w:val="0"/>
+          <w:bCs w:val="0"/>
+          <w:i w:val="0"/>
+          <w:iCs w:val="0"/>
+          <w:noProof w:val="0"/>
+          <w:color w:val="444444"/>
+          <w:sz w:val="24"/>
+          <w:szCs w:val="24"/>
+          <w:lang w:val="es-ES"/>
+        </w:rPr>
+        <w:t xml:space="preserve"> </w:t>
+      </w:r>
+      <w:r>
+        <w:rPr>
+          <w:rFonts w:ascii="Calibri" w:hAnsi="Calibri" w:eastAsia="Calibri" w:cs="Calibri"/>
+          <w:b w:val="0"/>
+          <w:bCs w:val="0"/>
+          <w:i w:val="0"/>
+          <w:iCs w:val="0"/>
+          <w:noProof w:val="0"/>
+          <w:color w:val="770088"/>
+          <w:sz w:val="24"/>
+          <w:szCs w:val="24"/>
+          <w:lang w:val="es-ES"/>
+        </w:rPr>
+        <w:t>BY</w:t>
+      </w:r>
+      <w:r>
+        <w:rPr>
+          <w:rFonts w:ascii="Calibri" w:hAnsi="Calibri" w:eastAsia="Calibri" w:cs="Calibri"/>
+          <w:b w:val="0"/>
+          <w:bCs w:val="0"/>
+          <w:i w:val="0"/>
+          <w:iCs w:val="0"/>
+          <w:noProof w:val="0"/>
+          <w:color w:val="444444"/>
+          <w:sz w:val="24"/>
+          <w:szCs w:val="24"/>
+          <w:lang w:val="es-ES"/>
+        </w:rPr>
+        <w:t xml:space="preserve"> c.</w:t>
+      </w:r>
+      <w:r>
+        <w:rPr>
+          <w:rFonts w:ascii="Calibri" w:hAnsi="Calibri" w:eastAsia="Calibri" w:cs="Calibri"/>
+          <w:b w:val="0"/>
+          <w:bCs w:val="0"/>
+          <w:i w:val="0"/>
+          <w:iCs w:val="0"/>
+          <w:noProof w:val="0"/>
+          <w:color w:val="0055AA"/>
+          <w:sz w:val="24"/>
+          <w:szCs w:val="24"/>
+          <w:lang w:val="es-ES"/>
+        </w:rPr>
+        <w:t>`</w:t>
+      </w:r>
+      <w:proofErr w:type="spellStart"/>
+      <w:r>
+        <w:rPr>
+          <w:rFonts w:ascii="Calibri" w:hAnsi="Calibri" w:eastAsia="Calibri" w:cs="Calibri"/>
+          <w:b w:val="0"/>
+          <w:bCs w:val="0"/>
+          <w:i w:val="0"/>
+          <w:iCs w:val="0"/>
+          <w:noProof w:val="0"/>
+          <w:color w:val="0055AA"/>
+          <w:sz w:val="24"/>
+          <w:szCs w:val="24"/>
+          <w:lang w:val="es-ES"/>
+        </w:rPr>
+        <w:t>autonomousCommunityName</w:t>
+      </w:r>
+      <w:proofErr w:type="spellEnd"/>
+      <w:r>
+        <w:rPr>
+          <w:rFonts w:ascii="Calibri" w:hAnsi="Calibri" w:eastAsia="Calibri" w:cs="Calibri"/>
+          <w:b w:val="0"/>
+          <w:bCs w:val="0"/>
+          <w:i w:val="0"/>
+          <w:iCs w:val="0"/>
+          <w:noProof w:val="0"/>
+          <w:color w:val="0055AA"/>
+          <w:sz w:val="24"/>
+          <w:szCs w:val="24"/>
+          <w:lang w:val="es-ES"/>
+        </w:rPr>
+        <w:t>`</w:t>
+      </w:r>
+      <w:r>
+        <w:rPr>
+          <w:rFonts w:ascii="Calibri" w:hAnsi="Calibri" w:eastAsia="Calibri" w:cs="Calibri"/>
+          <w:b w:val="0"/>
+          <w:bCs w:val="0"/>
+          <w:i w:val="0"/>
+          <w:iCs w:val="0"/>
+          <w:noProof w:val="0"/>
+          <w:color w:val="999977"/>
+          <w:sz w:val="24"/>
+          <w:szCs w:val="24"/>
+          <w:lang w:val="es-ES"/>
+        </w:rPr>
+        <w:t>)</w:t>
+      </w:r>
+    </w:p>
+    <w:p>
+      <w:pPr>
+        <w:pStyle w:val="Normal"/>
+        <w:rPr>
+          <w:rFonts w:ascii="Calibri" w:hAnsi="Calibri" w:eastAsia="Calibri" w:cs="Calibri"/>
+          <w:b w:val="1"/>
+          <w:bCs w:val="1"/>
+          <w:i w:val="0"/>
+          <w:iCs w:val="0"/>
+          <w:noProof w:val="0"/>
+          <w:color w:val="000000" w:themeColor="text1" w:themeTint="FF" w:themeShade="FF"/>
+          <w:sz w:val="24"/>
+          <w:szCs w:val="24"/>
+          <w:lang w:val="es-ES"/>
+        </w:rPr>
+      </w:pPr>
+      <w:r>
+        <w:rPr>
+          <w:rFonts w:ascii="Calibri" w:hAnsi="Calibri" w:eastAsia="Calibri" w:cs="Calibri"/>
+          <w:b w:val="1"/>
+          <w:bCs w:val="1"/>
+          <w:i w:val="0"/>
+          <w:iCs w:val="0"/>
+          <w:noProof w:val="0"/>
+          <w:color w:val="000000" w:themeColor="text1" w:themeTint="FF" w:themeShade="FF"/>
+          <w:sz w:val="24"/>
+          <w:szCs w:val="24"/>
+          <w:lang w:val="es-ES"/>
+        </w:rPr>
+        <w:t xml:space="preserve">Ejercicio 8. La comunidad con mayor </w:t>
+      </w:r>
+      <w:proofErr w:type="spellStart"/>
+      <w:r>
+        <w:rPr>
+          <w:rFonts w:ascii="Calibri" w:hAnsi="Calibri" w:eastAsia="Calibri" w:cs="Calibri"/>
+          <w:b w:val="1"/>
+          <w:bCs w:val="1"/>
+          <w:i w:val="0"/>
+          <w:iCs w:val="0"/>
+          <w:noProof w:val="0"/>
+          <w:color w:val="000000" w:themeColor="text1" w:themeTint="FF" w:themeShade="FF"/>
+          <w:sz w:val="24"/>
+          <w:szCs w:val="24"/>
+          <w:lang w:val="es-ES"/>
+        </w:rPr>
+        <w:t>nº</w:t>
+      </w:r>
+      <w:proofErr w:type="spellEnd"/>
+      <w:r>
+        <w:rPr>
+          <w:rFonts w:ascii="Calibri" w:hAnsi="Calibri" w:eastAsia="Calibri" w:cs="Calibri"/>
+          <w:b w:val="1"/>
+          <w:bCs w:val="1"/>
+          <w:i w:val="0"/>
+          <w:iCs w:val="0"/>
+          <w:noProof w:val="0"/>
+          <w:color w:val="000000" w:themeColor="text1" w:themeTint="FF" w:themeShade="FF"/>
+          <w:sz w:val="24"/>
+          <w:szCs w:val="24"/>
+          <w:lang w:val="es-ES"/>
+        </w:rPr>
+        <w:t xml:space="preserve"> de municipios.</w:t>
+      </w:r>
+    </w:p>
+    <w:p>
+      <w:pPr>
+        <w:pStyle w:val="Normal"/>
+        <w:rPr>
+          <w:rFonts w:ascii="Calibri" w:hAnsi="Calibri" w:eastAsia="Calibri" w:cs="Calibri"/>
+          <w:b w:val="1"/>
+          <w:bCs w:val="1"/>
+          <w:i w:val="0"/>
+          <w:iCs w:val="0"/>
+          <w:noProof w:val="0"/>
+          <w:color w:val="000000" w:themeColor="text1" w:themeTint="FF" w:themeShade="FF"/>
+          <w:sz w:val="24"/>
+          <w:szCs w:val="24"/>
+          <w:lang w:val="es-ES"/>
+        </w:rPr>
+      </w:pPr>
+      <w:r>
+        <w:rPr>
+          <w:rFonts w:ascii="Calibri" w:hAnsi="Calibri" w:eastAsia="Calibri" w:cs="Calibri"/>
+          <w:b w:val="1"/>
+          <w:bCs w:val="1"/>
+          <w:i w:val="0"/>
+          <w:iCs w:val="0"/>
+          <w:noProof w:val="0"/>
+          <w:color w:val="000000" w:themeColor="text1" w:themeTint="FF" w:themeShade="FF"/>
+          <w:sz w:val="24"/>
+          <w:szCs w:val="24"/>
+          <w:lang w:val="es-ES"/>
+        </w:rPr>
+        <w:t>Ejercicio 9. Los nombres de los municipios que se repiten</w:t>
+      </w:r>
+    </w:p>
+    <w:p>
+      <w:pPr>
+        <w:pStyle w:val="Normal"/>
+        <w:rPr>
+          <w:rFonts w:ascii="Calibri" w:hAnsi="Calibri" w:eastAsia="Calibri" w:cs="Calibri"/>
+          <w:b w:val="1"/>
+          <w:bCs w:val="1"/>
+          <w:i w:val="0"/>
+          <w:iCs w:val="0"/>
+          <w:noProof w:val="0"/>
+          <w:color w:val="000000" w:themeColor="text1" w:themeTint="FF" w:themeShade="FF"/>
+          <w:sz w:val="24"/>
+          <w:szCs w:val="24"/>
+          <w:lang w:val="es-ES"/>
+        </w:rPr>
+      </w:pPr>
+      <w:r>
+        <w:rPr>
+          <w:rFonts w:ascii="Calibri" w:hAnsi="Calibri" w:eastAsia="Calibri" w:cs="Calibri"/>
+          <w:b w:val="1"/>
+          <w:bCs w:val="1"/>
+          <w:i w:val="0"/>
+          <w:iCs w:val="0"/>
+          <w:noProof w:val="0"/>
+          <w:color w:val="000000" w:themeColor="text1" w:themeTint="FF" w:themeShade="FF"/>
+          <w:sz w:val="24"/>
+          <w:szCs w:val="24"/>
+          <w:lang w:val="es-ES"/>
+        </w:rPr>
+        <w:t>Ejercicio 10. El municipio que más veces se repite a lo largo del territorio nacional</w:t>
+      </w:r>
+    </w:p>
+    <w:p>
+      <w:pPr>
+        <w:pStyle w:val="Normal"/>
+        <w:rPr>
+          <w:rFonts w:ascii="Calibri" w:hAnsi="Calibri" w:eastAsia="Calibri" w:cs="Calibri"/>
+          <w:b w:val="1"/>
+          <w:bCs w:val="1"/>
+          <w:i w:val="0"/>
+          <w:iCs w:val="0"/>
+          <w:noProof w:val="0"/>
+          <w:color w:val="000000" w:themeColor="text1" w:themeTint="FF" w:themeShade="FF"/>
+          <w:sz w:val="24"/>
+          <w:szCs w:val="24"/>
+          <w:lang w:val="es-ES"/>
+        </w:rPr>
+      </w:pPr>
+      <w:r>
+        <w:rPr>
+          <w:rFonts w:ascii="Calibri" w:hAnsi="Calibri" w:eastAsia="Calibri" w:cs="Calibri"/>
+          <w:b w:val="1"/>
+          <w:bCs w:val="1"/>
+          <w:i w:val="0"/>
+          <w:iCs w:val="0"/>
+          <w:noProof w:val="0"/>
+          <w:color w:val="000000" w:themeColor="text1" w:themeTint="FF" w:themeShade="FF"/>
+          <w:sz w:val="24"/>
+          <w:szCs w:val="24"/>
+          <w:lang w:val="es-ES"/>
+        </w:rPr>
+        <w:t>Ejercicio 11. El año en el que más personas han nacido</w:t>
+      </w:r>
+    </w:p>
+    <w:p>
+      <w:pPr>
+        <w:pStyle w:val="Normal"/>
+        <w:rPr>
+          <w:rFonts w:ascii="Calibri" w:hAnsi="Calibri" w:eastAsia="Calibri" w:cs="Calibri"/>
+          <w:b w:val="1"/>
+          <w:bCs w:val="1"/>
+          <w:i w:val="0"/>
+          <w:iCs w:val="0"/>
+          <w:noProof w:val="0"/>
+          <w:color w:val="000000" w:themeColor="text1" w:themeTint="FF" w:themeShade="FF"/>
+          <w:sz w:val="24"/>
+          <w:szCs w:val="24"/>
+          <w:lang w:val="es-ES"/>
+        </w:rPr>
+      </w:pPr>
+      <w:r>
+        <w:rPr>
+          <w:rFonts w:ascii="Calibri" w:hAnsi="Calibri" w:eastAsia="Calibri" w:cs="Calibri"/>
+          <w:b w:val="1"/>
+          <w:bCs w:val="1"/>
+          <w:i w:val="0"/>
+          <w:iCs w:val="0"/>
+          <w:noProof w:val="0"/>
+          <w:color w:val="000000" w:themeColor="text1" w:themeTint="FF" w:themeShade="FF"/>
+          <w:sz w:val="24"/>
+          <w:szCs w:val="24"/>
+          <w:lang w:val="es-ES"/>
+        </w:rPr>
+        <w:t>Ejercicio 12. El mes del año en el que más personas han nacido</w:t>
+      </w:r>
+    </w:p>
+    <w:p>
+      <w:pPr>
+        <w:pStyle w:val="Normal"/>
+        <w:rPr>
+          <w:rFonts w:ascii="Calibri" w:hAnsi="Calibri" w:eastAsia="Calibri" w:cs="Calibri"/>
+          <w:b w:val="1"/>
+          <w:bCs w:val="1"/>
+          <w:i w:val="0"/>
+          <w:iCs w:val="0"/>
+          <w:noProof w:val="0"/>
+          <w:color w:val="000000" w:themeColor="text1" w:themeTint="FF" w:themeShade="FF"/>
+          <w:sz w:val="24"/>
+          <w:szCs w:val="24"/>
+          <w:lang w:val="es-ES"/>
+        </w:rPr>
+      </w:pPr>
+      <w:r>
+        <w:rPr>
+          <w:rFonts w:ascii="Calibri" w:hAnsi="Calibri" w:eastAsia="Calibri" w:cs="Calibri"/>
+          <w:b w:val="1"/>
+          <w:bCs w:val="1"/>
+          <w:i w:val="0"/>
+          <w:iCs w:val="0"/>
+          <w:noProof w:val="0"/>
+          <w:color w:val="000000" w:themeColor="text1" w:themeTint="FF" w:themeShade="FF"/>
+          <w:sz w:val="24"/>
+          <w:szCs w:val="24"/>
+          <w:lang w:val="es-ES"/>
+        </w:rPr>
+        <w:t>Ejercicio 13. El día de la semana en el que más personas han nacido</w:t>
+      </w:r>
+    </w:p>
+    <w:p>
+      <w:pPr>
+        <w:pStyle w:val="Normal"/>
+        <w:rPr>
+          <w:rFonts w:ascii="Calibri" w:hAnsi="Calibri" w:eastAsia="Calibri" w:cs="Calibri"/>
+          <w:b w:val="1"/>
+          <w:bCs w:val="1"/>
+          <w:i w:val="0"/>
+          <w:iCs w:val="0"/>
+          <w:noProof w:val="0"/>
+          <w:color w:val="000000" w:themeColor="text1" w:themeTint="FF" w:themeShade="FF"/>
+          <w:sz w:val="24"/>
+          <w:szCs w:val="24"/>
+          <w:lang w:val="es-ES"/>
+        </w:rPr>
+      </w:pPr>
+    </w:p>
+    <w:p>
+      <w:pPr>
+        <w:pStyle w:val="Normal"/>
+        <w:rPr>
+          <w:rFonts w:ascii="Calibri" w:hAnsi="Calibri" w:eastAsia="Calibri" w:cs="Calibri"/>
+          <w:b w:val="1"/>
+          <w:bCs w:val="1"/>
+          <w:i w:val="0"/>
+          <w:iCs w:val="0"/>
+          <w:noProof w:val="0"/>
+          <w:color w:val="000000" w:themeColor="text1" w:themeTint="FF" w:themeShade="FF"/>
+          <w:sz w:val="24"/>
+          <w:szCs w:val="24"/>
+          <w:lang w:val="es-ES"/>
+        </w:rPr>
+      </w:pPr>
+    </w:p>
+    <w:p>
+      <w:pPr>
+        <w:pStyle w:val="Normal"/>
+        <w:rPr>
+          <w:rFonts w:ascii="Calibri" w:hAnsi="Calibri" w:eastAsia="Calibri" w:cs="Calibri"/>
+          <w:b w:val="1"/>
+          <w:bCs w:val="1"/>
+          <w:i w:val="0"/>
+          <w:iCs w:val="0"/>
+          <w:noProof w:val="0"/>
+          <w:color w:val="000000" w:themeColor="text1" w:themeTint="FF" w:themeShade="FF"/>
+          <w:sz w:val="24"/>
+          <w:szCs w:val="24"/>
+          <w:lang w:val="es-ES"/>
+        </w:rPr>
+      </w:pPr>
+    </w:p>
+    <w:p>
+      <w:pPr>
+        <w:pStyle w:val="Normal"/>
+        <w:rPr>
+          <w:rFonts w:ascii="Calibri" w:hAnsi="Calibri" w:eastAsia="Calibri" w:cs="Calibri"/>
+          <w:b w:val="1"/>
+          <w:bCs w:val="1"/>
+          <w:i w:val="0"/>
+          <w:iCs w:val="0"/>
+          <w:noProof w:val="0"/>
+          <w:color w:val="000000" w:themeColor="text1" w:themeTint="FF" w:themeShade="FF"/>
+          <w:sz w:val="24"/>
+          <w:szCs w:val="24"/>
+          <w:lang w:val="es-ES"/>
+        </w:rPr>
+      </w:pPr>
     </w:p>
     <w:p>
       <w:pPr>
